--- a/html/JavaScript/JS.docx
+++ b/html/JavaScript/JS.docx
@@ -1792,6 +1792,282 @@
       </w:r>
       <w:proofErr w:type="spellEnd"/>
     </w:p>
+    <w:p>
+      <w:r>
+        <w:t xml:space="preserve">Adicionando elementos no </w:t>
+      </w:r>
+      <w:proofErr w:type="spellStart"/>
+      <w:r>
+        <w:t>array</w:t>
+      </w:r>
+      <w:proofErr w:type="spellEnd"/>
+    </w:p>
+    <w:p>
+      <w:r>
+        <w:t xml:space="preserve">Vimos que o </w:t>
+      </w:r>
+      <w:proofErr w:type="spellStart"/>
+      <w:r>
+        <w:t>array</w:t>
+      </w:r>
+      <w:proofErr w:type="spellEnd"/>
+      <w:r>
+        <w:t xml:space="preserve"> é um tipo de dado muito importante, pois serve para reunir dados de um mesmo contexto dentro de uma variável. </w:t>
+      </w:r>
+      <w:proofErr w:type="spellStart"/>
+      <w:r>
+        <w:t>Arrays</w:t>
+      </w:r>
+      <w:proofErr w:type="spellEnd"/>
+      <w:r>
+        <w:t xml:space="preserve"> são utilizados em todo tipo de projeto, sendo essencial para o programador conhecer bem como trabalhar com esse tipo de dado.</w:t>
+      </w:r>
+    </w:p>
+    <w:p>
+      <w:r>
+        <w:t xml:space="preserve">O </w:t>
+      </w:r>
+      <w:proofErr w:type="spellStart"/>
+      <w:r>
+        <w:t>array</w:t>
+      </w:r>
+      <w:proofErr w:type="spellEnd"/>
+      <w:r>
+        <w:t xml:space="preserve"> é uma estrutura onde podemos reunir diversos dados de um mesmo domínio. Utilizar essa estrutura deixa o código mais organizado e fácil de manter</w:t>
+      </w:r>
+    </w:p>
+    <w:p>
+      <w:r>
+        <w:t xml:space="preserve">Como vimos, o </w:t>
+      </w:r>
+      <w:proofErr w:type="spellStart"/>
+      <w:r>
+        <w:t>array</w:t>
+      </w:r>
+      <w:proofErr w:type="spellEnd"/>
+      <w:r>
+        <w:t xml:space="preserve"> é utilizado para agrupar elementos dentro de uma variável. E para acessar cada elemento é necessário utilizar um índice, que funciona como uma posição numérica dentro do </w:t>
+      </w:r>
+      <w:proofErr w:type="spellStart"/>
+      <w:r>
+        <w:t>array</w:t>
+      </w:r>
+      <w:proofErr w:type="spellEnd"/>
+      <w:r>
+        <w:t xml:space="preserve">. Vamos ver como isso funciona no </w:t>
+      </w:r>
+      <w:proofErr w:type="spellStart"/>
+      <w:r>
+        <w:t>flow</w:t>
+      </w:r>
+      <w:proofErr w:type="spellEnd"/>
+      <w:r>
+        <w:t xml:space="preserve"> a seguir:</w:t>
+      </w:r>
+    </w:p>
+    <w:p>
+      <w:r>
+        <w:t xml:space="preserve">Ao trabalhar com </w:t>
+      </w:r>
+      <w:proofErr w:type="spellStart"/>
+      <w:r>
+        <w:t>arrays</w:t>
+      </w:r>
+      <w:proofErr w:type="spellEnd"/>
+      <w:r>
+        <w:t xml:space="preserve"> nunca se esqueça: o primeiro elemento de um </w:t>
+      </w:r>
+      <w:proofErr w:type="spellStart"/>
+      <w:r>
+        <w:t>array</w:t>
+      </w:r>
+      <w:proofErr w:type="spellEnd"/>
+      <w:r>
+        <w:t xml:space="preserve"> está na posição </w:t>
+      </w:r>
+      <w:proofErr w:type="gramStart"/>
+      <w:r>
+        <w:t>0</w:t>
+      </w:r>
+      <w:proofErr w:type="gramEnd"/>
+    </w:p>
+    <w:p>
+      <w:r>
+        <w:t xml:space="preserve">Para acessar o último elemento de um </w:t>
+      </w:r>
+      <w:proofErr w:type="spellStart"/>
+      <w:r>
+        <w:t>array</w:t>
+      </w:r>
+      <w:proofErr w:type="spellEnd"/>
+      <w:r>
+        <w:t xml:space="preserve"> é necessário obter o tamanho do </w:t>
+      </w:r>
+      <w:proofErr w:type="spellStart"/>
+      <w:r>
+        <w:t>array</w:t>
+      </w:r>
+      <w:proofErr w:type="spellEnd"/>
+      <w:r>
+        <w:t xml:space="preserve"> e subtrair uma unidade. Por exemplo, se o </w:t>
+      </w:r>
+      <w:proofErr w:type="spellStart"/>
+      <w:r>
+        <w:t>array</w:t>
+      </w:r>
+      <w:proofErr w:type="spellEnd"/>
+      <w:r>
+        <w:t xml:space="preserve"> tem 10 unidades, o último elemento </w:t>
+      </w:r>
+      <w:proofErr w:type="gramStart"/>
+      <w:r>
+        <w:t>desse</w:t>
+      </w:r>
+      <w:proofErr w:type="gramEnd"/>
+      <w:r>
+        <w:t xml:space="preserve"> </w:t>
+      </w:r>
+      <w:proofErr w:type="spellStart"/>
+      <w:r>
+        <w:t>array</w:t>
+      </w:r>
+      <w:proofErr w:type="spellEnd"/>
+      <w:r>
+        <w:t xml:space="preserve"> será acessado através do índice 9</w:t>
+      </w:r>
+    </w:p>
+    <w:p>
+      <w:r>
+        <w:t xml:space="preserve">O índice para acessar o primeiro elemento de um </w:t>
+      </w:r>
+      <w:proofErr w:type="spellStart"/>
+      <w:r>
+        <w:t>array</w:t>
+      </w:r>
+      <w:proofErr w:type="spellEnd"/>
+      <w:r>
+        <w:t xml:space="preserve"> deve ser sempre </w:t>
+      </w:r>
+      <w:proofErr w:type="gramStart"/>
+      <w:r>
+        <w:t>0</w:t>
+      </w:r>
+      <w:proofErr w:type="gramEnd"/>
+      <w:r>
+        <w:t xml:space="preserve">. Já o índice utilizado para acessar o último elemento do </w:t>
+      </w:r>
+      <w:proofErr w:type="spellStart"/>
+      <w:r>
+        <w:t>array</w:t>
+      </w:r>
+      <w:proofErr w:type="spellEnd"/>
+      <w:r>
+        <w:t xml:space="preserve"> é igual à quantidade de elementos do </w:t>
+      </w:r>
+      <w:proofErr w:type="spellStart"/>
+      <w:r>
+        <w:t>array</w:t>
+      </w:r>
+      <w:proofErr w:type="spellEnd"/>
+      <w:r>
+        <w:t xml:space="preserve"> subtraída por uma unidade. Se o </w:t>
+      </w:r>
+      <w:proofErr w:type="spellStart"/>
+      <w:r>
+        <w:t>array</w:t>
+      </w:r>
+      <w:proofErr w:type="spellEnd"/>
+      <w:r>
+        <w:t xml:space="preserve"> tem </w:t>
+      </w:r>
+      <w:proofErr w:type="gramStart"/>
+      <w:r>
+        <w:t>5</w:t>
+      </w:r>
+      <w:proofErr w:type="gramEnd"/>
+      <w:r>
+        <w:t xml:space="preserve"> elementos, o último deles será acessado pelo índice 4.</w:t>
+      </w:r>
+    </w:p>
+    <w:p>
+      <w:r>
+        <w:t xml:space="preserve">Quando precisamos alterar um elemento de um </w:t>
+      </w:r>
+      <w:proofErr w:type="spellStart"/>
+      <w:r>
+        <w:t>array</w:t>
+      </w:r>
+      <w:proofErr w:type="spellEnd"/>
+      <w:r>
+        <w:t>, será necessário utilizar o índice desse elemento para essa tarefa. É preciso usar o índice, pois com ele identificamos a posição que o elemento ocupa dentro da estrutura.</w:t>
+      </w:r>
+    </w:p>
+    <w:p>
+      <w:r>
+        <w:t xml:space="preserve">A propriedade </w:t>
+      </w:r>
+      <w:proofErr w:type="spellStart"/>
+      <w:r>
+        <w:t>length</w:t>
+      </w:r>
+      <w:proofErr w:type="spellEnd"/>
+      <w:r>
+        <w:t xml:space="preserve"> é muito importante quando trabalhamos com </w:t>
+      </w:r>
+      <w:proofErr w:type="spellStart"/>
+      <w:r>
+        <w:t>arrays</w:t>
+      </w:r>
+      <w:proofErr w:type="spellEnd"/>
+      <w:r>
+        <w:t xml:space="preserve">, pois com ela não precisamos nos preocupar com o total de elementos que um </w:t>
+      </w:r>
+      <w:proofErr w:type="spellStart"/>
+      <w:r>
+        <w:t>array</w:t>
+      </w:r>
+      <w:proofErr w:type="spellEnd"/>
+      <w:r>
+        <w:t xml:space="preserve"> possa </w:t>
+      </w:r>
+      <w:proofErr w:type="gramStart"/>
+      <w:r>
+        <w:t>ter</w:t>
+      </w:r>
+      <w:proofErr w:type="gramEnd"/>
+    </w:p>
+    <w:p>
+      <w:r>
+        <w:t xml:space="preserve">Parabéns! Você aprendeu a trabalhar com </w:t>
+      </w:r>
+      <w:proofErr w:type="spellStart"/>
+      <w:r>
+        <w:t>arrays</w:t>
+      </w:r>
+      <w:proofErr w:type="spellEnd"/>
+      <w:r>
+        <w:t xml:space="preserve"> na linguagem </w:t>
+      </w:r>
+      <w:proofErr w:type="spellStart"/>
+      <w:proofErr w:type="gramStart"/>
+      <w:r>
+        <w:t>JavaScript</w:t>
+      </w:r>
+      <w:proofErr w:type="spellEnd"/>
+      <w:proofErr w:type="gramEnd"/>
+      <w:r>
+        <w:t xml:space="preserve">. Com </w:t>
+      </w:r>
+      <w:proofErr w:type="spellStart"/>
+      <w:r>
+        <w:t>arrays</w:t>
+      </w:r>
+      <w:proofErr w:type="spellEnd"/>
+      <w:r>
+        <w:t xml:space="preserve"> podemos representar diversos dados agrupados tais como meses do ano, notas bimestrais, um conjunto de funcionários etc. Isso mostra que essa estrutura de dados é muito utilizada para reunir dados em qualquer tipo de projeto.</w:t>
+      </w:r>
+    </w:p>
+    <w:p/>
     <w:p/>
     <w:p/>
     <w:p/>

--- a/html/JavaScript/JS.docx
+++ b/html/JavaScript/JS.docx
@@ -27,12 +27,10 @@
         <w:t xml:space="preserve">O </w:t>
       </w:r>
       <w:proofErr w:type="spellStart"/>
-      <w:proofErr w:type="gramStart"/>
       <w:r>
         <w:t>JavaScript</w:t>
       </w:r>
       <w:proofErr w:type="spellEnd"/>
-      <w:proofErr w:type="gramEnd"/>
       <w:r>
         <w:t xml:space="preserve"> é simplesmente a única linguagem interpretada pelos browsers (tanto desktop quanto </w:t>
       </w:r>
@@ -47,12 +45,10 @@
     </w:p>
     <w:p>
       <w:proofErr w:type="spellStart"/>
-      <w:proofErr w:type="gramStart"/>
       <w:r>
         <w:t>JavaScript</w:t>
       </w:r>
       <w:proofErr w:type="spellEnd"/>
-      <w:proofErr w:type="gramEnd"/>
       <w:r>
         <w:t xml:space="preserve"> é baseado na linguagem C e é fracamente </w:t>
       </w:r>
@@ -132,23 +128,13 @@
       </w:r>
     </w:p>
     <w:p>
-      <w:proofErr w:type="gramStart"/>
-      <w:r>
-        <w:t>var</w:t>
-      </w:r>
-      <w:proofErr w:type="gramEnd"/>
-      <w:r>
-        <w:t xml:space="preserve"> estados = ["Rio de Janeiro", "São Paulo", "Bahia"];</w:t>
-      </w:r>
-    </w:p>
-    <w:p>
-      <w:proofErr w:type="gramStart"/>
-      <w:r>
-        <w:t>console</w:t>
-      </w:r>
-      <w:proofErr w:type="gramEnd"/>
-      <w:r>
-        <w:t>.</w:t>
+      <w:r>
+        <w:t>var estados = ["Rio de Janeiro", "São Paulo", "Bahia"];</w:t>
+      </w:r>
+    </w:p>
+    <w:p>
+      <w:r>
+        <w:t>console.</w:t>
       </w:r>
       <w:proofErr w:type="spellStart"/>
       <w:r>
@@ -525,34 +511,22 @@
       </w:r>
     </w:p>
     <w:p>
-      <w:proofErr w:type="gramStart"/>
-      <w:r>
-        <w:t>estruturas</w:t>
-      </w:r>
-      <w:proofErr w:type="gramEnd"/>
-      <w:r>
-        <w:t xml:space="preserve"> condicionais</w:t>
-      </w:r>
-    </w:p>
-    <w:p>
-      <w:r>
-        <w:t xml:space="preserve">Através das estruturas condicionais podemos construir sistemas capazes de tomar </w:t>
-      </w:r>
-      <w:proofErr w:type="gramStart"/>
-      <w:r>
-        <w:t>decisões sozinhos</w:t>
-      </w:r>
-      <w:proofErr w:type="gramEnd"/>
-    </w:p>
-    <w:p/>
-    <w:p>
-      <w:proofErr w:type="spellStart"/>
-      <w:proofErr w:type="gramStart"/>
+      <w:r>
+        <w:t>estruturas condicionais</w:t>
+      </w:r>
+    </w:p>
+    <w:p>
+      <w:r>
+        <w:t>Através das estruturas condicionais podemos construir sistemas capazes de tomar decisões sozinhos</w:t>
+      </w:r>
+    </w:p>
+    <w:p/>
+    <w:p>
+      <w:proofErr w:type="spellStart"/>
       <w:r>
         <w:t>if</w:t>
       </w:r>
       <w:proofErr w:type="spellEnd"/>
-      <w:proofErr w:type="gramEnd"/>
       <w:r>
         <w:t xml:space="preserve"> / </w:t>
       </w:r>
@@ -570,12 +544,10 @@
         <w:t xml:space="preserve">A estrutura condicional </w:t>
       </w:r>
       <w:proofErr w:type="spellStart"/>
-      <w:proofErr w:type="gramStart"/>
       <w:r>
         <w:t>if</w:t>
       </w:r>
       <w:proofErr w:type="spellEnd"/>
-      <w:proofErr w:type="gramEnd"/>
       <w:r>
         <w:t xml:space="preserve"> / </w:t>
       </w:r>
@@ -603,12 +575,10 @@
         <w:t xml:space="preserve">O </w:t>
       </w:r>
       <w:proofErr w:type="spellStart"/>
-      <w:proofErr w:type="gramStart"/>
       <w:r>
         <w:t>if</w:t>
       </w:r>
       <w:proofErr w:type="spellEnd"/>
-      <w:proofErr w:type="gramEnd"/>
       <w:r>
         <w:t xml:space="preserve"> ternário permite ao desenvolvedor criar uma estrutura condicional de </w:t>
       </w:r>
@@ -631,15 +601,7 @@
     </w:p>
     <w:p>
       <w:r>
-        <w:t xml:space="preserve">Utilizar curto-circuito permite ao desenvolvedor </w:t>
-      </w:r>
-      <w:proofErr w:type="gramStart"/>
-      <w:r>
-        <w:t>implementar</w:t>
-      </w:r>
-      <w:proofErr w:type="gramEnd"/>
-      <w:r>
-        <w:t xml:space="preserve"> condicionais </w:t>
+        <w:t xml:space="preserve">Utilizar curto-circuito permite ao desenvolvedor implementar condicionais </w:t>
       </w:r>
       <w:proofErr w:type="spellStart"/>
       <w:r>
@@ -653,13 +615,11 @@
     <w:p/>
     <w:p>
       <w:proofErr w:type="spellStart"/>
-      <w:proofErr w:type="gramStart"/>
       <w:r>
         <w:lastRenderedPageBreak/>
         <w:t>else</w:t>
       </w:r>
       <w:proofErr w:type="spellEnd"/>
-      <w:proofErr w:type="gramEnd"/>
       <w:r>
         <w:t xml:space="preserve"> </w:t>
       </w:r>
@@ -674,49 +634,720 @@
     </w:p>
     <w:p/>
     <w:p>
-      <w:proofErr w:type="gramStart"/>
-      <w:r>
-        <w:t>switch</w:t>
-      </w:r>
-      <w:proofErr w:type="gramEnd"/>
+      <w:r>
+        <w:t>switch.</w:t>
+      </w:r>
+    </w:p>
+    <w:p>
+      <w:r>
+        <w:t xml:space="preserve">Nota: Expressões booleanas também podem ser utilizadas como parâmetro do switch, entretanto, seu uso não é recomendado, sendo mais indicado o uso da estrutura condicional </w:t>
+      </w:r>
+      <w:proofErr w:type="spellStart"/>
+      <w:r>
+        <w:t>if</w:t>
+      </w:r>
+      <w:proofErr w:type="spellEnd"/>
+      <w:r>
+        <w:t>, que funciona especificamente com expressões booleanas</w:t>
+      </w:r>
+    </w:p>
+    <w:p>
+      <w:r>
+        <w:t xml:space="preserve">A estrutura condicional switch é um recurso que, assim como o </w:t>
+      </w:r>
+      <w:proofErr w:type="spellStart"/>
+      <w:r>
+        <w:t>if</w:t>
+      </w:r>
+      <w:proofErr w:type="spellEnd"/>
+      <w:r>
+        <w:t xml:space="preserve"> / </w:t>
+      </w:r>
+      <w:proofErr w:type="spellStart"/>
+      <w:r>
+        <w:t>else</w:t>
+      </w:r>
+      <w:proofErr w:type="spellEnd"/>
+      <w:r>
+        <w:t>, pode ser utilizado em qualquer tipo de sistema</w:t>
+      </w:r>
+    </w:p>
+    <w:p>
+      <w:pPr>
+        <w:rPr>
+          <w:lang w:val="en-US"/>
+        </w:rPr>
+      </w:pPr>
+      <w:r>
+        <w:rPr>
+          <w:lang w:val="en-US"/>
+        </w:rPr>
+        <w:t>switch(</w:t>
+      </w:r>
+      <w:proofErr w:type="spellStart"/>
+      <w:r>
+        <w:rPr>
+          <w:lang w:val="en-US"/>
+        </w:rPr>
+        <w:t>produto</w:t>
+      </w:r>
+      <w:proofErr w:type="spellEnd"/>
+      <w:r>
+        <w:rPr>
+          <w:lang w:val="en-US"/>
+        </w:rPr>
+        <w:t>)</w:t>
+      </w:r>
+    </w:p>
+    <w:p>
+      <w:pPr>
+        <w:rPr>
+          <w:lang w:val="en-US"/>
+        </w:rPr>
+      </w:pPr>
+      <w:r>
+        <w:rPr>
+          <w:lang w:val="en-US"/>
+        </w:rPr>
+        <w:t>{</w:t>
+      </w:r>
+    </w:p>
+    <w:p>
+      <w:pPr>
+        <w:rPr>
+          <w:lang w:val="en-US"/>
+        </w:rPr>
+      </w:pPr>
+      <w:r>
+        <w:rPr>
+          <w:lang w:val="en-US"/>
+        </w:rPr>
+        <w:t xml:space="preserve">    case "Smartphone":</w:t>
+      </w:r>
+    </w:p>
+    <w:p>
+      <w:pPr>
+        <w:rPr>
+          <w:lang w:val="en-US"/>
+        </w:rPr>
+      </w:pPr>
+      <w:r>
+        <w:rPr>
+          <w:lang w:val="en-US"/>
+        </w:rPr>
+        <w:t xml:space="preserve">    case "</w:t>
+      </w:r>
+      <w:proofErr w:type="spellStart"/>
+      <w:r>
+        <w:rPr>
+          <w:lang w:val="en-US"/>
+        </w:rPr>
+        <w:t>Celular</w:t>
+      </w:r>
+      <w:proofErr w:type="spellEnd"/>
+      <w:r>
+        <w:rPr>
+          <w:lang w:val="en-US"/>
+        </w:rPr>
+        <w:t>":</w:t>
+      </w:r>
+    </w:p>
+    <w:p>
+      <w:pPr>
+        <w:rPr>
+          <w:lang w:val="en-US"/>
+        </w:rPr>
+      </w:pPr>
+      <w:r>
+        <w:rPr>
+          <w:lang w:val="en-US"/>
+        </w:rPr>
+        <w:t xml:space="preserve">    case "</w:t>
+      </w:r>
+      <w:proofErr w:type="spellStart"/>
+      <w:r>
+        <w:rPr>
+          <w:lang w:val="en-US"/>
+        </w:rPr>
+        <w:t>Telefone</w:t>
+      </w:r>
+      <w:proofErr w:type="spellEnd"/>
+      <w:r>
+        <w:rPr>
+          <w:lang w:val="en-US"/>
+        </w:rPr>
+        <w:t>":</w:t>
+      </w:r>
+    </w:p>
+    <w:p>
+      <w:pPr>
+        <w:rPr>
+          <w:lang w:val="en-US"/>
+        </w:rPr>
+      </w:pPr>
+      <w:r>
+        <w:rPr>
+          <w:lang w:val="en-US"/>
+        </w:rPr>
+        <w:t xml:space="preserve">        console.log("</w:t>
+      </w:r>
+      <w:proofErr w:type="spellStart"/>
+      <w:r>
+        <w:rPr>
+          <w:lang w:val="en-US"/>
+        </w:rPr>
+        <w:t>Produto</w:t>
+      </w:r>
+      <w:proofErr w:type="spellEnd"/>
+      <w:r>
+        <w:rPr>
+          <w:lang w:val="en-US"/>
+        </w:rPr>
+        <w:t>: Smartphone");</w:t>
+      </w:r>
+    </w:p>
+    <w:p>
+      <w:pPr>
+        <w:rPr>
+          <w:lang w:val="en-US"/>
+        </w:rPr>
+      </w:pPr>
+      <w:r>
+        <w:rPr>
+          <w:lang w:val="en-US"/>
+        </w:rPr>
+        <w:t xml:space="preserve">        break;</w:t>
+      </w:r>
+    </w:p>
+    <w:p>
+      <w:pPr>
+        <w:rPr>
+          <w:lang w:val="en-US"/>
+        </w:rPr>
+      </w:pPr>
+      <w:r>
+        <w:rPr>
+          <w:lang w:val="en-US"/>
+        </w:rPr>
+        <w:t xml:space="preserve">    case "TV":</w:t>
+      </w:r>
+    </w:p>
+    <w:p>
+      <w:r>
+        <w:rPr>
+          <w:lang w:val="en-US"/>
+        </w:rPr>
+        <w:t xml:space="preserve">        </w:t>
+      </w:r>
+      <w:r>
+        <w:t>console.</w:t>
+      </w:r>
+      <w:proofErr w:type="spellStart"/>
+      <w:r>
+        <w:t>log</w:t>
+      </w:r>
+      <w:proofErr w:type="spellEnd"/>
+      <w:r>
+        <w:t>("Produto: TV");</w:t>
+      </w:r>
+    </w:p>
+    <w:p>
+      <w:r>
+        <w:t xml:space="preserve">        </w:t>
+      </w:r>
+      <w:proofErr w:type="spellStart"/>
+      <w:r>
+        <w:t>break</w:t>
+      </w:r>
+      <w:proofErr w:type="spellEnd"/>
+      <w:r>
+        <w:t>;</w:t>
+      </w:r>
+    </w:p>
+    <w:p>
+      <w:r>
+        <w:t xml:space="preserve">    default:</w:t>
+      </w:r>
+    </w:p>
+    <w:p>
+      <w:r>
+        <w:t xml:space="preserve">        console.</w:t>
+      </w:r>
+      <w:proofErr w:type="spellStart"/>
+      <w:r>
+        <w:t>log</w:t>
+      </w:r>
+      <w:proofErr w:type="spellEnd"/>
+      <w:r>
+        <w:t>("Produto inválido");</w:t>
+      </w:r>
+    </w:p>
+    <w:p>
+      <w:r>
+        <w:t xml:space="preserve">        </w:t>
+      </w:r>
+      <w:proofErr w:type="spellStart"/>
+      <w:r>
+        <w:t>break</w:t>
+      </w:r>
+      <w:proofErr w:type="spellEnd"/>
+      <w:r>
+        <w:t>;</w:t>
+      </w:r>
+    </w:p>
+    <w:p>
+      <w:r>
+        <w:t>}</w:t>
+      </w:r>
+    </w:p>
+    <w:p/>
+    <w:p>
+      <w:r>
+        <w:t>Inputs</w:t>
+      </w:r>
+    </w:p>
+    <w:p>
+      <w:r>
+        <w:t xml:space="preserve">Durante o desenvolvimento de aplicações </w:t>
+      </w:r>
+      <w:proofErr w:type="spellStart"/>
+      <w:r>
+        <w:t>JavaScript</w:t>
+      </w:r>
+      <w:proofErr w:type="spellEnd"/>
+      <w:r>
+        <w:t xml:space="preserve"> é muito comum termos que criar aplicações que precisem de interação com o usuário e muitas das vezes essa interação precisa ser feita através de um ambiente externo. Nesta aula veremos o que são inputs e como eles nos ajudam a resolver essas situações.</w:t>
+      </w:r>
+    </w:p>
+    <w:p>
+      <w:r>
+        <w:t xml:space="preserve">A utilização do input nos permite construir aplicações de linha de comando dinâmicas autossuficientes em JS. Essas aplicações podem ser usadas em diferentes contextos, como </w:t>
+      </w:r>
+      <w:r>
+        <w:lastRenderedPageBreak/>
+        <w:t>teste de aplicações direto na linha de comando e até mesmo aplicações de linha de comando completas</w:t>
+      </w:r>
+    </w:p>
+    <w:p>
+      <w:r>
+        <w:t xml:space="preserve">Na aula anterior vimos como o uso de inputs pode ajudar na construção de aplicações de linha de comando com JS. Porém, esse não é um recurso nativo da linguagem, por isso, nesta aula vamos aprender a instalar e configurar um </w:t>
+      </w:r>
+      <w:proofErr w:type="spellStart"/>
+      <w:r>
+        <w:t>plugin</w:t>
+      </w:r>
+      <w:proofErr w:type="spellEnd"/>
+      <w:r>
+        <w:t xml:space="preserve"> que adiciona o recurso de input ao JS.</w:t>
+      </w:r>
+    </w:p>
+    <w:p/>
+    <w:p>
+      <w:r>
+        <w:t xml:space="preserve">Instalando o </w:t>
+      </w:r>
+      <w:proofErr w:type="spellStart"/>
+      <w:r>
+        <w:t>readline-sync</w:t>
+      </w:r>
+      <w:proofErr w:type="spellEnd"/>
+      <w:r>
+        <w:t xml:space="preserve">: </w:t>
+      </w:r>
+    </w:p>
+    <w:p>
+      <w:r>
+        <w:t xml:space="preserve">primeiro: inicializar o </w:t>
+      </w:r>
+      <w:proofErr w:type="spellStart"/>
+      <w:r>
+        <w:t>npm</w:t>
+      </w:r>
+      <w:proofErr w:type="spellEnd"/>
+      <w:r>
+        <w:t xml:space="preserve"> (</w:t>
+      </w:r>
+      <w:proofErr w:type="spellStart"/>
+      <w:r>
+        <w:t>npm</w:t>
+      </w:r>
+      <w:proofErr w:type="spellEnd"/>
+      <w:r>
+        <w:t xml:space="preserve"> </w:t>
+      </w:r>
+      <w:proofErr w:type="spellStart"/>
+      <w:r>
+        <w:t>init</w:t>
+      </w:r>
+      <w:proofErr w:type="spellEnd"/>
+      <w:r>
+        <w:t xml:space="preserve"> -y)</w:t>
+      </w:r>
+    </w:p>
+    <w:p>
+      <w:proofErr w:type="spellStart"/>
+      <w:r>
+        <w:t>sera</w:t>
+      </w:r>
+      <w:proofErr w:type="spellEnd"/>
+      <w:r>
+        <w:t xml:space="preserve"> criado um arquivo .</w:t>
+      </w:r>
+      <w:proofErr w:type="spellStart"/>
+      <w:r>
+        <w:t>json</w:t>
+      </w:r>
+      <w:proofErr w:type="spellEnd"/>
+      <w:r>
+        <w:t xml:space="preserve"> dentro da pasta selecionada que precisara ser editado adicionando uma linha ao </w:t>
+      </w:r>
+      <w:proofErr w:type="spellStart"/>
+      <w:r>
+        <w:t>codigo</w:t>
+      </w:r>
+      <w:proofErr w:type="spellEnd"/>
+      <w:r>
+        <w:t xml:space="preserve"> ("</w:t>
+      </w:r>
+      <w:proofErr w:type="spellStart"/>
+      <w:r>
+        <w:t>type</w:t>
+      </w:r>
+      <w:proofErr w:type="spellEnd"/>
+      <w:r>
+        <w:t>": "module")</w:t>
+      </w:r>
+    </w:p>
+    <w:p>
+      <w:r>
+        <w:t xml:space="preserve">segundo instalar o modulo do </w:t>
+      </w:r>
+      <w:proofErr w:type="spellStart"/>
+      <w:r>
+        <w:t>readline-sync</w:t>
+      </w:r>
+      <w:proofErr w:type="spellEnd"/>
+      <w:r>
+        <w:t xml:space="preserve"> (</w:t>
+      </w:r>
+      <w:proofErr w:type="spellStart"/>
+      <w:r>
+        <w:t>npm</w:t>
+      </w:r>
+      <w:proofErr w:type="spellEnd"/>
+      <w:r>
+        <w:t xml:space="preserve"> </w:t>
+      </w:r>
+      <w:proofErr w:type="spellStart"/>
+      <w:r>
+        <w:t>install</w:t>
+      </w:r>
+      <w:proofErr w:type="spellEnd"/>
+      <w:r>
+        <w:t xml:space="preserve"> </w:t>
+      </w:r>
+      <w:proofErr w:type="spellStart"/>
+      <w:r>
+        <w:t>readline-sync</w:t>
+      </w:r>
+      <w:proofErr w:type="spellEnd"/>
+      <w:r>
+        <w:t>)</w:t>
+      </w:r>
+    </w:p>
+    <w:p>
+      <w:r>
+        <w:t xml:space="preserve">serão criados </w:t>
+      </w:r>
+      <w:proofErr w:type="spellStart"/>
+      <w:r>
+        <w:t>varios</w:t>
+      </w:r>
+      <w:proofErr w:type="spellEnd"/>
+      <w:r>
+        <w:t xml:space="preserve"> arquivos.</w:t>
+      </w:r>
+    </w:p>
+    <w:p>
+      <w:r>
+        <w:t xml:space="preserve">depois de tudo instalado será </w:t>
+      </w:r>
+      <w:proofErr w:type="spellStart"/>
+      <w:r>
+        <w:t>necessario</w:t>
+      </w:r>
+      <w:proofErr w:type="spellEnd"/>
+      <w:r>
+        <w:t xml:space="preserve"> chamar o </w:t>
+      </w:r>
+      <w:proofErr w:type="spellStart"/>
+      <w:r>
+        <w:t>plugin</w:t>
+      </w:r>
+      <w:proofErr w:type="spellEnd"/>
+      <w:r>
+        <w:t xml:space="preserve"> dentro do  programa.</w:t>
+      </w:r>
+    </w:p>
+    <w:p>
+      <w:r>
+        <w:t>---</w:t>
+      </w:r>
+    </w:p>
+    <w:p>
+      <w:proofErr w:type="spellStart"/>
+      <w:r>
+        <w:t>import</w:t>
+      </w:r>
+      <w:proofErr w:type="spellEnd"/>
+      <w:r>
+        <w:t xml:space="preserve"> </w:t>
+      </w:r>
+      <w:proofErr w:type="spellStart"/>
+      <w:r>
+        <w:t>entradaDados</w:t>
+      </w:r>
+      <w:proofErr w:type="spellEnd"/>
+      <w:r>
+        <w:t xml:space="preserve"> </w:t>
+      </w:r>
+      <w:proofErr w:type="spellStart"/>
+      <w:r>
+        <w:t>from</w:t>
+      </w:r>
+      <w:proofErr w:type="spellEnd"/>
+      <w:r>
+        <w:t xml:space="preserve"> '</w:t>
+      </w:r>
+      <w:proofErr w:type="spellStart"/>
+      <w:r>
+        <w:t>readline-sync</w:t>
+      </w:r>
+      <w:proofErr w:type="spellEnd"/>
+      <w:r>
+        <w:t>';</w:t>
+      </w:r>
+    </w:p>
+    <w:p>
+      <w:proofErr w:type="spellStart"/>
+      <w:r>
+        <w:t>const</w:t>
+      </w:r>
+      <w:proofErr w:type="spellEnd"/>
+      <w:r>
+        <w:t xml:space="preserve"> nome = </w:t>
+      </w:r>
+      <w:proofErr w:type="spellStart"/>
+      <w:r>
+        <w:t>entradaDados</w:t>
+      </w:r>
+      <w:proofErr w:type="spellEnd"/>
       <w:r>
         <w:t>.</w:t>
       </w:r>
-    </w:p>
-    <w:p>
-      <w:r>
-        <w:t xml:space="preserve">Nota: Expressões booleanas também podem ser utilizadas como parâmetro do switch, entretanto, seu uso não é recomendado, sendo mais indicado o uso da estrutura condicional </w:t>
-      </w:r>
-      <w:proofErr w:type="spellStart"/>
-      <w:r>
-        <w:t>if</w:t>
-      </w:r>
-      <w:proofErr w:type="spellEnd"/>
-      <w:r>
-        <w:t>, que funciona especificamente com expressões booleanas</w:t>
-      </w:r>
-    </w:p>
-    <w:p>
-      <w:r>
-        <w:t xml:space="preserve">A estrutura condicional switch é um recurso que, assim como o </w:t>
-      </w:r>
-      <w:proofErr w:type="spellStart"/>
-      <w:r>
-        <w:t>if</w:t>
-      </w:r>
-      <w:proofErr w:type="spellEnd"/>
-      <w:r>
-        <w:t xml:space="preserve"> / </w:t>
-      </w:r>
-      <w:proofErr w:type="spellStart"/>
-      <w:r>
-        <w:t>else</w:t>
-      </w:r>
-      <w:proofErr w:type="spellEnd"/>
-      <w:r>
-        <w:t>, pode ser utilizado em qualquer tipo de sistema</w:t>
-      </w:r>
-    </w:p>
+      <w:proofErr w:type="spellStart"/>
+      <w:r>
+        <w:t>question</w:t>
+      </w:r>
+      <w:proofErr w:type="spellEnd"/>
+      <w:r>
+        <w:t>('Digite seu nome: ');</w:t>
+      </w:r>
+    </w:p>
+    <w:p/>
+    <w:p>
+      <w:r>
+        <w:t>console.</w:t>
+      </w:r>
+      <w:proofErr w:type="spellStart"/>
+      <w:r>
+        <w:t>log</w:t>
+      </w:r>
+      <w:proofErr w:type="spellEnd"/>
+      <w:r>
+        <w:t>('Olá, '+nome);</w:t>
+      </w:r>
+    </w:p>
+    <w:p>
+      <w:r>
+        <w:t>---</w:t>
+      </w:r>
+    </w:p>
+    <w:p>
+      <w:r>
+        <w:t xml:space="preserve">Nota: Devido a uma limitação do Windows, caracteres acentuados podem não ser exibidos corretamente no </w:t>
+      </w:r>
+      <w:proofErr w:type="spellStart"/>
+      <w:r>
+        <w:t>prompt</w:t>
+      </w:r>
+      <w:proofErr w:type="spellEnd"/>
+      <w:r>
+        <w:t xml:space="preserve"> de comando (cmd). Esse não é um problema do </w:t>
+      </w:r>
+      <w:proofErr w:type="spellStart"/>
+      <w:r>
+        <w:t>readline-sync</w:t>
+      </w:r>
+      <w:proofErr w:type="spellEnd"/>
+      <w:r>
+        <w:t xml:space="preserve"> e sim do Windows. Para resolvê-lo, execute o comando </w:t>
+      </w:r>
+      <w:proofErr w:type="spellStart"/>
+      <w:r>
+        <w:t>chcp</w:t>
+      </w:r>
+      <w:proofErr w:type="spellEnd"/>
+      <w:r>
+        <w:t xml:space="preserve"> 65001 no </w:t>
+      </w:r>
+      <w:proofErr w:type="spellStart"/>
+      <w:r>
+        <w:t>prompt</w:t>
+      </w:r>
+      <w:proofErr w:type="spellEnd"/>
+      <w:r>
+        <w:t xml:space="preserve"> de comando e a aplicação passará a exibir a acentuação corretamente.</w:t>
+      </w:r>
+    </w:p>
+    <w:p>
+      <w:r>
+        <w:t xml:space="preserve">O </w:t>
+      </w:r>
+      <w:proofErr w:type="spellStart"/>
+      <w:r>
+        <w:t>readline-sync</w:t>
+      </w:r>
+      <w:proofErr w:type="spellEnd"/>
+      <w:r>
+        <w:t xml:space="preserve"> é o recurso que utilizamos para implementar inputs em nossos projetos JS no </w:t>
+      </w:r>
+      <w:proofErr w:type="spellStart"/>
+      <w:r>
+        <w:t>node</w:t>
+      </w:r>
+      <w:proofErr w:type="spellEnd"/>
+      <w:r>
+        <w:t>. É através dele que poderemos construir nossas aplicações dinâmicas de linha de comando. Por exemplo:</w:t>
+      </w:r>
+    </w:p>
+    <w:p>
+      <w:r>
+        <w:t xml:space="preserve">Conhecer bem o </w:t>
+      </w:r>
+      <w:proofErr w:type="spellStart"/>
+      <w:r>
+        <w:t>readline-sync</w:t>
+      </w:r>
+      <w:proofErr w:type="spellEnd"/>
+      <w:r>
+        <w:t xml:space="preserve"> é importante no processo de desenvolvimento de aplicações de linha de comando, pois é através dele que implementamos os inputs que nos permitem a entrada de dados diretamente no console</w:t>
+      </w:r>
+    </w:p>
+    <w:p>
+      <w:r>
+        <w:t xml:space="preserve">a função </w:t>
+      </w:r>
+      <w:proofErr w:type="spellStart"/>
+      <w:r>
+        <w:t>Number</w:t>
+      </w:r>
+      <w:proofErr w:type="spellEnd"/>
+      <w:r>
+        <w:t xml:space="preserve">() só é </w:t>
+      </w:r>
+      <w:proofErr w:type="spellStart"/>
+      <w:r>
+        <w:t>necessaria</w:t>
+      </w:r>
+      <w:proofErr w:type="spellEnd"/>
+      <w:r>
+        <w:t xml:space="preserve"> em operações </w:t>
+      </w:r>
+      <w:proofErr w:type="spellStart"/>
+      <w:r>
+        <w:t>matematicas</w:t>
+      </w:r>
+      <w:proofErr w:type="spellEnd"/>
+      <w:r>
+        <w:t xml:space="preserve"> de soma. as demais operações o JS faz a conversão de </w:t>
+      </w:r>
+      <w:proofErr w:type="spellStart"/>
+      <w:r>
+        <w:t>type</w:t>
+      </w:r>
+      <w:proofErr w:type="spellEnd"/>
+      <w:r>
+        <w:t xml:space="preserve"> antes de realiza-las.</w:t>
+      </w:r>
+    </w:p>
+    <w:p>
+      <w:r>
+        <w:t xml:space="preserve">O uso da função </w:t>
+      </w:r>
+      <w:proofErr w:type="spellStart"/>
+      <w:r>
+        <w:t>Number</w:t>
+      </w:r>
+      <w:proofErr w:type="spellEnd"/>
+      <w:r>
+        <w:t>() deve ser utilizado sempre que formos utilizar valores numéricos do input em cálculos matemáticos. Por exemplo:</w:t>
+      </w:r>
+    </w:p>
+    <w:p/>
+    <w:p>
+      <w:proofErr w:type="spellStart"/>
+      <w:r>
+        <w:t>let</w:t>
+      </w:r>
+      <w:proofErr w:type="spellEnd"/>
+      <w:r>
+        <w:t xml:space="preserve"> x = </w:t>
+      </w:r>
+      <w:proofErr w:type="spellStart"/>
+      <w:r>
+        <w:t>entradaDados</w:t>
+      </w:r>
+      <w:proofErr w:type="spellEnd"/>
+      <w:r>
+        <w:t>.</w:t>
+      </w:r>
+      <w:proofErr w:type="spellStart"/>
+      <w:r>
+        <w:t>question</w:t>
+      </w:r>
+      <w:proofErr w:type="spellEnd"/>
+      <w:r>
+        <w:t>("Informe o valor de x: ")</w:t>
+      </w:r>
+    </w:p>
+    <w:p>
+      <w:proofErr w:type="spellStart"/>
+      <w:r>
+        <w:t>let</w:t>
+      </w:r>
+      <w:proofErr w:type="spellEnd"/>
+      <w:r>
+        <w:t xml:space="preserve"> y = </w:t>
+      </w:r>
+      <w:proofErr w:type="spellStart"/>
+      <w:r>
+        <w:t>entradaDados</w:t>
+      </w:r>
+      <w:proofErr w:type="spellEnd"/>
+      <w:r>
+        <w:t>.</w:t>
+      </w:r>
+      <w:proofErr w:type="spellStart"/>
+      <w:r>
+        <w:t>question</w:t>
+      </w:r>
+      <w:proofErr w:type="spellEnd"/>
+      <w:r>
+        <w:t>("Informe o valor de y: ")</w:t>
+      </w:r>
+    </w:p>
+    <w:p/>
     <w:p>
       <w:pPr>
         <w:rPr>
@@ -727,22 +1358,18 @@
         <w:rPr>
           <w:lang w:val="en-US"/>
         </w:rPr>
-        <w:t>switch(</w:t>
-      </w:r>
-      <w:proofErr w:type="spellStart"/>
-      <w:r>
-        <w:rPr>
-          <w:lang w:val="en-US"/>
-        </w:rPr>
-        <w:t>produto</w:t>
-      </w:r>
-      <w:proofErr w:type="spellEnd"/>
-      <w:r>
-        <w:rPr>
-          <w:lang w:val="en-US"/>
-        </w:rPr>
-        <w:t>)</w:t>
-      </w:r>
+        <w:t>let soma = Number(x) + Number(y);</w:t>
+      </w:r>
+    </w:p>
+    <w:p>
+      <w:r>
+        <w:t xml:space="preserve">Através de exemplo práticos, vimos como podemos utilizar o input em aplicações do mundo real, deixando mais claro o uso do input com </w:t>
+      </w:r>
+      <w:proofErr w:type="spellStart"/>
+      <w:r>
+        <w:t>readline-sync</w:t>
+      </w:r>
+      <w:proofErr w:type="spellEnd"/>
     </w:p>
     <w:p>
       <w:pPr>
@@ -754,7 +1381,7 @@
         <w:rPr>
           <w:lang w:val="en-US"/>
         </w:rPr>
-        <w:t>{</w:t>
+        <w:t>---</w:t>
       </w:r>
     </w:p>
     <w:p>
@@ -767,7 +1394,35 @@
         <w:rPr>
           <w:lang w:val="en-US"/>
         </w:rPr>
-        <w:t xml:space="preserve">    case "Smartphone":</w:t>
+        <w:t xml:space="preserve">import </w:t>
+      </w:r>
+      <w:proofErr w:type="spellStart"/>
+      <w:r>
+        <w:rPr>
+          <w:lang w:val="en-US"/>
+        </w:rPr>
+        <w:t>readlineSync</w:t>
+      </w:r>
+      <w:proofErr w:type="spellEnd"/>
+      <w:r>
+        <w:rPr>
+          <w:lang w:val="en-US"/>
+        </w:rPr>
+        <w:t xml:space="preserve"> from '</w:t>
+      </w:r>
+      <w:proofErr w:type="spellStart"/>
+      <w:r>
+        <w:rPr>
+          <w:lang w:val="en-US"/>
+        </w:rPr>
+        <w:t>readline</w:t>
+      </w:r>
+      <w:proofErr w:type="spellEnd"/>
+      <w:r>
+        <w:rPr>
+          <w:lang w:val="en-US"/>
+        </w:rPr>
+        <w:t>-sync'</w:t>
       </w:r>
     </w:p>
     <w:p>
@@ -780,21 +1435,7 @@
         <w:rPr>
           <w:lang w:val="en-US"/>
         </w:rPr>
-        <w:t xml:space="preserve">    case "</w:t>
-      </w:r>
-      <w:proofErr w:type="spellStart"/>
-      <w:r>
-        <w:rPr>
-          <w:lang w:val="en-US"/>
-        </w:rPr>
-        <w:t>Celular</w:t>
-      </w:r>
-      <w:proofErr w:type="spellEnd"/>
-      <w:r>
-        <w:rPr>
-          <w:lang w:val="en-US"/>
-        </w:rPr>
-        <w:t>":</w:t>
+        <w:t>;</w:t>
       </w:r>
     </w:p>
     <w:p>
@@ -803,25 +1444,82 @@
           <w:lang w:val="en-US"/>
         </w:rPr>
       </w:pPr>
-      <w:r>
-        <w:rPr>
-          <w:lang w:val="en-US"/>
-        </w:rPr>
-        <w:t xml:space="preserve">    case "</w:t>
-      </w:r>
-      <w:proofErr w:type="spellStart"/>
-      <w:r>
-        <w:rPr>
-          <w:lang w:val="en-US"/>
-        </w:rPr>
-        <w:t>Telefone</w:t>
-      </w:r>
-      <w:proofErr w:type="spellEnd"/>
-      <w:r>
-        <w:rPr>
-          <w:lang w:val="en-US"/>
-        </w:rPr>
-        <w:t>":</w:t>
+    </w:p>
+    <w:p>
+      <w:proofErr w:type="spellStart"/>
+      <w:r>
+        <w:t>let</w:t>
+      </w:r>
+      <w:proofErr w:type="spellEnd"/>
+      <w:r>
+        <w:t xml:space="preserve"> </w:t>
+      </w:r>
+    </w:p>
+    <w:p>
+      <w:proofErr w:type="spellStart"/>
+      <w:r>
+        <w:t>colecao_empresas</w:t>
+      </w:r>
+      <w:proofErr w:type="spellEnd"/>
+    </w:p>
+    <w:p>
+      <w:r>
+        <w:t xml:space="preserve"> = [</w:t>
+      </w:r>
+    </w:p>
+    <w:p>
+      <w:r>
+        <w:t xml:space="preserve">    {id: 1, nome: "Microsoft"},</w:t>
+      </w:r>
+    </w:p>
+    <w:p>
+      <w:r>
+        <w:t xml:space="preserve">    {id: 2, nome: "Apple"},</w:t>
+      </w:r>
+    </w:p>
+    <w:p>
+      <w:r>
+        <w:t xml:space="preserve">    {id: 3, nome: "</w:t>
+      </w:r>
+      <w:proofErr w:type="spellStart"/>
+      <w:r>
+        <w:t>Alphabet</w:t>
+      </w:r>
+      <w:proofErr w:type="spellEnd"/>
+      <w:r>
+        <w:t>"},</w:t>
+      </w:r>
+    </w:p>
+    <w:p>
+      <w:r>
+        <w:t xml:space="preserve">    {id: 4, nome: "</w:t>
+      </w:r>
+      <w:proofErr w:type="spellStart"/>
+      <w:r>
+        <w:t>Facebook</w:t>
+      </w:r>
+      <w:proofErr w:type="spellEnd"/>
+      <w:r>
+        <w:t>"}</w:t>
+      </w:r>
+    </w:p>
+    <w:p>
+      <w:r>
+        <w:t>];</w:t>
+      </w:r>
+    </w:p>
+    <w:p/>
+    <w:p>
+      <w:r>
+        <w:t>console.</w:t>
+      </w:r>
+      <w:proofErr w:type="spellStart"/>
+      <w:r>
+        <w:t>log</w:t>
+      </w:r>
+      <w:proofErr w:type="spellEnd"/>
+      <w:r>
+        <w:t>("\n1 - Microsoft")</w:t>
       </w:r>
     </w:p>
     <w:p>
@@ -834,21 +1532,7 @@
         <w:rPr>
           <w:lang w:val="en-US"/>
         </w:rPr>
-        <w:t xml:space="preserve">        console.log("</w:t>
-      </w:r>
-      <w:proofErr w:type="spellStart"/>
-      <w:r>
-        <w:rPr>
-          <w:lang w:val="en-US"/>
-        </w:rPr>
-        <w:t>Produto</w:t>
-      </w:r>
-      <w:proofErr w:type="spellEnd"/>
-      <w:r>
-        <w:rPr>
-          <w:lang w:val="en-US"/>
-        </w:rPr>
-        <w:t>: Smartphone");</w:t>
+        <w:t>console.log("2 - Apple")</w:t>
       </w:r>
     </w:p>
     <w:p>
@@ -861,7 +1545,7 @@
         <w:rPr>
           <w:lang w:val="en-US"/>
         </w:rPr>
-        <w:t xml:space="preserve">        break;</w:t>
+        <w:t>console.log("3 - Alphabet")</w:t>
       </w:r>
     </w:p>
     <w:p>
@@ -874,852 +1558,77 @@
         <w:rPr>
           <w:lang w:val="en-US"/>
         </w:rPr>
-        <w:t xml:space="preserve">    case "TV":</w:t>
-      </w:r>
-    </w:p>
-    <w:p>
-      <w:r>
-        <w:rPr>
-          <w:lang w:val="en-US"/>
-        </w:rPr>
-        <w:t xml:space="preserve">        </w:t>
-      </w:r>
-      <w:r>
-        <w:t>console.</w:t>
-      </w:r>
-      <w:proofErr w:type="spellStart"/>
-      <w:r>
-        <w:t>log</w:t>
-      </w:r>
-      <w:proofErr w:type="spellEnd"/>
-      <w:r>
-        <w:t>("Produto: TV");</w:t>
-      </w:r>
-    </w:p>
-    <w:p>
-      <w:r>
-        <w:t xml:space="preserve">        </w:t>
-      </w:r>
-      <w:proofErr w:type="spellStart"/>
-      <w:r>
-        <w:t>break</w:t>
-      </w:r>
-      <w:proofErr w:type="spellEnd"/>
-      <w:r>
-        <w:t>;</w:t>
-      </w:r>
-    </w:p>
-    <w:p>
-      <w:r>
-        <w:t xml:space="preserve">    default:</w:t>
-      </w:r>
-    </w:p>
-    <w:p>
-      <w:r>
-        <w:t xml:space="preserve">        console.</w:t>
-      </w:r>
-      <w:proofErr w:type="spellStart"/>
-      <w:r>
-        <w:t>log</w:t>
-      </w:r>
-      <w:proofErr w:type="spellEnd"/>
-      <w:r>
-        <w:t>("Produto inválido");</w:t>
-      </w:r>
-    </w:p>
-    <w:p>
-      <w:r>
-        <w:t xml:space="preserve">        </w:t>
-      </w:r>
-      <w:proofErr w:type="spellStart"/>
-      <w:r>
-        <w:t>break</w:t>
-      </w:r>
-      <w:proofErr w:type="spellEnd"/>
-      <w:r>
-        <w:t>;</w:t>
-      </w:r>
-    </w:p>
-    <w:p>
-      <w:r>
-        <w:t>}</w:t>
-      </w:r>
-    </w:p>
-    <w:p/>
-    <w:p>
-      <w:r>
-        <w:t>Inputs</w:t>
-      </w:r>
-    </w:p>
-    <w:p>
-      <w:r>
-        <w:t xml:space="preserve">Durante o desenvolvimento de aplicações </w:t>
-      </w:r>
-      <w:proofErr w:type="spellStart"/>
-      <w:proofErr w:type="gramStart"/>
-      <w:r>
-        <w:t>JavaScript</w:t>
-      </w:r>
-      <w:proofErr w:type="spellEnd"/>
-      <w:proofErr w:type="gramEnd"/>
-      <w:r>
-        <w:t xml:space="preserve"> é muito comum termos que criar aplicações que precisem de interação com o usuário e muitas das vezes essa interação precisa ser feita através de um ambiente externo. Nesta aula veremos o que são inputs e como eles nos ajudam a resolver essas situações.</w:t>
-      </w:r>
-    </w:p>
-    <w:p>
-      <w:r>
-        <w:t xml:space="preserve">A utilização do input nos permite construir aplicações de linha de comando dinâmicas autossuficientes em JS. Essas aplicações podem ser usadas em diferentes contextos, como </w:t>
-      </w:r>
-      <w:r>
-        <w:lastRenderedPageBreak/>
-        <w:t xml:space="preserve">teste de aplicações direto na linha de comando e até mesmo </w:t>
-      </w:r>
-      <w:proofErr w:type="gramStart"/>
-      <w:r>
-        <w:t>aplicações de linha de comando completas</w:t>
-      </w:r>
-      <w:proofErr w:type="gramEnd"/>
-    </w:p>
-    <w:p>
-      <w:r>
-        <w:t xml:space="preserve">Na aula anterior vimos como o uso de inputs pode ajudar na construção de aplicações de linha de comando com JS. Porém, esse não é um recurso nativo da linguagem, por isso, nesta aula vamos aprender a instalar e configurar um </w:t>
-      </w:r>
-      <w:proofErr w:type="spellStart"/>
-      <w:r>
-        <w:t>plugin</w:t>
-      </w:r>
-      <w:proofErr w:type="spellEnd"/>
-      <w:r>
-        <w:t xml:space="preserve"> que adiciona o recurso de input ao JS.</w:t>
-      </w:r>
-    </w:p>
-    <w:p/>
-    <w:p>
-      <w:r>
-        <w:t xml:space="preserve">Instalando o </w:t>
-      </w:r>
-      <w:proofErr w:type="spellStart"/>
-      <w:r>
-        <w:t>readline-sync</w:t>
-      </w:r>
-      <w:proofErr w:type="spellEnd"/>
-      <w:r>
-        <w:t xml:space="preserve">: </w:t>
-      </w:r>
-    </w:p>
-    <w:p>
-      <w:proofErr w:type="gramStart"/>
-      <w:r>
-        <w:t>primeiro</w:t>
-      </w:r>
-      <w:proofErr w:type="gramEnd"/>
-      <w:r>
-        <w:t xml:space="preserve">: inicializar o </w:t>
-      </w:r>
-      <w:proofErr w:type="spellStart"/>
-      <w:r>
-        <w:t>npm</w:t>
-      </w:r>
-      <w:proofErr w:type="spellEnd"/>
-      <w:r>
-        <w:t xml:space="preserve"> (</w:t>
-      </w:r>
-      <w:proofErr w:type="spellStart"/>
-      <w:r>
-        <w:t>npm</w:t>
-      </w:r>
-      <w:proofErr w:type="spellEnd"/>
-      <w:r>
-        <w:t xml:space="preserve"> </w:t>
-      </w:r>
-      <w:proofErr w:type="spellStart"/>
-      <w:r>
-        <w:t>init</w:t>
-      </w:r>
-      <w:proofErr w:type="spellEnd"/>
-      <w:r>
-        <w:t xml:space="preserve"> -y)</w:t>
-      </w:r>
-    </w:p>
-    <w:p>
-      <w:proofErr w:type="spellStart"/>
-      <w:r>
-        <w:t>sera</w:t>
-      </w:r>
-      <w:proofErr w:type="spellEnd"/>
-      <w:r>
-        <w:t xml:space="preserve"> criado um arquivo .</w:t>
-      </w:r>
-      <w:proofErr w:type="spellStart"/>
-      <w:r>
-        <w:t>json</w:t>
-      </w:r>
-      <w:proofErr w:type="spellEnd"/>
-      <w:r>
-        <w:t xml:space="preserve"> dentro da pasta selecionada que precisara ser editado adicionando uma linha ao </w:t>
-      </w:r>
-      <w:proofErr w:type="spellStart"/>
-      <w:r>
-        <w:t>codigo</w:t>
-      </w:r>
-      <w:proofErr w:type="spellEnd"/>
-      <w:r>
-        <w:t xml:space="preserve"> ("</w:t>
-      </w:r>
-      <w:proofErr w:type="spellStart"/>
-      <w:r>
-        <w:t>type</w:t>
-      </w:r>
-      <w:proofErr w:type="spellEnd"/>
-      <w:r>
-        <w:t>": "module")</w:t>
-      </w:r>
-    </w:p>
-    <w:p>
-      <w:r>
-        <w:t xml:space="preserve">segundo instalar o modulo do </w:t>
-      </w:r>
-      <w:proofErr w:type="spellStart"/>
-      <w:r>
-        <w:t>readline-sync</w:t>
-      </w:r>
-      <w:proofErr w:type="spellEnd"/>
-      <w:r>
-        <w:t xml:space="preserve"> (</w:t>
-      </w:r>
-      <w:proofErr w:type="spellStart"/>
-      <w:r>
-        <w:t>npm</w:t>
-      </w:r>
-      <w:proofErr w:type="spellEnd"/>
-      <w:r>
-        <w:t xml:space="preserve"> </w:t>
-      </w:r>
-      <w:proofErr w:type="spellStart"/>
-      <w:r>
-        <w:t>install</w:t>
-      </w:r>
-      <w:proofErr w:type="spellEnd"/>
-      <w:r>
-        <w:t xml:space="preserve"> </w:t>
-      </w:r>
-      <w:proofErr w:type="spellStart"/>
-      <w:r>
-        <w:t>readline-sync</w:t>
-      </w:r>
-      <w:proofErr w:type="spellEnd"/>
-      <w:r>
-        <w:t>)</w:t>
-      </w:r>
-    </w:p>
-    <w:p>
-      <w:r>
-        <w:t xml:space="preserve">serão criados </w:t>
-      </w:r>
-      <w:proofErr w:type="spellStart"/>
-      <w:r>
-        <w:t>varios</w:t>
-      </w:r>
-      <w:proofErr w:type="spellEnd"/>
-      <w:r>
-        <w:t xml:space="preserve"> arquivos.</w:t>
-      </w:r>
-    </w:p>
-    <w:p>
-      <w:r>
-        <w:t xml:space="preserve">depois de tudo instalado será </w:t>
-      </w:r>
-      <w:proofErr w:type="spellStart"/>
-      <w:r>
-        <w:t>necessario</w:t>
-      </w:r>
-      <w:proofErr w:type="spellEnd"/>
-      <w:r>
-        <w:t xml:space="preserve"> chamar o </w:t>
-      </w:r>
-      <w:proofErr w:type="spellStart"/>
-      <w:r>
-        <w:t>plugin</w:t>
-      </w:r>
-      <w:proofErr w:type="spellEnd"/>
-      <w:r>
-        <w:t xml:space="preserve"> dentro do  programa.</w:t>
-      </w:r>
-    </w:p>
-    <w:p>
-      <w:r>
-        <w:t>---</w:t>
-      </w:r>
-    </w:p>
-    <w:p>
-      <w:proofErr w:type="spellStart"/>
-      <w:r>
-        <w:t>import</w:t>
-      </w:r>
-      <w:proofErr w:type="spellEnd"/>
-      <w:r>
-        <w:t xml:space="preserve"> </w:t>
-      </w:r>
-      <w:proofErr w:type="spellStart"/>
-      <w:r>
-        <w:t>entradaDados</w:t>
-      </w:r>
-      <w:proofErr w:type="spellEnd"/>
-      <w:r>
-        <w:t xml:space="preserve"> </w:t>
-      </w:r>
-      <w:proofErr w:type="spellStart"/>
-      <w:r>
-        <w:t>from</w:t>
-      </w:r>
-      <w:proofErr w:type="spellEnd"/>
-      <w:r>
-        <w:t xml:space="preserve"> '</w:t>
-      </w:r>
-      <w:proofErr w:type="spellStart"/>
-      <w:r>
-        <w:t>readline-sync</w:t>
-      </w:r>
-      <w:proofErr w:type="spellEnd"/>
-      <w:r>
-        <w:t>';</w:t>
-      </w:r>
-    </w:p>
-    <w:p>
-      <w:proofErr w:type="spellStart"/>
-      <w:r>
-        <w:t>const</w:t>
-      </w:r>
-      <w:proofErr w:type="spellEnd"/>
-      <w:r>
-        <w:t xml:space="preserve"> nome = </w:t>
-      </w:r>
-      <w:proofErr w:type="spellStart"/>
-      <w:r>
-        <w:t>entradaDados</w:t>
-      </w:r>
-      <w:proofErr w:type="spellEnd"/>
-      <w:r>
+        <w:t xml:space="preserve">console.log("4 - </w:t>
+      </w:r>
+      <w:proofErr w:type="spellStart"/>
+      <w:r>
+        <w:rPr>
+          <w:lang w:val="en-US"/>
+        </w:rPr>
+        <w:t>Facebook</w:t>
+      </w:r>
+      <w:proofErr w:type="spellEnd"/>
+      <w:r>
+        <w:rPr>
+          <w:lang w:val="en-US"/>
+        </w:rPr>
+        <w:t>")</w:t>
+      </w:r>
+    </w:p>
+    <w:p>
+      <w:pPr>
+        <w:rPr>
+          <w:lang w:val="en-US"/>
+        </w:rPr>
+      </w:pPr>
+    </w:p>
+    <w:p>
+      <w:pPr>
+        <w:rPr>
+          <w:lang w:val="en-US"/>
+        </w:rPr>
+      </w:pPr>
+      <w:r>
+        <w:rPr>
+          <w:lang w:val="en-US"/>
+        </w:rPr>
+        <w:t xml:space="preserve">let </w:t>
+      </w:r>
+      <w:proofErr w:type="spellStart"/>
+      <w:r>
+        <w:rPr>
+          <w:lang w:val="en-US"/>
+        </w:rPr>
+        <w:t>empresa</w:t>
+      </w:r>
+      <w:proofErr w:type="spellEnd"/>
+      <w:r>
+        <w:rPr>
+          <w:lang w:val="en-US"/>
+        </w:rPr>
+        <w:t xml:space="preserve"> = </w:t>
+      </w:r>
+      <w:proofErr w:type="spellStart"/>
+      <w:r>
+        <w:rPr>
+          <w:lang w:val="en-US"/>
+        </w:rPr>
+        <w:t>readlineSync</w:t>
+      </w:r>
+      <w:proofErr w:type="spellEnd"/>
+      <w:r>
+        <w:rPr>
+          <w:lang w:val="en-US"/>
+        </w:rPr>
         <w:t>.</w:t>
       </w:r>
+    </w:p>
+    <w:p>
       <w:proofErr w:type="spellStart"/>
       <w:r>
         <w:t>question</w:t>
       </w:r>
       <w:proofErr w:type="spellEnd"/>
-      <w:r>
-        <w:t>('Digite seu nome: ');</w:t>
-      </w:r>
-    </w:p>
-    <w:p/>
-    <w:p>
-      <w:r>
-        <w:t>console.</w:t>
-      </w:r>
-      <w:proofErr w:type="spellStart"/>
-      <w:r>
-        <w:t>log</w:t>
-      </w:r>
-      <w:proofErr w:type="spellEnd"/>
-      <w:r>
-        <w:t>('Olá, '+nome);</w:t>
-      </w:r>
-    </w:p>
-    <w:p>
-      <w:r>
-        <w:t>---</w:t>
-      </w:r>
-    </w:p>
-    <w:p>
-      <w:r>
-        <w:t xml:space="preserve">Nota: Devido a uma limitação do Windows, caracteres acentuados podem não ser exibidos corretamente no </w:t>
-      </w:r>
-      <w:proofErr w:type="spellStart"/>
-      <w:r>
-        <w:t>prompt</w:t>
-      </w:r>
-      <w:proofErr w:type="spellEnd"/>
-      <w:r>
-        <w:t xml:space="preserve"> de comando (cmd). Esse não é um problema do </w:t>
-      </w:r>
-      <w:proofErr w:type="spellStart"/>
-      <w:r>
-        <w:t>readline-sync</w:t>
-      </w:r>
-      <w:proofErr w:type="spellEnd"/>
-      <w:r>
-        <w:t xml:space="preserve"> e sim do Windows. Para resolvê-lo, execute o comando </w:t>
-      </w:r>
-      <w:proofErr w:type="spellStart"/>
-      <w:r>
-        <w:t>chcp</w:t>
-      </w:r>
-      <w:proofErr w:type="spellEnd"/>
-      <w:r>
-        <w:t xml:space="preserve"> 65001 no </w:t>
-      </w:r>
-      <w:proofErr w:type="spellStart"/>
-      <w:r>
-        <w:t>prompt</w:t>
-      </w:r>
-      <w:proofErr w:type="spellEnd"/>
-      <w:r>
-        <w:t xml:space="preserve"> de comando e a aplicação passará a exibir a acentuação corretamente.</w:t>
-      </w:r>
-    </w:p>
-    <w:p>
-      <w:r>
-        <w:t xml:space="preserve">O </w:t>
-      </w:r>
-      <w:proofErr w:type="spellStart"/>
-      <w:r>
-        <w:t>readline-sync</w:t>
-      </w:r>
-      <w:proofErr w:type="spellEnd"/>
-      <w:r>
-        <w:t xml:space="preserve"> é o recurso que utilizamos para implementar inputs em nossos projetos JS no </w:t>
-      </w:r>
-      <w:proofErr w:type="spellStart"/>
-      <w:r>
-        <w:t>node</w:t>
-      </w:r>
-      <w:proofErr w:type="spellEnd"/>
-      <w:r>
-        <w:t>. É através dele que poderemos construir nossas aplicações dinâmicas de linha de comando. Por exemplo:</w:t>
-      </w:r>
-    </w:p>
-    <w:p>
-      <w:r>
-        <w:t xml:space="preserve">Conhecer bem o </w:t>
-      </w:r>
-      <w:proofErr w:type="spellStart"/>
-      <w:r>
-        <w:t>readline-sync</w:t>
-      </w:r>
-      <w:proofErr w:type="spellEnd"/>
-      <w:r>
-        <w:t xml:space="preserve"> é importante no processo de desenvolvimento de aplicações de linha de comando, pois é através dele que implementamos os inputs que nos permitem a entrada de dados diretamente no console</w:t>
-      </w:r>
-    </w:p>
-    <w:p>
-      <w:r>
-        <w:t xml:space="preserve">a função </w:t>
-      </w:r>
-      <w:proofErr w:type="spellStart"/>
-      <w:r>
-        <w:t>Number</w:t>
-      </w:r>
-      <w:proofErr w:type="spellEnd"/>
-      <w:r>
-        <w:t xml:space="preserve">() só é </w:t>
-      </w:r>
-      <w:proofErr w:type="spellStart"/>
-      <w:r>
-        <w:t>necessaria</w:t>
-      </w:r>
-      <w:proofErr w:type="spellEnd"/>
-      <w:r>
-        <w:t xml:space="preserve"> em operações </w:t>
-      </w:r>
-      <w:proofErr w:type="spellStart"/>
-      <w:r>
-        <w:t>matematicas</w:t>
-      </w:r>
-      <w:proofErr w:type="spellEnd"/>
-      <w:r>
-        <w:t xml:space="preserve"> de soma. as demais operações o JS faz a conversão de </w:t>
-      </w:r>
-      <w:proofErr w:type="spellStart"/>
-      <w:r>
-        <w:t>type</w:t>
-      </w:r>
-      <w:proofErr w:type="spellEnd"/>
-      <w:r>
-        <w:t xml:space="preserve"> antes de realiza-las.</w:t>
-      </w:r>
-    </w:p>
-    <w:p>
-      <w:r>
-        <w:t xml:space="preserve">O uso da função </w:t>
-      </w:r>
-      <w:proofErr w:type="spellStart"/>
-      <w:r>
-        <w:t>Number</w:t>
-      </w:r>
-      <w:proofErr w:type="spellEnd"/>
-      <w:r>
-        <w:t>() deve ser utilizado sempre que formos utilizar valores numéricos do input em cálculos matemáticos. Por exemplo:</w:t>
-      </w:r>
-    </w:p>
-    <w:p/>
-    <w:p>
-      <w:proofErr w:type="spellStart"/>
-      <w:r>
-        <w:t>let</w:t>
-      </w:r>
-      <w:proofErr w:type="spellEnd"/>
-      <w:r>
-        <w:t xml:space="preserve"> x = </w:t>
-      </w:r>
-      <w:proofErr w:type="spellStart"/>
-      <w:r>
-        <w:t>entradaDados</w:t>
-      </w:r>
-      <w:proofErr w:type="spellEnd"/>
-      <w:r>
-        <w:t>.</w:t>
-      </w:r>
-      <w:proofErr w:type="spellStart"/>
-      <w:r>
-        <w:t>question</w:t>
-      </w:r>
-      <w:proofErr w:type="spellEnd"/>
-      <w:r>
-        <w:t>("Informe o valor de x: ")</w:t>
-      </w:r>
-    </w:p>
-    <w:p>
-      <w:proofErr w:type="spellStart"/>
-      <w:r>
-        <w:t>let</w:t>
-      </w:r>
-      <w:proofErr w:type="spellEnd"/>
-      <w:r>
-        <w:t xml:space="preserve"> y = </w:t>
-      </w:r>
-      <w:proofErr w:type="spellStart"/>
-      <w:r>
-        <w:t>entradaDados</w:t>
-      </w:r>
-      <w:proofErr w:type="spellEnd"/>
-      <w:r>
-        <w:t>.</w:t>
-      </w:r>
-      <w:proofErr w:type="spellStart"/>
-      <w:r>
-        <w:t>question</w:t>
-      </w:r>
-      <w:proofErr w:type="spellEnd"/>
-      <w:r>
-        <w:t>("Informe o valor de y: ")</w:t>
-      </w:r>
-    </w:p>
-    <w:p/>
-    <w:p>
-      <w:pPr>
-        <w:rPr>
-          <w:lang w:val="en-US"/>
-        </w:rPr>
-      </w:pPr>
-      <w:r>
-        <w:rPr>
-          <w:lang w:val="en-US"/>
-        </w:rPr>
-        <w:t>let soma = Number(x) + Number(y);</w:t>
-      </w:r>
-    </w:p>
-    <w:p>
-      <w:r>
-        <w:t xml:space="preserve">Através de exemplo práticos, vimos como podemos utilizar o input em aplicações do mundo real, deixando mais claro o uso do input com </w:t>
-      </w:r>
-      <w:proofErr w:type="spellStart"/>
-      <w:r>
-        <w:t>readline-sync</w:t>
-      </w:r>
-      <w:proofErr w:type="spellEnd"/>
-    </w:p>
-    <w:p>
-      <w:pPr>
-        <w:rPr>
-          <w:lang w:val="en-US"/>
-        </w:rPr>
-      </w:pPr>
-      <w:r>
-        <w:rPr>
-          <w:lang w:val="en-US"/>
-        </w:rPr>
-        <w:t>---</w:t>
-      </w:r>
-    </w:p>
-    <w:p>
-      <w:pPr>
-        <w:rPr>
-          <w:lang w:val="en-US"/>
-        </w:rPr>
-      </w:pPr>
-      <w:r>
-        <w:rPr>
-          <w:lang w:val="en-US"/>
-        </w:rPr>
-        <w:t xml:space="preserve">import </w:t>
-      </w:r>
-      <w:proofErr w:type="spellStart"/>
-      <w:r>
-        <w:rPr>
-          <w:lang w:val="en-US"/>
-        </w:rPr>
-        <w:t>readlineSync</w:t>
-      </w:r>
-      <w:proofErr w:type="spellEnd"/>
-      <w:r>
-        <w:rPr>
-          <w:lang w:val="en-US"/>
-        </w:rPr>
-        <w:t xml:space="preserve"> from '</w:t>
-      </w:r>
-      <w:proofErr w:type="spellStart"/>
-      <w:r>
-        <w:rPr>
-          <w:lang w:val="en-US"/>
-        </w:rPr>
-        <w:t>readline</w:t>
-      </w:r>
-      <w:proofErr w:type="spellEnd"/>
-      <w:r>
-        <w:rPr>
-          <w:lang w:val="en-US"/>
-        </w:rPr>
-        <w:t>-sync'</w:t>
-      </w:r>
-    </w:p>
-    <w:p>
-      <w:pPr>
-        <w:rPr>
-          <w:lang w:val="en-US"/>
-        </w:rPr>
-      </w:pPr>
-      <w:r>
-        <w:rPr>
-          <w:lang w:val="en-US"/>
-        </w:rPr>
-        <w:t>;</w:t>
-      </w:r>
-    </w:p>
-    <w:p>
-      <w:pPr>
-        <w:rPr>
-          <w:lang w:val="en-US"/>
-        </w:rPr>
-      </w:pPr>
-    </w:p>
-    <w:p>
-      <w:proofErr w:type="spellStart"/>
-      <w:r>
-        <w:t>let</w:t>
-      </w:r>
-      <w:proofErr w:type="spellEnd"/>
-      <w:r>
-        <w:t xml:space="preserve"> </w:t>
-      </w:r>
-    </w:p>
-    <w:p>
-      <w:proofErr w:type="spellStart"/>
-      <w:r>
-        <w:t>colecao_empresas</w:t>
-      </w:r>
-      <w:proofErr w:type="spellEnd"/>
-    </w:p>
-    <w:p>
-      <w:r>
-        <w:t xml:space="preserve"> = [</w:t>
-      </w:r>
-    </w:p>
-    <w:p>
-      <w:r>
-        <w:t xml:space="preserve">    {id: 1, nome: "Microsoft"},</w:t>
-      </w:r>
-    </w:p>
-    <w:p>
-      <w:r>
-        <w:t xml:space="preserve">    {id: 2, nome: "Apple"},</w:t>
-      </w:r>
-    </w:p>
-    <w:p>
-      <w:r>
-        <w:t xml:space="preserve">    {id: 3, nome: "</w:t>
-      </w:r>
-      <w:proofErr w:type="spellStart"/>
-      <w:r>
-        <w:t>Alphabet</w:t>
-      </w:r>
-      <w:proofErr w:type="spellEnd"/>
-      <w:r>
-        <w:t>"},</w:t>
-      </w:r>
-    </w:p>
-    <w:p>
-      <w:r>
-        <w:t xml:space="preserve">    {id: 4, nome: "</w:t>
-      </w:r>
-      <w:proofErr w:type="spellStart"/>
-      <w:r>
-        <w:t>Facebook</w:t>
-      </w:r>
-      <w:proofErr w:type="spellEnd"/>
-      <w:r>
-        <w:t>"}</w:t>
-      </w:r>
-    </w:p>
-    <w:p>
-      <w:r>
-        <w:t>];</w:t>
-      </w:r>
-    </w:p>
-    <w:p/>
-    <w:p>
-      <w:r>
-        <w:t>console.</w:t>
-      </w:r>
-      <w:proofErr w:type="spellStart"/>
-      <w:r>
-        <w:t>log</w:t>
-      </w:r>
-      <w:proofErr w:type="spellEnd"/>
-      <w:r>
-        <w:t>("\n1 - Microsoft")</w:t>
-      </w:r>
-    </w:p>
-    <w:p>
-      <w:pPr>
-        <w:rPr>
-          <w:lang w:val="en-US"/>
-        </w:rPr>
-      </w:pPr>
-      <w:proofErr w:type="gramStart"/>
-      <w:r>
-        <w:rPr>
-          <w:lang w:val="en-US"/>
-        </w:rPr>
-        <w:t>console.log(</w:t>
-      </w:r>
-      <w:proofErr w:type="gramEnd"/>
-      <w:r>
-        <w:rPr>
-          <w:lang w:val="en-US"/>
-        </w:rPr>
-        <w:t>"2 - Apple")</w:t>
-      </w:r>
-    </w:p>
-    <w:p>
-      <w:pPr>
-        <w:rPr>
-          <w:lang w:val="en-US"/>
-        </w:rPr>
-      </w:pPr>
-      <w:proofErr w:type="gramStart"/>
-      <w:r>
-        <w:rPr>
-          <w:lang w:val="en-US"/>
-        </w:rPr>
-        <w:t>console.log(</w:t>
-      </w:r>
-      <w:proofErr w:type="gramEnd"/>
-      <w:r>
-        <w:rPr>
-          <w:lang w:val="en-US"/>
-        </w:rPr>
-        <w:t>"3 - Alphabet")</w:t>
-      </w:r>
-    </w:p>
-    <w:p>
-      <w:pPr>
-        <w:rPr>
-          <w:lang w:val="en-US"/>
-        </w:rPr>
-      </w:pPr>
-      <w:proofErr w:type="gramStart"/>
-      <w:r>
-        <w:rPr>
-          <w:lang w:val="en-US"/>
-        </w:rPr>
-        <w:t>console.log(</w:t>
-      </w:r>
-      <w:proofErr w:type="gramEnd"/>
-      <w:r>
-        <w:rPr>
-          <w:lang w:val="en-US"/>
-        </w:rPr>
-        <w:t xml:space="preserve">"4 - </w:t>
-      </w:r>
-      <w:proofErr w:type="spellStart"/>
-      <w:r>
-        <w:rPr>
-          <w:lang w:val="en-US"/>
-        </w:rPr>
-        <w:t>Facebook</w:t>
-      </w:r>
-      <w:proofErr w:type="spellEnd"/>
-      <w:r>
-        <w:rPr>
-          <w:lang w:val="en-US"/>
-        </w:rPr>
-        <w:t>")</w:t>
-      </w:r>
-    </w:p>
-    <w:p>
-      <w:pPr>
-        <w:rPr>
-          <w:lang w:val="en-US"/>
-        </w:rPr>
-      </w:pPr>
-    </w:p>
-    <w:p>
-      <w:pPr>
-        <w:rPr>
-          <w:lang w:val="en-US"/>
-        </w:rPr>
-      </w:pPr>
-      <w:proofErr w:type="gramStart"/>
-      <w:r>
-        <w:rPr>
-          <w:lang w:val="en-US"/>
-        </w:rPr>
-        <w:t>let</w:t>
-      </w:r>
-      <w:proofErr w:type="gramEnd"/>
-      <w:r>
-        <w:rPr>
-          <w:lang w:val="en-US"/>
-        </w:rPr>
-        <w:t xml:space="preserve"> </w:t>
-      </w:r>
-      <w:proofErr w:type="spellStart"/>
-      <w:r>
-        <w:rPr>
-          <w:lang w:val="en-US"/>
-        </w:rPr>
-        <w:t>empresa</w:t>
-      </w:r>
-      <w:proofErr w:type="spellEnd"/>
-      <w:r>
-        <w:rPr>
-          <w:lang w:val="en-US"/>
-        </w:rPr>
-        <w:t xml:space="preserve"> = </w:t>
-      </w:r>
-      <w:proofErr w:type="spellStart"/>
-      <w:r>
-        <w:rPr>
-          <w:lang w:val="en-US"/>
-        </w:rPr>
-        <w:t>readlineSync</w:t>
-      </w:r>
-      <w:proofErr w:type="spellEnd"/>
-      <w:r>
-        <w:rPr>
-          <w:lang w:val="en-US"/>
-        </w:rPr>
-        <w:t>.</w:t>
-      </w:r>
-    </w:p>
-    <w:p>
-      <w:proofErr w:type="spellStart"/>
-      <w:proofErr w:type="gramStart"/>
-      <w:r>
-        <w:t>question</w:t>
-      </w:r>
-      <w:proofErr w:type="spellEnd"/>
-      <w:proofErr w:type="gramEnd"/>
     </w:p>
     <w:p>
       <w:r>
@@ -1883,13 +1792,8 @@
       </w:r>
       <w:proofErr w:type="spellEnd"/>
       <w:r>
-        <w:t xml:space="preserve"> está na posição </w:t>
-      </w:r>
-      <w:proofErr w:type="gramStart"/>
-      <w:r>
-        <w:t>0</w:t>
-      </w:r>
-      <w:proofErr w:type="gramEnd"/>
+        <w:t xml:space="preserve"> está na posição 0</w:t>
+      </w:r>
     </w:p>
     <w:p>
       <w:r>
@@ -1917,94 +1821,786 @@
       </w:r>
       <w:proofErr w:type="spellEnd"/>
       <w:r>
-        <w:t xml:space="preserve"> tem 10 unidades, o último elemento </w:t>
-      </w:r>
-      <w:proofErr w:type="gramStart"/>
-      <w:r>
-        <w:t>desse</w:t>
-      </w:r>
-      <w:proofErr w:type="gramEnd"/>
+        <w:t xml:space="preserve"> tem 10 unidades, o último elemento desse </w:t>
+      </w:r>
+      <w:proofErr w:type="spellStart"/>
+      <w:r>
+        <w:t>array</w:t>
+      </w:r>
+      <w:proofErr w:type="spellEnd"/>
+      <w:r>
+        <w:t xml:space="preserve"> será acessado através do índice 9</w:t>
+      </w:r>
+    </w:p>
+    <w:p>
+      <w:r>
+        <w:t xml:space="preserve">O índice para acessar o primeiro elemento de um </w:t>
+      </w:r>
+      <w:proofErr w:type="spellStart"/>
+      <w:r>
+        <w:t>array</w:t>
+      </w:r>
+      <w:proofErr w:type="spellEnd"/>
+      <w:r>
+        <w:t xml:space="preserve"> deve ser sempre 0. Já o índice utilizado para acessar o último elemento do </w:t>
+      </w:r>
+      <w:proofErr w:type="spellStart"/>
+      <w:r>
+        <w:t>array</w:t>
+      </w:r>
+      <w:proofErr w:type="spellEnd"/>
+      <w:r>
+        <w:t xml:space="preserve"> é igual à quantidade de elementos do </w:t>
+      </w:r>
+      <w:proofErr w:type="spellStart"/>
+      <w:r>
+        <w:t>array</w:t>
+      </w:r>
+      <w:proofErr w:type="spellEnd"/>
+      <w:r>
+        <w:t xml:space="preserve"> subtraída por uma unidade. Se o </w:t>
+      </w:r>
+      <w:proofErr w:type="spellStart"/>
+      <w:r>
+        <w:t>array</w:t>
+      </w:r>
+      <w:proofErr w:type="spellEnd"/>
+      <w:r>
+        <w:t xml:space="preserve"> tem 5 elementos, o último deles será acessado pelo índice 4.</w:t>
+      </w:r>
+    </w:p>
+    <w:p>
+      <w:r>
+        <w:t xml:space="preserve">Quando precisamos alterar um elemento de um </w:t>
+      </w:r>
+      <w:proofErr w:type="spellStart"/>
+      <w:r>
+        <w:t>array</w:t>
+      </w:r>
+      <w:proofErr w:type="spellEnd"/>
+      <w:r>
+        <w:t>, será necessário utilizar o índice desse elemento para essa tarefa. É preciso usar o índice, pois com ele identificamos a posição que o elemento ocupa dentro da estrutura.</w:t>
+      </w:r>
+    </w:p>
+    <w:p>
+      <w:r>
+        <w:t xml:space="preserve">A propriedade </w:t>
+      </w:r>
+      <w:proofErr w:type="spellStart"/>
+      <w:r>
+        <w:t>length</w:t>
+      </w:r>
+      <w:proofErr w:type="spellEnd"/>
+      <w:r>
+        <w:t xml:space="preserve"> é muito importante quando trabalhamos com </w:t>
+      </w:r>
+      <w:proofErr w:type="spellStart"/>
+      <w:r>
+        <w:t>arrays</w:t>
+      </w:r>
+      <w:proofErr w:type="spellEnd"/>
+      <w:r>
+        <w:t xml:space="preserve">, pois com ela não precisamos nos preocupar com o total de elementos que um </w:t>
+      </w:r>
+      <w:proofErr w:type="spellStart"/>
+      <w:r>
+        <w:t>array</w:t>
+      </w:r>
+      <w:proofErr w:type="spellEnd"/>
+      <w:r>
+        <w:t xml:space="preserve"> possa ter</w:t>
+      </w:r>
+    </w:p>
+    <w:p>
+      <w:r>
+        <w:t xml:space="preserve">Parabéns! Você aprendeu a trabalhar com </w:t>
+      </w:r>
+      <w:proofErr w:type="spellStart"/>
+      <w:r>
+        <w:t>arrays</w:t>
+      </w:r>
+      <w:proofErr w:type="spellEnd"/>
+      <w:r>
+        <w:t xml:space="preserve"> na linguagem </w:t>
+      </w:r>
+      <w:proofErr w:type="spellStart"/>
+      <w:r>
+        <w:t>JavaScript</w:t>
+      </w:r>
+      <w:proofErr w:type="spellEnd"/>
+      <w:r>
+        <w:t xml:space="preserve">. Com </w:t>
+      </w:r>
+      <w:proofErr w:type="spellStart"/>
+      <w:r>
+        <w:t>arrays</w:t>
+      </w:r>
+      <w:proofErr w:type="spellEnd"/>
+      <w:r>
+        <w:t xml:space="preserve"> podemos representar diversos dados agrupados tais como meses do ano, notas bimestrais, um conjunto de funcionários etc. Isso mostra que essa estrutura de dados é muito utilizada para reunir dados em qualquer tipo de projeto.</w:t>
+      </w:r>
+    </w:p>
+    <w:p/>
+    <w:p/>
+    <w:p/>
+    <w:p>
+      <w:r>
+        <w:t>estruturas de repetição</w:t>
+      </w:r>
+    </w:p>
+    <w:p>
+      <w:r>
+        <w:t>As estruturas de repetição nos permitem executar um mesmo bloco de código quantas vezes forem necessárias, mesmo que não saibamos quantas serão. Com elas, podemos obter diversos resultados diferentes executando um mesmo trecho de código</w:t>
+      </w:r>
+    </w:p>
+    <w:p>
+      <w:r>
+        <w:t xml:space="preserve">Na linguagem </w:t>
+      </w:r>
+      <w:proofErr w:type="spellStart"/>
+      <w:r>
+        <w:t>JavaScript</w:t>
+      </w:r>
+      <w:proofErr w:type="spellEnd"/>
+      <w:r>
+        <w:t xml:space="preserve"> temos uma estrutura de repetição com uma sintaxe simples que serve para repetir blocos de código enquanto uma condição for atendida. Essa estrutura de repetição é conhecida como </w:t>
+      </w:r>
+      <w:proofErr w:type="spellStart"/>
+      <w:r>
+        <w:t>while</w:t>
+      </w:r>
+      <w:proofErr w:type="spellEnd"/>
+      <w:r>
+        <w:t xml:space="preserve">, como vemos no </w:t>
+      </w:r>
+      <w:proofErr w:type="spellStart"/>
+      <w:r>
+        <w:t>flow</w:t>
+      </w:r>
+      <w:proofErr w:type="spellEnd"/>
+      <w:r>
+        <w:t xml:space="preserve"> a seguir:</w:t>
+      </w:r>
+    </w:p>
+    <w:p/>
+    <w:p/>
+    <w:p>
+      <w:proofErr w:type="spellStart"/>
+      <w:r>
+        <w:t>while</w:t>
+      </w:r>
+      <w:proofErr w:type="spellEnd"/>
+    </w:p>
+    <w:p>
+      <w:proofErr w:type="spellStart"/>
+      <w:r>
+        <w:t>let</w:t>
+      </w:r>
+      <w:proofErr w:type="spellEnd"/>
       <w:r>
         <w:t xml:space="preserve"> </w:t>
       </w:r>
       <w:proofErr w:type="spellStart"/>
       <w:r>
-        <w:t>array</w:t>
-      </w:r>
-      <w:proofErr w:type="spellEnd"/>
-      <w:r>
-        <w:t xml:space="preserve"> será acessado através do índice 9</w:t>
-      </w:r>
-    </w:p>
-    <w:p>
-      <w:r>
-        <w:t xml:space="preserve">O índice para acessar o primeiro elemento de um </w:t>
-      </w:r>
-      <w:proofErr w:type="spellStart"/>
-      <w:r>
-        <w:t>array</w:t>
-      </w:r>
-      <w:proofErr w:type="spellEnd"/>
-      <w:r>
-        <w:t xml:space="preserve"> deve ser sempre </w:t>
-      </w:r>
-      <w:proofErr w:type="gramStart"/>
-      <w:r>
-        <w:t>0</w:t>
-      </w:r>
-      <w:proofErr w:type="gramEnd"/>
-      <w:r>
-        <w:t xml:space="preserve">. Já o índice utilizado para acessar o último elemento do </w:t>
-      </w:r>
-      <w:proofErr w:type="spellStart"/>
-      <w:r>
-        <w:t>array</w:t>
-      </w:r>
-      <w:proofErr w:type="spellEnd"/>
-      <w:r>
-        <w:t xml:space="preserve"> é igual à quantidade de elementos do </w:t>
-      </w:r>
-      <w:proofErr w:type="spellStart"/>
-      <w:r>
-        <w:t>array</w:t>
-      </w:r>
-      <w:proofErr w:type="spellEnd"/>
-      <w:r>
-        <w:t xml:space="preserve"> subtraída por uma unidade. Se o </w:t>
-      </w:r>
-      <w:proofErr w:type="spellStart"/>
-      <w:r>
-        <w:t>array</w:t>
-      </w:r>
-      <w:proofErr w:type="spellEnd"/>
-      <w:r>
-        <w:t xml:space="preserve"> tem </w:t>
-      </w:r>
-      <w:proofErr w:type="gramStart"/>
-      <w:r>
-        <w:t>5</w:t>
-      </w:r>
-      <w:proofErr w:type="gramEnd"/>
-      <w:r>
-        <w:t xml:space="preserve"> elementos, o último deles será acessado pelo índice 4.</w:t>
-      </w:r>
-    </w:p>
-    <w:p>
-      <w:r>
-        <w:t xml:space="preserve">Quando precisamos alterar um elemento de um </w:t>
-      </w:r>
-      <w:proofErr w:type="spellStart"/>
-      <w:r>
-        <w:t>array</w:t>
-      </w:r>
-      <w:proofErr w:type="spellEnd"/>
-      <w:r>
-        <w:t>, será necessário utilizar o índice desse elemento para essa tarefa. É preciso usar o índice, pois com ele identificamos a posição que o elemento ocupa dentro da estrutura.</w:t>
-      </w:r>
-    </w:p>
-    <w:p>
-      <w:r>
-        <w:t xml:space="preserve">A propriedade </w:t>
+        <w:t>capital_emprestado</w:t>
+      </w:r>
+      <w:proofErr w:type="spellEnd"/>
+      <w:r>
+        <w:t xml:space="preserve"> = 3000;</w:t>
+      </w:r>
+    </w:p>
+    <w:p>
+      <w:proofErr w:type="spellStart"/>
+      <w:r>
+        <w:t>let</w:t>
+      </w:r>
+      <w:proofErr w:type="spellEnd"/>
+      <w:r>
+        <w:t xml:space="preserve"> </w:t>
+      </w:r>
+      <w:proofErr w:type="spellStart"/>
+      <w:r>
+        <w:t>taxa_juros</w:t>
+      </w:r>
+      <w:proofErr w:type="spellEnd"/>
+      <w:r>
+        <w:t xml:space="preserve"> = 0.02; // 2%</w:t>
+      </w:r>
+    </w:p>
+    <w:p/>
+    <w:p>
+      <w:proofErr w:type="spellStart"/>
+      <w:r>
+        <w:t>let</w:t>
+      </w:r>
+      <w:proofErr w:type="spellEnd"/>
+      <w:r>
+        <w:t xml:space="preserve"> contador = 1;</w:t>
+      </w:r>
+    </w:p>
+    <w:p>
+      <w:proofErr w:type="spellStart"/>
+      <w:r>
+        <w:t>let</w:t>
+      </w:r>
+      <w:proofErr w:type="spellEnd"/>
+      <w:r>
+        <w:t xml:space="preserve"> </w:t>
+      </w:r>
+      <w:proofErr w:type="spellStart"/>
+      <w:r>
+        <w:t>parcelas_totais</w:t>
+      </w:r>
+      <w:proofErr w:type="spellEnd"/>
+      <w:r>
+        <w:t xml:space="preserve"> = 5;</w:t>
+      </w:r>
+    </w:p>
+    <w:p/>
+    <w:p>
+      <w:proofErr w:type="spellStart"/>
+      <w:r>
+        <w:t>while</w:t>
+      </w:r>
+      <w:proofErr w:type="spellEnd"/>
+      <w:r>
+        <w:t xml:space="preserve"> ( contador &lt;= </w:t>
+      </w:r>
+      <w:proofErr w:type="spellStart"/>
+      <w:r>
+        <w:t>parcelas_totais</w:t>
+      </w:r>
+      <w:proofErr w:type="spellEnd"/>
+      <w:r>
+        <w:t xml:space="preserve"> ) {</w:t>
+      </w:r>
+    </w:p>
+    <w:p/>
+    <w:p>
+      <w:r>
+        <w:t xml:space="preserve">    </w:t>
+      </w:r>
+      <w:proofErr w:type="spellStart"/>
+      <w:r>
+        <w:t>let</w:t>
+      </w:r>
+      <w:proofErr w:type="spellEnd"/>
+      <w:r>
+        <w:t xml:space="preserve"> </w:t>
+      </w:r>
+      <w:proofErr w:type="spellStart"/>
+      <w:r>
+        <w:t>numero_parcela</w:t>
+      </w:r>
+      <w:proofErr w:type="spellEnd"/>
+      <w:r>
+        <w:t xml:space="preserve"> = contador;</w:t>
+      </w:r>
+    </w:p>
+    <w:p/>
+    <w:p>
+      <w:r>
+        <w:t xml:space="preserve">    </w:t>
+      </w:r>
+      <w:proofErr w:type="spellStart"/>
+      <w:r>
+        <w:t>let</w:t>
+      </w:r>
+      <w:proofErr w:type="spellEnd"/>
+      <w:r>
+        <w:t xml:space="preserve"> </w:t>
+      </w:r>
+      <w:proofErr w:type="spellStart"/>
+      <w:r>
+        <w:t>juros_emprestimo</w:t>
+      </w:r>
+      <w:proofErr w:type="spellEnd"/>
+      <w:r>
+        <w:t xml:space="preserve"> = </w:t>
+      </w:r>
+      <w:proofErr w:type="spellStart"/>
+      <w:r>
+        <w:t>capital_emprestado</w:t>
+      </w:r>
+      <w:proofErr w:type="spellEnd"/>
+      <w:r>
+        <w:t xml:space="preserve"> * </w:t>
+      </w:r>
+      <w:proofErr w:type="spellStart"/>
+      <w:r>
+        <w:t>taxa_juros</w:t>
+      </w:r>
+      <w:proofErr w:type="spellEnd"/>
+      <w:r>
+        <w:t xml:space="preserve"> * </w:t>
+      </w:r>
+      <w:proofErr w:type="spellStart"/>
+      <w:r>
+        <w:t>numero_parcela</w:t>
+      </w:r>
+      <w:proofErr w:type="spellEnd"/>
+      <w:r>
+        <w:t>;</w:t>
+      </w:r>
+    </w:p>
+    <w:p/>
+    <w:p>
+      <w:r>
+        <w:t xml:space="preserve">    console.</w:t>
+      </w:r>
+      <w:proofErr w:type="spellStart"/>
+      <w:r>
+        <w:t>log</w:t>
+      </w:r>
+      <w:proofErr w:type="spellEnd"/>
+      <w:r>
+        <w:t xml:space="preserve">("A taxa de juros no período de " + </w:t>
+      </w:r>
+      <w:proofErr w:type="spellStart"/>
+      <w:r>
+        <w:t>numero_parcela</w:t>
+      </w:r>
+      <w:proofErr w:type="spellEnd"/>
+      <w:r>
+        <w:t xml:space="preserve"> + " </w:t>
+      </w:r>
+      <w:proofErr w:type="spellStart"/>
+      <w:r>
+        <w:t>mes</w:t>
+      </w:r>
+      <w:proofErr w:type="spellEnd"/>
+      <w:r>
+        <w:t>(</w:t>
+      </w:r>
+      <w:proofErr w:type="spellStart"/>
+      <w:r>
+        <w:t>es</w:t>
+      </w:r>
+      <w:proofErr w:type="spellEnd"/>
+      <w:r>
+        <w:t xml:space="preserve">) é de R$" + </w:t>
+      </w:r>
+      <w:proofErr w:type="spellStart"/>
+      <w:r>
+        <w:t>juros_emprestimo</w:t>
+      </w:r>
+      <w:proofErr w:type="spellEnd"/>
+      <w:r>
+        <w:t xml:space="preserve"> + ",00");</w:t>
+      </w:r>
+    </w:p>
+    <w:p/>
+    <w:p>
+      <w:r>
+        <w:t xml:space="preserve">    contador++;</w:t>
+      </w:r>
+    </w:p>
+    <w:p/>
+    <w:p>
+      <w:r>
+        <w:lastRenderedPageBreak/>
+        <w:t>}</w:t>
+      </w:r>
+    </w:p>
+    <w:p>
+      <w:r>
+        <w:t>Independentemente de usar incremento, decremento ou outro recurso no script, uma coisa fundamental nas estruturas de repetição é que elas sejam finalizadas em algum momento. Por isso normalmente usamos um contador para essa finalidade.</w:t>
+      </w:r>
+    </w:p>
+    <w:p>
+      <w:r>
+        <w:t xml:space="preserve">Para que o loop </w:t>
+      </w:r>
+      <w:proofErr w:type="spellStart"/>
+      <w:r>
+        <w:t>while</w:t>
+      </w:r>
+      <w:proofErr w:type="spellEnd"/>
+      <w:r>
+        <w:t xml:space="preserve"> funcione corretamente é necessário usar um contador que deve ser incrementado dentro do bloco. Esse contador é o mesmo presente na condição dessa estrutura de repetição, e sem ele o bloco não funciona da forma esperada</w:t>
+      </w:r>
+    </w:p>
+    <w:p>
+      <w:r>
+        <w:t xml:space="preserve">Para que o loop </w:t>
+      </w:r>
+      <w:proofErr w:type="spellStart"/>
+      <w:r>
+        <w:t>while</w:t>
+      </w:r>
+      <w:proofErr w:type="spellEnd"/>
+      <w:r>
+        <w:t xml:space="preserve"> funcione corretamente é necessário usar um contador que deve ser incrementado dentro do bloco. Esse contador é o mesmo presente na condição dessa estrutura de repetição. Sem esse contador, o bloco não funciona da forma esperada</w:t>
+      </w:r>
+    </w:p>
+    <w:p>
+      <w:r>
+        <w:t xml:space="preserve">Caso seja necessário iterar todos os elementos da coleção, use o comando continue. Agora se o objetivo for encontrar apenas um único elemento que atenda a uma determinada condição, o comando </w:t>
+      </w:r>
+      <w:proofErr w:type="spellStart"/>
+      <w:r>
+        <w:t>break</w:t>
+      </w:r>
+      <w:proofErr w:type="spellEnd"/>
+      <w:r>
+        <w:t xml:space="preserve"> é a melhor opção.</w:t>
+      </w:r>
+    </w:p>
+    <w:p>
+      <w:r>
+        <w:t xml:space="preserve">Para interromper todo o bloco de repetição utilize o comando </w:t>
+      </w:r>
+      <w:proofErr w:type="spellStart"/>
+      <w:r>
+        <w:t>break</w:t>
+      </w:r>
+      <w:proofErr w:type="spellEnd"/>
+      <w:r>
+        <w:t xml:space="preserve"> e para interromper apenas uma iteração utilize o comando continue</w:t>
+      </w:r>
+    </w:p>
+    <w:p/>
+    <w:p>
+      <w:r>
+        <w:t>do/</w:t>
+      </w:r>
+      <w:proofErr w:type="spellStart"/>
+      <w:r>
+        <w:t>while</w:t>
+      </w:r>
+      <w:proofErr w:type="spellEnd"/>
+    </w:p>
+    <w:p>
+      <w:proofErr w:type="spellStart"/>
+      <w:r>
+        <w:t>et</w:t>
+      </w:r>
+      <w:proofErr w:type="spellEnd"/>
+      <w:r>
+        <w:t xml:space="preserve"> contador = 0;</w:t>
+      </w:r>
+    </w:p>
+    <w:p/>
+    <w:p>
+      <w:r>
+        <w:t>do {</w:t>
+      </w:r>
+    </w:p>
+    <w:p/>
+    <w:p>
+      <w:r>
+        <w:t xml:space="preserve">    console.</w:t>
+      </w:r>
+      <w:proofErr w:type="spellStart"/>
+      <w:r>
+        <w:t>log</w:t>
+      </w:r>
+      <w:proofErr w:type="spellEnd"/>
+      <w:r>
+        <w:t>(contador);</w:t>
+      </w:r>
+    </w:p>
+    <w:p>
+      <w:r>
+        <w:t xml:space="preserve">    contador++;</w:t>
+      </w:r>
+    </w:p>
+    <w:p/>
+    <w:p>
+      <w:r>
+        <w:t xml:space="preserve">} </w:t>
+      </w:r>
+      <w:proofErr w:type="spellStart"/>
+      <w:r>
+        <w:t>while</w:t>
+      </w:r>
+      <w:proofErr w:type="spellEnd"/>
+      <w:r>
+        <w:t xml:space="preserve"> ( contador &lt; 5 );</w:t>
+      </w:r>
+    </w:p>
+    <w:p>
+      <w:r>
+        <w:t>----</w:t>
+      </w:r>
+    </w:p>
+    <w:p>
+      <w:proofErr w:type="spellStart"/>
+      <w:r>
+        <w:t>let</w:t>
+      </w:r>
+      <w:proofErr w:type="spellEnd"/>
+      <w:r>
+        <w:t xml:space="preserve"> </w:t>
+      </w:r>
+      <w:proofErr w:type="spellStart"/>
+      <w:r>
+        <w:t>funcionarios</w:t>
+      </w:r>
+      <w:proofErr w:type="spellEnd"/>
+      <w:r>
+        <w:t xml:space="preserve"> = [</w:t>
+      </w:r>
+    </w:p>
+    <w:p>
+      <w:r>
+        <w:t xml:space="preserve">    {id: 1, nome: "César", habilitado: </w:t>
+      </w:r>
+      <w:proofErr w:type="spellStart"/>
+      <w:r>
+        <w:t>false</w:t>
+      </w:r>
+      <w:proofErr w:type="spellEnd"/>
+      <w:r>
+        <w:t>},</w:t>
+      </w:r>
+    </w:p>
+    <w:p>
+      <w:r>
+        <w:t xml:space="preserve">    {id: 2, nome: "Jéssica", habilitado: </w:t>
+      </w:r>
+      <w:proofErr w:type="spellStart"/>
+      <w:r>
+        <w:t>false</w:t>
+      </w:r>
+      <w:proofErr w:type="spellEnd"/>
+      <w:r>
+        <w:t>},</w:t>
+      </w:r>
+    </w:p>
+    <w:p>
+      <w:r>
+        <w:t xml:space="preserve">    {id: 3, nome: "Renan", habilitado: </w:t>
+      </w:r>
+      <w:proofErr w:type="spellStart"/>
+      <w:r>
+        <w:t>true</w:t>
+      </w:r>
+      <w:proofErr w:type="spellEnd"/>
+      <w:r>
+        <w:t>},</w:t>
+      </w:r>
+    </w:p>
+    <w:p>
+      <w:r>
+        <w:t xml:space="preserve">    {id: 4, nome: "Marlon", habilitado: </w:t>
+      </w:r>
+      <w:proofErr w:type="spellStart"/>
+      <w:r>
+        <w:t>false</w:t>
+      </w:r>
+      <w:proofErr w:type="spellEnd"/>
+      <w:r>
+        <w:t>},</w:t>
+      </w:r>
+    </w:p>
+    <w:p>
+      <w:r>
+        <w:lastRenderedPageBreak/>
+        <w:t xml:space="preserve">    {id: 5, nome: "Ana", habilitado: </w:t>
+      </w:r>
+      <w:proofErr w:type="spellStart"/>
+      <w:r>
+        <w:t>false</w:t>
+      </w:r>
+      <w:proofErr w:type="spellEnd"/>
+      <w:r>
+        <w:t>},</w:t>
+      </w:r>
+    </w:p>
+    <w:p>
+      <w:r>
+        <w:t>];</w:t>
+      </w:r>
+    </w:p>
+    <w:p/>
+    <w:p>
+      <w:proofErr w:type="spellStart"/>
+      <w:r>
+        <w:t>let</w:t>
+      </w:r>
+      <w:proofErr w:type="spellEnd"/>
+      <w:r>
+        <w:t xml:space="preserve"> contador = 0;</w:t>
+      </w:r>
+    </w:p>
+    <w:p>
+      <w:proofErr w:type="spellStart"/>
+      <w:r>
+        <w:t>let</w:t>
+      </w:r>
+      <w:proofErr w:type="spellEnd"/>
+      <w:r>
+        <w:t xml:space="preserve"> </w:t>
+      </w:r>
+      <w:proofErr w:type="spellStart"/>
+      <w:r>
+        <w:t>encontrouHabilitado</w:t>
+      </w:r>
+      <w:proofErr w:type="spellEnd"/>
+      <w:r>
+        <w:t xml:space="preserve"> = </w:t>
+      </w:r>
+      <w:proofErr w:type="spellStart"/>
+      <w:r>
+        <w:t>false</w:t>
+      </w:r>
+      <w:proofErr w:type="spellEnd"/>
+      <w:r>
+        <w:t>;</w:t>
+      </w:r>
+    </w:p>
+    <w:p/>
+    <w:p>
+      <w:r>
+        <w:t>do {</w:t>
+      </w:r>
+    </w:p>
+    <w:p/>
+    <w:p>
+      <w:r>
+        <w:t xml:space="preserve">    </w:t>
+      </w:r>
+      <w:proofErr w:type="spellStart"/>
+      <w:r>
+        <w:t>let</w:t>
+      </w:r>
+      <w:proofErr w:type="spellEnd"/>
+      <w:r>
+        <w:t xml:space="preserve"> </w:t>
+      </w:r>
+      <w:proofErr w:type="spellStart"/>
+      <w:r>
+        <w:t>funcionario</w:t>
+      </w:r>
+      <w:proofErr w:type="spellEnd"/>
+      <w:r>
+        <w:t xml:space="preserve"> = </w:t>
+      </w:r>
+      <w:proofErr w:type="spellStart"/>
+      <w:r>
+        <w:t>funcionarios</w:t>
+      </w:r>
+      <w:proofErr w:type="spellEnd"/>
+      <w:r>
+        <w:t>[contador];</w:t>
+      </w:r>
+    </w:p>
+    <w:p/>
+    <w:p>
+      <w:r>
+        <w:t xml:space="preserve">    </w:t>
+      </w:r>
+      <w:proofErr w:type="spellStart"/>
+      <w:r>
+        <w:t>if</w:t>
+      </w:r>
+      <w:proofErr w:type="spellEnd"/>
+      <w:r>
+        <w:t xml:space="preserve">( </w:t>
+      </w:r>
+      <w:proofErr w:type="spellStart"/>
+      <w:r>
+        <w:t>funcionario</w:t>
+      </w:r>
+      <w:proofErr w:type="spellEnd"/>
+      <w:r>
+        <w:t xml:space="preserve">.habilitado == </w:t>
+      </w:r>
+      <w:proofErr w:type="spellStart"/>
+      <w:r>
+        <w:t>true</w:t>
+      </w:r>
+      <w:proofErr w:type="spellEnd"/>
+      <w:r>
+        <w:t xml:space="preserve"> ){</w:t>
+      </w:r>
+    </w:p>
+    <w:p>
+      <w:r>
+        <w:t xml:space="preserve">        console.</w:t>
+      </w:r>
+      <w:proofErr w:type="spellStart"/>
+      <w:r>
+        <w:t>log</w:t>
+      </w:r>
+      <w:proofErr w:type="spellEnd"/>
+      <w:r>
+        <w:t xml:space="preserve">("Funcionário habilitado encontrado: " + </w:t>
+      </w:r>
+      <w:proofErr w:type="spellStart"/>
+      <w:r>
+        <w:t>funcionario</w:t>
+      </w:r>
+      <w:proofErr w:type="spellEnd"/>
+      <w:r>
+        <w:t>.nome);</w:t>
+      </w:r>
+    </w:p>
+    <w:p>
+      <w:r>
+        <w:t xml:space="preserve">        </w:t>
+      </w:r>
+      <w:proofErr w:type="spellStart"/>
+      <w:r>
+        <w:t>encontrouHabilitado</w:t>
+      </w:r>
+      <w:proofErr w:type="spellEnd"/>
+      <w:r>
+        <w:t xml:space="preserve"> = </w:t>
+      </w:r>
+      <w:proofErr w:type="spellStart"/>
+      <w:r>
+        <w:t>true</w:t>
+      </w:r>
+      <w:proofErr w:type="spellEnd"/>
+      <w:r>
+        <w:t>;</w:t>
+      </w:r>
+    </w:p>
+    <w:p>
+      <w:r>
+        <w:t xml:space="preserve">        </w:t>
+      </w:r>
+      <w:proofErr w:type="spellStart"/>
+      <w:r>
+        <w:t>break</w:t>
+      </w:r>
+      <w:proofErr w:type="spellEnd"/>
+      <w:r>
+        <w:t>;</w:t>
+      </w:r>
+    </w:p>
+    <w:p>
+      <w:r>
+        <w:t xml:space="preserve">    }</w:t>
+      </w:r>
+    </w:p>
+    <w:p/>
+    <w:p>
+      <w:r>
+        <w:t xml:space="preserve">    contador++;</w:t>
+      </w:r>
+    </w:p>
+    <w:p>
+      <w:r>
+        <w:t xml:space="preserve">} </w:t>
+      </w:r>
+      <w:proofErr w:type="spellStart"/>
+      <w:r>
+        <w:t>while</w:t>
+      </w:r>
+      <w:proofErr w:type="spellEnd"/>
+      <w:r>
+        <w:t xml:space="preserve"> ( contador &lt; </w:t>
+      </w:r>
+      <w:proofErr w:type="spellStart"/>
+      <w:r>
+        <w:t>funcionarios</w:t>
+      </w:r>
+      <w:proofErr w:type="spellEnd"/>
+      <w:r>
+        <w:t>.</w:t>
       </w:r>
       <w:proofErr w:type="spellStart"/>
       <w:r>
@@ -2012,65 +2608,402 @@
       </w:r>
       <w:proofErr w:type="spellEnd"/>
       <w:r>
-        <w:t xml:space="preserve"> é muito importante quando trabalhamos com </w:t>
-      </w:r>
-      <w:proofErr w:type="spellStart"/>
-      <w:r>
-        <w:t>arrays</w:t>
-      </w:r>
-      <w:proofErr w:type="spellEnd"/>
-      <w:r>
-        <w:t xml:space="preserve">, pois com ela não precisamos nos preocupar com o total de elementos que um </w:t>
-      </w:r>
-      <w:proofErr w:type="spellStart"/>
-      <w:r>
-        <w:t>array</w:t>
-      </w:r>
-      <w:proofErr w:type="spellEnd"/>
-      <w:r>
-        <w:t xml:space="preserve"> possa </w:t>
-      </w:r>
-      <w:proofErr w:type="gramStart"/>
-      <w:r>
-        <w:t>ter</w:t>
-      </w:r>
-      <w:proofErr w:type="gramEnd"/>
-    </w:p>
-    <w:p>
-      <w:r>
-        <w:t xml:space="preserve">Parabéns! Você aprendeu a trabalhar com </w:t>
-      </w:r>
-      <w:proofErr w:type="spellStart"/>
-      <w:r>
-        <w:t>arrays</w:t>
-      </w:r>
-      <w:proofErr w:type="spellEnd"/>
-      <w:r>
-        <w:t xml:space="preserve"> na linguagem </w:t>
-      </w:r>
-      <w:proofErr w:type="spellStart"/>
-      <w:proofErr w:type="gramStart"/>
-      <w:r>
-        <w:t>JavaScript</w:t>
-      </w:r>
-      <w:proofErr w:type="spellEnd"/>
-      <w:proofErr w:type="gramEnd"/>
-      <w:r>
-        <w:t xml:space="preserve">. Com </w:t>
-      </w:r>
-      <w:proofErr w:type="spellStart"/>
-      <w:r>
-        <w:t>arrays</w:t>
-      </w:r>
-      <w:proofErr w:type="spellEnd"/>
-      <w:r>
-        <w:t xml:space="preserve"> podemos representar diversos dados agrupados tais como meses do ano, notas bimestrais, um conjunto de funcionários etc. Isso mostra que essa estrutura de dados é muito utilizada para reunir dados em qualquer tipo de projeto.</w:t>
-      </w:r>
-    </w:p>
-    <w:p/>
-    <w:p/>
-    <w:p/>
-    <w:p/>
+        <w:t xml:space="preserve"> );</w:t>
+      </w:r>
+    </w:p>
+    <w:p/>
+    <w:p>
+      <w:proofErr w:type="spellStart"/>
+      <w:r>
+        <w:t>if</w:t>
+      </w:r>
+      <w:proofErr w:type="spellEnd"/>
+      <w:r>
+        <w:t xml:space="preserve"> (!</w:t>
+      </w:r>
+      <w:proofErr w:type="spellStart"/>
+      <w:r>
+        <w:t>encontrouHabilitado</w:t>
+      </w:r>
+      <w:proofErr w:type="spellEnd"/>
+      <w:r>
+        <w:t>) {</w:t>
+      </w:r>
+    </w:p>
+    <w:p>
+      <w:r>
+        <w:t xml:space="preserve">    console.</w:t>
+      </w:r>
+      <w:proofErr w:type="spellStart"/>
+      <w:r>
+        <w:t>log</w:t>
+      </w:r>
+      <w:proofErr w:type="spellEnd"/>
+      <w:r>
+        <w:t>("Nenhum funcionário habilitado encontrado");</w:t>
+      </w:r>
+    </w:p>
+    <w:p>
+      <w:r>
+        <w:t>}</w:t>
+      </w:r>
+    </w:p>
+    <w:p/>
+    <w:p>
+      <w:r>
+        <w:t>// Funcionário habilitado encontrado: Renan</w:t>
+      </w:r>
+    </w:p>
+    <w:p>
+      <w:r>
+        <w:t>----</w:t>
+      </w:r>
+    </w:p>
+    <w:p>
+      <w:r>
+        <w:t>for</w:t>
+      </w:r>
+    </w:p>
+    <w:p>
+      <w:r>
+        <w:t xml:space="preserve">A estrutura de repetição for já tem um contador na sua sintaxe, não sendo necessário criar um, como é feito na estrutura </w:t>
+      </w:r>
+      <w:proofErr w:type="spellStart"/>
+      <w:r>
+        <w:t>while</w:t>
+      </w:r>
+      <w:proofErr w:type="spellEnd"/>
+    </w:p>
+    <w:p>
+      <w:r>
+        <w:lastRenderedPageBreak/>
+        <w:t>pesquisar sobre</w:t>
+      </w:r>
+    </w:p>
+    <w:p/>
+    <w:p>
+      <w:r>
+        <w:t>for .. in</w:t>
+      </w:r>
+    </w:p>
+    <w:p>
+      <w:r>
+        <w:t>pesquisar sobre</w:t>
+      </w:r>
+    </w:p>
+    <w:p>
+      <w:r>
+        <w:t>Quando for necessário percorrer as propriedades de um objeto, utilize a estrutura de repetição for .. in para resolver esse problema</w:t>
+      </w:r>
+    </w:p>
+    <w:p/>
+    <w:p>
+      <w:r>
+        <w:t xml:space="preserve">for .. </w:t>
+      </w:r>
+      <w:proofErr w:type="spellStart"/>
+      <w:r>
+        <w:t>of</w:t>
+      </w:r>
+      <w:proofErr w:type="spellEnd"/>
+    </w:p>
+    <w:p>
+      <w:r>
+        <w:t>pesquisar sobre</w:t>
+      </w:r>
+    </w:p>
+    <w:p>
+      <w:proofErr w:type="spellStart"/>
+      <w:r>
+        <w:t>let</w:t>
+      </w:r>
+      <w:proofErr w:type="spellEnd"/>
+      <w:r>
+        <w:t xml:space="preserve"> </w:t>
+      </w:r>
+      <w:proofErr w:type="spellStart"/>
+      <w:r>
+        <w:t>produtos_array</w:t>
+      </w:r>
+      <w:proofErr w:type="spellEnd"/>
+      <w:r>
+        <w:t xml:space="preserve"> = [</w:t>
+      </w:r>
+    </w:p>
+    <w:p>
+      <w:r>
+        <w:t xml:space="preserve">    { id: 1, nome: "mouse", </w:t>
+      </w:r>
+      <w:proofErr w:type="spellStart"/>
+      <w:r>
+        <w:t>preco</w:t>
+      </w:r>
+      <w:proofErr w:type="spellEnd"/>
+      <w:r>
+        <w:t>: 50 },</w:t>
+      </w:r>
+    </w:p>
+    <w:p>
+      <w:r>
+        <w:t xml:space="preserve">    { id: 2, nome: "teclado", </w:t>
+      </w:r>
+      <w:proofErr w:type="spellStart"/>
+      <w:r>
+        <w:t>preco</w:t>
+      </w:r>
+      <w:proofErr w:type="spellEnd"/>
+      <w:r>
+        <w:t>: 90 },</w:t>
+      </w:r>
+    </w:p>
+    <w:p>
+      <w:r>
+        <w:t xml:space="preserve">    { id: 3, nome: "monitor", </w:t>
+      </w:r>
+      <w:proofErr w:type="spellStart"/>
+      <w:r>
+        <w:t>preco</w:t>
+      </w:r>
+      <w:proofErr w:type="spellEnd"/>
+      <w:r>
+        <w:t>: 350 },</w:t>
+      </w:r>
+    </w:p>
+    <w:p>
+      <w:r>
+        <w:t xml:space="preserve">    { id: 4, nome: "</w:t>
+      </w:r>
+      <w:proofErr w:type="spellStart"/>
+      <w:r>
+        <w:t>nobreak</w:t>
+      </w:r>
+      <w:proofErr w:type="spellEnd"/>
+      <w:r>
+        <w:t xml:space="preserve">", </w:t>
+      </w:r>
+      <w:proofErr w:type="spellStart"/>
+      <w:r>
+        <w:t>preco</w:t>
+      </w:r>
+      <w:proofErr w:type="spellEnd"/>
+      <w:r>
+        <w:t>: 600 },</w:t>
+      </w:r>
+    </w:p>
+    <w:p>
+      <w:r>
+        <w:t>];</w:t>
+      </w:r>
+    </w:p>
+    <w:p/>
+    <w:p>
+      <w:proofErr w:type="spellStart"/>
+      <w:r>
+        <w:t>let</w:t>
+      </w:r>
+      <w:proofErr w:type="spellEnd"/>
+      <w:r>
+        <w:t xml:space="preserve"> </w:t>
+      </w:r>
+      <w:proofErr w:type="spellStart"/>
+      <w:r>
+        <w:t>percentual_desconto</w:t>
+      </w:r>
+      <w:proofErr w:type="spellEnd"/>
+      <w:r>
+        <w:t xml:space="preserve"> = 10;</w:t>
+      </w:r>
+    </w:p>
+    <w:p/>
+    <w:p>
+      <w:r>
+        <w:t xml:space="preserve">for ( </w:t>
+      </w:r>
+      <w:proofErr w:type="spellStart"/>
+      <w:r>
+        <w:t>let</w:t>
+      </w:r>
+      <w:proofErr w:type="spellEnd"/>
+      <w:r>
+        <w:t xml:space="preserve"> produto </w:t>
+      </w:r>
+      <w:proofErr w:type="spellStart"/>
+      <w:r>
+        <w:t>of</w:t>
+      </w:r>
+      <w:proofErr w:type="spellEnd"/>
+      <w:r>
+        <w:t xml:space="preserve"> </w:t>
+      </w:r>
+      <w:proofErr w:type="spellStart"/>
+      <w:r>
+        <w:t>produtos_array</w:t>
+      </w:r>
+      <w:proofErr w:type="spellEnd"/>
+      <w:r>
+        <w:t xml:space="preserve"> ) {</w:t>
+      </w:r>
+    </w:p>
+    <w:p/>
+    <w:p>
+      <w:r>
+        <w:t xml:space="preserve">    </w:t>
+      </w:r>
+      <w:proofErr w:type="spellStart"/>
+      <w:r>
+        <w:t>let</w:t>
+      </w:r>
+      <w:proofErr w:type="spellEnd"/>
+      <w:r>
+        <w:t xml:space="preserve"> nome = produto.nome;</w:t>
+      </w:r>
+    </w:p>
+    <w:p>
+      <w:r>
+        <w:t xml:space="preserve">    </w:t>
+      </w:r>
+      <w:proofErr w:type="spellStart"/>
+      <w:r>
+        <w:t>let</w:t>
+      </w:r>
+      <w:proofErr w:type="spellEnd"/>
+      <w:r>
+        <w:t xml:space="preserve"> </w:t>
+      </w:r>
+      <w:proofErr w:type="spellStart"/>
+      <w:r>
+        <w:t>preco</w:t>
+      </w:r>
+      <w:proofErr w:type="spellEnd"/>
+      <w:r>
+        <w:t xml:space="preserve"> = produto.</w:t>
+      </w:r>
+      <w:proofErr w:type="spellStart"/>
+      <w:r>
+        <w:t>preco</w:t>
+      </w:r>
+      <w:proofErr w:type="spellEnd"/>
+      <w:r>
+        <w:t>;</w:t>
+      </w:r>
+    </w:p>
+    <w:p/>
+    <w:p>
+      <w:r>
+        <w:t xml:space="preserve">    </w:t>
+      </w:r>
+      <w:proofErr w:type="spellStart"/>
+      <w:r>
+        <w:t>let</w:t>
+      </w:r>
+      <w:proofErr w:type="spellEnd"/>
+      <w:r>
+        <w:t xml:space="preserve"> </w:t>
+      </w:r>
+      <w:proofErr w:type="spellStart"/>
+      <w:r>
+        <w:t>valor_desconto</w:t>
+      </w:r>
+      <w:proofErr w:type="spellEnd"/>
+      <w:r>
+        <w:t xml:space="preserve"> = (</w:t>
+      </w:r>
+      <w:proofErr w:type="spellStart"/>
+      <w:r>
+        <w:t>preco</w:t>
+      </w:r>
+      <w:proofErr w:type="spellEnd"/>
+      <w:r>
+        <w:t xml:space="preserve"> * </w:t>
+      </w:r>
+      <w:proofErr w:type="spellStart"/>
+      <w:r>
+        <w:t>percentual_desconto</w:t>
+      </w:r>
+      <w:proofErr w:type="spellEnd"/>
+      <w:r>
+        <w:t>) / 100;</w:t>
+      </w:r>
+    </w:p>
+    <w:p>
+      <w:r>
+        <w:t xml:space="preserve">    </w:t>
+      </w:r>
+      <w:proofErr w:type="spellStart"/>
+      <w:r>
+        <w:t>let</w:t>
+      </w:r>
+      <w:proofErr w:type="spellEnd"/>
+      <w:r>
+        <w:t xml:space="preserve"> </w:t>
+      </w:r>
+      <w:proofErr w:type="spellStart"/>
+      <w:r>
+        <w:t>novo_preco</w:t>
+      </w:r>
+      <w:proofErr w:type="spellEnd"/>
+      <w:r>
+        <w:t xml:space="preserve"> = </w:t>
+      </w:r>
+      <w:proofErr w:type="spellStart"/>
+      <w:r>
+        <w:t>preco</w:t>
+      </w:r>
+      <w:proofErr w:type="spellEnd"/>
+      <w:r>
+        <w:t xml:space="preserve"> - </w:t>
+      </w:r>
+      <w:proofErr w:type="spellStart"/>
+      <w:r>
+        <w:t>valor_desconto</w:t>
+      </w:r>
+      <w:proofErr w:type="spellEnd"/>
+      <w:r>
+        <w:t>;</w:t>
+      </w:r>
+    </w:p>
+    <w:p/>
+    <w:p>
+      <w:r>
+        <w:t xml:space="preserve">    console.</w:t>
+      </w:r>
+      <w:proofErr w:type="spellStart"/>
+      <w:r>
+        <w:t>log</w:t>
+      </w:r>
+      <w:proofErr w:type="spellEnd"/>
+      <w:r>
+        <w:t xml:space="preserve">("Novo valor do produto " + nome + ": R$" + </w:t>
+      </w:r>
+      <w:proofErr w:type="spellStart"/>
+      <w:r>
+        <w:t>novo_preco</w:t>
+      </w:r>
+      <w:proofErr w:type="spellEnd"/>
+      <w:r>
+        <w:t xml:space="preserve"> + ",00");</w:t>
+      </w:r>
+    </w:p>
+    <w:p/>
+    <w:p>
+      <w:r>
+        <w:lastRenderedPageBreak/>
+        <w:t>}</w:t>
+      </w:r>
+    </w:p>
+    <w:p>
+      <w:r>
+        <w:t xml:space="preserve">A estrutura de repetição for .. </w:t>
+      </w:r>
+      <w:proofErr w:type="spellStart"/>
+      <w:r>
+        <w:t>of</w:t>
+      </w:r>
+      <w:proofErr w:type="spellEnd"/>
+      <w:r>
+        <w:t xml:space="preserve"> é uma ótima solução para percorrer valores de uma coleção de dados</w:t>
+      </w:r>
+    </w:p>
     <w:sectPr>
       <w:pgSz w:w="11906" w:h="16838"/>
       <w:pgMar w:top="1417" w:right="1701" w:bottom="1417" w:left="1701" w:header="708" w:footer="708" w:gutter="0"/>

--- a/html/JavaScript/JS.docx
+++ b/html/JavaScript/JS.docx
@@ -6,10 +6,12 @@
       <w:r>
         <w:t xml:space="preserve">O </w:t>
       </w:r>
+      <w:proofErr w:type="spellStart"/>
       <w:proofErr w:type="gramStart"/>
       <w:r>
         <w:t>JavaScript</w:t>
       </w:r>
+      <w:proofErr w:type="spellEnd"/>
       <w:proofErr w:type="gramEnd"/>
       <w:r>
         <w:t xml:space="preserve"> é sensacional, pois permite entregar todas as aplicações que um negócio precisa com uma linguagem.</w:t>
@@ -22,13 +24,39 @@
     </w:p>
     <w:p>
       <w:r>
-        <w:t>O JavaScript é simplesmente a única linguagem interpretada pelos browsers (tanto desktop quanto mobile).</w:t>
-      </w:r>
-    </w:p>
-    <w:p>
-      <w:r>
-        <w:t>JavaScript é baseado na linguagem C e é fracamente tipada</w:t>
-      </w:r>
+        <w:t xml:space="preserve">O </w:t>
+      </w:r>
+      <w:proofErr w:type="spellStart"/>
+      <w:r>
+        <w:t>JavaScript</w:t>
+      </w:r>
+      <w:proofErr w:type="spellEnd"/>
+      <w:r>
+        <w:t xml:space="preserve"> é simplesmente a única linguagem interpretada pelos browsers (tanto desktop quanto </w:t>
+      </w:r>
+      <w:proofErr w:type="spellStart"/>
+      <w:r>
+        <w:t>mobile</w:t>
+      </w:r>
+      <w:proofErr w:type="spellEnd"/>
+      <w:r>
+        <w:t>).</w:t>
+      </w:r>
+    </w:p>
+    <w:p>
+      <w:proofErr w:type="spellStart"/>
+      <w:r>
+        <w:t>JavaScript</w:t>
+      </w:r>
+      <w:proofErr w:type="spellEnd"/>
+      <w:r>
+        <w:t xml:space="preserve"> é baseado na linguagem C e é fracamente </w:t>
+      </w:r>
+      <w:proofErr w:type="spellStart"/>
+      <w:r>
+        <w:t>tipada</w:t>
+      </w:r>
+      <w:proofErr w:type="spellEnd"/>
     </w:p>
     <w:p>
       <w:r>
@@ -57,7 +85,15 @@
     </w:p>
     <w:p>
       <w:r>
-        <w:t>Já utilizando let isso não é possível e um erro vai ocorrer.</w:t>
+        <w:t xml:space="preserve">Já utilizando </w:t>
+      </w:r>
+      <w:proofErr w:type="spellStart"/>
+      <w:r>
+        <w:t>let</w:t>
+      </w:r>
+      <w:proofErr w:type="spellEnd"/>
+      <w:r>
+        <w:t xml:space="preserve"> isso não é possível e um erro vai ocorrer.</w:t>
       </w:r>
     </w:p>
     <w:p>
@@ -67,12 +103,28 @@
     </w:p>
     <w:p>
       <w:r>
-        <w:t>Para descobrir o tipo de uma variável sem ser pelo seu valor, basta utilizar 'typeof' antes do nome da variável para imprimir no terminal.</w:t>
-      </w:r>
-    </w:p>
-    <w:p>
-      <w:r>
-        <w:t>O array é uma coleção de dados e com esse recurso podemos colocar mais de um valor em apenas uma variável.</w:t>
+        <w:t>Para descobrir o tipo de uma variável sem ser pelo seu valor, basta utilizar '</w:t>
+      </w:r>
+      <w:proofErr w:type="spellStart"/>
+      <w:r>
+        <w:t>typeof</w:t>
+      </w:r>
+      <w:proofErr w:type="spellEnd"/>
+      <w:r>
+        <w:t>' antes do nome da variável para imprimir no terminal.</w:t>
+      </w:r>
+    </w:p>
+    <w:p>
+      <w:r>
+        <w:t xml:space="preserve">O </w:t>
+      </w:r>
+      <w:proofErr w:type="spellStart"/>
+      <w:r>
+        <w:t>array</w:t>
+      </w:r>
+      <w:proofErr w:type="spellEnd"/>
+      <w:r>
+        <w:t xml:space="preserve"> é uma coleção de dados e com esse recurso podemos colocar mais de um valor em apenas uma variável.</w:t>
       </w:r>
     </w:p>
     <w:p>
@@ -82,73 +134,243 @@
     </w:p>
     <w:p>
       <w:r>
-        <w:t>console.log(estados[0]);</w:t>
-      </w:r>
-    </w:p>
-    <w:p>
-      <w:r>
-        <w:t>Todo array começa com o índice 0, portanto para acessarmos o seu primeiro valor utilizamos nome_do_array[0]</w:t>
-      </w:r>
-    </w:p>
-    <w:p>
-      <w:r>
-        <w:t>Apesar de agrupar valores de tipos diferentes utilizando arrays ser possível, conseguimos fazer isso melhor com objetos, o que aprenderemos no próximo curso.</w:t>
-      </w:r>
-    </w:p>
-    <w:p>
-      <w:r>
-        <w:t>Existem casos em que precisamos saber quantos elementos tem dentro do array. Isso é feito utilizando .length depois do nome do array. Veja um exemplo no Código 10:</w:t>
-      </w:r>
-    </w:p>
-    <w:p>
-      <w:r>
-        <w:t>console.log(linguagens.length);</w:t>
-      </w:r>
-    </w:p>
-    <w:p>
-      <w:r>
-        <w:t>Com o array conseguimos armazenar em uma variável mais de um valor em comum.</w:t>
-      </w:r>
-    </w:p>
-    <w:p>
-      <w:r>
-        <w:t>No JavaScript, undefined e null podem ser utilizados para representar a ausência de valor de uma variável.</w:t>
-      </w:r>
-    </w:p>
-    <w:p>
+        <w:t>console.</w:t>
+      </w:r>
+      <w:proofErr w:type="spellStart"/>
+      <w:r>
+        <w:t>log</w:t>
+      </w:r>
+      <w:proofErr w:type="spellEnd"/>
+      <w:r>
+        <w:t>(estados[0]);</w:t>
+      </w:r>
+    </w:p>
+    <w:p>
+      <w:r>
+        <w:t xml:space="preserve">Todo </w:t>
+      </w:r>
+      <w:proofErr w:type="spellStart"/>
+      <w:r>
+        <w:t>array</w:t>
+      </w:r>
+      <w:proofErr w:type="spellEnd"/>
+      <w:r>
+        <w:t xml:space="preserve"> começa com o índice 0, portanto para acessarmos o seu primeiro valor utilizamos </w:t>
+      </w:r>
+      <w:proofErr w:type="spellStart"/>
+      <w:r>
+        <w:t>nome_do_array</w:t>
+      </w:r>
+      <w:proofErr w:type="spellEnd"/>
+      <w:r>
+        <w:t>[0]</w:t>
+      </w:r>
+    </w:p>
+    <w:p>
+      <w:r>
+        <w:t xml:space="preserve">Apesar de agrupar valores de tipos diferentes utilizando </w:t>
+      </w:r>
+      <w:proofErr w:type="spellStart"/>
+      <w:r>
+        <w:t>arrays</w:t>
+      </w:r>
+      <w:proofErr w:type="spellEnd"/>
+      <w:r>
+        <w:t xml:space="preserve"> ser possível, conseguimos fazer isso melhor com objetos, o que aprenderemos no próximo curso.</w:t>
+      </w:r>
+    </w:p>
+    <w:p>
+      <w:r>
+        <w:t xml:space="preserve">Existem casos em que precisamos saber quantos elementos tem dentro do </w:t>
+      </w:r>
+      <w:proofErr w:type="spellStart"/>
+      <w:r>
+        <w:t>array</w:t>
+      </w:r>
+      <w:proofErr w:type="spellEnd"/>
+      <w:r>
+        <w:t>. Isso é feito utilizando .</w:t>
+      </w:r>
+      <w:proofErr w:type="spellStart"/>
+      <w:r>
+        <w:t>length</w:t>
+      </w:r>
+      <w:proofErr w:type="spellEnd"/>
+      <w:r>
+        <w:t xml:space="preserve"> depois do nome do </w:t>
+      </w:r>
+      <w:proofErr w:type="spellStart"/>
+      <w:r>
+        <w:t>array</w:t>
+      </w:r>
+      <w:proofErr w:type="spellEnd"/>
+      <w:r>
+        <w:t>. Veja um exemplo no Código 10:</w:t>
+      </w:r>
+    </w:p>
+    <w:p>
+      <w:r>
+        <w:t>console.</w:t>
+      </w:r>
+      <w:proofErr w:type="spellStart"/>
+      <w:r>
+        <w:t>log</w:t>
+      </w:r>
+      <w:proofErr w:type="spellEnd"/>
+      <w:r>
+        <w:t>(linguagens.</w:t>
+      </w:r>
+      <w:proofErr w:type="spellStart"/>
+      <w:r>
+        <w:t>length</w:t>
+      </w:r>
+      <w:proofErr w:type="spellEnd"/>
+      <w:r>
+        <w:t>);</w:t>
+      </w:r>
+    </w:p>
+    <w:p>
+      <w:r>
+        <w:t xml:space="preserve">Com o </w:t>
+      </w:r>
+      <w:proofErr w:type="spellStart"/>
+      <w:r>
+        <w:t>array</w:t>
+      </w:r>
+      <w:proofErr w:type="spellEnd"/>
+      <w:r>
+        <w:t xml:space="preserve"> conseguimos armazenar em uma variável mais de um valor em comum.</w:t>
+      </w:r>
+    </w:p>
+    <w:p>
+      <w:r>
+        <w:t xml:space="preserve">No </w:t>
+      </w:r>
+      <w:proofErr w:type="spellStart"/>
+      <w:r>
+        <w:t>JavaScript</w:t>
+      </w:r>
+      <w:proofErr w:type="spellEnd"/>
+      <w:r>
+        <w:t xml:space="preserve">, </w:t>
+      </w:r>
+      <w:proofErr w:type="spellStart"/>
+      <w:r>
+        <w:t>undefined</w:t>
+      </w:r>
+      <w:proofErr w:type="spellEnd"/>
+      <w:r>
+        <w:t xml:space="preserve"> e </w:t>
+      </w:r>
+      <w:proofErr w:type="spellStart"/>
+      <w:r>
+        <w:t>null</w:t>
+      </w:r>
+      <w:proofErr w:type="spellEnd"/>
+      <w:r>
+        <w:t xml:space="preserve"> podem ser utilizados para representar a ausência de valor de uma variável.</w:t>
+      </w:r>
+    </w:p>
+    <w:p>
+      <w:proofErr w:type="spellStart"/>
       <w:r>
         <w:lastRenderedPageBreak/>
-        <w:t>NaN é o resultado de uma operação matemática que falhou.</w:t>
-      </w:r>
-    </w:p>
-    <w:p>
-      <w:r>
-        <w:t>Uma variável será undefined quando não for atribuído um valor a ela.</w:t>
-      </w:r>
-    </w:p>
-    <w:p>
-      <w:r>
-        <w:t>É possível iniciar uma variável com null, o que significa que queremos adiar intencionalmente ou não atribuir um valor a ela, como mostra o Código 1.</w:t>
-      </w:r>
-    </w:p>
-    <w:p>
-      <w:r>
-        <w:t>Caso você ainda não saiba qual deve ser o valor de uma variável, utilize null em sua inicialização para comunicar essa incerteza.</w:t>
-      </w:r>
-    </w:p>
-    <w:p>
-      <w:r>
-        <w:t>O valor null é considerado 0 pelo JavaScript, portanto o código acima vai imprimir 1. Lembrando que esse é só um exemplo. Nos próximos cursos ganharemos mais ferramentas para não fazer esse tipo de operação.</w:t>
-      </w:r>
-    </w:p>
-    <w:p>
-      <w:r>
-        <w:t>Sempre que precisar adiar a atribuição de valor de uma variável, você pode iniciá-la com null para que ela não seja undefined.</w:t>
-      </w:r>
-    </w:p>
-    <w:p>
-      <w:r>
-        <w:t>const é usado sempre que não precisamos fazer alterações a uma variável.</w:t>
+        <w:t>NaN</w:t>
+      </w:r>
+      <w:proofErr w:type="spellEnd"/>
+      <w:r>
+        <w:t xml:space="preserve"> é o resultado de uma operação matemática que falhou.</w:t>
+      </w:r>
+    </w:p>
+    <w:p>
+      <w:r>
+        <w:t xml:space="preserve">Uma variável será </w:t>
+      </w:r>
+      <w:proofErr w:type="spellStart"/>
+      <w:r>
+        <w:t>undefined</w:t>
+      </w:r>
+      <w:proofErr w:type="spellEnd"/>
+      <w:r>
+        <w:t xml:space="preserve"> quando não for atribuído um valor a ela.</w:t>
+      </w:r>
+    </w:p>
+    <w:p>
+      <w:r>
+        <w:t xml:space="preserve">É possível iniciar uma variável com </w:t>
+      </w:r>
+      <w:proofErr w:type="spellStart"/>
+      <w:r>
+        <w:t>null</w:t>
+      </w:r>
+      <w:proofErr w:type="spellEnd"/>
+      <w:r>
+        <w:t>, o que significa que queremos adiar intencionalmente ou não atribuir um valor a ela, como mostra o Código 1.</w:t>
+      </w:r>
+    </w:p>
+    <w:p>
+      <w:r>
+        <w:t xml:space="preserve">Caso você ainda não saiba qual deve ser o valor de uma variável, utilize </w:t>
+      </w:r>
+      <w:proofErr w:type="spellStart"/>
+      <w:r>
+        <w:t>null</w:t>
+      </w:r>
+      <w:proofErr w:type="spellEnd"/>
+      <w:r>
+        <w:t xml:space="preserve"> em sua inicialização para comunicar essa incerteza.</w:t>
+      </w:r>
+    </w:p>
+    <w:p>
+      <w:r>
+        <w:t xml:space="preserve">O valor </w:t>
+      </w:r>
+      <w:proofErr w:type="spellStart"/>
+      <w:r>
+        <w:t>null</w:t>
+      </w:r>
+      <w:proofErr w:type="spellEnd"/>
+      <w:r>
+        <w:t xml:space="preserve"> é considerado 0 pelo </w:t>
+      </w:r>
+      <w:proofErr w:type="spellStart"/>
+      <w:r>
+        <w:t>JavaScript</w:t>
+      </w:r>
+      <w:proofErr w:type="spellEnd"/>
+      <w:r>
+        <w:t>, portanto o código acima vai imprimir 1. Lembrando que esse é só um exemplo. Nos próximos cursos ganharemos mais ferramentas para não fazer esse tipo de operação.</w:t>
+      </w:r>
+    </w:p>
+    <w:p>
+      <w:r>
+        <w:t xml:space="preserve">Sempre que precisar adiar a atribuição de valor de uma variável, você pode iniciá-la com </w:t>
+      </w:r>
+      <w:proofErr w:type="spellStart"/>
+      <w:r>
+        <w:t>null</w:t>
+      </w:r>
+      <w:proofErr w:type="spellEnd"/>
+      <w:r>
+        <w:t xml:space="preserve"> para que ela não seja </w:t>
+      </w:r>
+      <w:proofErr w:type="spellStart"/>
+      <w:r>
+        <w:t>undefined</w:t>
+      </w:r>
+      <w:proofErr w:type="spellEnd"/>
+      <w:r>
+        <w:t>.</w:t>
+      </w:r>
+    </w:p>
+    <w:p>
+      <w:proofErr w:type="spellStart"/>
+      <w:r>
+        <w:t>const</w:t>
+      </w:r>
+      <w:proofErr w:type="spellEnd"/>
+      <w:r>
+        <w:t xml:space="preserve"> é usado sempre que não precisamos fazer alterações a uma variável.</w:t>
       </w:r>
     </w:p>
     <w:p>
@@ -163,12 +385,36 @@
     </w:p>
     <w:p>
       <w:r>
-        <w:t>Lembre-se que ao utilizar o operador OU, caso o valor da primeira expressão seja true, o que vier a seguir não será avaliado.</w:t>
-      </w:r>
-    </w:p>
-    <w:p>
-      <w:r>
-        <w:t>Os operadores lógicos analisam expressões ou valores booleanos e retorna true ou false.</w:t>
+        <w:t xml:space="preserve">Lembre-se que ao utilizar o operador OU, caso o valor da primeira expressão seja </w:t>
+      </w:r>
+      <w:proofErr w:type="spellStart"/>
+      <w:r>
+        <w:t>true</w:t>
+      </w:r>
+      <w:proofErr w:type="spellEnd"/>
+      <w:r>
+        <w:t>, o que vier a seguir não será avaliado.</w:t>
+      </w:r>
+    </w:p>
+    <w:p>
+      <w:r>
+        <w:t xml:space="preserve">Os operadores lógicos analisam expressões ou valores booleanos e retorna </w:t>
+      </w:r>
+      <w:proofErr w:type="spellStart"/>
+      <w:r>
+        <w:t>true</w:t>
+      </w:r>
+      <w:proofErr w:type="spellEnd"/>
+      <w:r>
+        <w:t xml:space="preserve"> ou </w:t>
+      </w:r>
+      <w:proofErr w:type="spellStart"/>
+      <w:r>
+        <w:t>false</w:t>
+      </w:r>
+      <w:proofErr w:type="spellEnd"/>
+      <w:r>
+        <w:t>.</w:t>
       </w:r>
     </w:p>
     <w:p/>
@@ -276,13 +522,42 @@
     </w:p>
     <w:p/>
     <w:p>
-      <w:r>
-        <w:t>if / else;</w:t>
-      </w:r>
-    </w:p>
-    <w:p>
-      <w:r>
-        <w:t>A estrutura condicional if / else é um recurso poderoso na criação de todo tipo de sistema</w:t>
+      <w:proofErr w:type="spellStart"/>
+      <w:r>
+        <w:t>if</w:t>
+      </w:r>
+      <w:proofErr w:type="spellEnd"/>
+      <w:r>
+        <w:t xml:space="preserve"> / </w:t>
+      </w:r>
+      <w:proofErr w:type="spellStart"/>
+      <w:r>
+        <w:t>else</w:t>
+      </w:r>
+      <w:proofErr w:type="spellEnd"/>
+      <w:r>
+        <w:t>;</w:t>
+      </w:r>
+    </w:p>
+    <w:p>
+      <w:r>
+        <w:t xml:space="preserve">A estrutura condicional </w:t>
+      </w:r>
+      <w:proofErr w:type="spellStart"/>
+      <w:r>
+        <w:t>if</w:t>
+      </w:r>
+      <w:proofErr w:type="spellEnd"/>
+      <w:r>
+        <w:t xml:space="preserve"> / </w:t>
+      </w:r>
+      <w:proofErr w:type="spellStart"/>
+      <w:r>
+        <w:t>else</w:t>
+      </w:r>
+      <w:proofErr w:type="spellEnd"/>
+      <w:r>
+        <w:t xml:space="preserve"> é um recurso poderoso na criação de todo tipo de sistema</w:t>
       </w:r>
     </w:p>
     <w:p>
@@ -297,19 +572,64 @@
     </w:p>
     <w:p>
       <w:r>
-        <w:t>O if ternário permite ao desenvolvedor criar uma estrutura condicional de if / else de forma simplificada</w:t>
-      </w:r>
-    </w:p>
-    <w:p>
-      <w:r>
-        <w:t>Utilizar curto-circuito permite ao desenvolvedor implementar condicionais if com muito menos linhas de código</w:t>
-      </w:r>
-    </w:p>
-    <w:p/>
-    <w:p>
+        <w:t xml:space="preserve">O </w:t>
+      </w:r>
+      <w:proofErr w:type="spellStart"/>
+      <w:r>
+        <w:t>if</w:t>
+      </w:r>
+      <w:proofErr w:type="spellEnd"/>
+      <w:r>
+        <w:t xml:space="preserve"> ternário permite ao desenvolvedor criar uma estrutura condicional de </w:t>
+      </w:r>
+      <w:proofErr w:type="spellStart"/>
+      <w:r>
+        <w:t>if</w:t>
+      </w:r>
+      <w:proofErr w:type="spellEnd"/>
+      <w:r>
+        <w:t xml:space="preserve"> / </w:t>
+      </w:r>
+      <w:proofErr w:type="spellStart"/>
+      <w:r>
+        <w:t>else</w:t>
+      </w:r>
+      <w:proofErr w:type="spellEnd"/>
+      <w:r>
+        <w:t xml:space="preserve"> de forma simplificada</w:t>
+      </w:r>
+    </w:p>
+    <w:p>
+      <w:r>
+        <w:t xml:space="preserve">Utilizar curto-circuito permite ao desenvolvedor implementar condicionais </w:t>
+      </w:r>
+      <w:proofErr w:type="spellStart"/>
+      <w:r>
+        <w:t>if</w:t>
+      </w:r>
+      <w:proofErr w:type="spellEnd"/>
+      <w:r>
+        <w:t xml:space="preserve"> com muito menos linhas de código</w:t>
+      </w:r>
+    </w:p>
+    <w:p/>
+    <w:p>
+      <w:proofErr w:type="spellStart"/>
       <w:r>
         <w:lastRenderedPageBreak/>
-        <w:t>else if;</w:t>
+        <w:t>else</w:t>
+      </w:r>
+      <w:proofErr w:type="spellEnd"/>
+      <w:r>
+        <w:t xml:space="preserve"> </w:t>
+      </w:r>
+      <w:proofErr w:type="spellStart"/>
+      <w:r>
+        <w:t>if</w:t>
+      </w:r>
+      <w:proofErr w:type="spellEnd"/>
+      <w:r>
+        <w:t>;</w:t>
       </w:r>
     </w:p>
     <w:p/>
@@ -320,12 +640,36 @@
     </w:p>
     <w:p>
       <w:r>
-        <w:t>Nota: Expressões booleanas também podem ser utilizadas como parâmetro do switch, entretanto, seu uso não é recomendado, sendo mais indicado o uso da estrutura condicional if, que funciona especificamente com expressões booleanas</w:t>
-      </w:r>
-    </w:p>
-    <w:p>
-      <w:r>
-        <w:t>A estrutura condicional switch é um recurso que, assim como o if / else, pode ser utilizado em qualquer tipo de sistema</w:t>
+        <w:t xml:space="preserve">Nota: Expressões booleanas também podem ser utilizadas como parâmetro do switch, entretanto, seu uso não é recomendado, sendo mais indicado o uso da estrutura condicional </w:t>
+      </w:r>
+      <w:proofErr w:type="spellStart"/>
+      <w:r>
+        <w:t>if</w:t>
+      </w:r>
+      <w:proofErr w:type="spellEnd"/>
+      <w:r>
+        <w:t>, que funciona especificamente com expressões booleanas</w:t>
+      </w:r>
+    </w:p>
+    <w:p>
+      <w:r>
+        <w:t xml:space="preserve">A estrutura condicional switch é um recurso que, assim como o </w:t>
+      </w:r>
+      <w:proofErr w:type="spellStart"/>
+      <w:r>
+        <w:t>if</w:t>
+      </w:r>
+      <w:proofErr w:type="spellEnd"/>
+      <w:r>
+        <w:t xml:space="preserve"> / </w:t>
+      </w:r>
+      <w:proofErr w:type="spellStart"/>
+      <w:r>
+        <w:t>else</w:t>
+      </w:r>
+      <w:proofErr w:type="spellEnd"/>
+      <w:r>
+        <w:t>, pode ser utilizado em qualquer tipo de sistema</w:t>
       </w:r>
     </w:p>
     <w:p>
@@ -338,7 +682,21 @@
         <w:rPr>
           <w:lang w:val="en-US"/>
         </w:rPr>
-        <w:t>switch(produto)</w:t>
+        <w:t>switch(</w:t>
+      </w:r>
+      <w:proofErr w:type="spellStart"/>
+      <w:r>
+        <w:rPr>
+          <w:lang w:val="en-US"/>
+        </w:rPr>
+        <w:t>produto</w:t>
+      </w:r>
+      <w:proofErr w:type="spellEnd"/>
+      <w:r>
+        <w:rPr>
+          <w:lang w:val="en-US"/>
+        </w:rPr>
+        <w:t>)</w:t>
       </w:r>
     </w:p>
     <w:p>
@@ -377,7 +735,21 @@
         <w:rPr>
           <w:lang w:val="en-US"/>
         </w:rPr>
-        <w:t xml:space="preserve">    case "Celular":</w:t>
+        <w:t xml:space="preserve">    case "</w:t>
+      </w:r>
+      <w:proofErr w:type="spellStart"/>
+      <w:r>
+        <w:rPr>
+          <w:lang w:val="en-US"/>
+        </w:rPr>
+        <w:t>Celular</w:t>
+      </w:r>
+      <w:proofErr w:type="spellEnd"/>
+      <w:r>
+        <w:rPr>
+          <w:lang w:val="en-US"/>
+        </w:rPr>
+        <w:t>":</w:t>
       </w:r>
     </w:p>
     <w:p>
@@ -390,7 +762,21 @@
         <w:rPr>
           <w:lang w:val="en-US"/>
         </w:rPr>
-        <w:t xml:space="preserve">    case "Telefone":</w:t>
+        <w:t xml:space="preserve">    case "</w:t>
+      </w:r>
+      <w:proofErr w:type="spellStart"/>
+      <w:r>
+        <w:rPr>
+          <w:lang w:val="en-US"/>
+        </w:rPr>
+        <w:t>Telefone</w:t>
+      </w:r>
+      <w:proofErr w:type="spellEnd"/>
+      <w:r>
+        <w:rPr>
+          <w:lang w:val="en-US"/>
+        </w:rPr>
+        <w:t>":</w:t>
       </w:r>
     </w:p>
     <w:p>
@@ -403,7 +789,21 @@
         <w:rPr>
           <w:lang w:val="en-US"/>
         </w:rPr>
-        <w:t xml:space="preserve">        console.log("Produto: Smartphone");</w:t>
+        <w:t xml:space="preserve">        console.log("</w:t>
+      </w:r>
+      <w:proofErr w:type="spellStart"/>
+      <w:r>
+        <w:rPr>
+          <w:lang w:val="en-US"/>
+        </w:rPr>
+        <w:t>Produto</w:t>
+      </w:r>
+      <w:proofErr w:type="spellEnd"/>
+      <w:r>
+        <w:rPr>
+          <w:lang w:val="en-US"/>
+        </w:rPr>
+        <w:t>: Smartphone");</w:t>
       </w:r>
     </w:p>
     <w:p>
@@ -440,12 +840,28 @@
         <w:t xml:space="preserve">        </w:t>
       </w:r>
       <w:r>
-        <w:t>console.log("Produto: TV");</w:t>
-      </w:r>
-    </w:p>
-    <w:p>
-      <w:r>
-        <w:t xml:space="preserve">        break;</w:t>
+        <w:t>console.</w:t>
+      </w:r>
+      <w:proofErr w:type="spellStart"/>
+      <w:r>
+        <w:t>log</w:t>
+      </w:r>
+      <w:proofErr w:type="spellEnd"/>
+      <w:r>
+        <w:t>("Produto: TV");</w:t>
+      </w:r>
+    </w:p>
+    <w:p>
+      <w:r>
+        <w:t xml:space="preserve">        </w:t>
+      </w:r>
+      <w:proofErr w:type="spellStart"/>
+      <w:r>
+        <w:t>break</w:t>
+      </w:r>
+      <w:proofErr w:type="spellEnd"/>
+      <w:r>
+        <w:t>;</w:t>
       </w:r>
     </w:p>
     <w:p>
@@ -455,12 +871,28 @@
     </w:p>
     <w:p>
       <w:r>
-        <w:t xml:space="preserve">        console.log("Produto inválido");</w:t>
-      </w:r>
-    </w:p>
-    <w:p>
-      <w:r>
-        <w:t xml:space="preserve">        break;</w:t>
+        <w:t xml:space="preserve">        console.</w:t>
+      </w:r>
+      <w:proofErr w:type="spellStart"/>
+      <w:r>
+        <w:t>log</w:t>
+      </w:r>
+      <w:proofErr w:type="spellEnd"/>
+      <w:r>
+        <w:t>("Produto inválido");</w:t>
+      </w:r>
+    </w:p>
+    <w:p>
+      <w:r>
+        <w:t xml:space="preserve">        </w:t>
+      </w:r>
+      <w:proofErr w:type="spellStart"/>
+      <w:r>
+        <w:t>break</w:t>
+      </w:r>
+      <w:proofErr w:type="spellEnd"/>
+      <w:r>
+        <w:t>;</w:t>
       </w:r>
     </w:p>
     <w:p>
@@ -476,7 +908,15 @@
     </w:p>
     <w:p>
       <w:r>
-        <w:t>Durante o desenvolvimento de aplicações JavaScript é muito comum termos que criar aplicações que precisem de interação com o usuário e muitas das vezes essa interação precisa ser feita através de um ambiente externo. Nesta aula veremos o que são inputs e como eles nos ajudam a resolver essas situações.</w:t>
+        <w:t xml:space="preserve">Durante o desenvolvimento de aplicações </w:t>
+      </w:r>
+      <w:proofErr w:type="spellStart"/>
+      <w:r>
+        <w:t>JavaScript</w:t>
+      </w:r>
+      <w:proofErr w:type="spellEnd"/>
+      <w:r>
+        <w:t xml:space="preserve"> é muito comum termos que criar aplicações que precisem de interação com o usuário e muitas das vezes essa interação precisa ser feita através de um ambiente externo. Nesta aula veremos o que são inputs e como eles nos ajudam a resolver essas situações.</w:t>
       </w:r>
     </w:p>
     <w:p>
@@ -490,38 +930,163 @@
     </w:p>
     <w:p>
       <w:r>
-        <w:t>Na aula anterior vimos como o uso de inputs pode ajudar na construção de aplicações de linha de comando com JS. Porém, esse não é um recurso nativo da linguagem, por isso, nesta aula vamos aprender a instalar e configurar um plugin que adiciona o recurso de input ao JS.</w:t>
-      </w:r>
-    </w:p>
-    <w:p/>
-    <w:p>
-      <w:r>
-        <w:t xml:space="preserve">Instalando o readline-sync: </w:t>
-      </w:r>
-    </w:p>
-    <w:p>
-      <w:r>
-        <w:t>primeiro: inicializar o npm (npm init -y)</w:t>
-      </w:r>
-    </w:p>
-    <w:p>
-      <w:r>
-        <w:t>sera criado um arquivo .json dentro da pasta selecionada que precisara ser editado adicionando uma linha ao codigo ("type": "module")</w:t>
-      </w:r>
-    </w:p>
-    <w:p>
-      <w:r>
-        <w:t>segundo instalar o modulo do readline-sync (npm install readline-sync)</w:t>
-      </w:r>
-    </w:p>
-    <w:p>
-      <w:r>
-        <w:t>serão criados varios arquivos.</w:t>
-      </w:r>
-    </w:p>
-    <w:p>
-      <w:r>
-        <w:t>depois de tudo instalado será necessario chamar o plugin dentro do  programa.</w:t>
+        <w:t xml:space="preserve">Na aula anterior vimos como o uso de inputs pode ajudar na construção de aplicações de linha de comando com JS. Porém, esse não é um recurso nativo da linguagem, por isso, nesta aula vamos aprender a instalar e configurar um </w:t>
+      </w:r>
+      <w:proofErr w:type="spellStart"/>
+      <w:r>
+        <w:t>plugin</w:t>
+      </w:r>
+      <w:proofErr w:type="spellEnd"/>
+      <w:r>
+        <w:t xml:space="preserve"> que adiciona o recurso de input ao JS.</w:t>
+      </w:r>
+    </w:p>
+    <w:p/>
+    <w:p>
+      <w:r>
+        <w:t xml:space="preserve">Instalando o </w:t>
+      </w:r>
+      <w:proofErr w:type="spellStart"/>
+      <w:r>
+        <w:t>readline-sync</w:t>
+      </w:r>
+      <w:proofErr w:type="spellEnd"/>
+      <w:r>
+        <w:t xml:space="preserve">: </w:t>
+      </w:r>
+    </w:p>
+    <w:p>
+      <w:r>
+        <w:t xml:space="preserve">primeiro: inicializar o </w:t>
+      </w:r>
+      <w:proofErr w:type="spellStart"/>
+      <w:r>
+        <w:t>npm</w:t>
+      </w:r>
+      <w:proofErr w:type="spellEnd"/>
+      <w:r>
+        <w:t xml:space="preserve"> (</w:t>
+      </w:r>
+      <w:proofErr w:type="spellStart"/>
+      <w:r>
+        <w:t>npm</w:t>
+      </w:r>
+      <w:proofErr w:type="spellEnd"/>
+      <w:r>
+        <w:t xml:space="preserve"> </w:t>
+      </w:r>
+      <w:proofErr w:type="spellStart"/>
+      <w:r>
+        <w:t>init</w:t>
+      </w:r>
+      <w:proofErr w:type="spellEnd"/>
+      <w:r>
+        <w:t xml:space="preserve"> -y)</w:t>
+      </w:r>
+    </w:p>
+    <w:p>
+      <w:proofErr w:type="spellStart"/>
+      <w:r>
+        <w:t>sera</w:t>
+      </w:r>
+      <w:proofErr w:type="spellEnd"/>
+      <w:r>
+        <w:t xml:space="preserve"> criado um arquivo .</w:t>
+      </w:r>
+      <w:proofErr w:type="spellStart"/>
+      <w:r>
+        <w:t>json</w:t>
+      </w:r>
+      <w:proofErr w:type="spellEnd"/>
+      <w:r>
+        <w:t xml:space="preserve"> dentro da pasta selecionada que precisara ser editado adicionando uma linha ao </w:t>
+      </w:r>
+      <w:proofErr w:type="spellStart"/>
+      <w:r>
+        <w:t>codigo</w:t>
+      </w:r>
+      <w:proofErr w:type="spellEnd"/>
+      <w:r>
+        <w:t xml:space="preserve"> ("</w:t>
+      </w:r>
+      <w:proofErr w:type="spellStart"/>
+      <w:r>
+        <w:t>type</w:t>
+      </w:r>
+      <w:proofErr w:type="spellEnd"/>
+      <w:r>
+        <w:t>": "module")</w:t>
+      </w:r>
+    </w:p>
+    <w:p>
+      <w:r>
+        <w:t xml:space="preserve">segundo instalar o modulo do </w:t>
+      </w:r>
+      <w:proofErr w:type="spellStart"/>
+      <w:r>
+        <w:t>readline-sync</w:t>
+      </w:r>
+      <w:proofErr w:type="spellEnd"/>
+      <w:r>
+        <w:t xml:space="preserve"> (</w:t>
+      </w:r>
+      <w:proofErr w:type="spellStart"/>
+      <w:r>
+        <w:t>npm</w:t>
+      </w:r>
+      <w:proofErr w:type="spellEnd"/>
+      <w:r>
+        <w:t xml:space="preserve"> </w:t>
+      </w:r>
+      <w:proofErr w:type="spellStart"/>
+      <w:r>
+        <w:t>install</w:t>
+      </w:r>
+      <w:proofErr w:type="spellEnd"/>
+      <w:r>
+        <w:t xml:space="preserve"> </w:t>
+      </w:r>
+      <w:proofErr w:type="spellStart"/>
+      <w:r>
+        <w:t>readline-sync</w:t>
+      </w:r>
+      <w:proofErr w:type="spellEnd"/>
+      <w:r>
+        <w:t>)</w:t>
+      </w:r>
+    </w:p>
+    <w:p>
+      <w:r>
+        <w:t xml:space="preserve">serão criados </w:t>
+      </w:r>
+      <w:proofErr w:type="spellStart"/>
+      <w:r>
+        <w:t>varios</w:t>
+      </w:r>
+      <w:proofErr w:type="spellEnd"/>
+      <w:r>
+        <w:t xml:space="preserve"> arquivos.</w:t>
+      </w:r>
+    </w:p>
+    <w:p>
+      <w:r>
+        <w:t xml:space="preserve">depois de tudo instalado será </w:t>
+      </w:r>
+      <w:proofErr w:type="spellStart"/>
+      <w:r>
+        <w:t>necessario</w:t>
+      </w:r>
+      <w:proofErr w:type="spellEnd"/>
+      <w:r>
+        <w:t xml:space="preserve"> chamar o </w:t>
+      </w:r>
+      <w:proofErr w:type="spellStart"/>
+      <w:r>
+        <w:t>plugin</w:t>
+      </w:r>
+      <w:proofErr w:type="spellEnd"/>
+      <w:r>
+        <w:t xml:space="preserve"> dentro do  programa.</w:t>
       </w:r>
     </w:p>
     <w:p>
@@ -530,19 +1095,77 @@
       </w:r>
     </w:p>
     <w:p>
-      <w:r>
-        <w:t>import entradaDados from 'readline-sync';</w:t>
-      </w:r>
-    </w:p>
-    <w:p>
-      <w:r>
-        <w:t>const nome = entradaDados.question('Digite seu nome: ');</w:t>
-      </w:r>
-    </w:p>
-    <w:p/>
-    <w:p>
-      <w:r>
-        <w:t>console.log('Olá, '+nome);</w:t>
+      <w:proofErr w:type="spellStart"/>
+      <w:r>
+        <w:t>import</w:t>
+      </w:r>
+      <w:proofErr w:type="spellEnd"/>
+      <w:r>
+        <w:t xml:space="preserve"> </w:t>
+      </w:r>
+      <w:proofErr w:type="spellStart"/>
+      <w:r>
+        <w:t>entradaDados</w:t>
+      </w:r>
+      <w:proofErr w:type="spellEnd"/>
+      <w:r>
+        <w:t xml:space="preserve"> </w:t>
+      </w:r>
+      <w:proofErr w:type="spellStart"/>
+      <w:r>
+        <w:t>from</w:t>
+      </w:r>
+      <w:proofErr w:type="spellEnd"/>
+      <w:r>
+        <w:t xml:space="preserve"> '</w:t>
+      </w:r>
+      <w:proofErr w:type="spellStart"/>
+      <w:r>
+        <w:t>readline-sync</w:t>
+      </w:r>
+      <w:proofErr w:type="spellEnd"/>
+      <w:r>
+        <w:t>';</w:t>
+      </w:r>
+    </w:p>
+    <w:p>
+      <w:proofErr w:type="spellStart"/>
+      <w:r>
+        <w:t>const</w:t>
+      </w:r>
+      <w:proofErr w:type="spellEnd"/>
+      <w:r>
+        <w:t xml:space="preserve"> nome = </w:t>
+      </w:r>
+      <w:proofErr w:type="spellStart"/>
+      <w:r>
+        <w:t>entradaDados</w:t>
+      </w:r>
+      <w:proofErr w:type="spellEnd"/>
+      <w:r>
+        <w:t>.</w:t>
+      </w:r>
+      <w:proofErr w:type="spellStart"/>
+      <w:r>
+        <w:t>question</w:t>
+      </w:r>
+      <w:proofErr w:type="spellEnd"/>
+      <w:r>
+        <w:t>('Digite seu nome: ');</w:t>
+      </w:r>
+    </w:p>
+    <w:p/>
+    <w:p>
+      <w:r>
+        <w:t>console.</w:t>
+      </w:r>
+      <w:proofErr w:type="spellStart"/>
+      <w:r>
+        <w:t>log</w:t>
+      </w:r>
+      <w:proofErr w:type="spellEnd"/>
+      <w:r>
+        <w:t>('Olá, '+nome);</w:t>
       </w:r>
     </w:p>
     <w:p>
@@ -552,38 +1175,176 @@
     </w:p>
     <w:p>
       <w:r>
-        <w:t>Nota: Devido a uma limitação do Windows, caracteres acentuados podem não ser exibidos corretamente no prompt de comando (cmd). Esse não é um problema do readline-sync e sim do Windows. Para resolvê-lo, execute o comando chcp 65001 no prompt de comando e a aplicação passará a exibir a acentuação corretamente.</w:t>
-      </w:r>
-    </w:p>
-    <w:p>
-      <w:r>
-        <w:t>O readline-sync é o recurso que utilizamos para implementar inputs em nossos projetos JS no node. É através dele que poderemos construir nossas aplicações dinâmicas de linha de comando. Por exemplo:</w:t>
-      </w:r>
-    </w:p>
-    <w:p>
-      <w:r>
-        <w:t>Conhecer bem o readline-sync é importante no processo de desenvolvimento de aplicações de linha de comando, pois é através dele que implementamos os inputs que nos permitem a entrada de dados diretamente no console</w:t>
-      </w:r>
-    </w:p>
-    <w:p>
-      <w:r>
-        <w:t>a função Number() só é necessaria em operações matematicas de soma. as demais operações o JS faz a conversão de type antes de realiza-las.</w:t>
-      </w:r>
-    </w:p>
-    <w:p>
-      <w:r>
-        <w:t>O uso da função Number() deve ser utilizado sempre que formos utilizar valores numéricos do input em cálculos matemáticos. Por exemplo:</w:t>
-      </w:r>
-    </w:p>
-    <w:p/>
-    <w:p>
-      <w:r>
-        <w:t>let x = entradaDados.question("Informe o valor de x: ")</w:t>
-      </w:r>
-    </w:p>
-    <w:p>
-      <w:r>
-        <w:t>let y = entradaDados.question("Informe o valor de y: ")</w:t>
+        <w:t xml:space="preserve">Nota: Devido a uma limitação do Windows, caracteres acentuados podem não ser exibidos corretamente no </w:t>
+      </w:r>
+      <w:proofErr w:type="spellStart"/>
+      <w:r>
+        <w:t>prompt</w:t>
+      </w:r>
+      <w:proofErr w:type="spellEnd"/>
+      <w:r>
+        <w:t xml:space="preserve"> de comando (cmd). Esse não é um problema do </w:t>
+      </w:r>
+      <w:proofErr w:type="spellStart"/>
+      <w:r>
+        <w:t>readline-sync</w:t>
+      </w:r>
+      <w:proofErr w:type="spellEnd"/>
+      <w:r>
+        <w:t xml:space="preserve"> e sim do Windows. Para resolvê-lo, execute o comando </w:t>
+      </w:r>
+      <w:proofErr w:type="spellStart"/>
+      <w:r>
+        <w:t>chcp</w:t>
+      </w:r>
+      <w:proofErr w:type="spellEnd"/>
+      <w:r>
+        <w:t xml:space="preserve"> 65001 no </w:t>
+      </w:r>
+      <w:proofErr w:type="spellStart"/>
+      <w:r>
+        <w:t>prompt</w:t>
+      </w:r>
+      <w:proofErr w:type="spellEnd"/>
+      <w:r>
+        <w:t xml:space="preserve"> de comando e a aplicação passará a exibir a acentuação corretamente.</w:t>
+      </w:r>
+    </w:p>
+    <w:p>
+      <w:r>
+        <w:t xml:space="preserve">O </w:t>
+      </w:r>
+      <w:proofErr w:type="spellStart"/>
+      <w:r>
+        <w:t>readline-sync</w:t>
+      </w:r>
+      <w:proofErr w:type="spellEnd"/>
+      <w:r>
+        <w:t xml:space="preserve"> é o recurso que utilizamos para implementar inputs em nossos projetos JS no </w:t>
+      </w:r>
+      <w:proofErr w:type="spellStart"/>
+      <w:r>
+        <w:t>node</w:t>
+      </w:r>
+      <w:proofErr w:type="spellEnd"/>
+      <w:r>
+        <w:t>. É através dele que poderemos construir nossas aplicações dinâmicas de linha de comando. Por exemplo:</w:t>
+      </w:r>
+    </w:p>
+    <w:p>
+      <w:r>
+        <w:t xml:space="preserve">Conhecer bem o </w:t>
+      </w:r>
+      <w:proofErr w:type="spellStart"/>
+      <w:r>
+        <w:t>readline-sync</w:t>
+      </w:r>
+      <w:proofErr w:type="spellEnd"/>
+      <w:r>
+        <w:t xml:space="preserve"> é importante no processo de desenvolvimento de aplicações de linha de comando, pois é através dele que implementamos os inputs que nos permitem a entrada de dados diretamente no console</w:t>
+      </w:r>
+    </w:p>
+    <w:p>
+      <w:r>
+        <w:t xml:space="preserve">a função </w:t>
+      </w:r>
+      <w:proofErr w:type="spellStart"/>
+      <w:r>
+        <w:t>Number</w:t>
+      </w:r>
+      <w:proofErr w:type="spellEnd"/>
+      <w:r>
+        <w:t xml:space="preserve">() só é </w:t>
+      </w:r>
+      <w:proofErr w:type="spellStart"/>
+      <w:r>
+        <w:t>necessaria</w:t>
+      </w:r>
+      <w:proofErr w:type="spellEnd"/>
+      <w:r>
+        <w:t xml:space="preserve"> em operações </w:t>
+      </w:r>
+      <w:proofErr w:type="spellStart"/>
+      <w:r>
+        <w:t>matematicas</w:t>
+      </w:r>
+      <w:proofErr w:type="spellEnd"/>
+      <w:r>
+        <w:t xml:space="preserve"> de soma. as demais operações o JS faz a conversão de </w:t>
+      </w:r>
+      <w:proofErr w:type="spellStart"/>
+      <w:r>
+        <w:t>type</w:t>
+      </w:r>
+      <w:proofErr w:type="spellEnd"/>
+      <w:r>
+        <w:t xml:space="preserve"> antes de realiza-las.</w:t>
+      </w:r>
+    </w:p>
+    <w:p>
+      <w:r>
+        <w:t xml:space="preserve">O uso da função </w:t>
+      </w:r>
+      <w:proofErr w:type="spellStart"/>
+      <w:r>
+        <w:t>Number</w:t>
+      </w:r>
+      <w:proofErr w:type="spellEnd"/>
+      <w:r>
+        <w:t>() deve ser utilizado sempre que formos utilizar valores numéricos do input em cálculos matemáticos. Por exemplo:</w:t>
+      </w:r>
+    </w:p>
+    <w:p/>
+    <w:p>
+      <w:proofErr w:type="spellStart"/>
+      <w:r>
+        <w:t>let</w:t>
+      </w:r>
+      <w:proofErr w:type="spellEnd"/>
+      <w:r>
+        <w:t xml:space="preserve"> x = </w:t>
+      </w:r>
+      <w:proofErr w:type="spellStart"/>
+      <w:r>
+        <w:t>entradaDados</w:t>
+      </w:r>
+      <w:proofErr w:type="spellEnd"/>
+      <w:r>
+        <w:t>.</w:t>
+      </w:r>
+      <w:proofErr w:type="spellStart"/>
+      <w:r>
+        <w:t>question</w:t>
+      </w:r>
+      <w:proofErr w:type="spellEnd"/>
+      <w:r>
+        <w:t>("Informe o valor de x: ")</w:t>
+      </w:r>
+    </w:p>
+    <w:p>
+      <w:proofErr w:type="spellStart"/>
+      <w:r>
+        <w:t>let</w:t>
+      </w:r>
+      <w:proofErr w:type="spellEnd"/>
+      <w:r>
+        <w:t xml:space="preserve"> y = </w:t>
+      </w:r>
+      <w:proofErr w:type="spellStart"/>
+      <w:r>
+        <w:t>entradaDados</w:t>
+      </w:r>
+      <w:proofErr w:type="spellEnd"/>
+      <w:r>
+        <w:t>.</w:t>
+      </w:r>
+      <w:proofErr w:type="spellStart"/>
+      <w:r>
+        <w:t>question</w:t>
+      </w:r>
+      <w:proofErr w:type="spellEnd"/>
+      <w:r>
+        <w:t>("Informe o valor de y: ")</w:t>
       </w:r>
     </w:p>
     <w:p/>
@@ -602,8 +1363,13 @@
     </w:p>
     <w:p>
       <w:r>
-        <w:t>Através de exemplo práticos, vimos como podemos utilizar o input em aplicações do mundo real, deixando mais claro o uso do input com readline-sync</w:t>
-      </w:r>
+        <w:t xml:space="preserve">Através de exemplo práticos, vimos como podemos utilizar o input em aplicações do mundo real, deixando mais claro o uso do input com </w:t>
+      </w:r>
+      <w:proofErr w:type="spellStart"/>
+      <w:r>
+        <w:t>readline-sync</w:t>
+      </w:r>
+      <w:proofErr w:type="spellEnd"/>
     </w:p>
     <w:p>
       <w:pPr>
@@ -628,7 +1394,35 @@
         <w:rPr>
           <w:lang w:val="en-US"/>
         </w:rPr>
-        <w:t>import readlineSync from 'readline-sync'</w:t>
+        <w:t xml:space="preserve">import </w:t>
+      </w:r>
+      <w:proofErr w:type="spellStart"/>
+      <w:r>
+        <w:rPr>
+          <w:lang w:val="en-US"/>
+        </w:rPr>
+        <w:t>readlineSync</w:t>
+      </w:r>
+      <w:proofErr w:type="spellEnd"/>
+      <w:r>
+        <w:rPr>
+          <w:lang w:val="en-US"/>
+        </w:rPr>
+        <w:t xml:space="preserve"> from '</w:t>
+      </w:r>
+      <w:proofErr w:type="spellStart"/>
+      <w:r>
+        <w:rPr>
+          <w:lang w:val="en-US"/>
+        </w:rPr>
+        <w:t>readline</w:t>
+      </w:r>
+      <w:proofErr w:type="spellEnd"/>
+      <w:r>
+        <w:rPr>
+          <w:lang w:val="en-US"/>
+        </w:rPr>
+        <w:t>-sync'</w:t>
       </w:r>
     </w:p>
     <w:p>
@@ -652,129 +1446,236 @@
       </w:pPr>
     </w:p>
     <w:p>
-      <w:r>
+      <w:proofErr w:type="spellStart"/>
+      <w:r>
+        <w:t>let</w:t>
+      </w:r>
+      <w:proofErr w:type="spellEnd"/>
+      <w:r>
+        <w:t xml:space="preserve"> </w:t>
+      </w:r>
+    </w:p>
+    <w:p>
+      <w:proofErr w:type="spellStart"/>
+      <w:r>
+        <w:t>colecao_empresas</w:t>
+      </w:r>
+      <w:proofErr w:type="spellEnd"/>
+    </w:p>
+    <w:p>
+      <w:r>
+        <w:t xml:space="preserve"> = [</w:t>
+      </w:r>
+    </w:p>
+    <w:p>
+      <w:r>
+        <w:t xml:space="preserve">    {id: 1, nome: "Microsoft"},</w:t>
+      </w:r>
+    </w:p>
+    <w:p>
+      <w:r>
+        <w:t xml:space="preserve">    {id: 2, nome: "Apple"},</w:t>
+      </w:r>
+    </w:p>
+    <w:p>
+      <w:r>
+        <w:t xml:space="preserve">    {id: 3, nome: "</w:t>
+      </w:r>
+      <w:proofErr w:type="spellStart"/>
+      <w:r>
+        <w:t>Alphabet</w:t>
+      </w:r>
+      <w:proofErr w:type="spellEnd"/>
+      <w:r>
+        <w:t>"},</w:t>
+      </w:r>
+    </w:p>
+    <w:p>
+      <w:r>
+        <w:t xml:space="preserve">    {id: 4, nome: "</w:t>
+      </w:r>
+      <w:proofErr w:type="spellStart"/>
+      <w:r>
+        <w:t>Facebook</w:t>
+      </w:r>
+      <w:proofErr w:type="spellEnd"/>
+      <w:r>
+        <w:t>"}</w:t>
+      </w:r>
+    </w:p>
+    <w:p>
+      <w:r>
+        <w:t>];</w:t>
+      </w:r>
+    </w:p>
+    <w:p/>
+    <w:p>
+      <w:r>
+        <w:t>console.</w:t>
+      </w:r>
+      <w:proofErr w:type="spellStart"/>
+      <w:r>
+        <w:t>log</w:t>
+      </w:r>
+      <w:proofErr w:type="spellEnd"/>
+      <w:r>
+        <w:t>("\n1 - Microsoft")</w:t>
+      </w:r>
+    </w:p>
+    <w:p>
+      <w:pPr>
+        <w:rPr>
+          <w:lang w:val="en-US"/>
+        </w:rPr>
+      </w:pPr>
+      <w:r>
+        <w:rPr>
+          <w:lang w:val="en-US"/>
+        </w:rPr>
+        <w:t>console.log("2 - Apple")</w:t>
+      </w:r>
+    </w:p>
+    <w:p>
+      <w:pPr>
+        <w:rPr>
+          <w:lang w:val="en-US"/>
+        </w:rPr>
+      </w:pPr>
+      <w:r>
+        <w:rPr>
+          <w:lang w:val="en-US"/>
+        </w:rPr>
+        <w:t>console.log("3 - Alphabet")</w:t>
+      </w:r>
+    </w:p>
+    <w:p>
+      <w:pPr>
+        <w:rPr>
+          <w:lang w:val="en-US"/>
+        </w:rPr>
+      </w:pPr>
+      <w:r>
+        <w:rPr>
+          <w:lang w:val="en-US"/>
+        </w:rPr>
+        <w:t xml:space="preserve">console.log("4 - </w:t>
+      </w:r>
+      <w:proofErr w:type="spellStart"/>
+      <w:r>
+        <w:rPr>
+          <w:lang w:val="en-US"/>
+        </w:rPr>
+        <w:t>Facebook</w:t>
+      </w:r>
+      <w:proofErr w:type="spellEnd"/>
+      <w:r>
+        <w:rPr>
+          <w:lang w:val="en-US"/>
+        </w:rPr>
+        <w:t>")</w:t>
+      </w:r>
+    </w:p>
+    <w:p>
+      <w:pPr>
+        <w:rPr>
+          <w:lang w:val="en-US"/>
+        </w:rPr>
+      </w:pPr>
+    </w:p>
+    <w:p>
+      <w:pPr>
+        <w:rPr>
+          <w:lang w:val="en-US"/>
+        </w:rPr>
+      </w:pPr>
+      <w:r>
+        <w:rPr>
+          <w:lang w:val="en-US"/>
+        </w:rPr>
         <w:t xml:space="preserve">let </w:t>
       </w:r>
-    </w:p>
-    <w:p>
+      <w:proofErr w:type="spellStart"/>
+      <w:r>
+        <w:rPr>
+          <w:lang w:val="en-US"/>
+        </w:rPr>
+        <w:t>empresa</w:t>
+      </w:r>
+      <w:proofErr w:type="spellEnd"/>
+      <w:r>
+        <w:rPr>
+          <w:lang w:val="en-US"/>
+        </w:rPr>
+        <w:t xml:space="preserve"> = </w:t>
+      </w:r>
+      <w:proofErr w:type="spellStart"/>
+      <w:r>
+        <w:rPr>
+          <w:lang w:val="en-US"/>
+        </w:rPr>
+        <w:t>readlineSync</w:t>
+      </w:r>
+      <w:proofErr w:type="spellEnd"/>
+      <w:r>
+        <w:rPr>
+          <w:lang w:val="en-US"/>
+        </w:rPr>
+        <w:t>.</w:t>
+      </w:r>
+    </w:p>
+    <w:p>
+      <w:proofErr w:type="spellStart"/>
+      <w:r>
+        <w:t>question</w:t>
+      </w:r>
+      <w:proofErr w:type="spellEnd"/>
+    </w:p>
+    <w:p>
+      <w:r>
+        <w:t>("\</w:t>
+      </w:r>
+      <w:proofErr w:type="spellStart"/>
+      <w:r>
+        <w:t>nDigite</w:t>
+      </w:r>
+      <w:proofErr w:type="spellEnd"/>
+      <w:r>
+        <w:t xml:space="preserve"> o id da empresa que deseja: ");</w:t>
+      </w:r>
+    </w:p>
+    <w:p/>
+    <w:p>
+      <w:r>
+        <w:t>console</w:t>
+      </w:r>
+    </w:p>
+    <w:p>
+      <w:r>
+        <w:t>.</w:t>
+      </w:r>
+      <w:proofErr w:type="spellStart"/>
+      <w:r>
+        <w:t>log</w:t>
+      </w:r>
+      <w:proofErr w:type="spellEnd"/>
+      <w:r>
+        <w:t>("\</w:t>
+      </w:r>
+      <w:proofErr w:type="spellStart"/>
+      <w:r>
+        <w:t>nVocê</w:t>
+      </w:r>
+      <w:proofErr w:type="spellEnd"/>
+      <w:r>
+        <w:t xml:space="preserve"> escolheu a empresa: "+</w:t>
+      </w:r>
+      <w:proofErr w:type="spellStart"/>
       <w:r>
         <w:t>colecao_empresas</w:t>
       </w:r>
-    </w:p>
-    <w:p>
-      <w:r>
-        <w:t xml:space="preserve"> = [</w:t>
-      </w:r>
-    </w:p>
-    <w:p>
-      <w:r>
-        <w:t xml:space="preserve">    {id: 1, nome: "Microsoft"},</w:t>
-      </w:r>
-    </w:p>
-    <w:p>
-      <w:r>
-        <w:t xml:space="preserve">    {id: 2, nome: "Apple"},</w:t>
-      </w:r>
-    </w:p>
-    <w:p>
-      <w:r>
-        <w:t xml:space="preserve">    {id: 3, nome: "Alphabet"},</w:t>
-      </w:r>
-    </w:p>
-    <w:p>
-      <w:r>
-        <w:t xml:space="preserve">    {id: 4, nome: "Facebook"}</w:t>
-      </w:r>
-    </w:p>
-    <w:p>
-      <w:r>
-        <w:t>];</w:t>
-      </w:r>
-    </w:p>
-    <w:p/>
-    <w:p>
-      <w:r>
-        <w:t>console.log("\n1 - Microsoft")</w:t>
-      </w:r>
-    </w:p>
-    <w:p>
-      <w:pPr>
-        <w:rPr>
-          <w:lang w:val="en-US"/>
-        </w:rPr>
-      </w:pPr>
-      <w:r>
-        <w:rPr>
-          <w:lang w:val="en-US"/>
-        </w:rPr>
-        <w:t>console.log("2 - Apple")</w:t>
-      </w:r>
-    </w:p>
-    <w:p>
-      <w:pPr>
-        <w:rPr>
-          <w:lang w:val="en-US"/>
-        </w:rPr>
-      </w:pPr>
-      <w:r>
-        <w:rPr>
-          <w:lang w:val="en-US"/>
-        </w:rPr>
-        <w:t>console.log("3 - Alphabet")</w:t>
-      </w:r>
-    </w:p>
-    <w:p>
-      <w:pPr>
-        <w:rPr>
-          <w:lang w:val="en-US"/>
-        </w:rPr>
-      </w:pPr>
-      <w:r>
-        <w:rPr>
-          <w:lang w:val="en-US"/>
-        </w:rPr>
-        <w:t>console.log("4 - Facebook")</w:t>
-      </w:r>
-    </w:p>
-    <w:p>
-      <w:pPr>
-        <w:rPr>
-          <w:lang w:val="en-US"/>
-        </w:rPr>
-      </w:pPr>
-    </w:p>
-    <w:p>
-      <w:pPr>
-        <w:rPr>
-          <w:lang w:val="en-US"/>
-        </w:rPr>
-      </w:pPr>
-      <w:r>
-        <w:rPr>
-          <w:lang w:val="en-US"/>
-        </w:rPr>
-        <w:t>let empresa = readlineSync.</w:t>
-      </w:r>
-    </w:p>
-    <w:p>
-      <w:r>
-        <w:t>question</w:t>
-      </w:r>
-    </w:p>
-    <w:p>
-      <w:r>
-        <w:t>("\nDigite o id da empresa que deseja: ");</w:t>
-      </w:r>
-    </w:p>
-    <w:p/>
-    <w:p>
-      <w:r>
-        <w:t>console</w:t>
-      </w:r>
-    </w:p>
-    <w:p>
-      <w:r>
-        <w:t>.log("\nVocê escolheu a empresa: "+colecao_empresas[empresa-1].</w:t>
+      <w:proofErr w:type="spellEnd"/>
+      <w:r>
+        <w:t>[empresa-1].</w:t>
       </w:r>
     </w:p>
     <w:p>
@@ -794,58 +1695,249 @@
     </w:p>
     <w:p/>
     <w:p>
+      <w:proofErr w:type="spellStart"/>
       <w:r>
         <w:t>Arreys</w:t>
       </w:r>
-    </w:p>
-    <w:p>
-      <w:r>
-        <w:t>Adicionando elementos no array</w:t>
-      </w:r>
-    </w:p>
-    <w:p>
-      <w:r>
-        <w:t>Vimos que o array é um tipo de dado muito importante, pois serve para reunir dados de um mesmo contexto dentro de uma variável. Arrays são utilizados em todo tipo de projeto, sendo essencial para o programador conhecer bem como trabalhar com esse tipo de dado.</w:t>
-      </w:r>
-    </w:p>
-    <w:p>
-      <w:r>
-        <w:t>O array é uma estrutura onde podemos reunir diversos dados de um mesmo domínio. Utilizar essa estrutura deixa o código mais organizado e fácil de manter</w:t>
-      </w:r>
-    </w:p>
-    <w:p>
-      <w:r>
-        <w:t>Como vimos, o array é utilizado para agrupar elementos dentro de uma variável. E para acessar cada elemento é necessário utilizar um índice, que funciona como uma posição numérica dentro do array. Vamos ver como isso funciona no flow a seguir:</w:t>
-      </w:r>
-    </w:p>
-    <w:p>
-      <w:r>
-        <w:t>Ao trabalhar com arrays nunca se esqueça: o primeiro elemento de um array está na posição 0</w:t>
-      </w:r>
-    </w:p>
-    <w:p>
-      <w:r>
-        <w:t>Para acessar o último elemento de um array é necessário obter o tamanho do array e subtrair uma unidade. Por exemplo, se o array tem 10 unidades, o último elemento desse array será acessado através do índice 9</w:t>
-      </w:r>
-    </w:p>
-    <w:p>
-      <w:r>
-        <w:t>O índice para acessar o primeiro elemento de um array deve ser sempre 0. Já o índice utilizado para acessar o último elemento do array é igual à quantidade de elementos do array subtraída por uma unidade. Se o array tem 5 elementos, o último deles será acessado pelo índice 4.</w:t>
-      </w:r>
-    </w:p>
-    <w:p>
-      <w:r>
-        <w:t>Quando precisamos alterar um elemento de um array, será necessário utilizar o índice desse elemento para essa tarefa. É preciso usar o índice, pois com ele identificamos a posição que o elemento ocupa dentro da estrutura.</w:t>
-      </w:r>
-    </w:p>
-    <w:p>
-      <w:r>
-        <w:t>A propriedade length é muito importante quando trabalhamos com arrays, pois com ela não precisamos nos preocupar com o total de elementos que um array possa ter</w:t>
-      </w:r>
-    </w:p>
-    <w:p>
-      <w:r>
-        <w:t>Parabéns! Você aprendeu a trabalhar com arrays na linguagem JavaScript. Com arrays podemos representar diversos dados agrupados tais como meses do ano, notas bimestrais, um conjunto de funcionários etc. Isso mostra que essa estrutura de dados é muito utilizada para reunir dados em qualquer tipo de projeto.</w:t>
+      <w:proofErr w:type="spellEnd"/>
+    </w:p>
+    <w:p>
+      <w:r>
+        <w:t xml:space="preserve">Adicionando elementos no </w:t>
+      </w:r>
+      <w:proofErr w:type="spellStart"/>
+      <w:r>
+        <w:t>array</w:t>
+      </w:r>
+      <w:proofErr w:type="spellEnd"/>
+    </w:p>
+    <w:p>
+      <w:r>
+        <w:t xml:space="preserve">Vimos que o </w:t>
+      </w:r>
+      <w:proofErr w:type="spellStart"/>
+      <w:r>
+        <w:t>array</w:t>
+      </w:r>
+      <w:proofErr w:type="spellEnd"/>
+      <w:r>
+        <w:t xml:space="preserve"> é um tipo de dado muito importante, pois serve para reunir dados de um mesmo contexto dentro de uma variável. </w:t>
+      </w:r>
+      <w:proofErr w:type="spellStart"/>
+      <w:r>
+        <w:t>Arrays</w:t>
+      </w:r>
+      <w:proofErr w:type="spellEnd"/>
+      <w:r>
+        <w:t xml:space="preserve"> são utilizados em todo tipo de projeto, sendo essencial para o programador conhecer bem como trabalhar com esse tipo de dado.</w:t>
+      </w:r>
+    </w:p>
+    <w:p>
+      <w:r>
+        <w:t xml:space="preserve">O </w:t>
+      </w:r>
+      <w:proofErr w:type="spellStart"/>
+      <w:r>
+        <w:t>array</w:t>
+      </w:r>
+      <w:proofErr w:type="spellEnd"/>
+      <w:r>
+        <w:t xml:space="preserve"> é uma estrutura onde podemos reunir diversos dados de um mesmo domínio. Utilizar essa estrutura deixa o código mais organizado e fácil de manter</w:t>
+      </w:r>
+    </w:p>
+    <w:p>
+      <w:r>
+        <w:t xml:space="preserve">Como vimos, o </w:t>
+      </w:r>
+      <w:proofErr w:type="spellStart"/>
+      <w:r>
+        <w:t>array</w:t>
+      </w:r>
+      <w:proofErr w:type="spellEnd"/>
+      <w:r>
+        <w:t xml:space="preserve"> é utilizado para agrupar elementos dentro de uma variável. E para acessar cada elemento é necessário utilizar um índice, que funciona como uma posição numérica dentro do </w:t>
+      </w:r>
+      <w:proofErr w:type="spellStart"/>
+      <w:r>
+        <w:t>array</w:t>
+      </w:r>
+      <w:proofErr w:type="spellEnd"/>
+      <w:r>
+        <w:t xml:space="preserve">. Vamos ver como isso funciona no </w:t>
+      </w:r>
+      <w:proofErr w:type="spellStart"/>
+      <w:r>
+        <w:t>flow</w:t>
+      </w:r>
+      <w:proofErr w:type="spellEnd"/>
+      <w:r>
+        <w:t xml:space="preserve"> a seguir:</w:t>
+      </w:r>
+    </w:p>
+    <w:p>
+      <w:r>
+        <w:t xml:space="preserve">Ao trabalhar com </w:t>
+      </w:r>
+      <w:proofErr w:type="spellStart"/>
+      <w:r>
+        <w:t>arrays</w:t>
+      </w:r>
+      <w:proofErr w:type="spellEnd"/>
+      <w:r>
+        <w:t xml:space="preserve"> nunca se esqueça: o primeiro elemento de um </w:t>
+      </w:r>
+      <w:proofErr w:type="spellStart"/>
+      <w:r>
+        <w:t>array</w:t>
+      </w:r>
+      <w:proofErr w:type="spellEnd"/>
+      <w:r>
+        <w:t xml:space="preserve"> está na posição 0</w:t>
+      </w:r>
+    </w:p>
+    <w:p>
+      <w:r>
+        <w:t xml:space="preserve">Para acessar o último elemento de um </w:t>
+      </w:r>
+      <w:proofErr w:type="spellStart"/>
+      <w:r>
+        <w:t>array</w:t>
+      </w:r>
+      <w:proofErr w:type="spellEnd"/>
+      <w:r>
+        <w:t xml:space="preserve"> é necessário obter o tamanho do </w:t>
+      </w:r>
+      <w:proofErr w:type="spellStart"/>
+      <w:r>
+        <w:t>array</w:t>
+      </w:r>
+      <w:proofErr w:type="spellEnd"/>
+      <w:r>
+        <w:t xml:space="preserve"> e subtrair uma unidade. Por exemplo, se o </w:t>
+      </w:r>
+      <w:proofErr w:type="spellStart"/>
+      <w:r>
+        <w:t>array</w:t>
+      </w:r>
+      <w:proofErr w:type="spellEnd"/>
+      <w:r>
+        <w:t xml:space="preserve"> tem 10 unidades, o último elemento desse </w:t>
+      </w:r>
+      <w:proofErr w:type="spellStart"/>
+      <w:r>
+        <w:t>array</w:t>
+      </w:r>
+      <w:proofErr w:type="spellEnd"/>
+      <w:r>
+        <w:t xml:space="preserve"> será acessado através do índice 9</w:t>
+      </w:r>
+    </w:p>
+    <w:p>
+      <w:r>
+        <w:t xml:space="preserve">O índice para acessar o primeiro elemento de um </w:t>
+      </w:r>
+      <w:proofErr w:type="spellStart"/>
+      <w:r>
+        <w:t>array</w:t>
+      </w:r>
+      <w:proofErr w:type="spellEnd"/>
+      <w:r>
+        <w:t xml:space="preserve"> deve ser sempre 0. Já o índice utilizado para acessar o último elemento do </w:t>
+      </w:r>
+      <w:proofErr w:type="spellStart"/>
+      <w:r>
+        <w:t>array</w:t>
+      </w:r>
+      <w:proofErr w:type="spellEnd"/>
+      <w:r>
+        <w:t xml:space="preserve"> é igual à quantidade de elementos do </w:t>
+      </w:r>
+      <w:proofErr w:type="spellStart"/>
+      <w:r>
+        <w:t>array</w:t>
+      </w:r>
+      <w:proofErr w:type="spellEnd"/>
+      <w:r>
+        <w:t xml:space="preserve"> subtraída por uma unidade. Se o </w:t>
+      </w:r>
+      <w:proofErr w:type="spellStart"/>
+      <w:r>
+        <w:t>array</w:t>
+      </w:r>
+      <w:proofErr w:type="spellEnd"/>
+      <w:r>
+        <w:t xml:space="preserve"> tem 5 elementos, o último deles será acessado pelo índice 4.</w:t>
+      </w:r>
+    </w:p>
+    <w:p>
+      <w:r>
+        <w:t xml:space="preserve">Quando precisamos alterar um elemento de um </w:t>
+      </w:r>
+      <w:proofErr w:type="spellStart"/>
+      <w:r>
+        <w:t>array</w:t>
+      </w:r>
+      <w:proofErr w:type="spellEnd"/>
+      <w:r>
+        <w:t>, será necessário utilizar o índice desse elemento para essa tarefa. É preciso usar o índice, pois com ele identificamos a posição que o elemento ocupa dentro da estrutura.</w:t>
+      </w:r>
+    </w:p>
+    <w:p>
+      <w:r>
+        <w:t xml:space="preserve">A propriedade </w:t>
+      </w:r>
+      <w:proofErr w:type="spellStart"/>
+      <w:r>
+        <w:t>length</w:t>
+      </w:r>
+      <w:proofErr w:type="spellEnd"/>
+      <w:r>
+        <w:t xml:space="preserve"> é muito importante quando trabalhamos com </w:t>
+      </w:r>
+      <w:proofErr w:type="spellStart"/>
+      <w:r>
+        <w:t>arrays</w:t>
+      </w:r>
+      <w:proofErr w:type="spellEnd"/>
+      <w:r>
+        <w:t xml:space="preserve">, pois com ela não precisamos nos preocupar com o total de elementos que um </w:t>
+      </w:r>
+      <w:proofErr w:type="spellStart"/>
+      <w:r>
+        <w:t>array</w:t>
+      </w:r>
+      <w:proofErr w:type="spellEnd"/>
+      <w:r>
+        <w:t xml:space="preserve"> possa ter</w:t>
+      </w:r>
+    </w:p>
+    <w:p>
+      <w:r>
+        <w:t xml:space="preserve">Parabéns! Você aprendeu a trabalhar com </w:t>
+      </w:r>
+      <w:proofErr w:type="spellStart"/>
+      <w:r>
+        <w:t>arrays</w:t>
+      </w:r>
+      <w:proofErr w:type="spellEnd"/>
+      <w:r>
+        <w:t xml:space="preserve"> na linguagem </w:t>
+      </w:r>
+      <w:proofErr w:type="spellStart"/>
+      <w:r>
+        <w:t>JavaScript</w:t>
+      </w:r>
+      <w:proofErr w:type="spellEnd"/>
+      <w:r>
+        <w:t xml:space="preserve">. Com </w:t>
+      </w:r>
+      <w:proofErr w:type="spellStart"/>
+      <w:r>
+        <w:t>arrays</w:t>
+      </w:r>
+      <w:proofErr w:type="spellEnd"/>
+      <w:r>
+        <w:t xml:space="preserve"> podemos representar diversos dados agrupados tais como meses do ano, notas bimestrais, um conjunto de funcionários etc. Isso mostra que essa estrutura de dados é muito utilizada para reunir dados em qualquer tipo de projeto.</w:t>
       </w:r>
     </w:p>
     <w:p/>
@@ -863,59 +1955,238 @@
     </w:p>
     <w:p>
       <w:r>
-        <w:t>Na linguagem JavaScript temos uma estrutura de repetição com uma sintaxe simples que serve para repetir blocos de código enquanto uma condição for atendida. Essa estrutura de repetição é conhecida como while, como vemos no flow a seguir:</w:t>
-      </w:r>
-    </w:p>
-    <w:p/>
-    <w:p/>
-    <w:p>
+        <w:t xml:space="preserve">Na linguagem </w:t>
+      </w:r>
+      <w:proofErr w:type="spellStart"/>
+      <w:r>
+        <w:t>JavaScript</w:t>
+      </w:r>
+      <w:proofErr w:type="spellEnd"/>
+      <w:r>
+        <w:t xml:space="preserve"> temos uma estrutura de repetição com uma sintaxe simples que serve para repetir blocos de código enquanto uma condição for atendida. Essa estrutura de repetição é conhecida como </w:t>
+      </w:r>
+      <w:proofErr w:type="spellStart"/>
       <w:r>
         <w:t>while</w:t>
       </w:r>
-    </w:p>
-    <w:p>
-      <w:r>
-        <w:t>let capital_emprestado = 3000;</w:t>
-      </w:r>
-    </w:p>
-    <w:p>
-      <w:r>
-        <w:t>let taxa_juros = 0.02; // 2%</w:t>
-      </w:r>
-    </w:p>
-    <w:p/>
-    <w:p>
-      <w:r>
-        <w:t>let contador = 1;</w:t>
-      </w:r>
-    </w:p>
-    <w:p>
-      <w:r>
-        <w:t>let parcelas_totais = 5;</w:t>
-      </w:r>
-    </w:p>
-    <w:p/>
-    <w:p>
-      <w:r>
-        <w:t>while ( contador &lt;= parcelas_totais ) {</w:t>
-      </w:r>
-    </w:p>
-    <w:p/>
-    <w:p>
-      <w:r>
-        <w:t xml:space="preserve">    let numero_parcela = contador;</w:t>
-      </w:r>
-    </w:p>
-    <w:p/>
-    <w:p>
-      <w:r>
-        <w:t xml:space="preserve">    let juros_emprestimo = capital_emprestado * taxa_juros * numero_parcela;</w:t>
-      </w:r>
-    </w:p>
-    <w:p/>
-    <w:p>
-      <w:r>
-        <w:t xml:space="preserve">    console.log("A taxa de juros no período de " + numero_parcela + " mes(es) é de R$" + juros_emprestimo + ",00");</w:t>
+      <w:proofErr w:type="spellEnd"/>
+      <w:r>
+        <w:t xml:space="preserve">, como vemos no </w:t>
+      </w:r>
+      <w:proofErr w:type="spellStart"/>
+      <w:r>
+        <w:t>flow</w:t>
+      </w:r>
+      <w:proofErr w:type="spellEnd"/>
+      <w:r>
+        <w:t xml:space="preserve"> a seguir:</w:t>
+      </w:r>
+    </w:p>
+    <w:p/>
+    <w:p/>
+    <w:p>
+      <w:proofErr w:type="spellStart"/>
+      <w:r>
+        <w:t>while</w:t>
+      </w:r>
+      <w:proofErr w:type="spellEnd"/>
+    </w:p>
+    <w:p>
+      <w:proofErr w:type="spellStart"/>
+      <w:r>
+        <w:t>let</w:t>
+      </w:r>
+      <w:proofErr w:type="spellEnd"/>
+      <w:r>
+        <w:t xml:space="preserve"> </w:t>
+      </w:r>
+      <w:proofErr w:type="spellStart"/>
+      <w:r>
+        <w:t>capital_emprestado</w:t>
+      </w:r>
+      <w:proofErr w:type="spellEnd"/>
+      <w:r>
+        <w:t xml:space="preserve"> = 3000;</w:t>
+      </w:r>
+    </w:p>
+    <w:p>
+      <w:proofErr w:type="spellStart"/>
+      <w:r>
+        <w:t>let</w:t>
+      </w:r>
+      <w:proofErr w:type="spellEnd"/>
+      <w:r>
+        <w:t xml:space="preserve"> </w:t>
+      </w:r>
+      <w:proofErr w:type="spellStart"/>
+      <w:r>
+        <w:t>taxa_juros</w:t>
+      </w:r>
+      <w:proofErr w:type="spellEnd"/>
+      <w:r>
+        <w:t xml:space="preserve"> = 0.02; // 2%</w:t>
+      </w:r>
+    </w:p>
+    <w:p/>
+    <w:p>
+      <w:proofErr w:type="spellStart"/>
+      <w:r>
+        <w:t>let</w:t>
+      </w:r>
+      <w:proofErr w:type="spellEnd"/>
+      <w:r>
+        <w:t xml:space="preserve"> contador = 1;</w:t>
+      </w:r>
+    </w:p>
+    <w:p>
+      <w:proofErr w:type="spellStart"/>
+      <w:r>
+        <w:t>let</w:t>
+      </w:r>
+      <w:proofErr w:type="spellEnd"/>
+      <w:r>
+        <w:t xml:space="preserve"> </w:t>
+      </w:r>
+      <w:proofErr w:type="spellStart"/>
+      <w:r>
+        <w:t>parcelas_totais</w:t>
+      </w:r>
+      <w:proofErr w:type="spellEnd"/>
+      <w:r>
+        <w:t xml:space="preserve"> = 5;</w:t>
+      </w:r>
+    </w:p>
+    <w:p/>
+    <w:p>
+      <w:proofErr w:type="spellStart"/>
+      <w:r>
+        <w:t>while</w:t>
+      </w:r>
+      <w:proofErr w:type="spellEnd"/>
+      <w:r>
+        <w:t xml:space="preserve"> ( contador &lt;= </w:t>
+      </w:r>
+      <w:proofErr w:type="spellStart"/>
+      <w:r>
+        <w:t>parcelas_totais</w:t>
+      </w:r>
+      <w:proofErr w:type="spellEnd"/>
+      <w:r>
+        <w:t xml:space="preserve"> ) {</w:t>
+      </w:r>
+    </w:p>
+    <w:p/>
+    <w:p>
+      <w:r>
+        <w:t xml:space="preserve">    </w:t>
+      </w:r>
+      <w:proofErr w:type="spellStart"/>
+      <w:r>
+        <w:t>let</w:t>
+      </w:r>
+      <w:proofErr w:type="spellEnd"/>
+      <w:r>
+        <w:t xml:space="preserve"> </w:t>
+      </w:r>
+      <w:proofErr w:type="spellStart"/>
+      <w:r>
+        <w:t>numero_parcela</w:t>
+      </w:r>
+      <w:proofErr w:type="spellEnd"/>
+      <w:r>
+        <w:t xml:space="preserve"> = contador;</w:t>
+      </w:r>
+    </w:p>
+    <w:p/>
+    <w:p>
+      <w:r>
+        <w:t xml:space="preserve">    </w:t>
+      </w:r>
+      <w:proofErr w:type="spellStart"/>
+      <w:r>
+        <w:t>let</w:t>
+      </w:r>
+      <w:proofErr w:type="spellEnd"/>
+      <w:r>
+        <w:t xml:space="preserve"> </w:t>
+      </w:r>
+      <w:proofErr w:type="spellStart"/>
+      <w:r>
+        <w:t>juros_emprestimo</w:t>
+      </w:r>
+      <w:proofErr w:type="spellEnd"/>
+      <w:r>
+        <w:t xml:space="preserve"> = </w:t>
+      </w:r>
+      <w:proofErr w:type="spellStart"/>
+      <w:r>
+        <w:t>capital_emprestado</w:t>
+      </w:r>
+      <w:proofErr w:type="spellEnd"/>
+      <w:r>
+        <w:t xml:space="preserve"> * </w:t>
+      </w:r>
+      <w:proofErr w:type="spellStart"/>
+      <w:r>
+        <w:t>taxa_juros</w:t>
+      </w:r>
+      <w:proofErr w:type="spellEnd"/>
+      <w:r>
+        <w:t xml:space="preserve"> * </w:t>
+      </w:r>
+      <w:proofErr w:type="spellStart"/>
+      <w:r>
+        <w:t>numero_parcela</w:t>
+      </w:r>
+      <w:proofErr w:type="spellEnd"/>
+      <w:r>
+        <w:t>;</w:t>
+      </w:r>
+    </w:p>
+    <w:p/>
+    <w:p>
+      <w:r>
+        <w:t xml:space="preserve">    console.</w:t>
+      </w:r>
+      <w:proofErr w:type="spellStart"/>
+      <w:r>
+        <w:t>log</w:t>
+      </w:r>
+      <w:proofErr w:type="spellEnd"/>
+      <w:r>
+        <w:t xml:space="preserve">("A taxa de juros no período de " + </w:t>
+      </w:r>
+      <w:proofErr w:type="spellStart"/>
+      <w:r>
+        <w:t>numero_parcela</w:t>
+      </w:r>
+      <w:proofErr w:type="spellEnd"/>
+      <w:r>
+        <w:t xml:space="preserve"> + " </w:t>
+      </w:r>
+      <w:proofErr w:type="spellStart"/>
+      <w:r>
+        <w:t>mes</w:t>
+      </w:r>
+      <w:proofErr w:type="spellEnd"/>
+      <w:r>
+        <w:t>(</w:t>
+      </w:r>
+      <w:proofErr w:type="spellStart"/>
+      <w:r>
+        <w:t>es</w:t>
+      </w:r>
+      <w:proofErr w:type="spellEnd"/>
+      <w:r>
+        <w:t xml:space="preserve">) é de R$" + </w:t>
+      </w:r>
+      <w:proofErr w:type="spellStart"/>
+      <w:r>
+        <w:t>juros_emprestimo</w:t>
+      </w:r>
+      <w:proofErr w:type="spellEnd"/>
+      <w:r>
+        <w:t xml:space="preserve"> + ",00");</w:t>
       </w:r>
     </w:p>
     <w:p/>
@@ -938,33 +2209,75 @@
     </w:p>
     <w:p>
       <w:r>
-        <w:t>Para que o loop while funcione corretamente é necessário usar um contador que deve ser incrementado dentro do bloco. Esse contador é o mesmo presente na condição dessa estrutura de repetição, e sem ele o bloco não funciona da forma esperada</w:t>
-      </w:r>
-    </w:p>
-    <w:p>
-      <w:r>
-        <w:t>Para que o loop while funcione corretamente é necessário usar um contador que deve ser incrementado dentro do bloco. Esse contador é o mesmo presente na condição dessa estrutura de repetição. Sem esse contador, o bloco não funciona da forma esperada</w:t>
-      </w:r>
-    </w:p>
-    <w:p>
-      <w:r>
-        <w:t>Caso seja necessário iterar todos os elementos da coleção, use o comando continue. Agora se o objetivo for encontrar apenas um único elemento que atenda a uma determinada condição, o comando break é a melhor opção.</w:t>
-      </w:r>
-    </w:p>
-    <w:p>
-      <w:r>
-        <w:t>Para interromper todo o bloco de repetição utilize o comando break e para interromper apenas uma iteração utilize o comando continue</w:t>
-      </w:r>
-    </w:p>
-    <w:p/>
-    <w:p>
-      <w:r>
-        <w:t>do/while</w:t>
-      </w:r>
-    </w:p>
-    <w:p>
-      <w:r>
-        <w:t>et contador = 0;</w:t>
+        <w:t xml:space="preserve">Para que o loop </w:t>
+      </w:r>
+      <w:proofErr w:type="spellStart"/>
+      <w:r>
+        <w:t>while</w:t>
+      </w:r>
+      <w:proofErr w:type="spellEnd"/>
+      <w:r>
+        <w:t xml:space="preserve"> funcione corretamente é necessário usar um contador que deve ser incrementado dentro do bloco. Esse contador é o mesmo presente na condição dessa estrutura de repetição, e sem ele o bloco não funciona da forma esperada</w:t>
+      </w:r>
+    </w:p>
+    <w:p>
+      <w:r>
+        <w:t xml:space="preserve">Para que o loop </w:t>
+      </w:r>
+      <w:proofErr w:type="spellStart"/>
+      <w:r>
+        <w:t>while</w:t>
+      </w:r>
+      <w:proofErr w:type="spellEnd"/>
+      <w:r>
+        <w:t xml:space="preserve"> funcione corretamente é necessário usar um contador que deve ser incrementado dentro do bloco. Esse contador é o mesmo presente na condição dessa estrutura de repetição. Sem esse contador, o bloco não funciona da forma esperada</w:t>
+      </w:r>
+    </w:p>
+    <w:p>
+      <w:r>
+        <w:t xml:space="preserve">Caso seja necessário iterar todos os elementos da coleção, use o comando continue. Agora se o objetivo for encontrar apenas um único elemento que atenda a uma determinada condição, o comando </w:t>
+      </w:r>
+      <w:proofErr w:type="spellStart"/>
+      <w:r>
+        <w:t>break</w:t>
+      </w:r>
+      <w:proofErr w:type="spellEnd"/>
+      <w:r>
+        <w:t xml:space="preserve"> é a melhor opção.</w:t>
+      </w:r>
+    </w:p>
+    <w:p>
+      <w:r>
+        <w:t xml:space="preserve">Para interromper todo o bloco de repetição utilize o comando </w:t>
+      </w:r>
+      <w:proofErr w:type="spellStart"/>
+      <w:r>
+        <w:t>break</w:t>
+      </w:r>
+      <w:proofErr w:type="spellEnd"/>
+      <w:r>
+        <w:t xml:space="preserve"> e para interromper apenas uma iteração utilize o comando continue</w:t>
+      </w:r>
+    </w:p>
+    <w:p/>
+    <w:p>
+      <w:r>
+        <w:t>do/</w:t>
+      </w:r>
+      <w:proofErr w:type="spellStart"/>
+      <w:r>
+        <w:t>while</w:t>
+      </w:r>
+      <w:proofErr w:type="spellEnd"/>
+    </w:p>
+    <w:p>
+      <w:proofErr w:type="spellStart"/>
+      <w:r>
+        <w:t>et</w:t>
+      </w:r>
+      <w:proofErr w:type="spellEnd"/>
+      <w:r>
+        <w:t xml:space="preserve"> contador = 0;</w:t>
       </w:r>
     </w:p>
     <w:p/>
@@ -976,7 +2289,15 @@
     <w:p/>
     <w:p>
       <w:r>
-        <w:t xml:space="preserve">    console.log(contador);</w:t>
+        <w:t xml:space="preserve">    console.</w:t>
+      </w:r>
+      <w:proofErr w:type="spellStart"/>
+      <w:r>
+        <w:t>log</w:t>
+      </w:r>
+      <w:proofErr w:type="spellEnd"/>
+      <w:r>
+        <w:t>(contador);</w:t>
       </w:r>
     </w:p>
     <w:p>
@@ -987,7 +2308,15 @@
     <w:p/>
     <w:p>
       <w:r>
-        <w:t>} while ( contador &lt; 5 );</w:t>
+        <w:t xml:space="preserve">} </w:t>
+      </w:r>
+      <w:proofErr w:type="spellStart"/>
+      <w:r>
+        <w:t>while</w:t>
+      </w:r>
+      <w:proofErr w:type="spellEnd"/>
+      <w:r>
+        <w:t xml:space="preserve"> ( contador &lt; 5 );</w:t>
       </w:r>
     </w:p>
     <w:p>
@@ -996,34 +2325,87 @@
       </w:r>
     </w:p>
     <w:p>
-      <w:r>
-        <w:t>let funcionarios = [</w:t>
-      </w:r>
-    </w:p>
-    <w:p>
-      <w:r>
-        <w:t xml:space="preserve">    {id: 1, nome: "César", habilitado: false},</w:t>
-      </w:r>
-    </w:p>
-    <w:p>
-      <w:r>
-        <w:t xml:space="preserve">    {id: 2, nome: "Jéssica", habilitado: false},</w:t>
-      </w:r>
-    </w:p>
-    <w:p>
-      <w:r>
-        <w:t xml:space="preserve">    {id: 3, nome: "Renan", habilitado: true},</w:t>
-      </w:r>
-    </w:p>
-    <w:p>
-      <w:r>
-        <w:t xml:space="preserve">    {id: 4, nome: "Marlon", habilitado: false},</w:t>
+      <w:proofErr w:type="spellStart"/>
+      <w:r>
+        <w:t>let</w:t>
+      </w:r>
+      <w:proofErr w:type="spellEnd"/>
+      <w:r>
+        <w:t xml:space="preserve"> </w:t>
+      </w:r>
+      <w:proofErr w:type="spellStart"/>
+      <w:r>
+        <w:t>funcionarios</w:t>
+      </w:r>
+      <w:proofErr w:type="spellEnd"/>
+      <w:r>
+        <w:t xml:space="preserve"> = [</w:t>
+      </w:r>
+    </w:p>
+    <w:p>
+      <w:r>
+        <w:t xml:space="preserve">    {id: 1, nome: "César", habilitado: </w:t>
+      </w:r>
+      <w:proofErr w:type="spellStart"/>
+      <w:r>
+        <w:t>false</w:t>
+      </w:r>
+      <w:proofErr w:type="spellEnd"/>
+      <w:r>
+        <w:t>},</w:t>
+      </w:r>
+    </w:p>
+    <w:p>
+      <w:r>
+        <w:t xml:space="preserve">    {id: 2, nome: "Jéssica", habilitado: </w:t>
+      </w:r>
+      <w:proofErr w:type="spellStart"/>
+      <w:r>
+        <w:t>false</w:t>
+      </w:r>
+      <w:proofErr w:type="spellEnd"/>
+      <w:r>
+        <w:t>},</w:t>
+      </w:r>
+    </w:p>
+    <w:p>
+      <w:r>
+        <w:t xml:space="preserve">    {id: 3, nome: "Renan", habilitado: </w:t>
+      </w:r>
+      <w:proofErr w:type="spellStart"/>
+      <w:r>
+        <w:t>true</w:t>
+      </w:r>
+      <w:proofErr w:type="spellEnd"/>
+      <w:r>
+        <w:t>},</w:t>
+      </w:r>
+    </w:p>
+    <w:p>
+      <w:r>
+        <w:t xml:space="preserve">    {id: 4, nome: "Marlon", habilitado: </w:t>
+      </w:r>
+      <w:proofErr w:type="spellStart"/>
+      <w:r>
+        <w:t>false</w:t>
+      </w:r>
+      <w:proofErr w:type="spellEnd"/>
+      <w:r>
+        <w:t>},</w:t>
       </w:r>
     </w:p>
     <w:p>
       <w:r>
         <w:lastRenderedPageBreak/>
-        <w:t xml:space="preserve">    {id: 5, nome: "Ana", habilitado: false},</w:t>
+        <w:t xml:space="preserve">    {id: 5, nome: "Ana", habilitado: </w:t>
+      </w:r>
+      <w:proofErr w:type="spellStart"/>
+      <w:r>
+        <w:t>false</w:t>
+      </w:r>
+      <w:proofErr w:type="spellEnd"/>
+      <w:r>
+        <w:t>},</w:t>
       </w:r>
     </w:p>
     <w:p>
@@ -1033,13 +2415,39 @@
     </w:p>
     <w:p/>
     <w:p>
-      <w:r>
-        <w:t>let contador = 0;</w:t>
-      </w:r>
-    </w:p>
-    <w:p>
-      <w:r>
-        <w:t>let encontrouHabilitado = false;</w:t>
+      <w:proofErr w:type="spellStart"/>
+      <w:r>
+        <w:t>let</w:t>
+      </w:r>
+      <w:proofErr w:type="spellEnd"/>
+      <w:r>
+        <w:t xml:space="preserve"> contador = 0;</w:t>
+      </w:r>
+    </w:p>
+    <w:p>
+      <w:proofErr w:type="spellStart"/>
+      <w:r>
+        <w:t>let</w:t>
+      </w:r>
+      <w:proofErr w:type="spellEnd"/>
+      <w:r>
+        <w:t xml:space="preserve"> </w:t>
+      </w:r>
+      <w:proofErr w:type="spellStart"/>
+      <w:r>
+        <w:t>encontrouHabilitado</w:t>
+      </w:r>
+      <w:proofErr w:type="spellEnd"/>
+      <w:r>
+        <w:t xml:space="preserve"> = </w:t>
+      </w:r>
+      <w:proofErr w:type="spellStart"/>
+      <w:r>
+        <w:t>false</w:t>
+      </w:r>
+      <w:proofErr w:type="spellEnd"/>
+      <w:r>
+        <w:t>;</w:t>
       </w:r>
     </w:p>
     <w:p/>
@@ -1051,28 +2459,116 @@
     <w:p/>
     <w:p>
       <w:r>
-        <w:t xml:space="preserve">    let funcionario = funcionarios[contador];</w:t>
-      </w:r>
-    </w:p>
-    <w:p/>
-    <w:p>
-      <w:r>
-        <w:t xml:space="preserve">    if( funcionario.habilitado == true ){</w:t>
-      </w:r>
-    </w:p>
-    <w:p>
-      <w:r>
-        <w:t xml:space="preserve">        console.log("Funcionário habilitado encontrado: " + funcionario.nome);</w:t>
-      </w:r>
-    </w:p>
-    <w:p>
-      <w:r>
-        <w:t xml:space="preserve">        encontrouHabilitado = true;</w:t>
-      </w:r>
-    </w:p>
-    <w:p>
-      <w:r>
-        <w:t xml:space="preserve">        break;</w:t>
+        <w:t xml:space="preserve">    </w:t>
+      </w:r>
+      <w:proofErr w:type="spellStart"/>
+      <w:r>
+        <w:t>let</w:t>
+      </w:r>
+      <w:proofErr w:type="spellEnd"/>
+      <w:r>
+        <w:t xml:space="preserve"> </w:t>
+      </w:r>
+      <w:proofErr w:type="spellStart"/>
+      <w:r>
+        <w:t>funcionario</w:t>
+      </w:r>
+      <w:proofErr w:type="spellEnd"/>
+      <w:r>
+        <w:t xml:space="preserve"> = </w:t>
+      </w:r>
+      <w:proofErr w:type="spellStart"/>
+      <w:r>
+        <w:t>funcionarios</w:t>
+      </w:r>
+      <w:proofErr w:type="spellEnd"/>
+      <w:r>
+        <w:t>[contador];</w:t>
+      </w:r>
+    </w:p>
+    <w:p/>
+    <w:p>
+      <w:r>
+        <w:t xml:space="preserve">    </w:t>
+      </w:r>
+      <w:proofErr w:type="spellStart"/>
+      <w:r>
+        <w:t>if</w:t>
+      </w:r>
+      <w:proofErr w:type="spellEnd"/>
+      <w:r>
+        <w:t xml:space="preserve">( </w:t>
+      </w:r>
+      <w:proofErr w:type="spellStart"/>
+      <w:r>
+        <w:t>funcionario</w:t>
+      </w:r>
+      <w:proofErr w:type="spellEnd"/>
+      <w:r>
+        <w:t xml:space="preserve">.habilitado == </w:t>
+      </w:r>
+      <w:proofErr w:type="spellStart"/>
+      <w:r>
+        <w:t>true</w:t>
+      </w:r>
+      <w:proofErr w:type="spellEnd"/>
+      <w:r>
+        <w:t xml:space="preserve"> ){</w:t>
+      </w:r>
+    </w:p>
+    <w:p>
+      <w:r>
+        <w:t xml:space="preserve">        console.</w:t>
+      </w:r>
+      <w:proofErr w:type="spellStart"/>
+      <w:r>
+        <w:t>log</w:t>
+      </w:r>
+      <w:proofErr w:type="spellEnd"/>
+      <w:r>
+        <w:t xml:space="preserve">("Funcionário habilitado encontrado: " + </w:t>
+      </w:r>
+      <w:proofErr w:type="spellStart"/>
+      <w:r>
+        <w:t>funcionario</w:t>
+      </w:r>
+      <w:proofErr w:type="spellEnd"/>
+      <w:r>
+        <w:t>.nome);</w:t>
+      </w:r>
+    </w:p>
+    <w:p>
+      <w:r>
+        <w:t xml:space="preserve">        </w:t>
+      </w:r>
+      <w:proofErr w:type="spellStart"/>
+      <w:r>
+        <w:t>encontrouHabilitado</w:t>
+      </w:r>
+      <w:proofErr w:type="spellEnd"/>
+      <w:r>
+        <w:t xml:space="preserve"> = </w:t>
+      </w:r>
+      <w:proofErr w:type="spellStart"/>
+      <w:r>
+        <w:t>true</w:t>
+      </w:r>
+      <w:proofErr w:type="spellEnd"/>
+      <w:r>
+        <w:t>;</w:t>
+      </w:r>
+    </w:p>
+    <w:p>
+      <w:r>
+        <w:t xml:space="preserve">        </w:t>
+      </w:r>
+      <w:proofErr w:type="spellStart"/>
+      <w:r>
+        <w:t>break</w:t>
+      </w:r>
+      <w:proofErr w:type="spellEnd"/>
+      <w:r>
+        <w:t>;</w:t>
       </w:r>
     </w:p>
     <w:p>
@@ -1088,18 +2584,63 @@
     </w:p>
     <w:p>
       <w:r>
-        <w:t>} while ( contador &lt; funcionarios.length );</w:t>
-      </w:r>
-    </w:p>
-    <w:p/>
-    <w:p>
-      <w:r>
-        <w:t>if (!encontrouHabilitado) {</w:t>
-      </w:r>
-    </w:p>
-    <w:p>
-      <w:r>
-        <w:t xml:space="preserve">    console.log("Nenhum funcionário habilitado encontrado");</w:t>
+        <w:t xml:space="preserve">} </w:t>
+      </w:r>
+      <w:proofErr w:type="spellStart"/>
+      <w:r>
+        <w:t>while</w:t>
+      </w:r>
+      <w:proofErr w:type="spellEnd"/>
+      <w:r>
+        <w:t xml:space="preserve"> ( contador &lt; </w:t>
+      </w:r>
+      <w:proofErr w:type="spellStart"/>
+      <w:r>
+        <w:t>funcionarios</w:t>
+      </w:r>
+      <w:proofErr w:type="spellEnd"/>
+      <w:r>
+        <w:t>.</w:t>
+      </w:r>
+      <w:proofErr w:type="spellStart"/>
+      <w:r>
+        <w:t>length</w:t>
+      </w:r>
+      <w:proofErr w:type="spellEnd"/>
+      <w:r>
+        <w:t xml:space="preserve"> );</w:t>
+      </w:r>
+    </w:p>
+    <w:p/>
+    <w:p>
+      <w:proofErr w:type="spellStart"/>
+      <w:r>
+        <w:t>if</w:t>
+      </w:r>
+      <w:proofErr w:type="spellEnd"/>
+      <w:r>
+        <w:t xml:space="preserve"> (!</w:t>
+      </w:r>
+      <w:proofErr w:type="spellStart"/>
+      <w:r>
+        <w:t>encontrouHabilitado</w:t>
+      </w:r>
+      <w:proofErr w:type="spellEnd"/>
+      <w:r>
+        <w:t>) {</w:t>
+      </w:r>
+    </w:p>
+    <w:p>
+      <w:r>
+        <w:t xml:space="preserve">    console.</w:t>
+      </w:r>
+      <w:proofErr w:type="spellStart"/>
+      <w:r>
+        <w:t>log</w:t>
+      </w:r>
+      <w:proofErr w:type="spellEnd"/>
+      <w:r>
+        <w:t>("Nenhum funcionário habilitado encontrado");</w:t>
       </w:r>
     </w:p>
     <w:p>
@@ -1125,8 +2666,13 @@
     </w:p>
     <w:p>
       <w:r>
-        <w:t>A estrutura de repetição for já tem um contador na sua sintaxe, não sendo necessário criar um, como é feito na estrutura while</w:t>
-      </w:r>
+        <w:t xml:space="preserve">A estrutura de repetição for já tem um contador na sua sintaxe, não sendo necessário criar um, como é feito na estrutura </w:t>
+      </w:r>
+      <w:proofErr w:type="spellStart"/>
+      <w:r>
+        <w:t>while</w:t>
+      </w:r>
+      <w:proofErr w:type="spellEnd"/>
     </w:p>
     <w:p>
       <w:r>
@@ -1153,8 +2699,13 @@
     <w:p/>
     <w:p>
       <w:r>
-        <w:t>for .. of</w:t>
-      </w:r>
+        <w:t xml:space="preserve">for .. </w:t>
+      </w:r>
+      <w:proofErr w:type="spellStart"/>
+      <w:r>
+        <w:t>of</w:t>
+      </w:r>
+      <w:proofErr w:type="spellEnd"/>
     </w:p>
     <w:p>
       <w:r>
@@ -1162,28 +2713,81 @@
       </w:r>
     </w:p>
     <w:p>
-      <w:r>
-        <w:t>let produtos_array = [</w:t>
-      </w:r>
-    </w:p>
-    <w:p>
-      <w:r>
-        <w:t xml:space="preserve">    { id: 1, nome: "mouse", preco: 50 },</w:t>
-      </w:r>
-    </w:p>
-    <w:p>
-      <w:r>
-        <w:t xml:space="preserve">    { id: 2, nome: "teclado", preco: 90 },</w:t>
-      </w:r>
-    </w:p>
-    <w:p>
-      <w:r>
-        <w:t xml:space="preserve">    { id: 3, nome: "monitor", preco: 350 },</w:t>
-      </w:r>
-    </w:p>
-    <w:p>
-      <w:r>
-        <w:t xml:space="preserve">    { id: 4, nome: "nobreak", preco: 600 },</w:t>
+      <w:proofErr w:type="spellStart"/>
+      <w:r>
+        <w:t>let</w:t>
+      </w:r>
+      <w:proofErr w:type="spellEnd"/>
+      <w:r>
+        <w:t xml:space="preserve"> </w:t>
+      </w:r>
+      <w:proofErr w:type="spellStart"/>
+      <w:r>
+        <w:t>produtos_array</w:t>
+      </w:r>
+      <w:proofErr w:type="spellEnd"/>
+      <w:r>
+        <w:t xml:space="preserve"> = [</w:t>
+      </w:r>
+    </w:p>
+    <w:p>
+      <w:r>
+        <w:t xml:space="preserve">    { id: 1, nome: "mouse", </w:t>
+      </w:r>
+      <w:proofErr w:type="spellStart"/>
+      <w:r>
+        <w:t>preco</w:t>
+      </w:r>
+      <w:proofErr w:type="spellEnd"/>
+      <w:r>
+        <w:t>: 50 },</w:t>
+      </w:r>
+    </w:p>
+    <w:p>
+      <w:r>
+        <w:t xml:space="preserve">    { id: 2, nome: "teclado", </w:t>
+      </w:r>
+      <w:proofErr w:type="spellStart"/>
+      <w:r>
+        <w:t>preco</w:t>
+      </w:r>
+      <w:proofErr w:type="spellEnd"/>
+      <w:r>
+        <w:t>: 90 },</w:t>
+      </w:r>
+    </w:p>
+    <w:p>
+      <w:r>
+        <w:t xml:space="preserve">    { id: 3, nome: "monitor", </w:t>
+      </w:r>
+      <w:proofErr w:type="spellStart"/>
+      <w:r>
+        <w:t>preco</w:t>
+      </w:r>
+      <w:proofErr w:type="spellEnd"/>
+      <w:r>
+        <w:t>: 350 },</w:t>
+      </w:r>
+    </w:p>
+    <w:p>
+      <w:r>
+        <w:t xml:space="preserve">    { id: 4, nome: "</w:t>
+      </w:r>
+      <w:proofErr w:type="spellStart"/>
+      <w:r>
+        <w:t>nobreak</w:t>
+      </w:r>
+      <w:proofErr w:type="spellEnd"/>
+      <w:r>
+        <w:t xml:space="preserve">", </w:t>
+      </w:r>
+      <w:proofErr w:type="spellStart"/>
+      <w:r>
+        <w:t>preco</w:t>
+      </w:r>
+      <w:proofErr w:type="spellEnd"/>
+      <w:r>
+        <w:t>: 600 },</w:t>
       </w:r>
     </w:p>
     <w:p>
@@ -1193,42 +2797,191 @@
     </w:p>
     <w:p/>
     <w:p>
-      <w:r>
-        <w:t>let percentual_desconto = 10;</w:t>
-      </w:r>
-    </w:p>
-    <w:p/>
-    <w:p>
-      <w:r>
-        <w:t>for ( let produto of produtos_array ) {</w:t>
-      </w:r>
-    </w:p>
-    <w:p/>
-    <w:p>
-      <w:r>
-        <w:t xml:space="preserve">    let nome = produto.nome;</w:t>
-      </w:r>
-    </w:p>
-    <w:p>
-      <w:r>
-        <w:t xml:space="preserve">    let preco = produto.preco;</w:t>
-      </w:r>
-    </w:p>
-    <w:p/>
-    <w:p>
-      <w:r>
-        <w:t xml:space="preserve">    let valor_desconto = (preco * percentual_desconto) / 100;</w:t>
-      </w:r>
-    </w:p>
-    <w:p>
-      <w:r>
-        <w:t xml:space="preserve">    let novo_preco = preco - valor_desconto;</w:t>
-      </w:r>
-    </w:p>
-    <w:p/>
-    <w:p>
-      <w:r>
-        <w:t xml:space="preserve">    console.log("Novo valor do produto " + nome + ": R$" + novo_preco + ",00");</w:t>
+      <w:proofErr w:type="spellStart"/>
+      <w:r>
+        <w:t>let</w:t>
+      </w:r>
+      <w:proofErr w:type="spellEnd"/>
+      <w:r>
+        <w:t xml:space="preserve"> </w:t>
+      </w:r>
+      <w:proofErr w:type="spellStart"/>
+      <w:r>
+        <w:t>percentual_desconto</w:t>
+      </w:r>
+      <w:proofErr w:type="spellEnd"/>
+      <w:r>
+        <w:t xml:space="preserve"> = 10;</w:t>
+      </w:r>
+    </w:p>
+    <w:p/>
+    <w:p>
+      <w:r>
+        <w:t xml:space="preserve">for ( </w:t>
+      </w:r>
+      <w:proofErr w:type="spellStart"/>
+      <w:r>
+        <w:t>let</w:t>
+      </w:r>
+      <w:proofErr w:type="spellEnd"/>
+      <w:r>
+        <w:t xml:space="preserve"> produto </w:t>
+      </w:r>
+      <w:proofErr w:type="spellStart"/>
+      <w:r>
+        <w:t>of</w:t>
+      </w:r>
+      <w:proofErr w:type="spellEnd"/>
+      <w:r>
+        <w:t xml:space="preserve"> </w:t>
+      </w:r>
+      <w:proofErr w:type="spellStart"/>
+      <w:r>
+        <w:t>produtos_array</w:t>
+      </w:r>
+      <w:proofErr w:type="spellEnd"/>
+      <w:r>
+        <w:t xml:space="preserve"> ) {</w:t>
+      </w:r>
+    </w:p>
+    <w:p/>
+    <w:p>
+      <w:r>
+        <w:t xml:space="preserve">    </w:t>
+      </w:r>
+      <w:proofErr w:type="spellStart"/>
+      <w:r>
+        <w:t>let</w:t>
+      </w:r>
+      <w:proofErr w:type="spellEnd"/>
+      <w:r>
+        <w:t xml:space="preserve"> nome = produto.nome;</w:t>
+      </w:r>
+    </w:p>
+    <w:p>
+      <w:r>
+        <w:t xml:space="preserve">    </w:t>
+      </w:r>
+      <w:proofErr w:type="spellStart"/>
+      <w:r>
+        <w:t>let</w:t>
+      </w:r>
+      <w:proofErr w:type="spellEnd"/>
+      <w:r>
+        <w:t xml:space="preserve"> </w:t>
+      </w:r>
+      <w:proofErr w:type="spellStart"/>
+      <w:r>
+        <w:t>preco</w:t>
+      </w:r>
+      <w:proofErr w:type="spellEnd"/>
+      <w:r>
+        <w:t xml:space="preserve"> = produto.</w:t>
+      </w:r>
+      <w:proofErr w:type="spellStart"/>
+      <w:r>
+        <w:t>preco</w:t>
+      </w:r>
+      <w:proofErr w:type="spellEnd"/>
+      <w:r>
+        <w:t>;</w:t>
+      </w:r>
+    </w:p>
+    <w:p/>
+    <w:p>
+      <w:r>
+        <w:t xml:space="preserve">    </w:t>
+      </w:r>
+      <w:proofErr w:type="spellStart"/>
+      <w:r>
+        <w:t>let</w:t>
+      </w:r>
+      <w:proofErr w:type="spellEnd"/>
+      <w:r>
+        <w:t xml:space="preserve"> </w:t>
+      </w:r>
+      <w:proofErr w:type="spellStart"/>
+      <w:r>
+        <w:t>valor_desconto</w:t>
+      </w:r>
+      <w:proofErr w:type="spellEnd"/>
+      <w:r>
+        <w:t xml:space="preserve"> = (</w:t>
+      </w:r>
+      <w:proofErr w:type="spellStart"/>
+      <w:r>
+        <w:t>preco</w:t>
+      </w:r>
+      <w:proofErr w:type="spellEnd"/>
+      <w:r>
+        <w:t xml:space="preserve"> * </w:t>
+      </w:r>
+      <w:proofErr w:type="spellStart"/>
+      <w:r>
+        <w:t>percentual_desconto</w:t>
+      </w:r>
+      <w:proofErr w:type="spellEnd"/>
+      <w:r>
+        <w:t>) / 100;</w:t>
+      </w:r>
+    </w:p>
+    <w:p>
+      <w:r>
+        <w:t xml:space="preserve">    </w:t>
+      </w:r>
+      <w:proofErr w:type="spellStart"/>
+      <w:r>
+        <w:t>let</w:t>
+      </w:r>
+      <w:proofErr w:type="spellEnd"/>
+      <w:r>
+        <w:t xml:space="preserve"> </w:t>
+      </w:r>
+      <w:proofErr w:type="spellStart"/>
+      <w:r>
+        <w:t>novo_preco</w:t>
+      </w:r>
+      <w:proofErr w:type="spellEnd"/>
+      <w:r>
+        <w:t xml:space="preserve"> = </w:t>
+      </w:r>
+      <w:proofErr w:type="spellStart"/>
+      <w:r>
+        <w:t>preco</w:t>
+      </w:r>
+      <w:proofErr w:type="spellEnd"/>
+      <w:r>
+        <w:t xml:space="preserve"> - </w:t>
+      </w:r>
+      <w:proofErr w:type="spellStart"/>
+      <w:r>
+        <w:t>valor_desconto</w:t>
+      </w:r>
+      <w:proofErr w:type="spellEnd"/>
+      <w:r>
+        <w:t>;</w:t>
+      </w:r>
+    </w:p>
+    <w:p/>
+    <w:p>
+      <w:r>
+        <w:t xml:space="preserve">    console.</w:t>
+      </w:r>
+      <w:proofErr w:type="spellStart"/>
+      <w:r>
+        <w:t>log</w:t>
+      </w:r>
+      <w:proofErr w:type="spellEnd"/>
+      <w:r>
+        <w:t xml:space="preserve">("Novo valor do produto " + nome + ": R$" + </w:t>
+      </w:r>
+      <w:proofErr w:type="spellStart"/>
+      <w:r>
+        <w:t>novo_preco</w:t>
+      </w:r>
+      <w:proofErr w:type="spellEnd"/>
+      <w:r>
+        <w:t xml:space="preserve"> + ",00");</w:t>
       </w:r>
     </w:p>
     <w:p/>
@@ -1242,10 +2995,12 @@
       <w:r>
         <w:t xml:space="preserve">A estrutura de repetição for .. </w:t>
       </w:r>
+      <w:proofErr w:type="spellStart"/>
       <w:proofErr w:type="gramStart"/>
       <w:r>
         <w:t>of</w:t>
       </w:r>
+      <w:proofErr w:type="spellEnd"/>
       <w:proofErr w:type="gramEnd"/>
       <w:r>
         <w:t xml:space="preserve"> é uma ótima solução para percorrer valores de uma coleção de dados</w:t>
@@ -1295,37 +3050,125 @@
     </w:p>
     <w:p>
       <w:r>
-        <w:t>Utilizar acentos graves para criar uma string (template string) possui vantagens com relação as aspas simples ou duplas. Uma delas é criar uma string que possui um texto com mais de uma linha. Veja um exemplo no flow abaixo:</w:t>
-      </w:r>
-    </w:p>
-    <w:p>
-      <w:r>
-        <w:t>console.log(`Estude Node.js para programação ${ stack } em ${ linguagem }`);</w:t>
-      </w:r>
-    </w:p>
-    <w:p>
+        <w:t>Utilizar acentos graves para criar uma string (</w:t>
+      </w:r>
+      <w:proofErr w:type="spellStart"/>
+      <w:r>
+        <w:t>template</w:t>
+      </w:r>
+      <w:proofErr w:type="spellEnd"/>
+      <w:r>
+        <w:t xml:space="preserve"> string) possui vantagens com relação as aspas simples ou duplas. Uma delas é criar uma string que possui um texto com mais de uma linha. Veja um exemplo no </w:t>
+      </w:r>
+      <w:proofErr w:type="spellStart"/>
+      <w:r>
+        <w:t>flow</w:t>
+      </w:r>
+      <w:proofErr w:type="spellEnd"/>
+      <w:r>
+        <w:t xml:space="preserve"> abaixo:</w:t>
+      </w:r>
+    </w:p>
+    <w:p>
+      <w:r>
+        <w:t>console.</w:t>
+      </w:r>
+      <w:proofErr w:type="spellStart"/>
+      <w:r>
+        <w:t>log</w:t>
+      </w:r>
+      <w:proofErr w:type="spellEnd"/>
+      <w:r>
+        <w:t>(</w:t>
+      </w:r>
+      <w:proofErr w:type="spellStart"/>
+      <w:r>
+        <w:t>`Estude</w:t>
+      </w:r>
+      <w:proofErr w:type="spellEnd"/>
       <w:r>
         <w:t xml:space="preserve"> </w:t>
       </w:r>
-    </w:p>
-    <w:p>
-      <w:r>
-        <w:t>Utilizar template string melhora a legibilidade permitindo inserir variáveis junto com o texto, ou seja, tudo dentro de acentos graves</w:t>
-      </w:r>
-    </w:p>
-    <w:p>
-      <w:r>
-        <w:t>A propriedade length é bastante usada para validação de dados pois com ela é possível verificar o tamanho das strings, o que evita problemas como strings vazias ou com tamanho inadequado</w:t>
-      </w:r>
-    </w:p>
-    <w:p>
-      <w:r>
-        <w:t>.toUpperCase()</w:t>
-      </w:r>
-    </w:p>
-    <w:p>
-      <w:r>
-        <w:t>.toLowerCase()</w:t>
+      <w:proofErr w:type="spellStart"/>
+      <w:r>
+        <w:t>Node</w:t>
+      </w:r>
+      <w:proofErr w:type="spellEnd"/>
+      <w:r>
+        <w:t>.</w:t>
+      </w:r>
+      <w:proofErr w:type="spellStart"/>
+      <w:r>
+        <w:t>js</w:t>
+      </w:r>
+      <w:proofErr w:type="spellEnd"/>
+      <w:r>
+        <w:t xml:space="preserve"> para programação ${ </w:t>
+      </w:r>
+      <w:proofErr w:type="spellStart"/>
+      <w:r>
+        <w:t>stack</w:t>
+      </w:r>
+      <w:proofErr w:type="spellEnd"/>
+      <w:r>
+        <w:t xml:space="preserve"> } em ${ linguagem }`);</w:t>
+      </w:r>
+    </w:p>
+    <w:p>
+      <w:r>
+        <w:t xml:space="preserve"> </w:t>
+      </w:r>
+    </w:p>
+    <w:p>
+      <w:r>
+        <w:t xml:space="preserve">Utilizar </w:t>
+      </w:r>
+      <w:proofErr w:type="spellStart"/>
+      <w:r>
+        <w:t>template</w:t>
+      </w:r>
+      <w:proofErr w:type="spellEnd"/>
+      <w:r>
+        <w:t xml:space="preserve"> string melhora a legibilidade permitindo inserir variáveis junto com o texto, ou seja, tudo dentro de acentos graves</w:t>
+      </w:r>
+    </w:p>
+    <w:p>
+      <w:r>
+        <w:t xml:space="preserve">A propriedade </w:t>
+      </w:r>
+      <w:proofErr w:type="spellStart"/>
+      <w:r>
+        <w:t>length</w:t>
+      </w:r>
+      <w:proofErr w:type="spellEnd"/>
+      <w:r>
+        <w:t xml:space="preserve"> é bastante usada para validação de dados pois com ela é possível verificar o tamanho das strings, o que evita problemas como strings vazias ou com tamanho inadequado</w:t>
+      </w:r>
+    </w:p>
+    <w:p>
+      <w:r>
+        <w:t>.</w:t>
+      </w:r>
+      <w:proofErr w:type="spellStart"/>
+      <w:r>
+        <w:t>toUpperCase</w:t>
+      </w:r>
+      <w:proofErr w:type="spellEnd"/>
+      <w:r>
+        <w:t>()</w:t>
+      </w:r>
+    </w:p>
+    <w:p>
+      <w:r>
+        <w:t>.</w:t>
+      </w:r>
+      <w:proofErr w:type="spellStart"/>
+      <w:r>
+        <w:t>toLowerCase</w:t>
+      </w:r>
+      <w:proofErr w:type="spellEnd"/>
+      <w:r>
+        <w:t>()</w:t>
       </w:r>
     </w:p>
     <w:p>
@@ -1335,28 +3178,105 @@
     </w:p>
     <w:p>
       <w:r>
-        <w:t>É comum que algumas strings tenham espaços em branco no início e/ou no final. Como esses espaços normalmente são desnecessários, devem ser removidos deixando apenas o conteúdo da string. No JavaScript temos um recurso nativo que cuida dessa tarefa. Veja no flow a seguir:</w:t>
+        <w:t xml:space="preserve">É comum que algumas strings tenham espaços em branco no início e/ou no final. Como esses espaços normalmente são desnecessários, devem ser removidos deixando apenas o conteúdo da string. No </w:t>
+      </w:r>
+      <w:proofErr w:type="spellStart"/>
+      <w:r>
+        <w:t>JavaScript</w:t>
+      </w:r>
+      <w:proofErr w:type="spellEnd"/>
+      <w:r>
+        <w:t xml:space="preserve"> temos um recurso nativo que cuida dessa tarefa. Veja no </w:t>
+      </w:r>
+      <w:proofErr w:type="spellStart"/>
+      <w:r>
+        <w:t>flow</w:t>
+      </w:r>
+      <w:proofErr w:type="spellEnd"/>
+      <w:r>
+        <w:t xml:space="preserve"> a seguir:</w:t>
       </w:r>
     </w:p>
     <w:p>
       <w:r>
         <w:lastRenderedPageBreak/>
-        <w:t>Geralmente o método trim() é usado no cadastro e na validação de dados</w:t>
-      </w:r>
-    </w:p>
-    <w:p>
-      <w:r>
-        <w:t>Com os métodos padStart() e padEnd() é possível alinhar informações com a linguagem JavaScript de forma que a exibição dos dados não fique desordenada</w:t>
-      </w:r>
-    </w:p>
-    <w:p>
-      <w:r>
-        <w:t>O método replace() é a melhor forma de substituir um termo dentro de um texto na linguagem JavaScript</w:t>
-      </w:r>
-    </w:p>
-    <w:p>
-      <w:r>
-        <w:t>O método substr() foi descontinuado e os navegadores em breve não vão dar mais suporte a ele, por isso, o substr() não deve ser mais utilizado em nenhum projeto.</w:t>
+        <w:t xml:space="preserve">Geralmente o método </w:t>
+      </w:r>
+      <w:proofErr w:type="spellStart"/>
+      <w:r>
+        <w:t>trim</w:t>
+      </w:r>
+      <w:proofErr w:type="spellEnd"/>
+      <w:r>
+        <w:t>() é usado no cadastro e na validação de dados</w:t>
+      </w:r>
+    </w:p>
+    <w:p>
+      <w:r>
+        <w:t xml:space="preserve">Com os métodos </w:t>
+      </w:r>
+      <w:proofErr w:type="spellStart"/>
+      <w:r>
+        <w:t>padStart</w:t>
+      </w:r>
+      <w:proofErr w:type="spellEnd"/>
+      <w:r>
+        <w:t xml:space="preserve">() e </w:t>
+      </w:r>
+      <w:proofErr w:type="spellStart"/>
+      <w:r>
+        <w:t>padEnd</w:t>
+      </w:r>
+      <w:proofErr w:type="spellEnd"/>
+      <w:r>
+        <w:t xml:space="preserve">() é possível alinhar informações com a linguagem </w:t>
+      </w:r>
+      <w:proofErr w:type="spellStart"/>
+      <w:r>
+        <w:t>JavaScript</w:t>
+      </w:r>
+      <w:proofErr w:type="spellEnd"/>
+      <w:r>
+        <w:t xml:space="preserve"> de forma que a exibição dos dados não fique desordenada</w:t>
+      </w:r>
+    </w:p>
+    <w:p>
+      <w:r>
+        <w:t xml:space="preserve">O método </w:t>
+      </w:r>
+      <w:proofErr w:type="spellStart"/>
+      <w:r>
+        <w:t>replace</w:t>
+      </w:r>
+      <w:proofErr w:type="spellEnd"/>
+      <w:r>
+        <w:t xml:space="preserve">() é a melhor forma de substituir um termo dentro de um texto na linguagem </w:t>
+      </w:r>
+      <w:proofErr w:type="spellStart"/>
+      <w:r>
+        <w:t>JavaScript</w:t>
+      </w:r>
+      <w:proofErr w:type="spellEnd"/>
+    </w:p>
+    <w:p>
+      <w:r>
+        <w:t xml:space="preserve">O método </w:t>
+      </w:r>
+      <w:proofErr w:type="spellStart"/>
+      <w:r>
+        <w:t>substr</w:t>
+      </w:r>
+      <w:proofErr w:type="spellEnd"/>
+      <w:r>
+        <w:t xml:space="preserve">() foi descontinuado e os navegadores em breve não vão dar mais suporte a ele, por isso, o </w:t>
+      </w:r>
+      <w:proofErr w:type="spellStart"/>
+      <w:r>
+        <w:t>substr</w:t>
+      </w:r>
+      <w:proofErr w:type="spellEnd"/>
+      <w:r>
+        <w:t>() não deve ser mais utilizado em nenhum projeto.</w:t>
       </w:r>
     </w:p>
     <w:p/>
@@ -1368,22 +3288,75 @@
     <w:p/>
     <w:p>
       <w:r>
-        <w:t>Entretanto, é importante que você entenda o funcionamento do substr, pois muitos projetos antigos o utilizam, e apenas conhecendo o funcionamento dos dois métodos você poderá atualizar seus códigos antigos que utilizam substr() para usarem substring() corretamente.</w:t>
-      </w:r>
-    </w:p>
-    <w:p>
-      <w:r>
-        <w:t>Quando o método indexOf encontra a substring dentro de uma string, ele retorna a posição onde a substring foi encontrada. Caso não encontre ele retorna o valor -1.</w:t>
-      </w:r>
-    </w:p>
-    <w:p>
-      <w:r>
-        <w:t>O método indexOf é um ótimo recurso da linguagem JavaScript para encontrar termos simples dentro de textos grandes</w:t>
-      </w:r>
-    </w:p>
-    <w:p>
-      <w:r>
-        <w:t>let paises_string = "Brasil Espanha Canadá Irlanda Suíça";</w:t>
+        <w:t xml:space="preserve">Entretanto, é importante que você entenda o funcionamento do </w:t>
+      </w:r>
+      <w:proofErr w:type="spellStart"/>
+      <w:r>
+        <w:t>substr</w:t>
+      </w:r>
+      <w:proofErr w:type="spellEnd"/>
+      <w:r>
+        <w:t xml:space="preserve">, pois muitos projetos antigos o utilizam, e apenas conhecendo o funcionamento dos dois métodos você poderá atualizar seus códigos antigos que utilizam </w:t>
+      </w:r>
+      <w:proofErr w:type="spellStart"/>
+      <w:r>
+        <w:t>substr</w:t>
+      </w:r>
+      <w:proofErr w:type="spellEnd"/>
+      <w:r>
+        <w:t>() para usarem substring() corretamente.</w:t>
+      </w:r>
+    </w:p>
+    <w:p>
+      <w:r>
+        <w:t xml:space="preserve">Quando o método </w:t>
+      </w:r>
+      <w:proofErr w:type="spellStart"/>
+      <w:r>
+        <w:t>indexOf</w:t>
+      </w:r>
+      <w:proofErr w:type="spellEnd"/>
+      <w:r>
+        <w:t xml:space="preserve"> encontra a substring dentro de uma string, ele retorna a posição onde a substring foi encontrada. Caso não encontre ele retorna o valor -1.</w:t>
+      </w:r>
+    </w:p>
+    <w:p>
+      <w:r>
+        <w:t xml:space="preserve">O método </w:t>
+      </w:r>
+      <w:proofErr w:type="spellStart"/>
+      <w:r>
+        <w:t>indexOf</w:t>
+      </w:r>
+      <w:proofErr w:type="spellEnd"/>
+      <w:r>
+        <w:t xml:space="preserve"> é um ótimo recurso da linguagem </w:t>
+      </w:r>
+      <w:proofErr w:type="spellStart"/>
+      <w:r>
+        <w:t>JavaScript</w:t>
+      </w:r>
+      <w:proofErr w:type="spellEnd"/>
+      <w:r>
+        <w:t xml:space="preserve"> para encontrar termos simples dentro de textos grandes</w:t>
+      </w:r>
+    </w:p>
+    <w:p>
+      <w:proofErr w:type="spellStart"/>
+      <w:r>
+        <w:t>let</w:t>
+      </w:r>
+      <w:proofErr w:type="spellEnd"/>
+      <w:r>
+        <w:t xml:space="preserve"> </w:t>
+      </w:r>
+      <w:proofErr w:type="spellStart"/>
+      <w:r>
+        <w:t>paises_string</w:t>
+      </w:r>
+      <w:proofErr w:type="spellEnd"/>
+      <w:r>
+        <w:t xml:space="preserve"> = "Brasil Espanha Canadá Irlanda Suíça";</w:t>
       </w:r>
     </w:p>
     <w:p/>
@@ -1397,7 +3370,35 @@
         <w:rPr>
           <w:lang w:val="en-US"/>
         </w:rPr>
-        <w:t>let paises_array = paises_string.split(" ");</w:t>
+        <w:t xml:space="preserve">let </w:t>
+      </w:r>
+      <w:proofErr w:type="spellStart"/>
+      <w:r>
+        <w:rPr>
+          <w:lang w:val="en-US"/>
+        </w:rPr>
+        <w:t>paises_array</w:t>
+      </w:r>
+      <w:proofErr w:type="spellEnd"/>
+      <w:r>
+        <w:rPr>
+          <w:lang w:val="en-US"/>
+        </w:rPr>
+        <w:t xml:space="preserve"> = </w:t>
+      </w:r>
+      <w:proofErr w:type="spellStart"/>
+      <w:r>
+        <w:rPr>
+          <w:lang w:val="en-US"/>
+        </w:rPr>
+        <w:t>paises_string.split</w:t>
+      </w:r>
+      <w:proofErr w:type="spellEnd"/>
+      <w:r>
+        <w:rPr>
+          <w:lang w:val="en-US"/>
+        </w:rPr>
+        <w:t>(" ");</w:t>
       </w:r>
     </w:p>
     <w:p>
@@ -1409,27 +3410,72 @@
     </w:p>
     <w:p>
       <w:r>
-        <w:t>console.log(paises_array); // (5) ["Brasil", "Espanha", "Canadá", "Irlanda", "Suíça"]</w:t>
-      </w:r>
-    </w:p>
-    <w:p>
-      <w:r>
-        <w:t>O método split() aceita um parâmetro que tenha mais de 1 caractere para quebrar strings, porém é mais comum o uso de um único caractere para essa tarefa.</w:t>
-      </w:r>
-    </w:p>
-    <w:p>
-      <w:r>
-        <w:t>O método split() é muito útil para extrair dados de strings maiores. Assim é importante saber como é a composição da string para identificar o caractere que será usado como separador</w:t>
-      </w:r>
-    </w:p>
-    <w:p>
-      <w:r>
-        <w:t>Date nos permite trabalhar com data e hora na linguagem JavaScript</w:t>
-      </w:r>
-    </w:p>
-    <w:p>
-      <w:r>
-        <w:t>Agora que vimos que Date é um objeto nativo que possui informações sobre uma data, no Flow abaixo você vai aprender porque e quando Date é útil nas nossas aplicações</w:t>
+        <w:t>console.</w:t>
+      </w:r>
+      <w:proofErr w:type="spellStart"/>
+      <w:r>
+        <w:t>log</w:t>
+      </w:r>
+      <w:proofErr w:type="spellEnd"/>
+      <w:r>
+        <w:t>(</w:t>
+      </w:r>
+      <w:proofErr w:type="spellStart"/>
+      <w:r>
+        <w:t>paises_array</w:t>
+      </w:r>
+      <w:proofErr w:type="spellEnd"/>
+      <w:r>
+        <w:t>); // (5) ["Brasil", "Espanha", "Canadá", "Irlanda", "Suíça"]</w:t>
+      </w:r>
+    </w:p>
+    <w:p>
+      <w:r>
+        <w:t xml:space="preserve">O método </w:t>
+      </w:r>
+      <w:proofErr w:type="spellStart"/>
+      <w:r>
+        <w:t>split</w:t>
+      </w:r>
+      <w:proofErr w:type="spellEnd"/>
+      <w:r>
+        <w:t>() aceita um parâmetro que tenha mais de 1 caractere para quebrar strings, porém é mais comum o uso de um único caractere para essa tarefa.</w:t>
+      </w:r>
+    </w:p>
+    <w:p>
+      <w:r>
+        <w:t xml:space="preserve">O método </w:t>
+      </w:r>
+      <w:proofErr w:type="spellStart"/>
+      <w:r>
+        <w:t>split</w:t>
+      </w:r>
+      <w:proofErr w:type="spellEnd"/>
+      <w:r>
+        <w:t>() é muito útil para extrair dados de strings maiores. Assim é importante saber como é a composição da string para identificar o caractere que será usado como separador</w:t>
+      </w:r>
+    </w:p>
+    <w:p>
+      <w:r>
+        <w:t xml:space="preserve">Date nos permite trabalhar com data e hora na linguagem </w:t>
+      </w:r>
+      <w:proofErr w:type="spellStart"/>
+      <w:r>
+        <w:t>JavaScript</w:t>
+      </w:r>
+      <w:proofErr w:type="spellEnd"/>
+    </w:p>
+    <w:p>
+      <w:r>
+        <w:t xml:space="preserve">Agora que vimos que Date é um objeto nativo que possui informações sobre uma data, no </w:t>
+      </w:r>
+      <w:proofErr w:type="spellStart"/>
+      <w:r>
+        <w:t>Flow</w:t>
+      </w:r>
+      <w:proofErr w:type="spellEnd"/>
+      <w:r>
+        <w:t xml:space="preserve"> abaixo você vai aprender porque e quando Date é útil nas nossas aplicações</w:t>
       </w:r>
     </w:p>
     <w:p>
@@ -1438,8 +3484,21 @@
       </w:r>
     </w:p>
     <w:p>
-      <w:r>
-        <w:t>const hoje = new Date( );</w:t>
+      <w:proofErr w:type="spellStart"/>
+      <w:r>
+        <w:t>const</w:t>
+      </w:r>
+      <w:proofErr w:type="spellEnd"/>
+      <w:r>
+        <w:t xml:space="preserve"> hoje = </w:t>
+      </w:r>
+      <w:proofErr w:type="spellStart"/>
+      <w:r>
+        <w:t>new</w:t>
+      </w:r>
+      <w:proofErr w:type="spellEnd"/>
+      <w:r>
+        <w:t xml:space="preserve"> Date( );</w:t>
       </w:r>
     </w:p>
     <w:p>
@@ -1449,8 +3508,21 @@
       </w:r>
     </w:p>
     <w:p>
-      <w:r>
-        <w:t>const hoje= new Date();</w:t>
+      <w:proofErr w:type="spellStart"/>
+      <w:r>
+        <w:t>const</w:t>
+      </w:r>
+      <w:proofErr w:type="spellEnd"/>
+      <w:r>
+        <w:t xml:space="preserve"> hoje= </w:t>
+      </w:r>
+      <w:proofErr w:type="spellStart"/>
+      <w:r>
+        <w:t>new</w:t>
+      </w:r>
+      <w:proofErr w:type="spellEnd"/>
+      <w:r>
+        <w:t xml:space="preserve"> Date();</w:t>
       </w:r>
     </w:p>
     <w:p/>
@@ -1460,13 +3532,39 @@
       </w:r>
     </w:p>
     <w:p>
-      <w:r>
-        <w:t>const exemplo1 = new Date(  "2020-02-28"  );</w:t>
-      </w:r>
-    </w:p>
-    <w:p>
-      <w:r>
-        <w:t>const exemplo2 = new Date(  "2020-02-27 10:35:00"  );</w:t>
+      <w:proofErr w:type="spellStart"/>
+      <w:r>
+        <w:t>const</w:t>
+      </w:r>
+      <w:proofErr w:type="spellEnd"/>
+      <w:r>
+        <w:t xml:space="preserve"> exemplo1 = </w:t>
+      </w:r>
+      <w:proofErr w:type="spellStart"/>
+      <w:r>
+        <w:t>new</w:t>
+      </w:r>
+      <w:proofErr w:type="spellEnd"/>
+      <w:r>
+        <w:t xml:space="preserve"> Date(  "2020-02-28"  );</w:t>
+      </w:r>
+    </w:p>
+    <w:p>
+      <w:proofErr w:type="spellStart"/>
+      <w:r>
+        <w:t>const</w:t>
+      </w:r>
+      <w:proofErr w:type="spellEnd"/>
+      <w:r>
+        <w:t xml:space="preserve"> exemplo2 = </w:t>
+      </w:r>
+      <w:proofErr w:type="spellStart"/>
+      <w:r>
+        <w:t>new</w:t>
+      </w:r>
+      <w:proofErr w:type="spellEnd"/>
+      <w:r>
+        <w:t xml:space="preserve"> Date(  "2020-02-27 10:35:00"  );</w:t>
       </w:r>
     </w:p>
     <w:p/>
@@ -1476,8 +3574,21 @@
       </w:r>
     </w:p>
     <w:p>
-      <w:r>
-        <w:t>const exemplo3 = new Date(  2020, 2, 28, 13, 20, 2, 15  );</w:t>
+      <w:proofErr w:type="spellStart"/>
+      <w:r>
+        <w:t>const</w:t>
+      </w:r>
+      <w:proofErr w:type="spellEnd"/>
+      <w:r>
+        <w:t xml:space="preserve"> exemplo3 = </w:t>
+      </w:r>
+      <w:proofErr w:type="spellStart"/>
+      <w:r>
+        <w:t>new</w:t>
+      </w:r>
+      <w:proofErr w:type="spellEnd"/>
+      <w:r>
+        <w:t xml:space="preserve"> Date(  2020, 2, 28, 13, 20, 2, 15  );</w:t>
       </w:r>
     </w:p>
     <w:p>
@@ -1502,19 +3613,1041 @@
     </w:p>
     <w:p>
       <w:r>
-        <w:t>Para saber a diferença de fuso horário do sistema para o UTC utilizamos o método .getTimezoneOffset()</w:t>
-      </w:r>
-    </w:p>
-    <w:p>
-      <w:r>
-        <w:t>Os métodos toLocaleString, toLocaleDateString e toLocaleTimeString permitem retornar uma string personalizada. Isso é feito através de dois parâmetros que podem ser vistos no Flow abaixo:</w:t>
-      </w:r>
-    </w:p>
-    <w:p>
-      <w:r>
-        <w:t>As opções de idiomas não são suportadas em todos os dispositivos. Por exemplo no Node o idioma pt-BR não está disponível</w:t>
-      </w:r>
-    </w:p>
+        <w:t>Para saber a diferença de fuso horário do sistema para o UTC utilizamos o método .</w:t>
+      </w:r>
+      <w:proofErr w:type="spellStart"/>
+      <w:r>
+        <w:t>getTimezoneOffset</w:t>
+      </w:r>
+      <w:proofErr w:type="spellEnd"/>
+      <w:r>
+        <w:t>()</w:t>
+      </w:r>
+    </w:p>
+    <w:p>
+      <w:r>
+        <w:t xml:space="preserve">Os métodos </w:t>
+      </w:r>
+      <w:proofErr w:type="spellStart"/>
+      <w:r>
+        <w:t>toLocaleString</w:t>
+      </w:r>
+      <w:proofErr w:type="spellEnd"/>
+      <w:r>
+        <w:t xml:space="preserve">, </w:t>
+      </w:r>
+      <w:proofErr w:type="spellStart"/>
+      <w:r>
+        <w:t>toLocaleDateString</w:t>
+      </w:r>
+      <w:proofErr w:type="spellEnd"/>
+      <w:r>
+        <w:t xml:space="preserve"> e </w:t>
+      </w:r>
+      <w:proofErr w:type="spellStart"/>
+      <w:r>
+        <w:t>toLocaleTimeString</w:t>
+      </w:r>
+      <w:proofErr w:type="spellEnd"/>
+      <w:r>
+        <w:t xml:space="preserve"> permitem retornar uma string personalizada. Isso é feito através de dois parâmetros que podem ser vistos no </w:t>
+      </w:r>
+      <w:proofErr w:type="spellStart"/>
+      <w:r>
+        <w:t>Flow</w:t>
+      </w:r>
+      <w:proofErr w:type="spellEnd"/>
+      <w:r>
+        <w:t xml:space="preserve"> abaixo:</w:t>
+      </w:r>
+    </w:p>
+    <w:p>
+      <w:r>
+        <w:t xml:space="preserve">As opções de idiomas não são suportadas em todos os dispositivos. Por exemplo no </w:t>
+      </w:r>
+      <w:proofErr w:type="spellStart"/>
+      <w:r>
+        <w:t>Node</w:t>
+      </w:r>
+      <w:proofErr w:type="spellEnd"/>
+      <w:r>
+        <w:t xml:space="preserve"> o idioma pt-BR não está disponível</w:t>
+      </w:r>
+    </w:p>
+    <w:p>
+      <w:proofErr w:type="spellStart"/>
+      <w:r>
+        <w:t>Functions</w:t>
+      </w:r>
+      <w:proofErr w:type="spellEnd"/>
+    </w:p>
+    <w:p>
+      <w:r>
+        <w:t>------------------------------</w:t>
+      </w:r>
+    </w:p>
+    <w:p>
+      <w:r>
+        <w:t xml:space="preserve">São bloco de código que </w:t>
+      </w:r>
+      <w:proofErr w:type="spellStart"/>
+      <w:r>
+        <w:t>execultam</w:t>
+      </w:r>
+      <w:proofErr w:type="spellEnd"/>
+      <w:r>
+        <w:t xml:space="preserve"> alguma função especifica quando são invocados. </w:t>
+      </w:r>
+      <w:proofErr w:type="gramStart"/>
+      <w:r>
+        <w:t>podendo</w:t>
+      </w:r>
+      <w:proofErr w:type="gramEnd"/>
+      <w:r>
+        <w:t xml:space="preserve"> ou </w:t>
+      </w:r>
+      <w:proofErr w:type="spellStart"/>
+      <w:r>
+        <w:t>nõa</w:t>
+      </w:r>
+      <w:proofErr w:type="spellEnd"/>
+      <w:r>
+        <w:t xml:space="preserve"> reornar algo para quem os invocou.</w:t>
+      </w:r>
+    </w:p>
+    <w:p>
+      <w:r>
+        <w:t xml:space="preserve">Elas permitem que </w:t>
+      </w:r>
+      <w:proofErr w:type="spellStart"/>
+      <w:r>
+        <w:t>trexos</w:t>
+      </w:r>
+      <w:proofErr w:type="spellEnd"/>
+      <w:r>
+        <w:t xml:space="preserve"> de </w:t>
+      </w:r>
+      <w:proofErr w:type="spellStart"/>
+      <w:r>
+        <w:t>codigos</w:t>
+      </w:r>
+      <w:proofErr w:type="spellEnd"/>
+      <w:r>
+        <w:t xml:space="preserve"> possam ser </w:t>
+      </w:r>
+      <w:proofErr w:type="spellStart"/>
+      <w:r>
+        <w:t>reaproivados</w:t>
+      </w:r>
+      <w:proofErr w:type="spellEnd"/>
+      <w:r>
+        <w:t xml:space="preserve"> em uma aplicação.</w:t>
+      </w:r>
+    </w:p>
+    <w:p>
+      <w:r>
+        <w:t xml:space="preserve">Utilizar funções </w:t>
+      </w:r>
+      <w:proofErr w:type="gramStart"/>
+      <w:r>
+        <w:t>ajudam</w:t>
+      </w:r>
+      <w:proofErr w:type="gramEnd"/>
+      <w:r>
+        <w:t xml:space="preserve"> na produtividade na hora de programar</w:t>
+      </w:r>
+    </w:p>
+    <w:p>
+      <w:r>
+        <w:t xml:space="preserve">Cada função é responsável por uma tarefa, o que ajuda na manutenção do </w:t>
+      </w:r>
+      <w:proofErr w:type="gramStart"/>
+      <w:r>
+        <w:t>código</w:t>
+      </w:r>
+      <w:proofErr w:type="gramEnd"/>
+    </w:p>
+    <w:p>
+      <w:proofErr w:type="spellStart"/>
+      <w:r>
+        <w:t>Parametros</w:t>
+      </w:r>
+      <w:proofErr w:type="spellEnd"/>
+      <w:r>
+        <w:t xml:space="preserve"> são valores que uma função usa em </w:t>
+      </w:r>
+      <w:proofErr w:type="gramStart"/>
+      <w:r>
+        <w:t>sua bloco</w:t>
+      </w:r>
+      <w:proofErr w:type="gramEnd"/>
+      <w:r>
+        <w:t xml:space="preserve"> de </w:t>
+      </w:r>
+      <w:proofErr w:type="spellStart"/>
+      <w:r>
+        <w:t>codigo</w:t>
+      </w:r>
+      <w:proofErr w:type="spellEnd"/>
+      <w:r>
+        <w:t>.</w:t>
+      </w:r>
+    </w:p>
+    <w:p>
+      <w:proofErr w:type="gramStart"/>
+      <w:r>
+        <w:lastRenderedPageBreak/>
+        <w:t>é</w:t>
+      </w:r>
+      <w:proofErr w:type="gramEnd"/>
+      <w:r>
+        <w:t xml:space="preserve"> </w:t>
+      </w:r>
+      <w:proofErr w:type="spellStart"/>
+      <w:r>
+        <w:t>possivel</w:t>
+      </w:r>
+      <w:proofErr w:type="spellEnd"/>
+      <w:r>
+        <w:t xml:space="preserve"> declarar </w:t>
+      </w:r>
+      <w:proofErr w:type="spellStart"/>
+      <w:r>
+        <w:t>parametros</w:t>
+      </w:r>
+      <w:proofErr w:type="spellEnd"/>
+      <w:r>
+        <w:t xml:space="preserve"> com valores já </w:t>
+      </w:r>
+      <w:proofErr w:type="spellStart"/>
+      <w:r>
+        <w:t>pre</w:t>
+      </w:r>
+      <w:proofErr w:type="spellEnd"/>
+      <w:r>
+        <w:t xml:space="preserve"> estabelecidos, se não for passado nenhum valor para eles, assumiram os valor padrão ex: </w:t>
+      </w:r>
+      <w:proofErr w:type="spellStart"/>
+      <w:r>
+        <w:t>function</w:t>
+      </w:r>
+      <w:proofErr w:type="spellEnd"/>
+      <w:r>
+        <w:t xml:space="preserve"> teste (n1=0, n2=0){...};</w:t>
+      </w:r>
+    </w:p>
+    <w:p>
+      <w:r>
+        <w:t xml:space="preserve">As funções podem retornar valores ou não, se retornar, esses valores, precisam ser guardados em algum lugar ou consumidos por outro </w:t>
+      </w:r>
+      <w:proofErr w:type="spellStart"/>
+      <w:r>
+        <w:t>recusrso</w:t>
+      </w:r>
+      <w:proofErr w:type="spellEnd"/>
+      <w:r>
+        <w:t xml:space="preserve"> ou </w:t>
+      </w:r>
+      <w:proofErr w:type="spellStart"/>
+      <w:r>
+        <w:t>codigo</w:t>
+      </w:r>
+      <w:proofErr w:type="spellEnd"/>
+      <w:r>
+        <w:t>.</w:t>
+      </w:r>
+    </w:p>
+    <w:p>
+      <w:proofErr w:type="gramStart"/>
+      <w:r>
+        <w:t>é</w:t>
+      </w:r>
+      <w:proofErr w:type="gramEnd"/>
+      <w:r>
+        <w:t xml:space="preserve"> </w:t>
+      </w:r>
+      <w:proofErr w:type="spellStart"/>
+      <w:r>
+        <w:t>necessario</w:t>
+      </w:r>
+      <w:proofErr w:type="spellEnd"/>
+      <w:r>
+        <w:t xml:space="preserve"> garantir que apenas um </w:t>
+      </w:r>
+      <w:proofErr w:type="spellStart"/>
+      <w:r>
+        <w:t>return</w:t>
+      </w:r>
+      <w:proofErr w:type="spellEnd"/>
+      <w:r>
+        <w:t xml:space="preserve"> será </w:t>
+      </w:r>
+      <w:proofErr w:type="spellStart"/>
+      <w:r>
+        <w:t>execultado</w:t>
+      </w:r>
+      <w:proofErr w:type="spellEnd"/>
+      <w:r>
+        <w:t xml:space="preserve">. </w:t>
+      </w:r>
+      <w:proofErr w:type="gramStart"/>
+      <w:r>
+        <w:t>todos</w:t>
+      </w:r>
+      <w:proofErr w:type="gramEnd"/>
+      <w:r>
+        <w:t xml:space="preserve"> os comando escritos </w:t>
+      </w:r>
+      <w:proofErr w:type="spellStart"/>
+      <w:r>
+        <w:t>apos</w:t>
+      </w:r>
+      <w:proofErr w:type="spellEnd"/>
+      <w:r>
+        <w:t xml:space="preserve"> o </w:t>
+      </w:r>
+      <w:proofErr w:type="spellStart"/>
+      <w:r>
+        <w:t>return</w:t>
+      </w:r>
+      <w:proofErr w:type="spellEnd"/>
+      <w:r>
+        <w:t xml:space="preserve"> serão ignorados.</w:t>
+      </w:r>
+    </w:p>
+    <w:p>
+      <w:r>
+        <w:t xml:space="preserve">Ao se declaram </w:t>
+      </w:r>
+      <w:proofErr w:type="spellStart"/>
+      <w:r>
+        <w:t>variaveis</w:t>
+      </w:r>
+      <w:proofErr w:type="spellEnd"/>
+      <w:r>
+        <w:t xml:space="preserve"> dentro de uma função é </w:t>
+      </w:r>
+      <w:proofErr w:type="spellStart"/>
+      <w:r>
+        <w:t>necessario</w:t>
+      </w:r>
+      <w:proofErr w:type="spellEnd"/>
+      <w:r>
+        <w:t xml:space="preserve"> se atentar ao escopo. </w:t>
+      </w:r>
+      <w:proofErr w:type="gramStart"/>
+      <w:r>
+        <w:t>ao</w:t>
+      </w:r>
+      <w:proofErr w:type="gramEnd"/>
+      <w:r>
+        <w:t xml:space="preserve"> usar o var essa </w:t>
+      </w:r>
+      <w:proofErr w:type="spellStart"/>
+      <w:r>
+        <w:t>variavel</w:t>
+      </w:r>
+      <w:proofErr w:type="spellEnd"/>
+      <w:r>
+        <w:t xml:space="preserve"> pode ser acessada fora da função(o que seria um problema), por isso recomenda-se usar </w:t>
+      </w:r>
+      <w:proofErr w:type="spellStart"/>
+      <w:r>
+        <w:t>let</w:t>
+      </w:r>
+      <w:proofErr w:type="spellEnd"/>
+      <w:r>
+        <w:t xml:space="preserve"> (na hora que sair da função a </w:t>
+      </w:r>
+      <w:proofErr w:type="spellStart"/>
+      <w:r>
+        <w:t>variavel</w:t>
+      </w:r>
+      <w:proofErr w:type="spellEnd"/>
+      <w:r>
+        <w:t xml:space="preserve"> deixa de existir.</w:t>
+      </w:r>
+    </w:p>
+    <w:p>
+      <w:r>
+        <w:t>Tudo o que não for mudar dentro da aplicação é recomendado declarar com const.(para seguir o conceito de imutabilidade.</w:t>
+      </w:r>
+      <w:proofErr w:type="gramStart"/>
+      <w:r>
+        <w:t>)</w:t>
+      </w:r>
+      <w:proofErr w:type="gramEnd"/>
+    </w:p>
+    <w:p>
+      <w:r>
+        <w:t>Existem ainda as funções geradoras (estudar mais sobre).</w:t>
+      </w:r>
+    </w:p>
+    <w:p/>
+    <w:p>
+      <w:r>
+        <w:t xml:space="preserve">No </w:t>
+      </w:r>
+      <w:proofErr w:type="spellStart"/>
+      <w:proofErr w:type="gramStart"/>
+      <w:r>
+        <w:t>JavaScript</w:t>
+      </w:r>
+      <w:proofErr w:type="spellEnd"/>
+      <w:proofErr w:type="gramEnd"/>
+      <w:r>
+        <w:t xml:space="preserve"> é possível acessar uma coleção de duas maneiras:</w:t>
+      </w:r>
+    </w:p>
+    <w:p>
+      <w:proofErr w:type="spellStart"/>
+      <w:proofErr w:type="gramStart"/>
+      <w:r>
+        <w:t>parametros</w:t>
+      </w:r>
+      <w:proofErr w:type="spellEnd"/>
+      <w:proofErr w:type="gramEnd"/>
+      <w:r>
+        <w:t xml:space="preserve"> </w:t>
+      </w:r>
+      <w:proofErr w:type="spellStart"/>
+      <w:r>
+        <w:t>ret</w:t>
+      </w:r>
+      <w:proofErr w:type="spellEnd"/>
+      <w:r>
+        <w:t xml:space="preserve">: </w:t>
+      </w:r>
+    </w:p>
+    <w:p>
+      <w:proofErr w:type="spellStart"/>
+      <w:proofErr w:type="gramStart"/>
+      <w:r>
+        <w:t>colecao_signos</w:t>
+      </w:r>
+      <w:proofErr w:type="spellEnd"/>
+      <w:proofErr w:type="gramEnd"/>
+      <w:r>
+        <w:t>[0].nome</w:t>
+      </w:r>
+    </w:p>
+    <w:p>
+      <w:proofErr w:type="gramStart"/>
+      <w:r>
+        <w:t>ou</w:t>
+      </w:r>
+      <w:proofErr w:type="gramEnd"/>
+    </w:p>
+    <w:p>
+      <w:proofErr w:type="spellStart"/>
+      <w:proofErr w:type="gramStart"/>
+      <w:r>
+        <w:t>colecao_signos</w:t>
+      </w:r>
+      <w:proofErr w:type="spellEnd"/>
+      <w:proofErr w:type="gramEnd"/>
+      <w:r>
+        <w:t>[0]["Nome"]</w:t>
+      </w:r>
+    </w:p>
+    <w:p>
+      <w:r>
+        <w:t>As duas formas são válidas, e terão o mesmo resultado.</w:t>
+      </w:r>
+    </w:p>
+    <w:p/>
+    <w:p>
+      <w:r>
+        <w:t>------------------------------</w:t>
+      </w:r>
+    </w:p>
+    <w:p>
+      <w:r>
+        <w:tab/>
+        <w:t>-Funções sem parâmetro:</w:t>
+      </w:r>
+    </w:p>
+    <w:p>
+      <w:r>
+        <w:t xml:space="preserve">Não vão receber </w:t>
+      </w:r>
+      <w:proofErr w:type="gramStart"/>
+      <w:r>
+        <w:t>valores(</w:t>
+      </w:r>
+      <w:proofErr w:type="spellStart"/>
+      <w:proofErr w:type="gramEnd"/>
+      <w:r>
+        <w:t>parametros</w:t>
+      </w:r>
+      <w:proofErr w:type="spellEnd"/>
+      <w:r>
+        <w:t xml:space="preserve">) para </w:t>
+      </w:r>
+      <w:proofErr w:type="spellStart"/>
+      <w:r>
+        <w:t>execultar</w:t>
+      </w:r>
+      <w:proofErr w:type="spellEnd"/>
+      <w:r>
+        <w:t xml:space="preserve"> em seus blocos.</w:t>
+      </w:r>
+    </w:p>
+    <w:p/>
+    <w:p>
+      <w:r>
+        <w:t>------------------------------</w:t>
+      </w:r>
+    </w:p>
+    <w:p>
+      <w:r>
+        <w:tab/>
+        <w:t>-Funções com parâmetro:</w:t>
+      </w:r>
+    </w:p>
+    <w:p>
+      <w:proofErr w:type="gramStart"/>
+      <w:r>
+        <w:t>vão</w:t>
+      </w:r>
+      <w:proofErr w:type="gramEnd"/>
+      <w:r>
+        <w:t xml:space="preserve"> receber valores(</w:t>
+      </w:r>
+      <w:proofErr w:type="spellStart"/>
+      <w:r>
+        <w:t>parametros</w:t>
+      </w:r>
+      <w:proofErr w:type="spellEnd"/>
+      <w:r>
+        <w:t xml:space="preserve">) para </w:t>
+      </w:r>
+      <w:proofErr w:type="spellStart"/>
+      <w:r>
+        <w:t>execultar</w:t>
+      </w:r>
+      <w:proofErr w:type="spellEnd"/>
+      <w:r>
+        <w:t xml:space="preserve"> em seus blocos.</w:t>
+      </w:r>
+    </w:p>
+    <w:p>
+      <w:r>
+        <w:t xml:space="preserve">Os </w:t>
+      </w:r>
+      <w:proofErr w:type="spellStart"/>
+      <w:r>
+        <w:t>parametros</w:t>
+      </w:r>
+      <w:proofErr w:type="spellEnd"/>
+      <w:r>
+        <w:t xml:space="preserve"> são como </w:t>
+      </w:r>
+      <w:proofErr w:type="spellStart"/>
+      <w:r>
+        <w:t>variaveis</w:t>
+      </w:r>
+      <w:proofErr w:type="spellEnd"/>
+      <w:r>
+        <w:t xml:space="preserve"> porem elas só </w:t>
+      </w:r>
+      <w:proofErr w:type="gramStart"/>
+      <w:r>
+        <w:t>existem</w:t>
+      </w:r>
+      <w:proofErr w:type="gramEnd"/>
+      <w:r>
+        <w:t xml:space="preserve"> dentro dos limites da função. </w:t>
+      </w:r>
+      <w:proofErr w:type="gramStart"/>
+      <w:r>
+        <w:t>saiu</w:t>
+      </w:r>
+      <w:proofErr w:type="gramEnd"/>
+      <w:r>
+        <w:t xml:space="preserve"> da função não existe mais.</w:t>
+      </w:r>
+    </w:p>
+    <w:p>
+      <w:r>
+        <w:t xml:space="preserve"> </w:t>
+      </w:r>
+      <w:r>
+        <w:tab/>
+      </w:r>
+    </w:p>
+    <w:p>
+      <w:r>
+        <w:lastRenderedPageBreak/>
+        <w:t>------------------------------</w:t>
+      </w:r>
+    </w:p>
+    <w:p>
+      <w:r>
+        <w:tab/>
+        <w:t xml:space="preserve">-Arrow </w:t>
+      </w:r>
+      <w:proofErr w:type="spellStart"/>
+      <w:r>
+        <w:t>Functions</w:t>
+      </w:r>
+      <w:proofErr w:type="spellEnd"/>
+      <w:r>
+        <w:t>:</w:t>
+      </w:r>
+    </w:p>
+    <w:p>
+      <w:r>
+        <w:t xml:space="preserve">Podem ou não receber </w:t>
+      </w:r>
+      <w:proofErr w:type="gramStart"/>
+      <w:r>
+        <w:t>valores(</w:t>
+      </w:r>
+      <w:proofErr w:type="spellStart"/>
+      <w:proofErr w:type="gramEnd"/>
+      <w:r>
+        <w:t>parametros</w:t>
+      </w:r>
+      <w:proofErr w:type="spellEnd"/>
+      <w:r>
+        <w:t xml:space="preserve">) para </w:t>
+      </w:r>
+      <w:proofErr w:type="spellStart"/>
+      <w:r>
+        <w:t>execultar</w:t>
+      </w:r>
+      <w:proofErr w:type="spellEnd"/>
+      <w:r>
+        <w:t xml:space="preserve"> em seus blocos.</w:t>
+      </w:r>
+    </w:p>
+    <w:p>
+      <w:r>
+        <w:t xml:space="preserve">São escritas de forma diferentes do </w:t>
+      </w:r>
+      <w:proofErr w:type="spellStart"/>
+      <w:r>
+        <w:t>padão</w:t>
+      </w:r>
+      <w:proofErr w:type="spellEnd"/>
+      <w:r>
+        <w:t>.</w:t>
+      </w:r>
+    </w:p>
+    <w:p/>
+    <w:p>
+      <w:proofErr w:type="gramStart"/>
+      <w:r>
+        <w:t>exemplo</w:t>
+      </w:r>
+      <w:proofErr w:type="gramEnd"/>
+      <w:r>
+        <w:t xml:space="preserve"> 1 :</w:t>
+      </w:r>
+    </w:p>
+    <w:p>
+      <w:proofErr w:type="spellStart"/>
+      <w:proofErr w:type="gramStart"/>
+      <w:r>
+        <w:t>const</w:t>
+      </w:r>
+      <w:proofErr w:type="spellEnd"/>
+      <w:proofErr w:type="gramEnd"/>
+      <w:r>
+        <w:t xml:space="preserve"> </w:t>
+      </w:r>
+      <w:proofErr w:type="spellStart"/>
+      <w:r>
+        <w:t>retorna_media</w:t>
+      </w:r>
+      <w:proofErr w:type="spellEnd"/>
+      <w:r>
+        <w:t xml:space="preserve"> = (nota_1, nota_2) =&gt; {</w:t>
+      </w:r>
+    </w:p>
+    <w:p/>
+    <w:p>
+      <w:r>
+        <w:t xml:space="preserve">    </w:t>
+      </w:r>
+      <w:proofErr w:type="spellStart"/>
+      <w:proofErr w:type="gramStart"/>
+      <w:r>
+        <w:t>let</w:t>
+      </w:r>
+      <w:proofErr w:type="spellEnd"/>
+      <w:proofErr w:type="gramEnd"/>
+      <w:r>
+        <w:t xml:space="preserve"> media = (nota_1 + nota_2) / 2;</w:t>
+      </w:r>
+    </w:p>
+    <w:p>
+      <w:r>
+        <w:t xml:space="preserve">    </w:t>
+      </w:r>
+      <w:proofErr w:type="spellStart"/>
+      <w:proofErr w:type="gramStart"/>
+      <w:r>
+        <w:t>return</w:t>
+      </w:r>
+      <w:proofErr w:type="spellEnd"/>
+      <w:proofErr w:type="gramEnd"/>
+      <w:r>
+        <w:t xml:space="preserve"> media;</w:t>
+      </w:r>
+    </w:p>
+    <w:p/>
+    <w:p>
+      <w:proofErr w:type="gramStart"/>
+      <w:r>
+        <w:t>}</w:t>
+      </w:r>
+      <w:proofErr w:type="gramEnd"/>
+    </w:p>
+    <w:p/>
+    <w:p>
+      <w:proofErr w:type="spellStart"/>
+      <w:proofErr w:type="gramStart"/>
+      <w:r>
+        <w:t>let</w:t>
+      </w:r>
+      <w:proofErr w:type="spellEnd"/>
+      <w:proofErr w:type="gramEnd"/>
+      <w:r>
+        <w:t xml:space="preserve"> </w:t>
+      </w:r>
+      <w:proofErr w:type="spellStart"/>
+      <w:r>
+        <w:t>media_aluno</w:t>
+      </w:r>
+      <w:proofErr w:type="spellEnd"/>
+      <w:r>
+        <w:t xml:space="preserve"> = </w:t>
+      </w:r>
+      <w:proofErr w:type="spellStart"/>
+      <w:r>
+        <w:t>retorna_media</w:t>
+      </w:r>
+      <w:proofErr w:type="spellEnd"/>
+      <w:r>
+        <w:t>(9, 8);</w:t>
+      </w:r>
+    </w:p>
+    <w:p>
+      <w:proofErr w:type="gramStart"/>
+      <w:r>
+        <w:t>console</w:t>
+      </w:r>
+      <w:proofErr w:type="gramEnd"/>
+      <w:r>
+        <w:t>.</w:t>
+      </w:r>
+      <w:proofErr w:type="spellStart"/>
+      <w:r>
+        <w:t>log</w:t>
+      </w:r>
+      <w:proofErr w:type="spellEnd"/>
+      <w:r>
+        <w:t xml:space="preserve">("A média do aluno é: " + </w:t>
+      </w:r>
+      <w:proofErr w:type="spellStart"/>
+      <w:r>
+        <w:t>media_aluno</w:t>
+      </w:r>
+      <w:proofErr w:type="spellEnd"/>
+      <w:r>
+        <w:t>);</w:t>
+      </w:r>
+    </w:p>
+    <w:p/>
+    <w:p>
+      <w:proofErr w:type="gramStart"/>
+      <w:r>
+        <w:t>exemplo</w:t>
+      </w:r>
+      <w:proofErr w:type="gramEnd"/>
+      <w:r>
+        <w:t xml:space="preserve"> 2 : </w:t>
+      </w:r>
+    </w:p>
+    <w:p>
+      <w:proofErr w:type="spellStart"/>
+      <w:proofErr w:type="gramStart"/>
+      <w:r>
+        <w:t>const</w:t>
+      </w:r>
+      <w:proofErr w:type="spellEnd"/>
+      <w:proofErr w:type="gramEnd"/>
+      <w:r>
+        <w:t xml:space="preserve"> </w:t>
+      </w:r>
+      <w:proofErr w:type="spellStart"/>
+      <w:r>
+        <w:t>retorna_media</w:t>
+      </w:r>
+      <w:proofErr w:type="spellEnd"/>
+      <w:r>
+        <w:t xml:space="preserve"> = (nota_1, nota_2) =&gt; (nota_1 + nota_2) / 2;</w:t>
+      </w:r>
+    </w:p>
+    <w:p/>
+    <w:p>
+      <w:proofErr w:type="spellStart"/>
+      <w:proofErr w:type="gramStart"/>
+      <w:r>
+        <w:t>let</w:t>
+      </w:r>
+      <w:proofErr w:type="spellEnd"/>
+      <w:proofErr w:type="gramEnd"/>
+      <w:r>
+        <w:t xml:space="preserve"> </w:t>
+      </w:r>
+      <w:proofErr w:type="spellStart"/>
+      <w:r>
+        <w:t>media_aluno</w:t>
+      </w:r>
+      <w:proofErr w:type="spellEnd"/>
+      <w:r>
+        <w:t xml:space="preserve"> = </w:t>
+      </w:r>
+      <w:proofErr w:type="spellStart"/>
+      <w:r>
+        <w:t>retorna_media</w:t>
+      </w:r>
+      <w:proofErr w:type="spellEnd"/>
+      <w:r>
+        <w:t>(9, 8);</w:t>
+      </w:r>
+    </w:p>
+    <w:p>
+      <w:proofErr w:type="gramStart"/>
+      <w:r>
+        <w:t>console</w:t>
+      </w:r>
+      <w:proofErr w:type="gramEnd"/>
+      <w:r>
+        <w:t>.</w:t>
+      </w:r>
+      <w:proofErr w:type="spellStart"/>
+      <w:r>
+        <w:t>log</w:t>
+      </w:r>
+      <w:proofErr w:type="spellEnd"/>
+      <w:r>
+        <w:t xml:space="preserve">("A média do aluno é: " + </w:t>
+      </w:r>
+      <w:proofErr w:type="spellStart"/>
+      <w:r>
+        <w:t>media_aluno</w:t>
+      </w:r>
+      <w:proofErr w:type="spellEnd"/>
+      <w:r>
+        <w:t>);</w:t>
+      </w:r>
+    </w:p>
+    <w:p/>
+    <w:p>
+      <w:r>
+        <w:t>------------------------------</w:t>
+      </w:r>
+    </w:p>
+    <w:p/>
+    <w:p>
+      <w:r>
+        <w:t>Segurança da informação certificados gratuitos (</w:t>
+      </w:r>
+      <w:proofErr w:type="spellStart"/>
+      <w:r>
+        <w:t>ibsec</w:t>
+      </w:r>
+      <w:proofErr w:type="spellEnd"/>
+      <w:r>
+        <w:t>)</w:t>
+      </w:r>
+    </w:p>
+    <w:p>
+      <w:r>
+        <w:t xml:space="preserve">50 </w:t>
+      </w:r>
+      <w:proofErr w:type="spellStart"/>
+      <w:r>
+        <w:t>quests</w:t>
+      </w:r>
+      <w:proofErr w:type="spellEnd"/>
+      <w:r>
+        <w:t xml:space="preserve"> em 50 </w:t>
+      </w:r>
+      <w:proofErr w:type="spellStart"/>
+      <w:r>
+        <w:t>min</w:t>
+      </w:r>
+      <w:proofErr w:type="spellEnd"/>
+    </w:p>
+    <w:p>
+      <w:r>
+        <w:t xml:space="preserve">1 - fundamentos da </w:t>
+      </w:r>
+      <w:proofErr w:type="spellStart"/>
+      <w:r>
+        <w:t>informatica</w:t>
+      </w:r>
+      <w:proofErr w:type="spellEnd"/>
+      <w:r>
+        <w:t>;</w:t>
+      </w:r>
+    </w:p>
+    <w:p>
+      <w:r>
+        <w:lastRenderedPageBreak/>
+        <w:t xml:space="preserve">2 - fundamentos de </w:t>
+      </w:r>
+      <w:proofErr w:type="spellStart"/>
+      <w:r>
+        <w:t>cibersegurança</w:t>
+      </w:r>
+      <w:proofErr w:type="spellEnd"/>
+      <w:r>
+        <w:t>; (cmd</w:t>
+      </w:r>
+      <w:proofErr w:type="gramStart"/>
+      <w:r>
+        <w:t>....</w:t>
+      </w:r>
+      <w:proofErr w:type="gramEnd"/>
+      <w:r>
+        <w:t>)</w:t>
+      </w:r>
+    </w:p>
+    <w:p>
+      <w:r>
+        <w:t>3 - fundamentos de redes; (</w:t>
+      </w:r>
+      <w:proofErr w:type="gramStart"/>
+      <w:r>
+        <w:t>)</w:t>
+      </w:r>
+      <w:proofErr w:type="gramEnd"/>
+    </w:p>
+    <w:p>
+      <w:r>
+        <w:t>4 - analista SOC profissional; (</w:t>
+      </w:r>
+      <w:proofErr w:type="gramStart"/>
+      <w:r>
+        <w:t>)</w:t>
+      </w:r>
+      <w:proofErr w:type="gramEnd"/>
+    </w:p>
+    <w:p>
+      <w:r>
+        <w:t>5 - Hacker ético associado;</w:t>
+      </w:r>
+    </w:p>
+    <w:p>
+      <w:r>
+        <w:t xml:space="preserve">6 - Boas praticas de </w:t>
+      </w:r>
+      <w:proofErr w:type="spellStart"/>
+      <w:r>
+        <w:t>cibersegurança</w:t>
+      </w:r>
+      <w:proofErr w:type="spellEnd"/>
+      <w:r>
+        <w:t>;</w:t>
+      </w:r>
+    </w:p>
+    <w:p>
+      <w:r>
+        <w:t xml:space="preserve">7 - Analista </w:t>
+      </w:r>
+      <w:proofErr w:type="spellStart"/>
+      <w:r>
+        <w:t>cibersegurança</w:t>
+      </w:r>
+      <w:proofErr w:type="spellEnd"/>
+      <w:r>
+        <w:t xml:space="preserve"> </w:t>
+      </w:r>
+      <w:proofErr w:type="gramStart"/>
+      <w:r>
+        <w:t>associado(</w:t>
+      </w:r>
+      <w:proofErr w:type="spellStart"/>
+      <w:proofErr w:type="gramEnd"/>
+      <w:r>
+        <w:t>governaça</w:t>
+      </w:r>
+      <w:proofErr w:type="spellEnd"/>
+      <w:r>
+        <w:t>);</w:t>
+      </w:r>
+    </w:p>
+    <w:p/>
+    <w:p>
+      <w:r>
+        <w:t xml:space="preserve">Ferramentas de </w:t>
+      </w:r>
+      <w:proofErr w:type="spellStart"/>
+      <w:r>
+        <w:t>scan</w:t>
+      </w:r>
+      <w:proofErr w:type="spellEnd"/>
+      <w:r>
+        <w:t xml:space="preserve"> de </w:t>
+      </w:r>
+      <w:proofErr w:type="spellStart"/>
+      <w:r>
+        <w:t>vunerabilidades</w:t>
+      </w:r>
+      <w:proofErr w:type="spellEnd"/>
+      <w:r>
+        <w:t>:</w:t>
+      </w:r>
+    </w:p>
+    <w:p/>
+    <w:p>
+      <w:proofErr w:type="spellStart"/>
+      <w:r>
+        <w:t>Qualys</w:t>
+      </w:r>
+      <w:proofErr w:type="spellEnd"/>
+      <w:r>
+        <w:t xml:space="preserve"> / </w:t>
+      </w:r>
+      <w:proofErr w:type="spellStart"/>
+      <w:r>
+        <w:t>rapid</w:t>
+      </w:r>
+      <w:proofErr w:type="spellEnd"/>
+      <w:r>
+        <w:t xml:space="preserve"> 7 / </w:t>
+      </w:r>
+      <w:proofErr w:type="spellStart"/>
+      <w:r>
+        <w:t>tenable</w:t>
+      </w:r>
+      <w:proofErr w:type="spellEnd"/>
+    </w:p>
+    <w:p/>
+    <w:p>
+      <w:proofErr w:type="gramStart"/>
+      <w:r>
+        <w:t>analista</w:t>
+      </w:r>
+      <w:proofErr w:type="gramEnd"/>
+      <w:r>
+        <w:t xml:space="preserve"> de segurança da informação.</w:t>
+      </w:r>
+    </w:p>
+    <w:p/>
+    <w:p/>
+    <w:p>
+      <w:r>
+        <w:t>--------------------------------------------------</w:t>
+      </w:r>
+    </w:p>
+    <w:p/>
     <w:p/>
     <w:sectPr>
       <w:pgSz w:w="11906" w:h="16838"/>

--- a/html/JavaScript/JS.docx
+++ b/html/JavaScript/JS.docx
@@ -4235,6 +4235,27 @@
         <w:t>.</w:t>
       </w:r>
     </w:p>
+    <w:p>
+      <w:r>
+        <w:t xml:space="preserve">Essas </w:t>
+      </w:r>
+      <w:proofErr w:type="spellStart"/>
+      <w:r>
+        <w:t>funçõe</w:t>
+      </w:r>
+      <w:proofErr w:type="spellEnd"/>
+      <w:r>
+        <w:t xml:space="preserve"> não tem seu próprio (</w:t>
+      </w:r>
+      <w:proofErr w:type="spellStart"/>
+      <w:r>
+        <w:t>this</w:t>
+      </w:r>
+      <w:proofErr w:type="spellEnd"/>
+      <w:r>
+        <w:t>).</w:t>
+      </w:r>
+    </w:p>
     <w:p/>
     <w:p>
       <w:proofErr w:type="gramStart"/>
@@ -4294,10 +4315,12 @@
       <w:proofErr w:type="spellEnd"/>
       <w:proofErr w:type="gramEnd"/>
       <w:r>
-        <w:t xml:space="preserve"> media;</w:t>
-      </w:r>
-    </w:p>
-    <w:p/>
+        <w:t xml:space="preserve"> media</w:t>
+      </w:r>
+      <w:r>
+        <w:t>;</w:t>
+      </w:r>
+    </w:p>
     <w:p>
       <w:proofErr w:type="gramStart"/>
       <w:r>
@@ -4640,14 +4663,1227 @@
         <w:t xml:space="preserve"> de segurança da informação.</w:t>
       </w:r>
     </w:p>
-    <w:p/>
-    <w:p/>
     <w:p>
       <w:r>
         <w:t>--------------------------------------------------</w:t>
       </w:r>
     </w:p>
-    <w:p/>
+    <w:p>
+      <w:proofErr w:type="spellStart"/>
+      <w:r>
+        <w:t>Arreys</w:t>
+      </w:r>
+      <w:proofErr w:type="spellEnd"/>
+      <w:r>
+        <w:t xml:space="preserve"> </w:t>
+      </w:r>
+    </w:p>
+    <w:p>
+      <w:r>
+        <w:t xml:space="preserve">Neste curso você aprenderá a manipular um </w:t>
+      </w:r>
+      <w:proofErr w:type="spellStart"/>
+      <w:r>
+        <w:t>array</w:t>
+      </w:r>
+      <w:proofErr w:type="spellEnd"/>
+      <w:r>
+        <w:t xml:space="preserve"> utilizando as seguintes funções nativas:</w:t>
+      </w:r>
+    </w:p>
+    <w:p>
+      <w:r>
+        <w:t>Já sabemos que as funções nativas existem, ou seja, sem precisarmos programá-las.</w:t>
+      </w:r>
+    </w:p>
+    <w:p>
+      <w:r>
+        <w:t xml:space="preserve">Todo </w:t>
+      </w:r>
+      <w:proofErr w:type="spellStart"/>
+      <w:r>
+        <w:t>array</w:t>
+      </w:r>
+      <w:proofErr w:type="spellEnd"/>
+      <w:r>
+        <w:t xml:space="preserve"> possui funções nativas. Essas funções são chamadas de métodos de </w:t>
+      </w:r>
+      <w:proofErr w:type="spellStart"/>
+      <w:r>
+        <w:t>array</w:t>
+      </w:r>
+      <w:proofErr w:type="spellEnd"/>
+      <w:r>
+        <w:t>.</w:t>
+      </w:r>
+    </w:p>
+    <w:p>
+      <w:r>
+        <w:t xml:space="preserve">As vantagens do uso das funções nativas (métodos de </w:t>
+      </w:r>
+      <w:proofErr w:type="spellStart"/>
+      <w:r>
+        <w:t>array</w:t>
+      </w:r>
+      <w:proofErr w:type="spellEnd"/>
+      <w:r>
+        <w:t>) são:</w:t>
+      </w:r>
+    </w:p>
+    <w:p/>
+    <w:p>
+      <w:r>
+        <w:t>Redução do código repetitivo.</w:t>
+      </w:r>
+    </w:p>
+    <w:p>
+      <w:r>
+        <w:t>Economia de tempo.</w:t>
+      </w:r>
+    </w:p>
+    <w:p>
+      <w:r>
+        <w:t>Aceleração no processo de desenvolvimento.</w:t>
+      </w:r>
+    </w:p>
+    <w:p/>
+    <w:p>
+      <w:r>
+        <w:tab/>
+        <w:t>.</w:t>
+      </w:r>
+      <w:proofErr w:type="spellStart"/>
+      <w:proofErr w:type="gramStart"/>
+      <w:r>
+        <w:t>push</w:t>
+      </w:r>
+      <w:proofErr w:type="spellEnd"/>
+      <w:r>
+        <w:t>(</w:t>
+      </w:r>
+      <w:proofErr w:type="gramEnd"/>
+      <w:r>
+        <w:t>);</w:t>
+      </w:r>
+    </w:p>
+    <w:p>
+      <w:proofErr w:type="spellStart"/>
+      <w:r>
+        <w:t>Acrecenta</w:t>
+      </w:r>
+      <w:proofErr w:type="spellEnd"/>
+      <w:r>
+        <w:t xml:space="preserve"> elementos em uma coleção. </w:t>
+      </w:r>
+      <w:proofErr w:type="gramStart"/>
+      <w:r>
+        <w:t>empurra</w:t>
+      </w:r>
+      <w:proofErr w:type="gramEnd"/>
+      <w:r>
+        <w:t xml:space="preserve"> esses elementos para a ultima posição.</w:t>
+      </w:r>
+    </w:p>
+    <w:p/>
+    <w:p>
+      <w:r>
+        <w:tab/>
+        <w:t>.</w:t>
+      </w:r>
+      <w:proofErr w:type="spellStart"/>
+      <w:proofErr w:type="gramStart"/>
+      <w:r>
+        <w:t>splice</w:t>
+      </w:r>
+      <w:proofErr w:type="spellEnd"/>
+      <w:proofErr w:type="gramEnd"/>
+      <w:r>
+        <w:t xml:space="preserve">(); </w:t>
+      </w:r>
+    </w:p>
+    <w:p>
+      <w:r>
+        <w:lastRenderedPageBreak/>
+        <w:t>Retira ou adiciona elementos dentro de uma coleção.</w:t>
+      </w:r>
+    </w:p>
+    <w:p>
+      <w:proofErr w:type="gramStart"/>
+      <w:r>
+        <w:t>exemplo</w:t>
+      </w:r>
+      <w:proofErr w:type="gramEnd"/>
+      <w:r>
+        <w:t>.</w:t>
+      </w:r>
+      <w:proofErr w:type="spellStart"/>
+      <w:r>
+        <w:t>splice</w:t>
+      </w:r>
+      <w:proofErr w:type="spellEnd"/>
+      <w:r>
+        <w:t>(n1(posição inicial do elemento), n2(Quantos elementos serão removidos));</w:t>
+      </w:r>
+    </w:p>
+    <w:p>
+      <w:proofErr w:type="gramStart"/>
+      <w:r>
+        <w:t>passando</w:t>
+      </w:r>
+      <w:proofErr w:type="gramEnd"/>
+      <w:r>
+        <w:t xml:space="preserve"> um terceiro </w:t>
+      </w:r>
+      <w:proofErr w:type="spellStart"/>
+      <w:r>
+        <w:t>parametro</w:t>
+      </w:r>
+      <w:proofErr w:type="spellEnd"/>
+      <w:r>
+        <w:t xml:space="preserve"> é </w:t>
+      </w:r>
+      <w:proofErr w:type="spellStart"/>
+      <w:r>
+        <w:t>possivel</w:t>
+      </w:r>
+      <w:proofErr w:type="spellEnd"/>
+      <w:r>
+        <w:t xml:space="preserve"> colocar outro elemento no lugar do que foi retirado. </w:t>
+      </w:r>
+      <w:proofErr w:type="gramStart"/>
+      <w:r>
+        <w:t>meio</w:t>
+      </w:r>
+      <w:proofErr w:type="gramEnd"/>
+      <w:r>
+        <w:t xml:space="preserve"> trocando o elemento</w:t>
+      </w:r>
+    </w:p>
+    <w:p>
+      <w:proofErr w:type="gramStart"/>
+      <w:r>
+        <w:t>se</w:t>
+      </w:r>
+      <w:proofErr w:type="gramEnd"/>
+      <w:r>
+        <w:t xml:space="preserve"> esse </w:t>
+      </w:r>
+      <w:proofErr w:type="spellStart"/>
+      <w:r>
+        <w:t>metodo</w:t>
+      </w:r>
+      <w:proofErr w:type="spellEnd"/>
+      <w:r>
+        <w:t xml:space="preserve"> for </w:t>
+      </w:r>
+      <w:proofErr w:type="spellStart"/>
+      <w:r>
+        <w:t>atribuido</w:t>
+      </w:r>
+      <w:proofErr w:type="spellEnd"/>
+      <w:r>
+        <w:t xml:space="preserve"> a uma </w:t>
+      </w:r>
+      <w:proofErr w:type="spellStart"/>
+      <w:r>
+        <w:t>variavel</w:t>
+      </w:r>
+      <w:proofErr w:type="spellEnd"/>
+      <w:r>
+        <w:t xml:space="preserve">, ele retornara uma </w:t>
+      </w:r>
+      <w:proofErr w:type="spellStart"/>
+      <w:r>
+        <w:t>arrey</w:t>
+      </w:r>
+      <w:proofErr w:type="spellEnd"/>
+      <w:r>
+        <w:t xml:space="preserve"> com os elementos removidos.</w:t>
+      </w:r>
+    </w:p>
+    <w:p>
+      <w:r>
+        <w:tab/>
+        <w:t>.</w:t>
+      </w:r>
+      <w:proofErr w:type="gramStart"/>
+      <w:r>
+        <w:t>pop(</w:t>
+      </w:r>
+      <w:proofErr w:type="gramEnd"/>
+      <w:r>
+        <w:t>);</w:t>
+      </w:r>
+    </w:p>
+    <w:p>
+      <w:proofErr w:type="gramStart"/>
+      <w:r>
+        <w:t>remove</w:t>
+      </w:r>
+      <w:proofErr w:type="gramEnd"/>
+      <w:r>
+        <w:t xml:space="preserve"> o primeiro elemento.</w:t>
+      </w:r>
+    </w:p>
+    <w:p>
+      <w:r>
+        <w:tab/>
+        <w:t>.</w:t>
+      </w:r>
+      <w:proofErr w:type="spellStart"/>
+      <w:proofErr w:type="gramStart"/>
+      <w:r>
+        <w:t>shift</w:t>
+      </w:r>
+      <w:proofErr w:type="spellEnd"/>
+      <w:r>
+        <w:t>(</w:t>
+      </w:r>
+      <w:proofErr w:type="gramEnd"/>
+      <w:r>
+        <w:t>);</w:t>
+      </w:r>
+    </w:p>
+    <w:p>
+      <w:proofErr w:type="gramStart"/>
+      <w:r>
+        <w:t>remove</w:t>
+      </w:r>
+      <w:proofErr w:type="gramEnd"/>
+      <w:r>
+        <w:t xml:space="preserve"> o ultimo elemento</w:t>
+      </w:r>
+    </w:p>
+    <w:p>
+      <w:r>
+        <w:tab/>
+        <w:t>.</w:t>
+      </w:r>
+      <w:proofErr w:type="spellStart"/>
+      <w:proofErr w:type="gramStart"/>
+      <w:r>
+        <w:t>forEach</w:t>
+      </w:r>
+      <w:proofErr w:type="spellEnd"/>
+      <w:proofErr w:type="gramEnd"/>
+      <w:r>
+        <w:t>();</w:t>
+      </w:r>
+    </w:p>
+    <w:p>
+      <w:r>
+        <w:t xml:space="preserve">Percorre todos os elementos da coleção e </w:t>
+      </w:r>
+      <w:proofErr w:type="spellStart"/>
+      <w:r>
+        <w:t>exuculta</w:t>
+      </w:r>
+      <w:proofErr w:type="spellEnd"/>
+      <w:r>
+        <w:t xml:space="preserve"> uma função</w:t>
+      </w:r>
+      <w:proofErr w:type="gramStart"/>
+      <w:r>
+        <w:t>.,</w:t>
+      </w:r>
+      <w:proofErr w:type="gramEnd"/>
+    </w:p>
+    <w:p>
+      <w:proofErr w:type="gramStart"/>
+      <w:r>
+        <w:t>tem</w:t>
+      </w:r>
+      <w:proofErr w:type="gramEnd"/>
+      <w:r>
+        <w:t xml:space="preserve"> 2 </w:t>
+      </w:r>
+      <w:proofErr w:type="spellStart"/>
+      <w:r>
+        <w:t>parametros</w:t>
+      </w:r>
+      <w:proofErr w:type="spellEnd"/>
+      <w:r>
+        <w:t xml:space="preserve">(um </w:t>
+      </w:r>
+      <w:proofErr w:type="spellStart"/>
+      <w:r>
+        <w:t>obrigatorio</w:t>
+      </w:r>
+      <w:proofErr w:type="spellEnd"/>
+      <w:r>
+        <w:t xml:space="preserve"> - que será usado para armazenar os dados em cada iteração, e outro opcional - chamado </w:t>
+      </w:r>
+      <w:proofErr w:type="spellStart"/>
+      <w:r>
+        <w:t>index</w:t>
+      </w:r>
+      <w:proofErr w:type="spellEnd"/>
+      <w:r>
+        <w:t xml:space="preserve"> que armazena o numero de </w:t>
+      </w:r>
+      <w:proofErr w:type="spellStart"/>
+      <w:r>
+        <w:t>indice</w:t>
+      </w:r>
+      <w:proofErr w:type="spellEnd"/>
+      <w:r>
+        <w:t xml:space="preserve"> do objeto ou elemento).</w:t>
+      </w:r>
+    </w:p>
+    <w:p>
+      <w:r>
+        <w:tab/>
+        <w:t>.</w:t>
+      </w:r>
+      <w:proofErr w:type="spellStart"/>
+      <w:proofErr w:type="gramStart"/>
+      <w:r>
+        <w:t>map</w:t>
+      </w:r>
+      <w:proofErr w:type="spellEnd"/>
+      <w:r>
+        <w:t>(</w:t>
+      </w:r>
+      <w:proofErr w:type="gramEnd"/>
+      <w:r>
+        <w:t>);</w:t>
+      </w:r>
+    </w:p>
+    <w:p>
+      <w:r>
+        <w:t xml:space="preserve">A função nativa (método) </w:t>
+      </w:r>
+      <w:proofErr w:type="spellStart"/>
+      <w:r>
+        <w:t>map</w:t>
+      </w:r>
+      <w:proofErr w:type="spellEnd"/>
+      <w:r>
+        <w:t xml:space="preserve"> é muito utilizada quando queremos criar um </w:t>
+      </w:r>
+      <w:proofErr w:type="spellStart"/>
+      <w:r>
+        <w:t>array</w:t>
+      </w:r>
+      <w:proofErr w:type="spellEnd"/>
+      <w:r>
+        <w:t xml:space="preserve"> a partir de outro.</w:t>
+      </w:r>
+    </w:p>
+    <w:p>
+      <w:r>
+        <w:t xml:space="preserve">Esse novo </w:t>
+      </w:r>
+      <w:proofErr w:type="spellStart"/>
+      <w:r>
+        <w:t>array</w:t>
+      </w:r>
+      <w:proofErr w:type="spellEnd"/>
+      <w:r>
+        <w:t xml:space="preserve"> possui a mesma quantidade de elementos, porém o valor do elemento será diferente do original.</w:t>
+      </w:r>
+    </w:p>
+    <w:p>
+      <w:proofErr w:type="gramStart"/>
+      <w:r>
+        <w:t>exemplo</w:t>
+      </w:r>
+      <w:proofErr w:type="gramEnd"/>
+      <w:r>
+        <w:t xml:space="preserve"> e conversão de moeda.</w:t>
+      </w:r>
+    </w:p>
+    <w:p>
+      <w:proofErr w:type="gramStart"/>
+      <w:r>
+        <w:t>ela</w:t>
+      </w:r>
+      <w:proofErr w:type="gramEnd"/>
+      <w:r>
+        <w:t xml:space="preserve"> cria uma nova coleção de dados sem alterar a original.</w:t>
+      </w:r>
+    </w:p>
+    <w:p>
+      <w:proofErr w:type="gramStart"/>
+      <w:r>
+        <w:t>ela</w:t>
+      </w:r>
+      <w:proofErr w:type="gramEnd"/>
+      <w:r>
+        <w:t xml:space="preserve"> trabalha com ate 3 </w:t>
+      </w:r>
+      <w:proofErr w:type="spellStart"/>
+      <w:r>
+        <w:t>parametros</w:t>
+      </w:r>
+      <w:proofErr w:type="spellEnd"/>
+      <w:r>
+        <w:t xml:space="preserve">, com nomes escolhidos pelo </w:t>
+      </w:r>
+      <w:proofErr w:type="spellStart"/>
+      <w:r>
+        <w:t>dev</w:t>
+      </w:r>
+      <w:proofErr w:type="spellEnd"/>
+      <w:r>
+        <w:t xml:space="preserve"> onde o param n1 recebera os elementos da coleção, o param n2 recebera o </w:t>
+      </w:r>
+      <w:proofErr w:type="spellStart"/>
+      <w:r>
+        <w:t>numeor</w:t>
+      </w:r>
+      <w:proofErr w:type="spellEnd"/>
+      <w:r>
+        <w:t xml:space="preserve"> de </w:t>
+      </w:r>
+      <w:proofErr w:type="spellStart"/>
+      <w:r>
+        <w:t>indice</w:t>
+      </w:r>
+      <w:proofErr w:type="spellEnd"/>
+      <w:r>
+        <w:t xml:space="preserve"> desse elemento e param n3 </w:t>
+      </w:r>
+      <w:proofErr w:type="spellStart"/>
+      <w:r>
+        <w:t>rebece</w:t>
+      </w:r>
+      <w:proofErr w:type="spellEnd"/>
+      <w:r>
+        <w:t xml:space="preserve"> o </w:t>
+      </w:r>
+      <w:proofErr w:type="spellStart"/>
+      <w:r>
+        <w:t>proprio</w:t>
+      </w:r>
+      <w:proofErr w:type="spellEnd"/>
+      <w:r>
+        <w:t xml:space="preserve"> </w:t>
+      </w:r>
+      <w:proofErr w:type="spellStart"/>
+      <w:r>
+        <w:t>arrey</w:t>
+      </w:r>
+      <w:proofErr w:type="spellEnd"/>
+      <w:r>
+        <w:t>.</w:t>
+      </w:r>
+    </w:p>
+    <w:p/>
+    <w:p>
+      <w:r>
+        <w:tab/>
+        <w:t>.</w:t>
+      </w:r>
+      <w:proofErr w:type="spellStart"/>
+      <w:proofErr w:type="gramStart"/>
+      <w:r>
+        <w:t>filter</w:t>
+      </w:r>
+      <w:proofErr w:type="spellEnd"/>
+      <w:r>
+        <w:t>(</w:t>
+      </w:r>
+      <w:proofErr w:type="gramEnd"/>
+      <w:r>
+        <w:t>);</w:t>
+      </w:r>
+    </w:p>
+    <w:p>
+      <w:proofErr w:type="gramStart"/>
+      <w:r>
+        <w:t>cria</w:t>
+      </w:r>
+      <w:proofErr w:type="gramEnd"/>
+      <w:r>
+        <w:t xml:space="preserve"> uma nova colesão mas sem alterar os dados originais. </w:t>
+      </w:r>
+      <w:proofErr w:type="gramStart"/>
+      <w:r>
+        <w:t>ele</w:t>
+      </w:r>
+      <w:proofErr w:type="gramEnd"/>
+      <w:r>
+        <w:t xml:space="preserve"> copia os objetos ou elementos para a nova </w:t>
+      </w:r>
+      <w:proofErr w:type="spellStart"/>
+      <w:r>
+        <w:t>varial</w:t>
+      </w:r>
+      <w:proofErr w:type="spellEnd"/>
+      <w:r>
+        <w:t xml:space="preserve"> se estes atenderem a uma condição. </w:t>
+      </w:r>
+      <w:proofErr w:type="gramStart"/>
+      <w:r>
+        <w:t>se</w:t>
+      </w:r>
+      <w:proofErr w:type="gramEnd"/>
+      <w:r>
+        <w:t xml:space="preserve"> o retorno da função for </w:t>
+      </w:r>
+      <w:proofErr w:type="spellStart"/>
+      <w:r>
+        <w:t>true</w:t>
+      </w:r>
+      <w:proofErr w:type="spellEnd"/>
+      <w:r>
+        <w:t xml:space="preserve"> ele copia o objeto inteiro ou o elemento, agora se o retorno da função for </w:t>
+      </w:r>
+      <w:proofErr w:type="spellStart"/>
+      <w:r>
+        <w:t>false</w:t>
+      </w:r>
+      <w:proofErr w:type="spellEnd"/>
+      <w:r>
+        <w:t xml:space="preserve"> ele ignora o objeto ou elemento e passa para o </w:t>
+      </w:r>
+      <w:proofErr w:type="spellStart"/>
+      <w:r>
+        <w:t>proximo</w:t>
+      </w:r>
+      <w:proofErr w:type="spellEnd"/>
+      <w:r>
+        <w:t xml:space="preserve"> como se fosse um continue.</w:t>
+      </w:r>
+    </w:p>
+    <w:p/>
+    <w:p>
+      <w:r>
+        <w:lastRenderedPageBreak/>
+        <w:tab/>
+      </w:r>
+      <w:proofErr w:type="spellStart"/>
+      <w:proofErr w:type="gramStart"/>
+      <w:r>
+        <w:t>reduce</w:t>
+      </w:r>
+      <w:proofErr w:type="spellEnd"/>
+      <w:proofErr w:type="gramEnd"/>
+      <w:r>
+        <w:t>;,</w:t>
+      </w:r>
+    </w:p>
+    <w:p>
+      <w:r>
+        <w:t xml:space="preserve">A função nativa (método) </w:t>
+      </w:r>
+      <w:proofErr w:type="spellStart"/>
+      <w:r>
+        <w:t>reduce</w:t>
+      </w:r>
+      <w:proofErr w:type="spellEnd"/>
+      <w:r>
+        <w:t xml:space="preserve"> é utilizada para reduzir um </w:t>
+      </w:r>
+      <w:proofErr w:type="spellStart"/>
+      <w:r>
+        <w:t>array</w:t>
+      </w:r>
+      <w:proofErr w:type="spellEnd"/>
+      <w:r>
+        <w:t xml:space="preserve"> a um único valor. Esse valor reduzido pode ser um número, uma string, um </w:t>
+      </w:r>
+      <w:proofErr w:type="spellStart"/>
+      <w:r>
+        <w:t>array</w:t>
+      </w:r>
+      <w:proofErr w:type="spellEnd"/>
+      <w:r>
+        <w:t xml:space="preserve"> ou um objeto.</w:t>
+      </w:r>
+    </w:p>
+    <w:p>
+      <w:proofErr w:type="gramStart"/>
+      <w:r>
+        <w:t>exemplo</w:t>
+      </w:r>
+      <w:proofErr w:type="gramEnd"/>
+      <w:r>
+        <w:t>.</w:t>
+      </w:r>
+      <w:proofErr w:type="spellStart"/>
+      <w:r>
+        <w:t>reduce</w:t>
+      </w:r>
+      <w:proofErr w:type="spellEnd"/>
+      <w:r>
+        <w:t xml:space="preserve">(*função que será </w:t>
+      </w:r>
+      <w:proofErr w:type="spellStart"/>
+      <w:r>
+        <w:t>execultada</w:t>
+      </w:r>
+      <w:proofErr w:type="spellEnd"/>
+      <w:r>
+        <w:t>*, valor inicial que será somado);</w:t>
+      </w:r>
+    </w:p>
+    <w:p>
+      <w:proofErr w:type="spellStart"/>
+      <w:proofErr w:type="gramStart"/>
+      <w:r>
+        <w:t>function</w:t>
+      </w:r>
+      <w:proofErr w:type="spellEnd"/>
+      <w:proofErr w:type="gramEnd"/>
+      <w:r>
+        <w:t xml:space="preserve"> teste (nomes(valor que esta sendo </w:t>
+      </w:r>
+      <w:proofErr w:type="spellStart"/>
+      <w:r>
+        <w:t>concatenato</w:t>
+      </w:r>
+      <w:proofErr w:type="spellEnd"/>
+      <w:r>
+        <w:t xml:space="preserve">), jogo(o elemento do </w:t>
+      </w:r>
+      <w:proofErr w:type="spellStart"/>
+      <w:r>
+        <w:t>arrey</w:t>
+      </w:r>
+      <w:proofErr w:type="spellEnd"/>
+      <w:r>
+        <w:t xml:space="preserve"> que esta sendo iterado));</w:t>
+      </w:r>
+    </w:p>
+    <w:p>
+      <w:proofErr w:type="gramStart"/>
+      <w:r>
+        <w:t>a</w:t>
+      </w:r>
+      <w:proofErr w:type="gramEnd"/>
+      <w:r>
+        <w:t xml:space="preserve"> primeira </w:t>
+      </w:r>
+      <w:proofErr w:type="spellStart"/>
+      <w:r>
+        <w:t>varial</w:t>
+      </w:r>
+      <w:proofErr w:type="spellEnd"/>
+      <w:r>
+        <w:t xml:space="preserve"> nomes é </w:t>
+      </w:r>
+      <w:proofErr w:type="spellStart"/>
+      <w:r>
+        <w:t>responsavel</w:t>
+      </w:r>
+      <w:proofErr w:type="spellEnd"/>
+      <w:r>
+        <w:t xml:space="preserve"> por </w:t>
+      </w:r>
+      <w:proofErr w:type="spellStart"/>
+      <w:r>
+        <w:t>armarenar</w:t>
+      </w:r>
+      <w:proofErr w:type="spellEnd"/>
+      <w:r>
+        <w:t xml:space="preserve"> os valores que estão sendo somados. </w:t>
+      </w:r>
+      <w:proofErr w:type="gramStart"/>
+      <w:r>
+        <w:t>a</w:t>
+      </w:r>
+      <w:proofErr w:type="gramEnd"/>
+      <w:r>
+        <w:t xml:space="preserve"> cada iteração ele traz o valor acumulado e soma ao valor do elemento </w:t>
+      </w:r>
+      <w:proofErr w:type="spellStart"/>
+      <w:r>
+        <w:t>ne</w:t>
+      </w:r>
+      <w:proofErr w:type="spellEnd"/>
+      <w:r>
+        <w:t xml:space="preserve"> iteração(nome += valor da </w:t>
+      </w:r>
+      <w:proofErr w:type="spellStart"/>
+      <w:r>
+        <w:t>variavel</w:t>
+      </w:r>
+      <w:proofErr w:type="spellEnd"/>
+      <w:r>
+        <w:t xml:space="preserve"> na iteração);</w:t>
+      </w:r>
+    </w:p>
+    <w:p/>
+    <w:p>
+      <w:r>
+        <w:tab/>
+      </w:r>
+      <w:proofErr w:type="spellStart"/>
+      <w:proofErr w:type="gramStart"/>
+      <w:r>
+        <w:t>sort</w:t>
+      </w:r>
+      <w:proofErr w:type="spellEnd"/>
+      <w:proofErr w:type="gramEnd"/>
+      <w:r>
+        <w:t>;</w:t>
+      </w:r>
+    </w:p>
+    <w:p>
+      <w:r>
+        <w:t xml:space="preserve">A função nativa (método) </w:t>
+      </w:r>
+      <w:proofErr w:type="spellStart"/>
+      <w:r>
+        <w:t>sort</w:t>
+      </w:r>
+      <w:proofErr w:type="spellEnd"/>
+      <w:r>
+        <w:t xml:space="preserve"> é utilizada para alterar a ordenação dos itens de um </w:t>
+      </w:r>
+      <w:proofErr w:type="spellStart"/>
+      <w:r>
+        <w:t>array</w:t>
+      </w:r>
+      <w:proofErr w:type="spellEnd"/>
+      <w:r>
+        <w:t>.</w:t>
+      </w:r>
+    </w:p>
+    <w:p>
+      <w:r>
+        <w:t xml:space="preserve">Essa função ordena o </w:t>
+      </w:r>
+      <w:proofErr w:type="spellStart"/>
+      <w:r>
+        <w:t>array</w:t>
+      </w:r>
+      <w:proofErr w:type="spellEnd"/>
+      <w:r>
+        <w:t xml:space="preserve"> com base em uma função de comparação e em seguida retorna o </w:t>
+      </w:r>
+      <w:proofErr w:type="spellStart"/>
+      <w:r>
+        <w:t>array</w:t>
+      </w:r>
+      <w:proofErr w:type="spellEnd"/>
+      <w:r>
+        <w:t xml:space="preserve"> ordenado.</w:t>
+      </w:r>
+    </w:p>
+    <w:p>
+      <w:proofErr w:type="gramStart"/>
+      <w:r>
+        <w:t>ela</w:t>
+      </w:r>
+      <w:proofErr w:type="gramEnd"/>
+      <w:r>
+        <w:t xml:space="preserve"> retorna o mesmo </w:t>
+      </w:r>
+      <w:proofErr w:type="spellStart"/>
+      <w:r>
+        <w:t>arrey</w:t>
+      </w:r>
+      <w:proofErr w:type="spellEnd"/>
+      <w:r>
+        <w:t xml:space="preserve"> com a mesma quantidade e mesmos valores soque em ordem diferente (</w:t>
+      </w:r>
+      <w:proofErr w:type="spellStart"/>
+      <w:r>
+        <w:t>numerica</w:t>
+      </w:r>
+      <w:proofErr w:type="spellEnd"/>
+      <w:r>
+        <w:t xml:space="preserve"> ou </w:t>
+      </w:r>
+      <w:proofErr w:type="spellStart"/>
+      <w:r>
+        <w:t>alfabetica</w:t>
+      </w:r>
+      <w:proofErr w:type="spellEnd"/>
+      <w:r>
+        <w:t>)</w:t>
+      </w:r>
+    </w:p>
+    <w:p>
+      <w:r>
+        <w:t xml:space="preserve">Lembre-se: O método </w:t>
+      </w:r>
+      <w:proofErr w:type="spellStart"/>
+      <w:r>
+        <w:t>sort</w:t>
+      </w:r>
+      <w:proofErr w:type="spellEnd"/>
+      <w:r>
+        <w:t xml:space="preserve"> vai comparar todos os itens do </w:t>
+      </w:r>
+      <w:proofErr w:type="spellStart"/>
+      <w:r>
+        <w:t>array</w:t>
+      </w:r>
+      <w:proofErr w:type="spellEnd"/>
+      <w:r>
+        <w:t xml:space="preserve"> aplicando a regra de ordenação definida</w:t>
+      </w:r>
+    </w:p>
+    <w:p>
+      <w:r>
+        <w:t xml:space="preserve">O </w:t>
+      </w:r>
+      <w:proofErr w:type="spellStart"/>
+      <w:r>
+        <w:t>sort</w:t>
+      </w:r>
+      <w:proofErr w:type="spellEnd"/>
+      <w:r>
+        <w:t xml:space="preserve"> é um recurso que nos permite organizar dados de um </w:t>
+      </w:r>
+      <w:proofErr w:type="spellStart"/>
+      <w:r>
+        <w:t>array</w:t>
+      </w:r>
+      <w:proofErr w:type="spellEnd"/>
+      <w:r>
+        <w:t xml:space="preserve"> de uma forma simples e rápida através de funções padrão que determinam as regras de ordenação do </w:t>
+      </w:r>
+      <w:proofErr w:type="spellStart"/>
+      <w:r>
+        <w:t>array</w:t>
+      </w:r>
+      <w:proofErr w:type="spellEnd"/>
+      <w:r>
+        <w:t>. Por exemplo:</w:t>
+      </w:r>
+    </w:p>
+    <w:p/>
+    <w:p>
+      <w:proofErr w:type="spellStart"/>
+      <w:proofErr w:type="gramStart"/>
+      <w:r>
+        <w:t>let</w:t>
+      </w:r>
+      <w:proofErr w:type="spellEnd"/>
+      <w:proofErr w:type="gramEnd"/>
+      <w:r>
+        <w:t xml:space="preserve"> </w:t>
+      </w:r>
+      <w:proofErr w:type="spellStart"/>
+      <w:r>
+        <w:t>numeros</w:t>
+      </w:r>
+      <w:proofErr w:type="spellEnd"/>
+      <w:r>
+        <w:t xml:space="preserve"> = [10, 5, 1, 4];</w:t>
+      </w:r>
+    </w:p>
+    <w:p/>
+    <w:p>
+      <w:proofErr w:type="spellStart"/>
+      <w:proofErr w:type="gramStart"/>
+      <w:r>
+        <w:t>function</w:t>
+      </w:r>
+      <w:proofErr w:type="spellEnd"/>
+      <w:proofErr w:type="gramEnd"/>
+      <w:r>
+        <w:t xml:space="preserve"> </w:t>
+      </w:r>
+      <w:proofErr w:type="spellStart"/>
+      <w:r>
+        <w:t>ordenaCrescente</w:t>
+      </w:r>
+      <w:proofErr w:type="spellEnd"/>
+      <w:r>
+        <w:t>(a, b)</w:t>
+      </w:r>
+    </w:p>
+    <w:p>
+      <w:proofErr w:type="gramStart"/>
+      <w:r>
+        <w:t>{</w:t>
+      </w:r>
+    </w:p>
+    <w:p>
+      <w:proofErr w:type="spellStart"/>
+      <w:r>
+        <w:t>return</w:t>
+      </w:r>
+      <w:proofErr w:type="spellEnd"/>
+      <w:proofErr w:type="gramEnd"/>
+      <w:r>
+        <w:t xml:space="preserve"> a - b;</w:t>
+      </w:r>
+    </w:p>
+    <w:p>
+      <w:proofErr w:type="gramStart"/>
+      <w:r>
+        <w:t>}</w:t>
+      </w:r>
+      <w:proofErr w:type="gramEnd"/>
+    </w:p>
+    <w:p/>
+    <w:p>
+      <w:proofErr w:type="spellStart"/>
+      <w:proofErr w:type="gramStart"/>
+      <w:r>
+        <w:t>numeros</w:t>
+      </w:r>
+      <w:proofErr w:type="spellEnd"/>
+      <w:proofErr w:type="gramEnd"/>
+      <w:r>
+        <w:t>.</w:t>
+      </w:r>
+      <w:proofErr w:type="spellStart"/>
+      <w:r>
+        <w:t>sort</w:t>
+      </w:r>
+      <w:proofErr w:type="spellEnd"/>
+      <w:r>
+        <w:t>(</w:t>
+      </w:r>
+      <w:proofErr w:type="spellStart"/>
+      <w:r>
+        <w:t>ordenaCrescente</w:t>
+      </w:r>
+      <w:proofErr w:type="spellEnd"/>
+      <w:r>
+        <w:t>);</w:t>
+      </w:r>
+    </w:p>
+    <w:p/>
+    <w:p>
+      <w:r>
+        <w:lastRenderedPageBreak/>
+        <w:tab/>
+        <w:t>.</w:t>
+      </w:r>
+      <w:proofErr w:type="spellStart"/>
+      <w:proofErr w:type="gramStart"/>
+      <w:r>
+        <w:t>every</w:t>
+      </w:r>
+      <w:proofErr w:type="spellEnd"/>
+      <w:r>
+        <w:t>(</w:t>
+      </w:r>
+      <w:proofErr w:type="gramEnd"/>
+      <w:r>
+        <w:t>)</w:t>
+      </w:r>
+    </w:p>
+    <w:p>
+      <w:proofErr w:type="gramStart"/>
+      <w:r>
+        <w:t>verifica</w:t>
+      </w:r>
+      <w:proofErr w:type="gramEnd"/>
+      <w:r>
+        <w:t xml:space="preserve"> se todos os elementos da coleção passam ou atendem a uma determinada condição. </w:t>
+      </w:r>
+      <w:proofErr w:type="gramStart"/>
+      <w:r>
+        <w:t>ele</w:t>
+      </w:r>
+      <w:proofErr w:type="gramEnd"/>
+      <w:r>
+        <w:t xml:space="preserve"> retorna os valores </w:t>
+      </w:r>
+      <w:proofErr w:type="spellStart"/>
+      <w:r>
+        <w:t>true</w:t>
+      </w:r>
+      <w:proofErr w:type="spellEnd"/>
+      <w:r>
+        <w:t xml:space="preserve"> </w:t>
+      </w:r>
+      <w:proofErr w:type="spellStart"/>
+      <w:r>
+        <w:t>or</w:t>
+      </w:r>
+      <w:proofErr w:type="spellEnd"/>
+      <w:r>
+        <w:t xml:space="preserve"> </w:t>
+      </w:r>
+      <w:proofErr w:type="spellStart"/>
+      <w:r>
+        <w:t>false</w:t>
+      </w:r>
+      <w:proofErr w:type="spellEnd"/>
+      <w:r>
+        <w:t>.</w:t>
+      </w:r>
+    </w:p>
+    <w:p>
+      <w:r>
+        <w:tab/>
+        <w:t>.</w:t>
+      </w:r>
+      <w:proofErr w:type="gramStart"/>
+      <w:r>
+        <w:t>some(</w:t>
+      </w:r>
+      <w:proofErr w:type="gramEnd"/>
+      <w:r>
+        <w:t>)</w:t>
+      </w:r>
+    </w:p>
+    <w:p>
+      <w:proofErr w:type="gramStart"/>
+      <w:r>
+        <w:t>verifica</w:t>
+      </w:r>
+      <w:proofErr w:type="gramEnd"/>
+      <w:r>
+        <w:t xml:space="preserve"> se </w:t>
+      </w:r>
+      <w:proofErr w:type="spellStart"/>
+      <w:r>
+        <w:t>pelomenos</w:t>
+      </w:r>
+      <w:proofErr w:type="spellEnd"/>
+      <w:r>
+        <w:t xml:space="preserve"> 1 elemento da coleção atende a uma condição</w:t>
+      </w:r>
+    </w:p>
+    <w:p>
+      <w:r>
+        <w:tab/>
+        <w:t>.</w:t>
+      </w:r>
+      <w:proofErr w:type="spellStart"/>
+      <w:proofErr w:type="gramStart"/>
+      <w:r>
+        <w:t>find</w:t>
+      </w:r>
+      <w:proofErr w:type="spellEnd"/>
+      <w:r>
+        <w:t>(</w:t>
+      </w:r>
+      <w:proofErr w:type="gramEnd"/>
+      <w:r>
+        <w:t>)</w:t>
+      </w:r>
+    </w:p>
+    <w:p>
+      <w:proofErr w:type="spellStart"/>
+      <w:proofErr w:type="gramStart"/>
+      <w:r>
+        <w:t>qunado</w:t>
+      </w:r>
+      <w:proofErr w:type="spellEnd"/>
+      <w:proofErr w:type="gramEnd"/>
+      <w:r>
+        <w:t xml:space="preserve"> for preciso procurar um elemento </w:t>
+      </w:r>
+      <w:proofErr w:type="spellStart"/>
+      <w:r>
+        <w:t>atraves</w:t>
+      </w:r>
+      <w:proofErr w:type="spellEnd"/>
+      <w:r>
+        <w:t xml:space="preserve"> de um </w:t>
+      </w:r>
+      <w:proofErr w:type="spellStart"/>
+      <w:r>
+        <w:t>criterio</w:t>
+      </w:r>
+      <w:proofErr w:type="spellEnd"/>
+      <w:r>
+        <w:t xml:space="preserve"> qualquer. </w:t>
+      </w:r>
+      <w:proofErr w:type="gramStart"/>
+      <w:r>
+        <w:t>ele</w:t>
+      </w:r>
+      <w:proofErr w:type="gramEnd"/>
+      <w:r>
+        <w:t xml:space="preserve"> retorna sempre o primeiro elemento encontrado.</w:t>
+      </w:r>
+    </w:p>
+    <w:p>
+      <w:r>
+        <w:tab/>
+        <w:t>.</w:t>
+      </w:r>
+      <w:proofErr w:type="gramStart"/>
+      <w:r>
+        <w:t>includes(</w:t>
+      </w:r>
+      <w:proofErr w:type="gramEnd"/>
+      <w:r>
+        <w:t>)</w:t>
+      </w:r>
+    </w:p>
+    <w:p>
+      <w:proofErr w:type="gramStart"/>
+      <w:r>
+        <w:t>verifica</w:t>
+      </w:r>
+      <w:proofErr w:type="gramEnd"/>
+      <w:r>
+        <w:t xml:space="preserve"> se dentro da coleção tem determinado valor ou elemento. </w:t>
+      </w:r>
+      <w:proofErr w:type="gramStart"/>
+      <w:r>
+        <w:t>retonar</w:t>
+      </w:r>
+      <w:proofErr w:type="gramEnd"/>
+      <w:r>
+        <w:t xml:space="preserve"> sempre um valor </w:t>
+      </w:r>
+      <w:proofErr w:type="spellStart"/>
+      <w:r>
+        <w:t>boolean</w:t>
+      </w:r>
+      <w:proofErr w:type="spellEnd"/>
+      <w:r>
+        <w:t xml:space="preserve"> </w:t>
+      </w:r>
+      <w:proofErr w:type="spellStart"/>
+      <w:r>
+        <w:t>true</w:t>
+      </w:r>
+      <w:proofErr w:type="spellEnd"/>
+      <w:r>
+        <w:t xml:space="preserve"> </w:t>
+      </w:r>
+      <w:proofErr w:type="spellStart"/>
+      <w:r>
+        <w:t>or</w:t>
+      </w:r>
+      <w:proofErr w:type="spellEnd"/>
+      <w:r>
+        <w:t xml:space="preserve"> </w:t>
+      </w:r>
+      <w:proofErr w:type="spellStart"/>
+      <w:r>
+        <w:t>false</w:t>
+      </w:r>
+      <w:proofErr w:type="spellEnd"/>
+      <w:r>
+        <w:t>.</w:t>
+      </w:r>
+    </w:p>
+    <w:p>
+      <w:proofErr w:type="gramStart"/>
+      <w:r>
+        <w:t>console</w:t>
+      </w:r>
+      <w:proofErr w:type="gramEnd"/>
+      <w:r>
+        <w:t>.</w:t>
+      </w:r>
+      <w:proofErr w:type="spellStart"/>
+      <w:r>
+        <w:t>log</w:t>
+      </w:r>
+      <w:proofErr w:type="spellEnd"/>
+      <w:r>
+        <w:t xml:space="preserve">( [1,2,3].includes( 2 )); = </w:t>
+      </w:r>
+      <w:proofErr w:type="spellStart"/>
+      <w:r>
+        <w:t>true</w:t>
+      </w:r>
+      <w:proofErr w:type="spellEnd"/>
+    </w:p>
+    <w:p>
+      <w:r>
+        <w:t>-----------------------------</w:t>
+      </w:r>
+    </w:p>
     <w:p/>
     <w:sectPr>
       <w:pgSz w:w="11906" w:h="16838"/>

--- a/html/JavaScript/JS.docx
+++ b/html/JavaScript/JS.docx
@@ -5549,60 +5549,113 @@
     </w:p>
     <w:p/>
     <w:p>
-      <w:proofErr w:type="spellStart"/>
-      <w:proofErr w:type="gramStart"/>
-      <w:r>
+      <w:pPr>
+        <w:rPr>
+          <w:lang w:val="en-US"/>
+        </w:rPr>
+      </w:pPr>
+      <w:proofErr w:type="gramStart"/>
+      <w:r>
+        <w:rPr>
+          <w:lang w:val="en-US"/>
+        </w:rPr>
         <w:t>let</w:t>
       </w:r>
-      <w:proofErr w:type="spellEnd"/>
-      <w:proofErr w:type="gramEnd"/>
-      <w:r>
+      <w:proofErr w:type="gramEnd"/>
+      <w:r>
+        <w:rPr>
+          <w:lang w:val="en-US"/>
+        </w:rPr>
         <w:t xml:space="preserve"> </w:t>
       </w:r>
       <w:proofErr w:type="spellStart"/>
       <w:r>
+        <w:rPr>
+          <w:lang w:val="en-US"/>
+        </w:rPr>
         <w:t>numeros</w:t>
       </w:r>
       <w:proofErr w:type="spellEnd"/>
       <w:r>
+        <w:rPr>
+          <w:lang w:val="en-US"/>
+        </w:rPr>
         <w:t xml:space="preserve"> = [10, 5, 1, 4];</w:t>
       </w:r>
     </w:p>
-    <w:p/>
-    <w:p>
-      <w:proofErr w:type="spellStart"/>
-      <w:proofErr w:type="gramStart"/>
-      <w:r>
+    <w:p>
+      <w:pPr>
+        <w:rPr>
+          <w:lang w:val="en-US"/>
+        </w:rPr>
+      </w:pPr>
+    </w:p>
+    <w:p>
+      <w:pPr>
+        <w:rPr>
+          <w:lang w:val="en-US"/>
+        </w:rPr>
+      </w:pPr>
+      <w:proofErr w:type="gramStart"/>
+      <w:r>
+        <w:rPr>
+          <w:lang w:val="en-US"/>
+        </w:rPr>
         <w:t>function</w:t>
       </w:r>
-      <w:proofErr w:type="spellEnd"/>
-      <w:proofErr w:type="gramEnd"/>
-      <w:r>
+      <w:proofErr w:type="gramEnd"/>
+      <w:r>
+        <w:rPr>
+          <w:lang w:val="en-US"/>
+        </w:rPr>
         <w:t xml:space="preserve"> </w:t>
       </w:r>
       <w:proofErr w:type="spellStart"/>
       <w:r>
+        <w:rPr>
+          <w:lang w:val="en-US"/>
+        </w:rPr>
         <w:t>ordenaCrescente</w:t>
       </w:r>
       <w:proofErr w:type="spellEnd"/>
       <w:r>
+        <w:rPr>
+          <w:lang w:val="en-US"/>
+        </w:rPr>
         <w:t>(a, b)</w:t>
       </w:r>
     </w:p>
     <w:p>
-      <w:proofErr w:type="gramStart"/>
-      <w:r>
+      <w:pPr>
+        <w:rPr>
+          <w:lang w:val="en-US"/>
+        </w:rPr>
+      </w:pPr>
+      <w:r>
+        <w:rPr>
+          <w:lang w:val="en-US"/>
+        </w:rPr>
         <w:t>{</w:t>
       </w:r>
     </w:p>
     <w:p>
-      <w:proofErr w:type="spellStart"/>
-      <w:r>
+      <w:pPr>
+        <w:rPr>
+          <w:lang w:val="en-US"/>
+        </w:rPr>
+      </w:pPr>
+      <w:proofErr w:type="gramStart"/>
+      <w:r>
+        <w:rPr>
+          <w:lang w:val="en-US"/>
+        </w:rPr>
         <w:t>return</w:t>
       </w:r>
-      <w:proofErr w:type="spellEnd"/>
-      <w:proofErr w:type="gramEnd"/>
-      <w:r>
+      <w:proofErr w:type="gramEnd"/>
+      <w:r>
+        <w:rPr>
+          <w:lang w:val="en-US"/>
+        </w:rPr>
         <w:t xml:space="preserve"> a - b;</w:t>
       </w:r>
     </w:p>
@@ -5884,6 +5937,881 @@
         <w:t>-----------------------------</w:t>
       </w:r>
     </w:p>
+    <w:p>
+      <w:proofErr w:type="spellStart"/>
+      <w:r>
+        <w:t>Modulos</w:t>
+      </w:r>
+      <w:proofErr w:type="spellEnd"/>
+    </w:p>
+    <w:p>
+      <w:proofErr w:type="gramStart"/>
+      <w:r>
+        <w:t>separar</w:t>
+      </w:r>
+      <w:proofErr w:type="gramEnd"/>
+      <w:r>
+        <w:t xml:space="preserve"> um projeto em arquivos menores</w:t>
+      </w:r>
+    </w:p>
+    <w:p>
+      <w:r>
+        <w:t>Vantagens da separação de um projeto em arquivos menores:</w:t>
+      </w:r>
+    </w:p>
+    <w:p>
+      <w:r>
+        <w:t>Código mais fácil de ler;</w:t>
+      </w:r>
+    </w:p>
+    <w:p>
+      <w:r>
+        <w:t>Código mais fácil de manter e atualizar;</w:t>
+      </w:r>
+    </w:p>
+    <w:p>
+      <w:r>
+        <w:t>Código mais profissional.</w:t>
+      </w:r>
+    </w:p>
+    <w:p>
+      <w:r>
+        <w:t xml:space="preserve">Ao separarmos o código em partes menores, integramos essas partes através dos comandos </w:t>
+      </w:r>
+      <w:proofErr w:type="spellStart"/>
+      <w:r>
+        <w:t>import</w:t>
+      </w:r>
+      <w:proofErr w:type="spellEnd"/>
+      <w:r>
+        <w:t xml:space="preserve"> e export. Veja nos Códigos </w:t>
+      </w:r>
+      <w:proofErr w:type="gramStart"/>
+      <w:r>
+        <w:t>1</w:t>
+      </w:r>
+      <w:proofErr w:type="gramEnd"/>
+      <w:r>
+        <w:t xml:space="preserve"> e 2.</w:t>
+      </w:r>
+    </w:p>
+    <w:p/>
+    <w:p>
+      <w:proofErr w:type="spellStart"/>
+      <w:proofErr w:type="gramStart"/>
+      <w:r>
+        <w:t>import</w:t>
+      </w:r>
+      <w:proofErr w:type="spellEnd"/>
+      <w:proofErr w:type="gramEnd"/>
+      <w:r>
+        <w:t xml:space="preserve"> </w:t>
+      </w:r>
+      <w:proofErr w:type="spellStart"/>
+      <w:r>
+        <w:t>colecao_signos</w:t>
+      </w:r>
+      <w:proofErr w:type="spellEnd"/>
+      <w:r>
+        <w:t xml:space="preserve"> </w:t>
+      </w:r>
+      <w:proofErr w:type="spellStart"/>
+      <w:r>
+        <w:t>from</w:t>
+      </w:r>
+      <w:proofErr w:type="spellEnd"/>
+      <w:r>
+        <w:t xml:space="preserve"> './dados/dados.</w:t>
+      </w:r>
+      <w:proofErr w:type="spellStart"/>
+      <w:r>
+        <w:t>js</w:t>
+      </w:r>
+      <w:proofErr w:type="spellEnd"/>
+      <w:r>
+        <w:t>';</w:t>
+      </w:r>
+    </w:p>
+    <w:p>
+      <w:r>
+        <w:t xml:space="preserve">Código </w:t>
+      </w:r>
+      <w:proofErr w:type="gramStart"/>
+      <w:r>
+        <w:t>1</w:t>
+      </w:r>
+      <w:proofErr w:type="gramEnd"/>
+      <w:r>
+        <w:t xml:space="preserve">. </w:t>
+      </w:r>
+      <w:proofErr w:type="gramStart"/>
+      <w:r>
+        <w:t>arquivo</w:t>
+      </w:r>
+      <w:proofErr w:type="gramEnd"/>
+      <w:r>
+        <w:t xml:space="preserve"> </w:t>
+      </w:r>
+      <w:proofErr w:type="spellStart"/>
+      <w:r>
+        <w:t>main</w:t>
+      </w:r>
+      <w:proofErr w:type="spellEnd"/>
+      <w:r>
+        <w:t>.</w:t>
+      </w:r>
+      <w:proofErr w:type="spellStart"/>
+      <w:r>
+        <w:t>js</w:t>
+      </w:r>
+      <w:proofErr w:type="spellEnd"/>
+      <w:r>
+        <w:t xml:space="preserve"> - comando </w:t>
+      </w:r>
+      <w:proofErr w:type="spellStart"/>
+      <w:r>
+        <w:t>import</w:t>
+      </w:r>
+      <w:proofErr w:type="spellEnd"/>
+    </w:p>
+    <w:p>
+      <w:proofErr w:type="spellStart"/>
+      <w:proofErr w:type="gramStart"/>
+      <w:r>
+        <w:t>export</w:t>
+      </w:r>
+      <w:proofErr w:type="spellEnd"/>
+      <w:proofErr w:type="gramEnd"/>
+      <w:r>
+        <w:t xml:space="preserve"> default </w:t>
+      </w:r>
+      <w:proofErr w:type="spellStart"/>
+      <w:r>
+        <w:t>colecao_signos</w:t>
+      </w:r>
+      <w:proofErr w:type="spellEnd"/>
+      <w:r>
+        <w:t>;</w:t>
+      </w:r>
+    </w:p>
+    <w:p>
+      <w:r>
+        <w:t xml:space="preserve">Código </w:t>
+      </w:r>
+      <w:proofErr w:type="gramStart"/>
+      <w:r>
+        <w:t>2</w:t>
+      </w:r>
+      <w:proofErr w:type="gramEnd"/>
+      <w:r>
+        <w:t xml:space="preserve">. </w:t>
+      </w:r>
+      <w:proofErr w:type="gramStart"/>
+      <w:r>
+        <w:t>arquivo</w:t>
+      </w:r>
+      <w:proofErr w:type="gramEnd"/>
+      <w:r>
+        <w:t xml:space="preserve"> dados.</w:t>
+      </w:r>
+      <w:proofErr w:type="spellStart"/>
+      <w:r>
+        <w:t>js</w:t>
+      </w:r>
+      <w:proofErr w:type="spellEnd"/>
+      <w:r>
+        <w:t xml:space="preserve"> - comando </w:t>
+      </w:r>
+      <w:proofErr w:type="spellStart"/>
+      <w:r>
+        <w:t>export</w:t>
+      </w:r>
+      <w:proofErr w:type="spellEnd"/>
+    </w:p>
+    <w:p>
+      <w:r>
+        <w:t>Fazemos essa separação quando o código de um projeto começa a crescer de modo que fica mais fácil mantê-lo em arquivos menores do que em um único arquivo.</w:t>
+      </w:r>
+    </w:p>
+    <w:p/>
+    <w:p>
+      <w:r>
+        <w:lastRenderedPageBreak/>
+        <w:t xml:space="preserve">Com os comandos </w:t>
+      </w:r>
+      <w:proofErr w:type="spellStart"/>
+      <w:r>
+        <w:t>import</w:t>
+      </w:r>
+      <w:proofErr w:type="spellEnd"/>
+      <w:r>
+        <w:t xml:space="preserve"> e </w:t>
+      </w:r>
+      <w:proofErr w:type="spellStart"/>
+      <w:r>
+        <w:t>export</w:t>
+      </w:r>
+      <w:proofErr w:type="spellEnd"/>
+      <w:r>
+        <w:t xml:space="preserve"> podemos compartilhar dados e funções entre arquivos diferentes.</w:t>
+      </w:r>
+    </w:p>
+    <w:p>
+      <w:r>
+        <w:t xml:space="preserve">Veja nos Códigos 1, 2, e </w:t>
+      </w:r>
+      <w:proofErr w:type="gramStart"/>
+      <w:r>
+        <w:t>3</w:t>
+      </w:r>
+      <w:proofErr w:type="gramEnd"/>
+      <w:r>
+        <w:t xml:space="preserve"> como os arquivos interagem entre si.</w:t>
+      </w:r>
+    </w:p>
+    <w:p/>
+    <w:p>
+      <w:proofErr w:type="spellStart"/>
+      <w:proofErr w:type="gramStart"/>
+      <w:r>
+        <w:t>import</w:t>
+      </w:r>
+      <w:proofErr w:type="spellEnd"/>
+      <w:proofErr w:type="gramEnd"/>
+      <w:r>
+        <w:t xml:space="preserve"> </w:t>
+      </w:r>
+      <w:proofErr w:type="spellStart"/>
+      <w:r>
+        <w:t>colecao_signos</w:t>
+      </w:r>
+      <w:proofErr w:type="spellEnd"/>
+      <w:r>
+        <w:t xml:space="preserve"> </w:t>
+      </w:r>
+      <w:proofErr w:type="spellStart"/>
+      <w:r>
+        <w:t>from</w:t>
+      </w:r>
+      <w:proofErr w:type="spellEnd"/>
+      <w:r>
+        <w:t xml:space="preserve"> './dados/dados.</w:t>
+      </w:r>
+      <w:proofErr w:type="spellStart"/>
+      <w:r>
+        <w:t>js</w:t>
+      </w:r>
+      <w:proofErr w:type="spellEnd"/>
+      <w:r>
+        <w:t>';</w:t>
+      </w:r>
+    </w:p>
+    <w:p>
+      <w:proofErr w:type="spellStart"/>
+      <w:proofErr w:type="gramStart"/>
+      <w:r>
+        <w:t>import</w:t>
+      </w:r>
+      <w:proofErr w:type="spellEnd"/>
+      <w:proofErr w:type="gramEnd"/>
+      <w:r>
+        <w:t xml:space="preserve"> </w:t>
+      </w:r>
+      <w:proofErr w:type="spellStart"/>
+      <w:r>
+        <w:t>retorna_signo</w:t>
+      </w:r>
+      <w:proofErr w:type="spellEnd"/>
+      <w:r>
+        <w:t xml:space="preserve"> </w:t>
+      </w:r>
+      <w:proofErr w:type="spellStart"/>
+      <w:r>
+        <w:t>from</w:t>
+      </w:r>
+      <w:proofErr w:type="spellEnd"/>
+      <w:r>
+        <w:t xml:space="preserve"> './</w:t>
+      </w:r>
+      <w:proofErr w:type="spellStart"/>
+      <w:r>
+        <w:t>funcoes</w:t>
+      </w:r>
+      <w:proofErr w:type="spellEnd"/>
+      <w:r>
+        <w:t>/</w:t>
+      </w:r>
+      <w:proofErr w:type="spellStart"/>
+      <w:r>
+        <w:t>funcoes</w:t>
+      </w:r>
+      <w:proofErr w:type="spellEnd"/>
+      <w:r>
+        <w:t>.</w:t>
+      </w:r>
+      <w:proofErr w:type="spellStart"/>
+      <w:r>
+        <w:t>js</w:t>
+      </w:r>
+      <w:proofErr w:type="spellEnd"/>
+      <w:r>
+        <w:t>';</w:t>
+      </w:r>
+    </w:p>
+    <w:p>
+      <w:r>
+        <w:t xml:space="preserve">Código </w:t>
+      </w:r>
+      <w:proofErr w:type="gramStart"/>
+      <w:r>
+        <w:t>1</w:t>
+      </w:r>
+      <w:proofErr w:type="gramEnd"/>
+      <w:r>
+        <w:t xml:space="preserve">. </w:t>
+      </w:r>
+      <w:proofErr w:type="gramStart"/>
+      <w:r>
+        <w:t>arquivo</w:t>
+      </w:r>
+      <w:proofErr w:type="gramEnd"/>
+      <w:r>
+        <w:t xml:space="preserve"> </w:t>
+      </w:r>
+      <w:proofErr w:type="spellStart"/>
+      <w:r>
+        <w:t>main</w:t>
+      </w:r>
+      <w:proofErr w:type="spellEnd"/>
+      <w:r>
+        <w:t>.</w:t>
+      </w:r>
+      <w:proofErr w:type="spellStart"/>
+      <w:r>
+        <w:t>js</w:t>
+      </w:r>
+      <w:proofErr w:type="spellEnd"/>
+      <w:r>
+        <w:t xml:space="preserve"> - importa recursos (dados e função) que estão em outros arquivos</w:t>
+      </w:r>
+    </w:p>
+    <w:p>
+      <w:proofErr w:type="spellStart"/>
+      <w:proofErr w:type="gramStart"/>
+      <w:r>
+        <w:t>export</w:t>
+      </w:r>
+      <w:proofErr w:type="spellEnd"/>
+      <w:proofErr w:type="gramEnd"/>
+      <w:r>
+        <w:t xml:space="preserve"> default </w:t>
+      </w:r>
+      <w:proofErr w:type="spellStart"/>
+      <w:r>
+        <w:t>colecao_signos</w:t>
+      </w:r>
+      <w:proofErr w:type="spellEnd"/>
+      <w:r>
+        <w:t>;</w:t>
+      </w:r>
+    </w:p>
+    <w:p>
+      <w:r>
+        <w:t xml:space="preserve">Código </w:t>
+      </w:r>
+      <w:proofErr w:type="gramStart"/>
+      <w:r>
+        <w:t>2</w:t>
+      </w:r>
+      <w:proofErr w:type="gramEnd"/>
+      <w:r>
+        <w:t xml:space="preserve">. </w:t>
+      </w:r>
+      <w:proofErr w:type="gramStart"/>
+      <w:r>
+        <w:t>arquivo</w:t>
+      </w:r>
+      <w:proofErr w:type="gramEnd"/>
+      <w:r>
+        <w:t xml:space="preserve"> dados.</w:t>
+      </w:r>
+      <w:proofErr w:type="spellStart"/>
+      <w:r>
+        <w:t>js</w:t>
+      </w:r>
+      <w:proofErr w:type="spellEnd"/>
+      <w:r>
+        <w:t xml:space="preserve"> - exporta os dados para ser usado em </w:t>
+      </w:r>
+      <w:proofErr w:type="spellStart"/>
+      <w:r>
+        <w:t>main</w:t>
+      </w:r>
+      <w:proofErr w:type="spellEnd"/>
+      <w:r>
+        <w:t>.</w:t>
+      </w:r>
+      <w:proofErr w:type="spellStart"/>
+      <w:r>
+        <w:t>js</w:t>
+      </w:r>
+      <w:proofErr w:type="spellEnd"/>
+    </w:p>
+    <w:p>
+      <w:proofErr w:type="spellStart"/>
+      <w:proofErr w:type="gramStart"/>
+      <w:r>
+        <w:t>export</w:t>
+      </w:r>
+      <w:proofErr w:type="spellEnd"/>
+      <w:proofErr w:type="gramEnd"/>
+      <w:r>
+        <w:t xml:space="preserve"> default </w:t>
+      </w:r>
+      <w:proofErr w:type="spellStart"/>
+      <w:r>
+        <w:t>retorna_signo</w:t>
+      </w:r>
+      <w:proofErr w:type="spellEnd"/>
+      <w:r>
+        <w:t>;</w:t>
+      </w:r>
+    </w:p>
+    <w:p>
+      <w:r>
+        <w:t xml:space="preserve">Código </w:t>
+      </w:r>
+      <w:proofErr w:type="gramStart"/>
+      <w:r>
+        <w:t>3</w:t>
+      </w:r>
+      <w:proofErr w:type="gramEnd"/>
+      <w:r>
+        <w:t xml:space="preserve">. </w:t>
+      </w:r>
+      <w:proofErr w:type="gramStart"/>
+      <w:r>
+        <w:t>arquivo</w:t>
+      </w:r>
+      <w:proofErr w:type="gramEnd"/>
+      <w:r>
+        <w:t xml:space="preserve"> </w:t>
+      </w:r>
+      <w:proofErr w:type="spellStart"/>
+      <w:r>
+        <w:t>funcoes</w:t>
+      </w:r>
+      <w:proofErr w:type="spellEnd"/>
+      <w:r>
+        <w:t>.</w:t>
+      </w:r>
+      <w:proofErr w:type="spellStart"/>
+      <w:r>
+        <w:t>js</w:t>
+      </w:r>
+      <w:proofErr w:type="spellEnd"/>
+      <w:r>
+        <w:t xml:space="preserve"> - exporta a função para ser usada em </w:t>
+      </w:r>
+      <w:proofErr w:type="spellStart"/>
+      <w:r>
+        <w:t>main</w:t>
+      </w:r>
+      <w:proofErr w:type="spellEnd"/>
+      <w:r>
+        <w:t>.</w:t>
+      </w:r>
+      <w:proofErr w:type="spellStart"/>
+      <w:r>
+        <w:t>js</w:t>
+      </w:r>
+      <w:proofErr w:type="spellEnd"/>
+    </w:p>
+    <w:p/>
+    <w:p>
+      <w:r>
+        <w:t>Para usar um recurso de módulo siga os passos a seguir:</w:t>
+      </w:r>
+    </w:p>
+    <w:p>
+      <w:proofErr w:type="gramStart"/>
+      <w:r>
+        <w:t>exporte</w:t>
+      </w:r>
+      <w:proofErr w:type="gramEnd"/>
+      <w:r>
+        <w:t xml:space="preserve"> o recurso no arquivo onde foi criado</w:t>
+      </w:r>
+    </w:p>
+    <w:p>
+      <w:proofErr w:type="gramStart"/>
+      <w:r>
+        <w:t>importe</w:t>
+      </w:r>
+      <w:proofErr w:type="gramEnd"/>
+      <w:r>
+        <w:t xml:space="preserve"> o recurso no arquivo onde será usado</w:t>
+      </w:r>
+    </w:p>
+    <w:p>
+      <w:proofErr w:type="gramStart"/>
+      <w:r>
+        <w:t>após</w:t>
+      </w:r>
+      <w:proofErr w:type="gramEnd"/>
+      <w:r>
+        <w:t xml:space="preserve"> importar, basta usar o recurso através do seu nome</w:t>
+      </w:r>
+    </w:p>
+    <w:p/>
+    <w:p>
+      <w:r>
+        <w:t xml:space="preserve">O arquivo </w:t>
+      </w:r>
+      <w:proofErr w:type="gramStart"/>
+      <w:r>
+        <w:t>package.</w:t>
+      </w:r>
+      <w:proofErr w:type="spellStart"/>
+      <w:proofErr w:type="gramEnd"/>
+      <w:r>
+        <w:t>json</w:t>
+      </w:r>
+      <w:proofErr w:type="spellEnd"/>
+      <w:r>
+        <w:t xml:space="preserve"> deve ser criado na raiz do seu projeto. O Código </w:t>
+      </w:r>
+      <w:proofErr w:type="gramStart"/>
+      <w:r>
+        <w:t>1</w:t>
+      </w:r>
+      <w:proofErr w:type="gramEnd"/>
+      <w:r>
+        <w:t xml:space="preserve"> deve ser inserido nele para podermos usar </w:t>
+      </w:r>
+      <w:proofErr w:type="spellStart"/>
+      <w:r>
+        <w:t>import</w:t>
+      </w:r>
+      <w:proofErr w:type="spellEnd"/>
+      <w:r>
+        <w:t xml:space="preserve"> e </w:t>
+      </w:r>
+      <w:proofErr w:type="spellStart"/>
+      <w:r>
+        <w:t>export</w:t>
+      </w:r>
+      <w:proofErr w:type="spellEnd"/>
+      <w:r>
+        <w:t xml:space="preserve"> na nossa aplicação.</w:t>
+      </w:r>
+    </w:p>
+    <w:p/>
+    <w:p>
+      <w:proofErr w:type="gramStart"/>
+      <w:r>
+        <w:t>{</w:t>
+      </w:r>
+    </w:p>
+    <w:p>
+      <w:proofErr w:type="gramEnd"/>
+      <w:r>
+        <w:t xml:space="preserve"> "</w:t>
+      </w:r>
+      <w:proofErr w:type="spellStart"/>
+      <w:r>
+        <w:t>type</w:t>
+      </w:r>
+      <w:proofErr w:type="spellEnd"/>
+      <w:r>
+        <w:t>": "module"</w:t>
+      </w:r>
+    </w:p>
+    <w:p>
+      <w:proofErr w:type="gramStart"/>
+      <w:r>
+        <w:t>}</w:t>
+      </w:r>
+      <w:proofErr w:type="gramEnd"/>
+    </w:p>
+    <w:p/>
+    <w:p/>
+    <w:p>
+      <w:r>
+        <w:t xml:space="preserve">Ao exportar múltiplos recursos por módulo é necessário colocá-los dentro de chaves após o comando </w:t>
+      </w:r>
+      <w:proofErr w:type="spellStart"/>
+      <w:r>
+        <w:t>export</w:t>
+      </w:r>
+      <w:proofErr w:type="spellEnd"/>
+      <w:r>
+        <w:t>:</w:t>
+      </w:r>
+    </w:p>
+    <w:p>
+      <w:proofErr w:type="spellStart"/>
+      <w:proofErr w:type="gramStart"/>
+      <w:r>
+        <w:t>export</w:t>
+      </w:r>
+      <w:proofErr w:type="spellEnd"/>
+      <w:proofErr w:type="gramEnd"/>
+      <w:r>
+        <w:t xml:space="preserve"> { recurso_1, recurso_2 }</w:t>
+      </w:r>
+    </w:p>
+    <w:p>
+      <w:r>
+        <w:lastRenderedPageBreak/>
+        <w:t xml:space="preserve">Para importar múltiplos recursos por módulo é necessário colocá-los dentro de chaves após o comando </w:t>
+      </w:r>
+      <w:proofErr w:type="spellStart"/>
+      <w:r>
+        <w:t>import</w:t>
+      </w:r>
+      <w:proofErr w:type="spellEnd"/>
+      <w:r>
+        <w:t>:</w:t>
+      </w:r>
+    </w:p>
+    <w:p/>
+    <w:p>
+      <w:proofErr w:type="spellStart"/>
+      <w:proofErr w:type="gramStart"/>
+      <w:r>
+        <w:t>import</w:t>
+      </w:r>
+      <w:proofErr w:type="spellEnd"/>
+      <w:proofErr w:type="gramEnd"/>
+      <w:r>
+        <w:t xml:space="preserve"> { recurso_1, recurso_2 } </w:t>
+      </w:r>
+      <w:proofErr w:type="spellStart"/>
+      <w:r>
+        <w:t>from</w:t>
+      </w:r>
+      <w:proofErr w:type="spellEnd"/>
+      <w:r>
+        <w:t xml:space="preserve"> modulo</w:t>
+      </w:r>
+    </w:p>
+    <w:p/>
+    <w:p>
+      <w:r>
+        <w:t xml:space="preserve">Quando trabalhamos com </w:t>
+      </w:r>
+      <w:proofErr w:type="spellStart"/>
+      <w:r>
+        <w:t>require</w:t>
+      </w:r>
+      <w:proofErr w:type="spellEnd"/>
+      <w:r>
+        <w:t xml:space="preserve">, devemos exportar os recursos conforme o Código </w:t>
+      </w:r>
+      <w:proofErr w:type="gramStart"/>
+      <w:r>
+        <w:t>1</w:t>
+      </w:r>
+      <w:proofErr w:type="gramEnd"/>
+      <w:r>
+        <w:t>.</w:t>
+      </w:r>
+    </w:p>
+    <w:p>
+      <w:proofErr w:type="gramStart"/>
+      <w:r>
+        <w:t>module</w:t>
+      </w:r>
+      <w:proofErr w:type="gramEnd"/>
+      <w:r>
+        <w:t>.</w:t>
+      </w:r>
+      <w:proofErr w:type="spellStart"/>
+      <w:r>
+        <w:t>exports</w:t>
+      </w:r>
+      <w:proofErr w:type="spellEnd"/>
+      <w:r>
+        <w:t xml:space="preserve"> = {</w:t>
+      </w:r>
+    </w:p>
+    <w:p>
+      <w:r>
+        <w:t xml:space="preserve">    </w:t>
+      </w:r>
+      <w:proofErr w:type="spellStart"/>
+      <w:proofErr w:type="gramStart"/>
+      <w:r>
+        <w:t>colecao_signos</w:t>
+      </w:r>
+      <w:proofErr w:type="spellEnd"/>
+      <w:proofErr w:type="gramEnd"/>
+    </w:p>
+    <w:p>
+      <w:proofErr w:type="gramStart"/>
+      <w:r>
+        <w:t>}</w:t>
+      </w:r>
+      <w:proofErr w:type="gramEnd"/>
+    </w:p>
+    <w:p>
+      <w:r>
+        <w:t xml:space="preserve">Código </w:t>
+      </w:r>
+      <w:proofErr w:type="gramStart"/>
+      <w:r>
+        <w:t>1</w:t>
+      </w:r>
+      <w:proofErr w:type="gramEnd"/>
+      <w:r>
+        <w:t>. Exportação de recursos</w:t>
+      </w:r>
+    </w:p>
+    <w:p>
+      <w:r>
+        <w:t xml:space="preserve">E para importar esses recursos, fazemos como </w:t>
+      </w:r>
+      <w:proofErr w:type="gramStart"/>
+      <w:r>
+        <w:t>na Código 2</w:t>
+      </w:r>
+      <w:proofErr w:type="gramEnd"/>
+      <w:r>
+        <w:t>.</w:t>
+      </w:r>
+    </w:p>
+    <w:p/>
+    <w:p>
+      <w:proofErr w:type="spellStart"/>
+      <w:proofErr w:type="gramStart"/>
+      <w:r>
+        <w:t>const</w:t>
+      </w:r>
+      <w:proofErr w:type="spellEnd"/>
+      <w:proofErr w:type="gramEnd"/>
+      <w:r>
+        <w:t xml:space="preserve"> dados = </w:t>
+      </w:r>
+      <w:proofErr w:type="spellStart"/>
+      <w:r>
+        <w:t>require</w:t>
+      </w:r>
+      <w:proofErr w:type="spellEnd"/>
+      <w:r>
+        <w:t>('./data/dados.</w:t>
+      </w:r>
+      <w:proofErr w:type="spellStart"/>
+      <w:r>
+        <w:t>js</w:t>
+      </w:r>
+      <w:proofErr w:type="spellEnd"/>
+      <w:r>
+        <w:t>');</w:t>
+      </w:r>
+    </w:p>
+    <w:p/>
+    <w:p>
+      <w:r>
+        <w:t>Se uma função só é usada localmente (no mesmo arquivo) não há a necessidade de ela ser exportada.</w:t>
+      </w:r>
+    </w:p>
+    <w:p/>
+    <w:p>
+      <w:r>
+        <w:t>------------------------------------</w:t>
+      </w:r>
+    </w:p>
+    <w:p/>
+    <w:p>
+      <w:r>
+        <w:t xml:space="preserve">Aplicação em camadas </w:t>
+      </w:r>
+    </w:p>
+    <w:p/>
+    <w:p>
+      <w:r>
+        <w:t xml:space="preserve">A separação de uma aplicação em camadas ajuda não apenas deixar seu código mais organizado e profissional, como também permite uma manutenção mais rápida e, em alguns casos, diminui as chances de erro humano durante uma manutenção ou implementação do </w:t>
+      </w:r>
+      <w:proofErr w:type="gramStart"/>
+      <w:r>
+        <w:t>código</w:t>
+      </w:r>
+      <w:proofErr w:type="gramEnd"/>
+    </w:p>
+    <w:p/>
+    <w:p>
+      <w:r>
+        <w:t>Refatoração na divisão de camadas</w:t>
+      </w:r>
+    </w:p>
+    <w:p/>
+    <w:p>
+      <w:r>
+        <w:t xml:space="preserve">A técnica de refatoração será essencial não apenas na divisão de camadas, mas também durante toda sua carreira como programador. Um código organizado demonstra </w:t>
+      </w:r>
+      <w:r>
+        <w:lastRenderedPageBreak/>
+        <w:t>profissionalismo e é através da refatoração que a organização do código é alcançada. E lembre-se: a refatoração é um ciclo e você deve sempre buscar melhorar o código da sua aplicação</w:t>
+      </w:r>
+    </w:p>
+    <w:p>
+      <w:r>
+        <w:t xml:space="preserve">Agora que você já sabe o que é a refatoração, vamos acompanhar </w:t>
+      </w:r>
+      <w:proofErr w:type="gramStart"/>
+      <w:r>
+        <w:t>um outro</w:t>
+      </w:r>
+      <w:proofErr w:type="gramEnd"/>
+      <w:r>
+        <w:t xml:space="preserve"> conceito chave para a divisão de camadas: o contexto. Acompanhe o </w:t>
+      </w:r>
+      <w:proofErr w:type="spellStart"/>
+      <w:r>
+        <w:t>flow</w:t>
+      </w:r>
+      <w:proofErr w:type="spellEnd"/>
+      <w:r>
+        <w:t>:</w:t>
+      </w:r>
+    </w:p>
+    <w:p>
+      <w:r>
+        <w:t xml:space="preserve">Conseguir entender e executar a divisão de contextos é essencial para quem vai trabalhar com aplicações em camadas, pois todo conceito de camadas se baseia nos conceitos aprendidos </w:t>
+      </w:r>
+      <w:proofErr w:type="gramStart"/>
+      <w:r>
+        <w:t>aqui</w:t>
+      </w:r>
+      <w:proofErr w:type="gramEnd"/>
+    </w:p>
+    <w:p>
+      <w:r>
+        <w:t xml:space="preserve">A divisão em camadas é o processo de separação de uma aplicação em arquivos com base em seu contexto. Esse processo é importante, pois permite criar aplicações mais organizadas e de fácil </w:t>
+      </w:r>
+      <w:proofErr w:type="gramStart"/>
+      <w:r>
+        <w:t>manutenção</w:t>
+      </w:r>
+      <w:proofErr w:type="gramEnd"/>
+    </w:p>
+    <w:p>
+      <w:r>
+        <w:t>A utilização correta de camadas e subcamadas torna o código da aplicação mais organizado, e por consequência, mais fácil de dar manutenção. Saber analisar um código e dividi-lo em camadas é parte importante do desenvolvimento de uma aplicação</w:t>
+      </w:r>
+    </w:p>
+    <w:p>
+      <w:pPr>
+        <w:pBdr>
+          <w:bottom w:val="single" w:sz="6" w:space="1" w:color="auto"/>
+        </w:pBdr>
+      </w:pPr>
+      <w:r>
+        <w:t>A utilização de camadas é parte importante para o programador que deseja construir aplicações bem organizadas. Saber o momento certo de se criar uma camada pode ser a diferença entre uma aplicação de fácil manutenção e uma aplicação confusa e difícil de manter</w:t>
+      </w:r>
+    </w:p>
+    <w:p/>
     <w:p/>
     <w:sectPr>
       <w:pgSz w:w="11906" w:h="16838"/>

--- a/html/JavaScript/JS.docx
+++ b/html/JavaScript/JS.docx
@@ -3,16 +3,24 @@
 <w:document xmlns:ve="http://schemas.openxmlformats.org/markup-compatibility/2006" xmlns:o="urn:schemas-microsoft-com:office:office" xmlns:r="http://schemas.openxmlformats.org/officeDocument/2006/relationships" xmlns:m="http://schemas.openxmlformats.org/officeDocument/2006/math" xmlns:v="urn:schemas-microsoft-com:vml" xmlns:wp="http://schemas.openxmlformats.org/drawingml/2006/wordprocessingDrawing" xmlns:w10="urn:schemas-microsoft-com:office:word" xmlns:w="http://schemas.openxmlformats.org/wordprocessingml/2006/main" xmlns:wne="http://schemas.microsoft.com/office/word/2006/wordml">
   <w:body>
     <w:p>
-      <w:r>
-        <w:t xml:space="preserve">O </w:t>
-      </w:r>
-      <w:proofErr w:type="spellStart"/>
-      <w:proofErr w:type="gramStart"/>
+      <w:proofErr w:type="spellStart"/>
+      <w:proofErr w:type="gramStart"/>
+      <w:r>
+        <w:t>on</w:t>
+      </w:r>
+      <w:r>
+        <w:t>O</w:t>
+      </w:r>
+      <w:proofErr w:type="spellEnd"/>
+      <w:proofErr w:type="gramEnd"/>
+      <w:r>
+        <w:t xml:space="preserve"> </w:t>
+      </w:r>
+      <w:proofErr w:type="spellStart"/>
       <w:r>
         <w:t>JavaScript</w:t>
       </w:r>
       <w:proofErr w:type="spellEnd"/>
-      <w:proofErr w:type="gramEnd"/>
       <w:r>
         <w:t xml:space="preserve"> é sensacional, pois permite entregar todas as aplicações que um negócio precisa com uma linguagem.</w:t>
       </w:r>
@@ -5639,23 +5647,14 @@
       </w:r>
     </w:p>
     <w:p>
-      <w:pPr>
-        <w:rPr>
-          <w:lang w:val="en-US"/>
-        </w:rPr>
-      </w:pPr>
-      <w:proofErr w:type="gramStart"/>
-      <w:r>
-        <w:rPr>
-          <w:lang w:val="en-US"/>
-        </w:rPr>
+      <w:proofErr w:type="spellStart"/>
+      <w:proofErr w:type="gramStart"/>
+      <w:r>
         <w:t>return</w:t>
       </w:r>
-      <w:proofErr w:type="gramEnd"/>
-      <w:r>
-        <w:rPr>
-          <w:lang w:val="en-US"/>
-        </w:rPr>
+      <w:proofErr w:type="spellEnd"/>
+      <w:proofErr w:type="gramEnd"/>
+      <w:r>
         <w:t xml:space="preserve"> a - b;</w:t>
       </w:r>
     </w:p>
@@ -6812,7 +6811,104 @@
       </w:r>
     </w:p>
     <w:p/>
-    <w:p/>
+    <w:p>
+      <w:proofErr w:type="spellStart"/>
+      <w:proofErr w:type="gramStart"/>
+      <w:r>
+        <w:t>setTimeout</w:t>
+      </w:r>
+      <w:proofErr w:type="spellEnd"/>
+      <w:proofErr w:type="gramEnd"/>
+      <w:r>
+        <w:t xml:space="preserve"> </w:t>
+      </w:r>
+      <w:proofErr w:type="spellStart"/>
+      <w:r>
+        <w:t>execulta</w:t>
+      </w:r>
+      <w:proofErr w:type="spellEnd"/>
+      <w:r>
+        <w:t xml:space="preserve"> uma função após o tempo determinado. Ela espera dois parâmetros uma função, e o intervalo em </w:t>
+      </w:r>
+      <w:proofErr w:type="spellStart"/>
+      <w:r>
+        <w:t>milisegundos</w:t>
+      </w:r>
+      <w:proofErr w:type="spellEnd"/>
+      <w:r>
+        <w:t xml:space="preserve"> </w:t>
+      </w:r>
+      <w:proofErr w:type="gramStart"/>
+      <w:r>
+        <w:t>1000</w:t>
+      </w:r>
+      <w:proofErr w:type="gramEnd"/>
+    </w:p>
+    <w:p>
+      <w:proofErr w:type="spellStart"/>
+      <w:proofErr w:type="gramStart"/>
+      <w:r>
+        <w:t>clearTimeout</w:t>
+      </w:r>
+      <w:proofErr w:type="spellEnd"/>
+      <w:proofErr w:type="gramEnd"/>
+      <w:r>
+        <w:t xml:space="preserve">  para a </w:t>
+      </w:r>
+      <w:proofErr w:type="spellStart"/>
+      <w:r>
+        <w:t>execulsão</w:t>
+      </w:r>
+      <w:proofErr w:type="spellEnd"/>
+      <w:r>
+        <w:t xml:space="preserve"> dessa contagem</w:t>
+      </w:r>
+    </w:p>
+    <w:p/>
+    <w:p>
+      <w:proofErr w:type="spellStart"/>
+      <w:proofErr w:type="gramStart"/>
+      <w:r>
+        <w:t>setInterval</w:t>
+      </w:r>
+      <w:proofErr w:type="spellEnd"/>
+      <w:proofErr w:type="gramEnd"/>
+      <w:r>
+        <w:t xml:space="preserve"> – </w:t>
+      </w:r>
+      <w:proofErr w:type="spellStart"/>
+      <w:r>
+        <w:t>execulta</w:t>
+      </w:r>
+      <w:proofErr w:type="spellEnd"/>
+      <w:r>
+        <w:t xml:space="preserve"> uma função repetidamente após o tempo estabelecido</w:t>
+      </w:r>
+      <w:r>
+        <w:t xml:space="preserve">. Também espera </w:t>
+      </w:r>
+      <w:proofErr w:type="gramStart"/>
+      <w:r>
+        <w:t>2</w:t>
+      </w:r>
+      <w:proofErr w:type="gramEnd"/>
+      <w:r>
+        <w:t xml:space="preserve"> </w:t>
+      </w:r>
+      <w:proofErr w:type="spellStart"/>
+      <w:r>
+        <w:t>parametros</w:t>
+      </w:r>
+      <w:proofErr w:type="spellEnd"/>
+      <w:r>
+        <w:t>, uma função e o tempo.</w:t>
+      </w:r>
+    </w:p>
+    <w:p>
+      <w:r>
+        <w:t>clearInterval</w:t>
+      </w:r>
+    </w:p>
     <w:sectPr>
       <w:pgSz w:w="11906" w:h="16838"/>
       <w:pgMar w:top="1417" w:right="1701" w:bottom="1417" w:left="1701" w:header="708" w:footer="708" w:gutter="0"/>

--- a/html/JavaScript/JS.docx
+++ b/html/JavaScript/JS.docx
@@ -11584,16 +11584,14 @@
         </w:rPr>
         <w:t xml:space="preserve"> da </w:t>
       </w:r>
-      <w:proofErr w:type="spellStart"/>
-      <w:r>
-        <w:rPr>
-          <w:rFonts w:ascii="Arial" w:hAnsi="Arial" w:cs="Arial"/>
-          <w:sz w:val="30"/>
-          <w:szCs w:val="30"/>
-        </w:rPr>
-        <w:t>informatica</w:t>
-      </w:r>
-      <w:proofErr w:type="spellEnd"/>
+      <w:r>
+        <w:rPr>
+          <w:rFonts w:ascii="Arial" w:hAnsi="Arial" w:cs="Arial"/>
+          <w:sz w:val="30"/>
+          <w:szCs w:val="30"/>
+        </w:rPr>
+        <w:t>informática</w:t>
+      </w:r>
       <w:r>
         <w:rPr>
           <w:rFonts w:ascii="Arial" w:hAnsi="Arial" w:cs="Arial"/>
@@ -11619,16 +11617,14 @@
         </w:rPr>
         <w:t xml:space="preserve">2 - </w:t>
       </w:r>
-      <w:proofErr w:type="gramStart"/>
-      <w:r>
-        <w:rPr>
-          <w:rFonts w:ascii="Arial" w:hAnsi="Arial" w:cs="Arial"/>
-          <w:sz w:val="30"/>
-          <w:szCs w:val="30"/>
-        </w:rPr>
-        <w:t>fundamentos</w:t>
-      </w:r>
-      <w:proofErr w:type="gramEnd"/>
+      <w:r>
+        <w:rPr>
+          <w:rFonts w:ascii="Arial" w:hAnsi="Arial" w:cs="Arial"/>
+          <w:sz w:val="30"/>
+          <w:szCs w:val="30"/>
+        </w:rPr>
+        <w:t>Fundamentos</w:t>
+      </w:r>
       <w:r>
         <w:rPr>
           <w:rFonts w:ascii="Arial" w:hAnsi="Arial" w:cs="Arial"/>
@@ -11672,16 +11668,14 @@
         </w:rPr>
         <w:t xml:space="preserve">3 - </w:t>
       </w:r>
-      <w:proofErr w:type="gramStart"/>
-      <w:r>
-        <w:rPr>
-          <w:rFonts w:ascii="Arial" w:hAnsi="Arial" w:cs="Arial"/>
-          <w:sz w:val="30"/>
-          <w:szCs w:val="30"/>
-        </w:rPr>
-        <w:t>fundamentos</w:t>
-      </w:r>
-      <w:proofErr w:type="gramEnd"/>
+      <w:r>
+        <w:rPr>
+          <w:rFonts w:ascii="Arial" w:hAnsi="Arial" w:cs="Arial"/>
+          <w:sz w:val="30"/>
+          <w:szCs w:val="30"/>
+        </w:rPr>
+        <w:t>Fundamentos</w:t>
+      </w:r>
       <w:r>
         <w:rPr>
           <w:rFonts w:ascii="Arial" w:hAnsi="Arial" w:cs="Arial"/>
@@ -11707,16 +11701,14 @@
         </w:rPr>
         <w:t xml:space="preserve">4 - </w:t>
       </w:r>
-      <w:proofErr w:type="gramStart"/>
-      <w:r>
-        <w:rPr>
-          <w:rFonts w:ascii="Arial" w:hAnsi="Arial" w:cs="Arial"/>
-          <w:sz w:val="30"/>
-          <w:szCs w:val="30"/>
-        </w:rPr>
-        <w:t>analista</w:t>
-      </w:r>
-      <w:proofErr w:type="gramEnd"/>
+      <w:r>
+        <w:rPr>
+          <w:rFonts w:ascii="Arial" w:hAnsi="Arial" w:cs="Arial"/>
+          <w:sz w:val="30"/>
+          <w:szCs w:val="30"/>
+        </w:rPr>
+        <w:t>Analista</w:t>
+      </w:r>
       <w:r>
         <w:rPr>
           <w:rFonts w:ascii="Arial" w:hAnsi="Arial" w:cs="Arial"/>
@@ -11759,18 +11751,14 @@
         </w:rPr>
         <w:t xml:space="preserve">6 - Boas </w:t>
       </w:r>
-      <w:proofErr w:type="spellStart"/>
-      <w:proofErr w:type="gramStart"/>
-      <w:r>
-        <w:rPr>
-          <w:rFonts w:ascii="Arial" w:hAnsi="Arial" w:cs="Arial"/>
-          <w:sz w:val="30"/>
-          <w:szCs w:val="30"/>
-        </w:rPr>
-        <w:t>praticas</w:t>
-      </w:r>
-      <w:proofErr w:type="spellEnd"/>
-      <w:proofErr w:type="gramEnd"/>
+      <w:r>
+        <w:rPr>
+          <w:rFonts w:ascii="Arial" w:hAnsi="Arial" w:cs="Arial"/>
+          <w:sz w:val="30"/>
+          <w:szCs w:val="30"/>
+        </w:rPr>
+        <w:t>práticas</w:t>
+      </w:r>
       <w:r>
         <w:rPr>
           <w:rFonts w:ascii="Arial" w:hAnsi="Arial" w:cs="Arial"/>
@@ -11796,16 +11784,14 @@
         </w:rPr>
         <w:t>7 - Analista cibersegurança associado(</w:t>
       </w:r>
-      <w:proofErr w:type="spellStart"/>
-      <w:r>
-        <w:rPr>
-          <w:rFonts w:ascii="Arial" w:hAnsi="Arial" w:cs="Arial"/>
-          <w:sz w:val="30"/>
-          <w:szCs w:val="30"/>
-        </w:rPr>
-        <w:t>governaça</w:t>
-      </w:r>
-      <w:proofErr w:type="spellEnd"/>
+      <w:r>
+        <w:rPr>
+          <w:rFonts w:ascii="Arial" w:hAnsi="Arial" w:cs="Arial"/>
+          <w:sz w:val="30"/>
+          <w:szCs w:val="30"/>
+        </w:rPr>
+        <w:t>governança</w:t>
+      </w:r>
       <w:r>
         <w:rPr>
           <w:rFonts w:ascii="Arial" w:hAnsi="Arial" w:cs="Arial"/>
@@ -11858,16 +11844,14 @@
         </w:rPr>
         <w:t xml:space="preserve"> de </w:t>
       </w:r>
-      <w:proofErr w:type="spellStart"/>
-      <w:r>
-        <w:rPr>
-          <w:rFonts w:ascii="Arial" w:hAnsi="Arial" w:cs="Arial"/>
-          <w:sz w:val="30"/>
-          <w:szCs w:val="30"/>
-        </w:rPr>
-        <w:t>vunerabilidades</w:t>
-      </w:r>
-      <w:proofErr w:type="spellEnd"/>
+      <w:r>
+        <w:rPr>
+          <w:rFonts w:ascii="Arial" w:hAnsi="Arial" w:cs="Arial"/>
+          <w:sz w:val="30"/>
+          <w:szCs w:val="30"/>
+        </w:rPr>
+        <w:t>vulnerabilidades</w:t>
+      </w:r>
       <w:r>
         <w:rPr>
           <w:rFonts w:ascii="Arial" w:hAnsi="Arial" w:cs="Arial"/>
@@ -12408,7 +12392,65 @@
           <w:sz w:val="30"/>
           <w:szCs w:val="30"/>
         </w:rPr>
-        <w:t>(n1(posição inicial do elemento), n2(Quantos elementos serão removidos));</w:t>
+        <w:t>(</w:t>
+      </w:r>
+      <w:r>
+        <w:rPr>
+          <w:rFonts w:ascii="Arial" w:hAnsi="Arial" w:cs="Arial"/>
+          <w:sz w:val="30"/>
+          <w:szCs w:val="30"/>
+        </w:rPr>
+        <w:t>para</w:t>
+      </w:r>
+      <w:r>
+        <w:rPr>
+          <w:rFonts w:ascii="Arial" w:hAnsi="Arial" w:cs="Arial"/>
+          <w:sz w:val="30"/>
+          <w:szCs w:val="30"/>
+        </w:rPr>
+        <w:t xml:space="preserve">n1(posição inicial do elemento), </w:t>
+      </w:r>
+      <w:r>
+        <w:rPr>
+          <w:rFonts w:ascii="Arial" w:hAnsi="Arial" w:cs="Arial"/>
+          <w:sz w:val="30"/>
+          <w:szCs w:val="30"/>
+        </w:rPr>
+        <w:t>para</w:t>
+      </w:r>
+      <w:r>
+        <w:rPr>
+          <w:rFonts w:ascii="Arial" w:hAnsi="Arial" w:cs="Arial"/>
+          <w:sz w:val="30"/>
+          <w:szCs w:val="30"/>
+        </w:rPr>
+        <w:t>n2(Quantos elementos serão removidos)</w:t>
+      </w:r>
+      <w:r>
+        <w:rPr>
+          <w:rFonts w:ascii="Arial" w:hAnsi="Arial" w:cs="Arial"/>
+          <w:sz w:val="30"/>
+          <w:szCs w:val="30"/>
+        </w:rPr>
+        <w:t xml:space="preserve">, paran03 (quantos elementos serão adicionados) e ai quais elementos serão </w:t>
+      </w:r>
+      <w:proofErr w:type="spellStart"/>
+      <w:r>
+        <w:rPr>
+          <w:rFonts w:ascii="Arial" w:hAnsi="Arial" w:cs="Arial"/>
+          <w:sz w:val="30"/>
+          <w:szCs w:val="30"/>
+        </w:rPr>
+        <w:t>adicinados</w:t>
+      </w:r>
+      <w:proofErr w:type="spellEnd"/>
+      <w:r>
+        <w:rPr>
+          <w:rFonts w:ascii="Arial" w:hAnsi="Arial" w:cs="Arial"/>
+          <w:sz w:val="30"/>
+          <w:szCs w:val="30"/>
+        </w:rPr>
+        <w:t>);</w:t>
       </w:r>
     </w:p>
     <w:p>
@@ -12427,16 +12469,14 @@
         </w:rPr>
         <w:t xml:space="preserve">passando um terceiro </w:t>
       </w:r>
-      <w:proofErr w:type="spellStart"/>
-      <w:r>
-        <w:rPr>
-          <w:rFonts w:ascii="Arial" w:hAnsi="Arial" w:cs="Arial"/>
-          <w:sz w:val="30"/>
-          <w:szCs w:val="30"/>
-        </w:rPr>
-        <w:t>parametro</w:t>
-      </w:r>
-      <w:proofErr w:type="spellEnd"/>
+      <w:r>
+        <w:rPr>
+          <w:rFonts w:ascii="Arial" w:hAnsi="Arial" w:cs="Arial"/>
+          <w:sz w:val="30"/>
+          <w:szCs w:val="30"/>
+        </w:rPr>
+        <w:t>parâmetro</w:t>
+      </w:r>
       <w:r>
         <w:rPr>
           <w:rFonts w:ascii="Arial" w:hAnsi="Arial" w:cs="Arial"/>
@@ -12445,16 +12485,14 @@
         </w:rPr>
         <w:t xml:space="preserve"> é </w:t>
       </w:r>
-      <w:proofErr w:type="spellStart"/>
-      <w:r>
-        <w:rPr>
-          <w:rFonts w:ascii="Arial" w:hAnsi="Arial" w:cs="Arial"/>
-          <w:sz w:val="30"/>
-          <w:szCs w:val="30"/>
-        </w:rPr>
-        <w:t>possivel</w:t>
-      </w:r>
-      <w:proofErr w:type="spellEnd"/>
+      <w:r>
+        <w:rPr>
+          <w:rFonts w:ascii="Arial" w:hAnsi="Arial" w:cs="Arial"/>
+          <w:sz w:val="30"/>
+          <w:szCs w:val="30"/>
+        </w:rPr>
+        <w:t>possível</w:t>
+      </w:r>
       <w:r>
         <w:rPr>
           <w:rFonts w:ascii="Arial" w:hAnsi="Arial" w:cs="Arial"/>
@@ -12480,16 +12518,14 @@
         </w:rPr>
         <w:t xml:space="preserve">se esse </w:t>
       </w:r>
-      <w:proofErr w:type="spellStart"/>
-      <w:r>
-        <w:rPr>
-          <w:rFonts w:ascii="Arial" w:hAnsi="Arial" w:cs="Arial"/>
-          <w:sz w:val="30"/>
-          <w:szCs w:val="30"/>
-        </w:rPr>
-        <w:t>metodo</w:t>
-      </w:r>
-      <w:proofErr w:type="spellEnd"/>
+      <w:r>
+        <w:rPr>
+          <w:rFonts w:ascii="Arial" w:hAnsi="Arial" w:cs="Arial"/>
+          <w:sz w:val="30"/>
+          <w:szCs w:val="30"/>
+        </w:rPr>
+        <w:t>método</w:t>
+      </w:r>
       <w:r>
         <w:rPr>
           <w:rFonts w:ascii="Arial" w:hAnsi="Arial" w:cs="Arial"/>
@@ -12498,16 +12534,14 @@
         </w:rPr>
         <w:t xml:space="preserve"> for </w:t>
       </w:r>
-      <w:proofErr w:type="spellStart"/>
-      <w:r>
-        <w:rPr>
-          <w:rFonts w:ascii="Arial" w:hAnsi="Arial" w:cs="Arial"/>
-          <w:sz w:val="30"/>
-          <w:szCs w:val="30"/>
-        </w:rPr>
-        <w:t>atribuido</w:t>
-      </w:r>
-      <w:proofErr w:type="spellEnd"/>
+      <w:r>
+        <w:rPr>
+          <w:rFonts w:ascii="Arial" w:hAnsi="Arial" w:cs="Arial"/>
+          <w:sz w:val="30"/>
+          <w:szCs w:val="30"/>
+        </w:rPr>
+        <w:t>atribuído</w:t>
+      </w:r>
       <w:r>
         <w:rPr>
           <w:rFonts w:ascii="Arial" w:hAnsi="Arial" w:cs="Arial"/>
@@ -12516,6 +12550,1190 @@
         </w:rPr>
         <w:t xml:space="preserve"> a uma </w:t>
       </w:r>
+      <w:r>
+        <w:rPr>
+          <w:rFonts w:ascii="Arial" w:hAnsi="Arial" w:cs="Arial"/>
+          <w:sz w:val="30"/>
+          <w:szCs w:val="30"/>
+        </w:rPr>
+        <w:t>variável</w:t>
+      </w:r>
+      <w:r>
+        <w:rPr>
+          <w:rFonts w:ascii="Arial" w:hAnsi="Arial" w:cs="Arial"/>
+          <w:sz w:val="30"/>
+          <w:szCs w:val="30"/>
+        </w:rPr>
+        <w:t xml:space="preserve">, ele retornara uma </w:t>
+      </w:r>
+      <w:proofErr w:type="spellStart"/>
+      <w:r>
+        <w:rPr>
+          <w:rFonts w:ascii="Arial" w:hAnsi="Arial" w:cs="Arial"/>
+          <w:sz w:val="30"/>
+          <w:szCs w:val="30"/>
+        </w:rPr>
+        <w:t>arrey</w:t>
+      </w:r>
+      <w:proofErr w:type="spellEnd"/>
+      <w:r>
+        <w:rPr>
+          <w:rFonts w:ascii="Arial" w:hAnsi="Arial" w:cs="Arial"/>
+          <w:sz w:val="30"/>
+          <w:szCs w:val="30"/>
+        </w:rPr>
+        <w:t xml:space="preserve"> com os elementos removidos.</w:t>
+      </w:r>
+    </w:p>
+    <w:p>
+      <w:pPr>
+        <w:rPr>
+          <w:rFonts w:ascii="Arial" w:hAnsi="Arial" w:cs="Arial"/>
+          <w:sz w:val="30"/>
+          <w:szCs w:val="30"/>
+        </w:rPr>
+      </w:pPr>
+      <w:r>
+        <w:rPr>
+          <w:rFonts w:ascii="Arial" w:hAnsi="Arial" w:cs="Arial"/>
+          <w:sz w:val="30"/>
+          <w:szCs w:val="30"/>
+        </w:rPr>
+        <w:tab/>
+      </w:r>
+      <w:proofErr w:type="gramStart"/>
+      <w:r>
+        <w:rPr>
+          <w:rFonts w:ascii="Arial" w:hAnsi="Arial" w:cs="Arial"/>
+          <w:sz w:val="30"/>
+          <w:szCs w:val="30"/>
+        </w:rPr>
+        <w:t>.pop</w:t>
+      </w:r>
+      <w:proofErr w:type="gramEnd"/>
+      <w:r>
+        <w:rPr>
+          <w:rFonts w:ascii="Arial" w:hAnsi="Arial" w:cs="Arial"/>
+          <w:sz w:val="30"/>
+          <w:szCs w:val="30"/>
+        </w:rPr>
+        <w:t>();</w:t>
+      </w:r>
+    </w:p>
+    <w:p>
+      <w:pPr>
+        <w:rPr>
+          <w:rFonts w:ascii="Arial" w:hAnsi="Arial" w:cs="Arial"/>
+          <w:sz w:val="30"/>
+          <w:szCs w:val="30"/>
+        </w:rPr>
+      </w:pPr>
+      <w:r>
+        <w:rPr>
+          <w:rFonts w:ascii="Arial" w:hAnsi="Arial" w:cs="Arial"/>
+          <w:sz w:val="30"/>
+          <w:szCs w:val="30"/>
+        </w:rPr>
+        <w:t>remove o primeiro elemento.</w:t>
+      </w:r>
+    </w:p>
+    <w:p>
+      <w:pPr>
+        <w:rPr>
+          <w:rFonts w:ascii="Arial" w:hAnsi="Arial" w:cs="Arial"/>
+          <w:sz w:val="30"/>
+          <w:szCs w:val="30"/>
+        </w:rPr>
+      </w:pPr>
+      <w:r>
+        <w:rPr>
+          <w:rFonts w:ascii="Arial" w:hAnsi="Arial" w:cs="Arial"/>
+          <w:sz w:val="30"/>
+          <w:szCs w:val="30"/>
+        </w:rPr>
+        <w:tab/>
+      </w:r>
+      <w:proofErr w:type="gramStart"/>
+      <w:r>
+        <w:rPr>
+          <w:rFonts w:ascii="Arial" w:hAnsi="Arial" w:cs="Arial"/>
+          <w:sz w:val="30"/>
+          <w:szCs w:val="30"/>
+        </w:rPr>
+        <w:t>.shift</w:t>
+      </w:r>
+      <w:proofErr w:type="gramEnd"/>
+      <w:r>
+        <w:rPr>
+          <w:rFonts w:ascii="Arial" w:hAnsi="Arial" w:cs="Arial"/>
+          <w:sz w:val="30"/>
+          <w:szCs w:val="30"/>
+        </w:rPr>
+        <w:t>();</w:t>
+      </w:r>
+    </w:p>
+    <w:p>
+      <w:pPr>
+        <w:rPr>
+          <w:rFonts w:ascii="Arial" w:hAnsi="Arial" w:cs="Arial"/>
+          <w:sz w:val="30"/>
+          <w:szCs w:val="30"/>
+        </w:rPr>
+      </w:pPr>
+      <w:r>
+        <w:rPr>
+          <w:rFonts w:ascii="Arial" w:hAnsi="Arial" w:cs="Arial"/>
+          <w:sz w:val="30"/>
+          <w:szCs w:val="30"/>
+        </w:rPr>
+        <w:t xml:space="preserve">remove o </w:t>
+      </w:r>
+      <w:r>
+        <w:rPr>
+          <w:rFonts w:ascii="Arial" w:hAnsi="Arial" w:cs="Arial"/>
+          <w:sz w:val="30"/>
+          <w:szCs w:val="30"/>
+        </w:rPr>
+        <w:t>último</w:t>
+      </w:r>
+      <w:r>
+        <w:rPr>
+          <w:rFonts w:ascii="Arial" w:hAnsi="Arial" w:cs="Arial"/>
+          <w:sz w:val="30"/>
+          <w:szCs w:val="30"/>
+        </w:rPr>
+        <w:t xml:space="preserve"> elemento</w:t>
+      </w:r>
+    </w:p>
+    <w:p>
+      <w:pPr>
+        <w:rPr>
+          <w:rFonts w:ascii="Arial" w:hAnsi="Arial" w:cs="Arial"/>
+          <w:sz w:val="30"/>
+          <w:szCs w:val="30"/>
+        </w:rPr>
+      </w:pPr>
+      <w:r>
+        <w:rPr>
+          <w:rFonts w:ascii="Arial" w:hAnsi="Arial" w:cs="Arial"/>
+          <w:sz w:val="30"/>
+          <w:szCs w:val="30"/>
+        </w:rPr>
+        <w:tab/>
+      </w:r>
+      <w:proofErr w:type="gramStart"/>
+      <w:r>
+        <w:rPr>
+          <w:rFonts w:ascii="Arial" w:hAnsi="Arial" w:cs="Arial"/>
+          <w:sz w:val="30"/>
+          <w:szCs w:val="30"/>
+        </w:rPr>
+        <w:t>.</w:t>
+      </w:r>
+      <w:proofErr w:type="spellStart"/>
+      <w:r>
+        <w:rPr>
+          <w:rFonts w:ascii="Arial" w:hAnsi="Arial" w:cs="Arial"/>
+          <w:sz w:val="30"/>
+          <w:szCs w:val="30"/>
+        </w:rPr>
+        <w:t>forEach</w:t>
+      </w:r>
+      <w:proofErr w:type="spellEnd"/>
+      <w:proofErr w:type="gramEnd"/>
+      <w:r>
+        <w:rPr>
+          <w:rFonts w:ascii="Arial" w:hAnsi="Arial" w:cs="Arial"/>
+          <w:sz w:val="30"/>
+          <w:szCs w:val="30"/>
+        </w:rPr>
+        <w:t>();</w:t>
+      </w:r>
+    </w:p>
+    <w:p>
+      <w:pPr>
+        <w:rPr>
+          <w:rFonts w:ascii="Arial" w:hAnsi="Arial" w:cs="Arial"/>
+          <w:sz w:val="30"/>
+          <w:szCs w:val="30"/>
+        </w:rPr>
+      </w:pPr>
+      <w:r>
+        <w:rPr>
+          <w:rFonts w:ascii="Arial" w:hAnsi="Arial" w:cs="Arial"/>
+          <w:sz w:val="30"/>
+          <w:szCs w:val="30"/>
+        </w:rPr>
+        <w:lastRenderedPageBreak/>
+        <w:t xml:space="preserve">Percorre todos os elementos da coleção e </w:t>
+      </w:r>
+      <w:r>
+        <w:rPr>
+          <w:rFonts w:ascii="Arial" w:hAnsi="Arial" w:cs="Arial"/>
+          <w:sz w:val="30"/>
+          <w:szCs w:val="30"/>
+        </w:rPr>
+        <w:t>executa</w:t>
+      </w:r>
+      <w:r>
+        <w:rPr>
+          <w:rFonts w:ascii="Arial" w:hAnsi="Arial" w:cs="Arial"/>
+          <w:sz w:val="30"/>
+          <w:szCs w:val="30"/>
+        </w:rPr>
+        <w:t xml:space="preserve"> uma função.,</w:t>
+      </w:r>
+    </w:p>
+    <w:p>
+      <w:pPr>
+        <w:rPr>
+          <w:rFonts w:ascii="Arial" w:hAnsi="Arial" w:cs="Arial"/>
+          <w:sz w:val="30"/>
+          <w:szCs w:val="30"/>
+        </w:rPr>
+      </w:pPr>
+      <w:r>
+        <w:rPr>
+          <w:rFonts w:ascii="Arial" w:hAnsi="Arial" w:cs="Arial"/>
+          <w:sz w:val="30"/>
+          <w:szCs w:val="30"/>
+        </w:rPr>
+        <w:t xml:space="preserve">tem 2 </w:t>
+      </w:r>
+      <w:proofErr w:type="spellStart"/>
+      <w:proofErr w:type="gramStart"/>
+      <w:r>
+        <w:rPr>
+          <w:rFonts w:ascii="Arial" w:hAnsi="Arial" w:cs="Arial"/>
+          <w:sz w:val="30"/>
+          <w:szCs w:val="30"/>
+        </w:rPr>
+        <w:t>parametros</w:t>
+      </w:r>
+      <w:proofErr w:type="spellEnd"/>
+      <w:r>
+        <w:rPr>
+          <w:rFonts w:ascii="Arial" w:hAnsi="Arial" w:cs="Arial"/>
+          <w:sz w:val="30"/>
+          <w:szCs w:val="30"/>
+        </w:rPr>
+        <w:t>(</w:t>
+      </w:r>
+      <w:proofErr w:type="gramEnd"/>
+      <w:r>
+        <w:rPr>
+          <w:rFonts w:ascii="Arial" w:hAnsi="Arial" w:cs="Arial"/>
+          <w:sz w:val="30"/>
+          <w:szCs w:val="30"/>
+        </w:rPr>
+        <w:t xml:space="preserve">um </w:t>
+      </w:r>
+      <w:proofErr w:type="spellStart"/>
+      <w:r>
+        <w:rPr>
+          <w:rFonts w:ascii="Arial" w:hAnsi="Arial" w:cs="Arial"/>
+          <w:sz w:val="30"/>
+          <w:szCs w:val="30"/>
+        </w:rPr>
+        <w:t>obrigatorio</w:t>
+      </w:r>
+      <w:proofErr w:type="spellEnd"/>
+      <w:r>
+        <w:rPr>
+          <w:rFonts w:ascii="Arial" w:hAnsi="Arial" w:cs="Arial"/>
+          <w:sz w:val="30"/>
+          <w:szCs w:val="30"/>
+        </w:rPr>
+        <w:t xml:space="preserve"> - que será usado para armazenar os dados em cada iteração, e outro opcional - chamado index que armazena o </w:t>
+      </w:r>
+      <w:proofErr w:type="spellStart"/>
+      <w:r>
+        <w:rPr>
+          <w:rFonts w:ascii="Arial" w:hAnsi="Arial" w:cs="Arial"/>
+          <w:sz w:val="30"/>
+          <w:szCs w:val="30"/>
+        </w:rPr>
+        <w:t>numero</w:t>
+      </w:r>
+      <w:proofErr w:type="spellEnd"/>
+      <w:r>
+        <w:rPr>
+          <w:rFonts w:ascii="Arial" w:hAnsi="Arial" w:cs="Arial"/>
+          <w:sz w:val="30"/>
+          <w:szCs w:val="30"/>
+        </w:rPr>
+        <w:t xml:space="preserve"> de </w:t>
+      </w:r>
+      <w:proofErr w:type="spellStart"/>
+      <w:r>
+        <w:rPr>
+          <w:rFonts w:ascii="Arial" w:hAnsi="Arial" w:cs="Arial"/>
+          <w:sz w:val="30"/>
+          <w:szCs w:val="30"/>
+        </w:rPr>
+        <w:t>indice</w:t>
+      </w:r>
+      <w:proofErr w:type="spellEnd"/>
+      <w:r>
+        <w:rPr>
+          <w:rFonts w:ascii="Arial" w:hAnsi="Arial" w:cs="Arial"/>
+          <w:sz w:val="30"/>
+          <w:szCs w:val="30"/>
+        </w:rPr>
+        <w:t xml:space="preserve"> do objeto ou elemento).</w:t>
+      </w:r>
+    </w:p>
+    <w:p>
+      <w:pPr>
+        <w:rPr>
+          <w:rFonts w:ascii="Arial" w:hAnsi="Arial" w:cs="Arial"/>
+          <w:sz w:val="30"/>
+          <w:szCs w:val="30"/>
+        </w:rPr>
+      </w:pPr>
+      <w:r>
+        <w:rPr>
+          <w:rFonts w:ascii="Arial" w:hAnsi="Arial" w:cs="Arial"/>
+          <w:sz w:val="30"/>
+          <w:szCs w:val="30"/>
+        </w:rPr>
+        <w:tab/>
+      </w:r>
+      <w:proofErr w:type="gramStart"/>
+      <w:r>
+        <w:rPr>
+          <w:rFonts w:ascii="Arial" w:hAnsi="Arial" w:cs="Arial"/>
+          <w:sz w:val="30"/>
+          <w:szCs w:val="30"/>
+        </w:rPr>
+        <w:t>.</w:t>
+      </w:r>
+      <w:proofErr w:type="spellStart"/>
+      <w:r>
+        <w:rPr>
+          <w:rFonts w:ascii="Arial" w:hAnsi="Arial" w:cs="Arial"/>
+          <w:sz w:val="30"/>
+          <w:szCs w:val="30"/>
+        </w:rPr>
+        <w:t>map</w:t>
+      </w:r>
+      <w:proofErr w:type="spellEnd"/>
+      <w:proofErr w:type="gramEnd"/>
+      <w:r>
+        <w:rPr>
+          <w:rFonts w:ascii="Arial" w:hAnsi="Arial" w:cs="Arial"/>
+          <w:sz w:val="30"/>
+          <w:szCs w:val="30"/>
+        </w:rPr>
+        <w:t>();</w:t>
+      </w:r>
+    </w:p>
+    <w:p>
+      <w:pPr>
+        <w:rPr>
+          <w:rFonts w:ascii="Arial" w:hAnsi="Arial" w:cs="Arial"/>
+          <w:sz w:val="30"/>
+          <w:szCs w:val="30"/>
+        </w:rPr>
+      </w:pPr>
+      <w:r>
+        <w:rPr>
+          <w:rFonts w:ascii="Arial" w:hAnsi="Arial" w:cs="Arial"/>
+          <w:sz w:val="30"/>
+          <w:szCs w:val="30"/>
+        </w:rPr>
+        <w:t xml:space="preserve">A função nativa (método) </w:t>
+      </w:r>
+      <w:proofErr w:type="spellStart"/>
+      <w:r>
+        <w:rPr>
+          <w:rFonts w:ascii="Arial" w:hAnsi="Arial" w:cs="Arial"/>
+          <w:sz w:val="30"/>
+          <w:szCs w:val="30"/>
+        </w:rPr>
+        <w:t>map</w:t>
+      </w:r>
+      <w:proofErr w:type="spellEnd"/>
+      <w:r>
+        <w:rPr>
+          <w:rFonts w:ascii="Arial" w:hAnsi="Arial" w:cs="Arial"/>
+          <w:sz w:val="30"/>
+          <w:szCs w:val="30"/>
+        </w:rPr>
+        <w:t xml:space="preserve"> é muito utilizada quando queremos criar um </w:t>
+      </w:r>
+      <w:proofErr w:type="spellStart"/>
+      <w:r>
+        <w:rPr>
+          <w:rFonts w:ascii="Arial" w:hAnsi="Arial" w:cs="Arial"/>
+          <w:sz w:val="30"/>
+          <w:szCs w:val="30"/>
+        </w:rPr>
+        <w:t>array</w:t>
+      </w:r>
+      <w:proofErr w:type="spellEnd"/>
+      <w:r>
+        <w:rPr>
+          <w:rFonts w:ascii="Arial" w:hAnsi="Arial" w:cs="Arial"/>
+          <w:sz w:val="30"/>
+          <w:szCs w:val="30"/>
+        </w:rPr>
+        <w:t xml:space="preserve"> a partir de outro.</w:t>
+      </w:r>
+    </w:p>
+    <w:p>
+      <w:pPr>
+        <w:rPr>
+          <w:rFonts w:ascii="Arial" w:hAnsi="Arial" w:cs="Arial"/>
+          <w:sz w:val="30"/>
+          <w:szCs w:val="30"/>
+        </w:rPr>
+      </w:pPr>
+      <w:r>
+        <w:rPr>
+          <w:rFonts w:ascii="Arial" w:hAnsi="Arial" w:cs="Arial"/>
+          <w:sz w:val="30"/>
+          <w:szCs w:val="30"/>
+        </w:rPr>
+        <w:t xml:space="preserve">Esse novo </w:t>
+      </w:r>
+      <w:proofErr w:type="spellStart"/>
+      <w:r>
+        <w:rPr>
+          <w:rFonts w:ascii="Arial" w:hAnsi="Arial" w:cs="Arial"/>
+          <w:sz w:val="30"/>
+          <w:szCs w:val="30"/>
+        </w:rPr>
+        <w:t>array</w:t>
+      </w:r>
+      <w:proofErr w:type="spellEnd"/>
+      <w:r>
+        <w:rPr>
+          <w:rFonts w:ascii="Arial" w:hAnsi="Arial" w:cs="Arial"/>
+          <w:sz w:val="30"/>
+          <w:szCs w:val="30"/>
+        </w:rPr>
+        <w:t xml:space="preserve"> possui a mesma quantidade de elementos, porém o valor do elemento será diferente do original.</w:t>
+      </w:r>
+    </w:p>
+    <w:p>
+      <w:pPr>
+        <w:rPr>
+          <w:rFonts w:ascii="Arial" w:hAnsi="Arial" w:cs="Arial"/>
+          <w:sz w:val="30"/>
+          <w:szCs w:val="30"/>
+        </w:rPr>
+      </w:pPr>
+      <w:r>
+        <w:rPr>
+          <w:rFonts w:ascii="Arial" w:hAnsi="Arial" w:cs="Arial"/>
+          <w:sz w:val="30"/>
+          <w:szCs w:val="30"/>
+        </w:rPr>
+        <w:t>exemplo e conversão de moeda.</w:t>
+      </w:r>
+    </w:p>
+    <w:p>
+      <w:pPr>
+        <w:rPr>
+          <w:rFonts w:ascii="Arial" w:hAnsi="Arial" w:cs="Arial"/>
+          <w:sz w:val="30"/>
+          <w:szCs w:val="30"/>
+        </w:rPr>
+      </w:pPr>
+      <w:r>
+        <w:rPr>
+          <w:rFonts w:ascii="Arial" w:hAnsi="Arial" w:cs="Arial"/>
+          <w:sz w:val="30"/>
+          <w:szCs w:val="30"/>
+        </w:rPr>
+        <w:t xml:space="preserve">ela </w:t>
+      </w:r>
+      <w:proofErr w:type="gramStart"/>
+      <w:r>
+        <w:rPr>
+          <w:rFonts w:ascii="Arial" w:hAnsi="Arial" w:cs="Arial"/>
+          <w:sz w:val="30"/>
+          <w:szCs w:val="30"/>
+        </w:rPr>
+        <w:t>cria uma nova</w:t>
+      </w:r>
+      <w:proofErr w:type="gramEnd"/>
+      <w:r>
+        <w:rPr>
+          <w:rFonts w:ascii="Arial" w:hAnsi="Arial" w:cs="Arial"/>
+          <w:sz w:val="30"/>
+          <w:szCs w:val="30"/>
+        </w:rPr>
+        <w:t xml:space="preserve"> coleção de dados sem alterar a original.</w:t>
+      </w:r>
+    </w:p>
+    <w:p>
+      <w:pPr>
+        <w:rPr>
+          <w:rFonts w:ascii="Arial" w:hAnsi="Arial" w:cs="Arial"/>
+          <w:sz w:val="30"/>
+          <w:szCs w:val="30"/>
+        </w:rPr>
+      </w:pPr>
+      <w:r>
+        <w:rPr>
+          <w:rFonts w:ascii="Arial" w:hAnsi="Arial" w:cs="Arial"/>
+          <w:sz w:val="30"/>
+          <w:szCs w:val="30"/>
+        </w:rPr>
+        <w:t xml:space="preserve">ela trabalha com </w:t>
+      </w:r>
+      <w:proofErr w:type="spellStart"/>
+      <w:proofErr w:type="gramStart"/>
+      <w:r>
+        <w:rPr>
+          <w:rFonts w:ascii="Arial" w:hAnsi="Arial" w:cs="Arial"/>
+          <w:sz w:val="30"/>
+          <w:szCs w:val="30"/>
+        </w:rPr>
+        <w:t>ate</w:t>
+      </w:r>
+      <w:proofErr w:type="spellEnd"/>
+      <w:proofErr w:type="gramEnd"/>
+      <w:r>
+        <w:rPr>
+          <w:rFonts w:ascii="Arial" w:hAnsi="Arial" w:cs="Arial"/>
+          <w:sz w:val="30"/>
+          <w:szCs w:val="30"/>
+        </w:rPr>
+        <w:t xml:space="preserve"> 3 </w:t>
+      </w:r>
+      <w:proofErr w:type="spellStart"/>
+      <w:r>
+        <w:rPr>
+          <w:rFonts w:ascii="Arial" w:hAnsi="Arial" w:cs="Arial"/>
+          <w:sz w:val="30"/>
+          <w:szCs w:val="30"/>
+        </w:rPr>
+        <w:t>parametros</w:t>
+      </w:r>
+      <w:proofErr w:type="spellEnd"/>
+      <w:r>
+        <w:rPr>
+          <w:rFonts w:ascii="Arial" w:hAnsi="Arial" w:cs="Arial"/>
+          <w:sz w:val="30"/>
+          <w:szCs w:val="30"/>
+        </w:rPr>
+        <w:t xml:space="preserve">, com nomes escolhidos pelo </w:t>
+      </w:r>
+      <w:proofErr w:type="spellStart"/>
+      <w:r>
+        <w:rPr>
+          <w:rFonts w:ascii="Arial" w:hAnsi="Arial" w:cs="Arial"/>
+          <w:sz w:val="30"/>
+          <w:szCs w:val="30"/>
+        </w:rPr>
+        <w:t>dev</w:t>
+      </w:r>
+      <w:proofErr w:type="spellEnd"/>
+      <w:r>
+        <w:rPr>
+          <w:rFonts w:ascii="Arial" w:hAnsi="Arial" w:cs="Arial"/>
+          <w:sz w:val="30"/>
+          <w:szCs w:val="30"/>
+        </w:rPr>
+        <w:t xml:space="preserve"> onde o param n1 recebera os elementos da coleção, o param n2 recebera o </w:t>
+      </w:r>
+      <w:proofErr w:type="spellStart"/>
+      <w:r>
+        <w:rPr>
+          <w:rFonts w:ascii="Arial" w:hAnsi="Arial" w:cs="Arial"/>
+          <w:sz w:val="30"/>
+          <w:szCs w:val="30"/>
+        </w:rPr>
+        <w:t>numeor</w:t>
+      </w:r>
+      <w:proofErr w:type="spellEnd"/>
+      <w:r>
+        <w:rPr>
+          <w:rFonts w:ascii="Arial" w:hAnsi="Arial" w:cs="Arial"/>
+          <w:sz w:val="30"/>
+          <w:szCs w:val="30"/>
+        </w:rPr>
+        <w:t xml:space="preserve"> de </w:t>
+      </w:r>
+      <w:proofErr w:type="spellStart"/>
+      <w:r>
+        <w:rPr>
+          <w:rFonts w:ascii="Arial" w:hAnsi="Arial" w:cs="Arial"/>
+          <w:sz w:val="30"/>
+          <w:szCs w:val="30"/>
+        </w:rPr>
+        <w:t>indice</w:t>
+      </w:r>
+      <w:proofErr w:type="spellEnd"/>
+      <w:r>
+        <w:rPr>
+          <w:rFonts w:ascii="Arial" w:hAnsi="Arial" w:cs="Arial"/>
+          <w:sz w:val="30"/>
+          <w:szCs w:val="30"/>
+        </w:rPr>
+        <w:t xml:space="preserve"> desse elemento e param n3 </w:t>
+      </w:r>
+      <w:proofErr w:type="spellStart"/>
+      <w:r>
+        <w:rPr>
+          <w:rFonts w:ascii="Arial" w:hAnsi="Arial" w:cs="Arial"/>
+          <w:sz w:val="30"/>
+          <w:szCs w:val="30"/>
+        </w:rPr>
+        <w:t>rebece</w:t>
+      </w:r>
+      <w:proofErr w:type="spellEnd"/>
+      <w:r>
+        <w:rPr>
+          <w:rFonts w:ascii="Arial" w:hAnsi="Arial" w:cs="Arial"/>
+          <w:sz w:val="30"/>
+          <w:szCs w:val="30"/>
+        </w:rPr>
+        <w:t xml:space="preserve"> o </w:t>
+      </w:r>
+      <w:proofErr w:type="spellStart"/>
+      <w:r>
+        <w:rPr>
+          <w:rFonts w:ascii="Arial" w:hAnsi="Arial" w:cs="Arial"/>
+          <w:sz w:val="30"/>
+          <w:szCs w:val="30"/>
+        </w:rPr>
+        <w:t>proprio</w:t>
+      </w:r>
+      <w:proofErr w:type="spellEnd"/>
+      <w:r>
+        <w:rPr>
+          <w:rFonts w:ascii="Arial" w:hAnsi="Arial" w:cs="Arial"/>
+          <w:sz w:val="30"/>
+          <w:szCs w:val="30"/>
+        </w:rPr>
+        <w:t xml:space="preserve"> </w:t>
+      </w:r>
+      <w:proofErr w:type="spellStart"/>
+      <w:r>
+        <w:rPr>
+          <w:rFonts w:ascii="Arial" w:hAnsi="Arial" w:cs="Arial"/>
+          <w:sz w:val="30"/>
+          <w:szCs w:val="30"/>
+        </w:rPr>
+        <w:t>arrey</w:t>
+      </w:r>
+      <w:proofErr w:type="spellEnd"/>
+      <w:r>
+        <w:rPr>
+          <w:rFonts w:ascii="Arial" w:hAnsi="Arial" w:cs="Arial"/>
+          <w:sz w:val="30"/>
+          <w:szCs w:val="30"/>
+        </w:rPr>
+        <w:t>.</w:t>
+      </w:r>
+    </w:p>
+    <w:p>
+      <w:pPr>
+        <w:rPr>
+          <w:rFonts w:ascii="Arial" w:hAnsi="Arial" w:cs="Arial"/>
+          <w:sz w:val="30"/>
+          <w:szCs w:val="30"/>
+        </w:rPr>
+      </w:pPr>
+    </w:p>
+    <w:p>
+      <w:pPr>
+        <w:rPr>
+          <w:rFonts w:ascii="Arial" w:hAnsi="Arial" w:cs="Arial"/>
+          <w:sz w:val="30"/>
+          <w:szCs w:val="30"/>
+        </w:rPr>
+      </w:pPr>
+      <w:r>
+        <w:rPr>
+          <w:rFonts w:ascii="Arial" w:hAnsi="Arial" w:cs="Arial"/>
+          <w:sz w:val="30"/>
+          <w:szCs w:val="30"/>
+        </w:rPr>
+        <w:tab/>
+      </w:r>
+      <w:proofErr w:type="gramStart"/>
+      <w:r>
+        <w:rPr>
+          <w:rFonts w:ascii="Arial" w:hAnsi="Arial" w:cs="Arial"/>
+          <w:sz w:val="30"/>
+          <w:szCs w:val="30"/>
+        </w:rPr>
+        <w:t>.</w:t>
+      </w:r>
+      <w:proofErr w:type="spellStart"/>
+      <w:r>
+        <w:rPr>
+          <w:rFonts w:ascii="Arial" w:hAnsi="Arial" w:cs="Arial"/>
+          <w:sz w:val="30"/>
+          <w:szCs w:val="30"/>
+        </w:rPr>
+        <w:t>filter</w:t>
+      </w:r>
+      <w:proofErr w:type="spellEnd"/>
+      <w:proofErr w:type="gramEnd"/>
+      <w:r>
+        <w:rPr>
+          <w:rFonts w:ascii="Arial" w:hAnsi="Arial" w:cs="Arial"/>
+          <w:sz w:val="30"/>
+          <w:szCs w:val="30"/>
+        </w:rPr>
+        <w:t>();</w:t>
+      </w:r>
+    </w:p>
+    <w:p>
+      <w:pPr>
+        <w:rPr>
+          <w:rFonts w:ascii="Arial" w:hAnsi="Arial" w:cs="Arial"/>
+          <w:sz w:val="30"/>
+          <w:szCs w:val="30"/>
+        </w:rPr>
+      </w:pPr>
+      <w:r>
+        <w:rPr>
+          <w:rFonts w:ascii="Arial" w:hAnsi="Arial" w:cs="Arial"/>
+          <w:sz w:val="30"/>
+          <w:szCs w:val="30"/>
+        </w:rPr>
+        <w:t xml:space="preserve">cria uma nova </w:t>
+      </w:r>
+      <w:proofErr w:type="gramStart"/>
+      <w:r>
+        <w:rPr>
+          <w:rFonts w:ascii="Arial" w:hAnsi="Arial" w:cs="Arial"/>
+          <w:sz w:val="30"/>
+          <w:szCs w:val="30"/>
+        </w:rPr>
+        <w:t>colesão</w:t>
+      </w:r>
+      <w:proofErr w:type="gramEnd"/>
+      <w:r>
+        <w:rPr>
+          <w:rFonts w:ascii="Arial" w:hAnsi="Arial" w:cs="Arial"/>
+          <w:sz w:val="30"/>
+          <w:szCs w:val="30"/>
+        </w:rPr>
+        <w:t xml:space="preserve"> mas sem alterar os dados originais. ele copia os objetos ou elementos para a nova varial se estes atenderem a uma condição. se o retorno da função for </w:t>
+      </w:r>
+      <w:proofErr w:type="spellStart"/>
+      <w:r>
+        <w:rPr>
+          <w:rFonts w:ascii="Arial" w:hAnsi="Arial" w:cs="Arial"/>
+          <w:sz w:val="30"/>
+          <w:szCs w:val="30"/>
+        </w:rPr>
+        <w:t>true</w:t>
+      </w:r>
+      <w:proofErr w:type="spellEnd"/>
+      <w:r>
+        <w:rPr>
+          <w:rFonts w:ascii="Arial" w:hAnsi="Arial" w:cs="Arial"/>
+          <w:sz w:val="30"/>
+          <w:szCs w:val="30"/>
+        </w:rPr>
+        <w:t xml:space="preserve"> ele copia o objeto inteiro ou o elemento, agora se o retorno da função for false ele ignora o objeto ou elemento e passa para o </w:t>
+      </w:r>
+      <w:proofErr w:type="spellStart"/>
+      <w:r>
+        <w:rPr>
+          <w:rFonts w:ascii="Arial" w:hAnsi="Arial" w:cs="Arial"/>
+          <w:sz w:val="30"/>
+          <w:szCs w:val="30"/>
+        </w:rPr>
+        <w:t>proximo</w:t>
+      </w:r>
+      <w:proofErr w:type="spellEnd"/>
+      <w:r>
+        <w:rPr>
+          <w:rFonts w:ascii="Arial" w:hAnsi="Arial" w:cs="Arial"/>
+          <w:sz w:val="30"/>
+          <w:szCs w:val="30"/>
+        </w:rPr>
+        <w:t xml:space="preserve"> como se fosse um continue.</w:t>
+      </w:r>
+    </w:p>
+    <w:p>
+      <w:pPr>
+        <w:rPr>
+          <w:rFonts w:ascii="Arial" w:hAnsi="Arial" w:cs="Arial"/>
+          <w:sz w:val="30"/>
+          <w:szCs w:val="30"/>
+        </w:rPr>
+      </w:pPr>
+    </w:p>
+    <w:p>
+      <w:pPr>
+        <w:rPr>
+          <w:rFonts w:ascii="Arial" w:hAnsi="Arial" w:cs="Arial"/>
+          <w:sz w:val="30"/>
+          <w:szCs w:val="30"/>
+        </w:rPr>
+      </w:pPr>
+      <w:r>
+        <w:rPr>
+          <w:rFonts w:ascii="Arial" w:hAnsi="Arial" w:cs="Arial"/>
+          <w:sz w:val="30"/>
+          <w:szCs w:val="30"/>
+        </w:rPr>
+        <w:tab/>
+      </w:r>
+      <w:proofErr w:type="gramStart"/>
+      <w:r>
+        <w:rPr>
+          <w:rFonts w:ascii="Arial" w:hAnsi="Arial" w:cs="Arial"/>
+          <w:sz w:val="30"/>
+          <w:szCs w:val="30"/>
+        </w:rPr>
+        <w:t>.</w:t>
+      </w:r>
+      <w:proofErr w:type="spellStart"/>
+      <w:r>
+        <w:rPr>
+          <w:rFonts w:ascii="Arial" w:hAnsi="Arial" w:cs="Arial"/>
+          <w:sz w:val="30"/>
+          <w:szCs w:val="30"/>
+        </w:rPr>
+        <w:t>reduce</w:t>
+      </w:r>
+      <w:proofErr w:type="spellEnd"/>
+      <w:proofErr w:type="gramEnd"/>
+      <w:r>
+        <w:rPr>
+          <w:rFonts w:ascii="Arial" w:hAnsi="Arial" w:cs="Arial"/>
+          <w:sz w:val="30"/>
+          <w:szCs w:val="30"/>
+        </w:rPr>
+        <w:t>;</w:t>
+      </w:r>
+    </w:p>
+    <w:p>
+      <w:pPr>
+        <w:rPr>
+          <w:rFonts w:ascii="Arial" w:hAnsi="Arial" w:cs="Arial"/>
+          <w:sz w:val="30"/>
+          <w:szCs w:val="30"/>
+        </w:rPr>
+      </w:pPr>
+      <w:r>
+        <w:rPr>
+          <w:rFonts w:ascii="Arial" w:hAnsi="Arial" w:cs="Arial"/>
+          <w:sz w:val="30"/>
+          <w:szCs w:val="30"/>
+        </w:rPr>
+        <w:t xml:space="preserve">A função nativa (método) </w:t>
+      </w:r>
+      <w:proofErr w:type="spellStart"/>
+      <w:r>
+        <w:rPr>
+          <w:rFonts w:ascii="Arial" w:hAnsi="Arial" w:cs="Arial"/>
+          <w:sz w:val="30"/>
+          <w:szCs w:val="30"/>
+        </w:rPr>
+        <w:t>reduce</w:t>
+      </w:r>
+      <w:proofErr w:type="spellEnd"/>
+      <w:r>
+        <w:rPr>
+          <w:rFonts w:ascii="Arial" w:hAnsi="Arial" w:cs="Arial"/>
+          <w:sz w:val="30"/>
+          <w:szCs w:val="30"/>
+        </w:rPr>
+        <w:t xml:space="preserve"> é utilizada para reduzir um </w:t>
+      </w:r>
+      <w:proofErr w:type="spellStart"/>
+      <w:r>
+        <w:rPr>
+          <w:rFonts w:ascii="Arial" w:hAnsi="Arial" w:cs="Arial"/>
+          <w:sz w:val="30"/>
+          <w:szCs w:val="30"/>
+        </w:rPr>
+        <w:t>array</w:t>
+      </w:r>
+      <w:proofErr w:type="spellEnd"/>
+      <w:r>
+        <w:rPr>
+          <w:rFonts w:ascii="Arial" w:hAnsi="Arial" w:cs="Arial"/>
+          <w:sz w:val="30"/>
+          <w:szCs w:val="30"/>
+        </w:rPr>
+        <w:t xml:space="preserve"> a um único valor. Esse valor reduzido pode ser um número, uma </w:t>
+      </w:r>
+      <w:proofErr w:type="spellStart"/>
+      <w:r>
+        <w:rPr>
+          <w:rFonts w:ascii="Arial" w:hAnsi="Arial" w:cs="Arial"/>
+          <w:sz w:val="30"/>
+          <w:szCs w:val="30"/>
+        </w:rPr>
+        <w:t>string</w:t>
+      </w:r>
+      <w:proofErr w:type="spellEnd"/>
+      <w:r>
+        <w:rPr>
+          <w:rFonts w:ascii="Arial" w:hAnsi="Arial" w:cs="Arial"/>
+          <w:sz w:val="30"/>
+          <w:szCs w:val="30"/>
+        </w:rPr>
+        <w:t xml:space="preserve">, um </w:t>
+      </w:r>
+      <w:proofErr w:type="spellStart"/>
+      <w:r>
+        <w:rPr>
+          <w:rFonts w:ascii="Arial" w:hAnsi="Arial" w:cs="Arial"/>
+          <w:sz w:val="30"/>
+          <w:szCs w:val="30"/>
+        </w:rPr>
+        <w:t>array</w:t>
+      </w:r>
+      <w:proofErr w:type="spellEnd"/>
+      <w:r>
+        <w:rPr>
+          <w:rFonts w:ascii="Arial" w:hAnsi="Arial" w:cs="Arial"/>
+          <w:sz w:val="30"/>
+          <w:szCs w:val="30"/>
+        </w:rPr>
+        <w:t xml:space="preserve"> ou um objeto.</w:t>
+      </w:r>
+    </w:p>
+    <w:p>
+      <w:pPr>
+        <w:rPr>
+          <w:rFonts w:ascii="Arial" w:hAnsi="Arial" w:cs="Arial"/>
+          <w:sz w:val="30"/>
+          <w:szCs w:val="30"/>
+        </w:rPr>
+      </w:pPr>
+      <w:proofErr w:type="spellStart"/>
+      <w:proofErr w:type="gramStart"/>
+      <w:r>
+        <w:rPr>
+          <w:rFonts w:ascii="Arial" w:hAnsi="Arial" w:cs="Arial"/>
+          <w:sz w:val="30"/>
+          <w:szCs w:val="30"/>
+        </w:rPr>
+        <w:t>exemplo.reduce</w:t>
+      </w:r>
+      <w:proofErr w:type="spellEnd"/>
+      <w:proofErr w:type="gramEnd"/>
+      <w:r>
+        <w:rPr>
+          <w:rFonts w:ascii="Arial" w:hAnsi="Arial" w:cs="Arial"/>
+          <w:sz w:val="30"/>
+          <w:szCs w:val="30"/>
+        </w:rPr>
+        <w:t xml:space="preserve">(*função que será </w:t>
+      </w:r>
+      <w:proofErr w:type="spellStart"/>
+      <w:r>
+        <w:rPr>
+          <w:rFonts w:ascii="Arial" w:hAnsi="Arial" w:cs="Arial"/>
+          <w:sz w:val="30"/>
+          <w:szCs w:val="30"/>
+        </w:rPr>
+        <w:t>execultada</w:t>
+      </w:r>
+      <w:proofErr w:type="spellEnd"/>
+      <w:r>
+        <w:rPr>
+          <w:rFonts w:ascii="Arial" w:hAnsi="Arial" w:cs="Arial"/>
+          <w:sz w:val="30"/>
+          <w:szCs w:val="30"/>
+        </w:rPr>
+        <w:t>*, valor inicial que será somado);</w:t>
+      </w:r>
+    </w:p>
+    <w:p>
+      <w:pPr>
+        <w:rPr>
+          <w:rFonts w:ascii="Arial" w:hAnsi="Arial" w:cs="Arial"/>
+          <w:sz w:val="30"/>
+          <w:szCs w:val="30"/>
+        </w:rPr>
+      </w:pPr>
+      <w:proofErr w:type="spellStart"/>
+      <w:r>
+        <w:rPr>
+          <w:rFonts w:ascii="Arial" w:hAnsi="Arial" w:cs="Arial"/>
+          <w:sz w:val="30"/>
+          <w:szCs w:val="30"/>
+        </w:rPr>
+        <w:t>function</w:t>
+      </w:r>
+      <w:proofErr w:type="spellEnd"/>
+      <w:r>
+        <w:rPr>
+          <w:rFonts w:ascii="Arial" w:hAnsi="Arial" w:cs="Arial"/>
+          <w:sz w:val="30"/>
+          <w:szCs w:val="30"/>
+        </w:rPr>
+        <w:t xml:space="preserve"> teste (</w:t>
+      </w:r>
+      <w:proofErr w:type="gramStart"/>
+      <w:r>
+        <w:rPr>
+          <w:rFonts w:ascii="Arial" w:hAnsi="Arial" w:cs="Arial"/>
+          <w:sz w:val="30"/>
+          <w:szCs w:val="30"/>
+        </w:rPr>
+        <w:t>nomes(</w:t>
+      </w:r>
+      <w:proofErr w:type="gramEnd"/>
+      <w:r>
+        <w:rPr>
+          <w:rFonts w:ascii="Arial" w:hAnsi="Arial" w:cs="Arial"/>
+          <w:sz w:val="30"/>
+          <w:szCs w:val="30"/>
+        </w:rPr>
+        <w:t xml:space="preserve">valor que </w:t>
+      </w:r>
+      <w:proofErr w:type="spellStart"/>
+      <w:r>
+        <w:rPr>
+          <w:rFonts w:ascii="Arial" w:hAnsi="Arial" w:cs="Arial"/>
+          <w:sz w:val="30"/>
+          <w:szCs w:val="30"/>
+        </w:rPr>
+        <w:t>esta</w:t>
+      </w:r>
+      <w:proofErr w:type="spellEnd"/>
+      <w:r>
+        <w:rPr>
+          <w:rFonts w:ascii="Arial" w:hAnsi="Arial" w:cs="Arial"/>
+          <w:sz w:val="30"/>
+          <w:szCs w:val="30"/>
+        </w:rPr>
+        <w:t xml:space="preserve"> sendo </w:t>
+      </w:r>
+      <w:proofErr w:type="spellStart"/>
+      <w:r>
+        <w:rPr>
+          <w:rFonts w:ascii="Arial" w:hAnsi="Arial" w:cs="Arial"/>
+          <w:sz w:val="30"/>
+          <w:szCs w:val="30"/>
+        </w:rPr>
+        <w:t>concatenato</w:t>
+      </w:r>
+      <w:proofErr w:type="spellEnd"/>
+      <w:r>
+        <w:rPr>
+          <w:rFonts w:ascii="Arial" w:hAnsi="Arial" w:cs="Arial"/>
+          <w:sz w:val="30"/>
+          <w:szCs w:val="30"/>
+        </w:rPr>
+        <w:t xml:space="preserve">), jogo(o elemento do </w:t>
+      </w:r>
+      <w:proofErr w:type="spellStart"/>
+      <w:r>
+        <w:rPr>
+          <w:rFonts w:ascii="Arial" w:hAnsi="Arial" w:cs="Arial"/>
+          <w:sz w:val="30"/>
+          <w:szCs w:val="30"/>
+        </w:rPr>
+        <w:t>arrey</w:t>
+      </w:r>
+      <w:proofErr w:type="spellEnd"/>
+      <w:r>
+        <w:rPr>
+          <w:rFonts w:ascii="Arial" w:hAnsi="Arial" w:cs="Arial"/>
+          <w:sz w:val="30"/>
+          <w:szCs w:val="30"/>
+        </w:rPr>
+        <w:t xml:space="preserve"> que </w:t>
+      </w:r>
+      <w:proofErr w:type="spellStart"/>
+      <w:r>
+        <w:rPr>
+          <w:rFonts w:ascii="Arial" w:hAnsi="Arial" w:cs="Arial"/>
+          <w:sz w:val="30"/>
+          <w:szCs w:val="30"/>
+        </w:rPr>
+        <w:t>esta</w:t>
+      </w:r>
+      <w:proofErr w:type="spellEnd"/>
+      <w:r>
+        <w:rPr>
+          <w:rFonts w:ascii="Arial" w:hAnsi="Arial" w:cs="Arial"/>
+          <w:sz w:val="30"/>
+          <w:szCs w:val="30"/>
+        </w:rPr>
+        <w:t xml:space="preserve"> sendo iterado));</w:t>
+      </w:r>
+    </w:p>
+    <w:p>
+      <w:pPr>
+        <w:rPr>
+          <w:rFonts w:ascii="Arial" w:hAnsi="Arial" w:cs="Arial"/>
+          <w:sz w:val="30"/>
+          <w:szCs w:val="30"/>
+        </w:rPr>
+      </w:pPr>
+      <w:r>
+        <w:rPr>
+          <w:rFonts w:ascii="Arial" w:hAnsi="Arial" w:cs="Arial"/>
+          <w:sz w:val="30"/>
+          <w:szCs w:val="30"/>
+        </w:rPr>
+        <w:lastRenderedPageBreak/>
+        <w:t xml:space="preserve">a primeira varial nomes é </w:t>
+      </w:r>
+      <w:proofErr w:type="spellStart"/>
+      <w:r>
+        <w:rPr>
+          <w:rFonts w:ascii="Arial" w:hAnsi="Arial" w:cs="Arial"/>
+          <w:sz w:val="30"/>
+          <w:szCs w:val="30"/>
+        </w:rPr>
+        <w:t>responsavel</w:t>
+      </w:r>
+      <w:proofErr w:type="spellEnd"/>
+      <w:r>
+        <w:rPr>
+          <w:rFonts w:ascii="Arial" w:hAnsi="Arial" w:cs="Arial"/>
+          <w:sz w:val="30"/>
+          <w:szCs w:val="30"/>
+        </w:rPr>
+        <w:t xml:space="preserve"> por </w:t>
+      </w:r>
+      <w:proofErr w:type="spellStart"/>
+      <w:r>
+        <w:rPr>
+          <w:rFonts w:ascii="Arial" w:hAnsi="Arial" w:cs="Arial"/>
+          <w:sz w:val="30"/>
+          <w:szCs w:val="30"/>
+        </w:rPr>
+        <w:t>armarenar</w:t>
+      </w:r>
+      <w:proofErr w:type="spellEnd"/>
+      <w:r>
+        <w:rPr>
+          <w:rFonts w:ascii="Arial" w:hAnsi="Arial" w:cs="Arial"/>
+          <w:sz w:val="30"/>
+          <w:szCs w:val="30"/>
+        </w:rPr>
+        <w:t xml:space="preserve"> os valores que estão sendo somados. a cada iteração ele traz o valor acumulado e soma ao valor do elemento ne </w:t>
+      </w:r>
+      <w:proofErr w:type="gramStart"/>
+      <w:r>
+        <w:rPr>
+          <w:rFonts w:ascii="Arial" w:hAnsi="Arial" w:cs="Arial"/>
+          <w:sz w:val="30"/>
+          <w:szCs w:val="30"/>
+        </w:rPr>
+        <w:t>iteração(</w:t>
+      </w:r>
+      <w:proofErr w:type="gramEnd"/>
+      <w:r>
+        <w:rPr>
+          <w:rFonts w:ascii="Arial" w:hAnsi="Arial" w:cs="Arial"/>
+          <w:sz w:val="30"/>
+          <w:szCs w:val="30"/>
+        </w:rPr>
+        <w:t xml:space="preserve">nome += valor da </w:t>
+      </w:r>
       <w:proofErr w:type="spellStart"/>
       <w:r>
         <w:rPr>
@@ -12532,7 +13750,184 @@
           <w:sz w:val="30"/>
           <w:szCs w:val="30"/>
         </w:rPr>
-        <w:t xml:space="preserve">, ele retornara uma </w:t>
+        <w:t xml:space="preserve"> na iteração);</w:t>
+      </w:r>
+    </w:p>
+    <w:p>
+      <w:pPr>
+        <w:rPr>
+          <w:rFonts w:ascii="Arial" w:hAnsi="Arial" w:cs="Arial"/>
+          <w:sz w:val="30"/>
+          <w:szCs w:val="30"/>
+        </w:rPr>
+      </w:pPr>
+    </w:p>
+    <w:p>
+      <w:pPr>
+        <w:rPr>
+          <w:rFonts w:ascii="Arial" w:hAnsi="Arial" w:cs="Arial"/>
+          <w:sz w:val="30"/>
+          <w:szCs w:val="30"/>
+        </w:rPr>
+      </w:pPr>
+      <w:r>
+        <w:rPr>
+          <w:rFonts w:ascii="Arial" w:hAnsi="Arial" w:cs="Arial"/>
+          <w:sz w:val="30"/>
+          <w:szCs w:val="30"/>
+        </w:rPr>
+        <w:tab/>
+      </w:r>
+      <w:proofErr w:type="gramStart"/>
+      <w:r>
+        <w:rPr>
+          <w:rFonts w:ascii="Arial" w:hAnsi="Arial" w:cs="Arial"/>
+          <w:sz w:val="30"/>
+          <w:szCs w:val="30"/>
+        </w:rPr>
+        <w:t>.</w:t>
+      </w:r>
+      <w:proofErr w:type="spellStart"/>
+      <w:r>
+        <w:rPr>
+          <w:rFonts w:ascii="Arial" w:hAnsi="Arial" w:cs="Arial"/>
+          <w:sz w:val="30"/>
+          <w:szCs w:val="30"/>
+        </w:rPr>
+        <w:t>sort</w:t>
+      </w:r>
+      <w:proofErr w:type="spellEnd"/>
+      <w:proofErr w:type="gramEnd"/>
+      <w:r>
+        <w:rPr>
+          <w:rFonts w:ascii="Arial" w:hAnsi="Arial" w:cs="Arial"/>
+          <w:sz w:val="30"/>
+          <w:szCs w:val="30"/>
+        </w:rPr>
+        <w:t>;</w:t>
+      </w:r>
+    </w:p>
+    <w:p>
+      <w:pPr>
+        <w:rPr>
+          <w:rFonts w:ascii="Arial" w:hAnsi="Arial" w:cs="Arial"/>
+          <w:sz w:val="30"/>
+          <w:szCs w:val="30"/>
+        </w:rPr>
+      </w:pPr>
+      <w:r>
+        <w:rPr>
+          <w:rFonts w:ascii="Arial" w:hAnsi="Arial" w:cs="Arial"/>
+          <w:sz w:val="30"/>
+          <w:szCs w:val="30"/>
+        </w:rPr>
+        <w:t xml:space="preserve">A função nativa (método) </w:t>
+      </w:r>
+      <w:proofErr w:type="spellStart"/>
+      <w:r>
+        <w:rPr>
+          <w:rFonts w:ascii="Arial" w:hAnsi="Arial" w:cs="Arial"/>
+          <w:sz w:val="30"/>
+          <w:szCs w:val="30"/>
+        </w:rPr>
+        <w:t>sort</w:t>
+      </w:r>
+      <w:proofErr w:type="spellEnd"/>
+      <w:r>
+        <w:rPr>
+          <w:rFonts w:ascii="Arial" w:hAnsi="Arial" w:cs="Arial"/>
+          <w:sz w:val="30"/>
+          <w:szCs w:val="30"/>
+        </w:rPr>
+        <w:t xml:space="preserve"> é utilizada para alterar a ordenação dos itens de um </w:t>
+      </w:r>
+      <w:proofErr w:type="spellStart"/>
+      <w:r>
+        <w:rPr>
+          <w:rFonts w:ascii="Arial" w:hAnsi="Arial" w:cs="Arial"/>
+          <w:sz w:val="30"/>
+          <w:szCs w:val="30"/>
+        </w:rPr>
+        <w:t>array</w:t>
+      </w:r>
+      <w:proofErr w:type="spellEnd"/>
+      <w:r>
+        <w:rPr>
+          <w:rFonts w:ascii="Arial" w:hAnsi="Arial" w:cs="Arial"/>
+          <w:sz w:val="30"/>
+          <w:szCs w:val="30"/>
+        </w:rPr>
+        <w:t>.</w:t>
+      </w:r>
+    </w:p>
+    <w:p>
+      <w:pPr>
+        <w:rPr>
+          <w:rFonts w:ascii="Arial" w:hAnsi="Arial" w:cs="Arial"/>
+          <w:sz w:val="30"/>
+          <w:szCs w:val="30"/>
+        </w:rPr>
+      </w:pPr>
+      <w:r>
+        <w:rPr>
+          <w:rFonts w:ascii="Arial" w:hAnsi="Arial" w:cs="Arial"/>
+          <w:sz w:val="30"/>
+          <w:szCs w:val="30"/>
+        </w:rPr>
+        <w:t xml:space="preserve">Essa função ordena o </w:t>
+      </w:r>
+      <w:proofErr w:type="spellStart"/>
+      <w:r>
+        <w:rPr>
+          <w:rFonts w:ascii="Arial" w:hAnsi="Arial" w:cs="Arial"/>
+          <w:sz w:val="30"/>
+          <w:szCs w:val="30"/>
+        </w:rPr>
+        <w:t>array</w:t>
+      </w:r>
+      <w:proofErr w:type="spellEnd"/>
+      <w:r>
+        <w:rPr>
+          <w:rFonts w:ascii="Arial" w:hAnsi="Arial" w:cs="Arial"/>
+          <w:sz w:val="30"/>
+          <w:szCs w:val="30"/>
+        </w:rPr>
+        <w:t xml:space="preserve"> com base em uma função de comparação e em seguida retorna o </w:t>
+      </w:r>
+      <w:proofErr w:type="spellStart"/>
+      <w:r>
+        <w:rPr>
+          <w:rFonts w:ascii="Arial" w:hAnsi="Arial" w:cs="Arial"/>
+          <w:sz w:val="30"/>
+          <w:szCs w:val="30"/>
+        </w:rPr>
+        <w:t>array</w:t>
+      </w:r>
+      <w:proofErr w:type="spellEnd"/>
+      <w:r>
+        <w:rPr>
+          <w:rFonts w:ascii="Arial" w:hAnsi="Arial" w:cs="Arial"/>
+          <w:sz w:val="30"/>
+          <w:szCs w:val="30"/>
+        </w:rPr>
+        <w:t xml:space="preserve"> ordenado.</w:t>
+      </w:r>
+    </w:p>
+    <w:p>
+      <w:pPr>
+        <w:rPr>
+          <w:rFonts w:ascii="Arial" w:hAnsi="Arial" w:cs="Arial"/>
+          <w:sz w:val="30"/>
+          <w:szCs w:val="30"/>
+        </w:rPr>
+      </w:pPr>
+      <w:r>
+        <w:rPr>
+          <w:rFonts w:ascii="Arial" w:hAnsi="Arial" w:cs="Arial"/>
+          <w:sz w:val="30"/>
+          <w:szCs w:val="30"/>
+        </w:rPr>
+        <w:t xml:space="preserve">ela retorna o mesmo </w:t>
       </w:r>
       <w:proofErr w:type="spellStart"/>
       <w:r>
@@ -12550,8 +13945,415 @@
           <w:sz w:val="30"/>
           <w:szCs w:val="30"/>
         </w:rPr>
-        <w:t xml:space="preserve"> com os elementos removidos.</w:t>
-      </w:r>
+        <w:t xml:space="preserve"> com a mesma quantidade e mesmos valores soque em ordem diferente (</w:t>
+      </w:r>
+      <w:proofErr w:type="spellStart"/>
+      <w:r>
+        <w:rPr>
+          <w:rFonts w:ascii="Arial" w:hAnsi="Arial" w:cs="Arial"/>
+          <w:sz w:val="30"/>
+          <w:szCs w:val="30"/>
+        </w:rPr>
+        <w:t>numerica</w:t>
+      </w:r>
+      <w:proofErr w:type="spellEnd"/>
+      <w:r>
+        <w:rPr>
+          <w:rFonts w:ascii="Arial" w:hAnsi="Arial" w:cs="Arial"/>
+          <w:sz w:val="30"/>
+          <w:szCs w:val="30"/>
+        </w:rPr>
+        <w:t xml:space="preserve"> ou </w:t>
+      </w:r>
+      <w:proofErr w:type="spellStart"/>
+      <w:r>
+        <w:rPr>
+          <w:rFonts w:ascii="Arial" w:hAnsi="Arial" w:cs="Arial"/>
+          <w:sz w:val="30"/>
+          <w:szCs w:val="30"/>
+        </w:rPr>
+        <w:t>alfabetica</w:t>
+      </w:r>
+      <w:proofErr w:type="spellEnd"/>
+      <w:r>
+        <w:rPr>
+          <w:rFonts w:ascii="Arial" w:hAnsi="Arial" w:cs="Arial"/>
+          <w:sz w:val="30"/>
+          <w:szCs w:val="30"/>
+        </w:rPr>
+        <w:t>)</w:t>
+      </w:r>
+    </w:p>
+    <w:p>
+      <w:pPr>
+        <w:rPr>
+          <w:rFonts w:ascii="Arial" w:hAnsi="Arial" w:cs="Arial"/>
+          <w:sz w:val="30"/>
+          <w:szCs w:val="30"/>
+        </w:rPr>
+      </w:pPr>
+      <w:r>
+        <w:rPr>
+          <w:rFonts w:ascii="Arial" w:hAnsi="Arial" w:cs="Arial"/>
+          <w:sz w:val="30"/>
+          <w:szCs w:val="30"/>
+        </w:rPr>
+        <w:t xml:space="preserve">Lembre-se: O método </w:t>
+      </w:r>
+      <w:proofErr w:type="spellStart"/>
+      <w:r>
+        <w:rPr>
+          <w:rFonts w:ascii="Arial" w:hAnsi="Arial" w:cs="Arial"/>
+          <w:sz w:val="30"/>
+          <w:szCs w:val="30"/>
+        </w:rPr>
+        <w:t>sort</w:t>
+      </w:r>
+      <w:proofErr w:type="spellEnd"/>
+      <w:r>
+        <w:rPr>
+          <w:rFonts w:ascii="Arial" w:hAnsi="Arial" w:cs="Arial"/>
+          <w:sz w:val="30"/>
+          <w:szCs w:val="30"/>
+        </w:rPr>
+        <w:t xml:space="preserve"> vai comparar todos os itens do </w:t>
+      </w:r>
+      <w:proofErr w:type="spellStart"/>
+      <w:r>
+        <w:rPr>
+          <w:rFonts w:ascii="Arial" w:hAnsi="Arial" w:cs="Arial"/>
+          <w:sz w:val="30"/>
+          <w:szCs w:val="30"/>
+        </w:rPr>
+        <w:t>array</w:t>
+      </w:r>
+      <w:proofErr w:type="spellEnd"/>
+      <w:r>
+        <w:rPr>
+          <w:rFonts w:ascii="Arial" w:hAnsi="Arial" w:cs="Arial"/>
+          <w:sz w:val="30"/>
+          <w:szCs w:val="30"/>
+        </w:rPr>
+        <w:t xml:space="preserve"> aplicando a regra de ordenação definida</w:t>
+      </w:r>
+    </w:p>
+    <w:p>
+      <w:pPr>
+        <w:rPr>
+          <w:rFonts w:ascii="Arial" w:hAnsi="Arial" w:cs="Arial"/>
+          <w:sz w:val="30"/>
+          <w:szCs w:val="30"/>
+        </w:rPr>
+      </w:pPr>
+      <w:r>
+        <w:rPr>
+          <w:rFonts w:ascii="Arial" w:hAnsi="Arial" w:cs="Arial"/>
+          <w:sz w:val="30"/>
+          <w:szCs w:val="30"/>
+        </w:rPr>
+        <w:t xml:space="preserve">O </w:t>
+      </w:r>
+      <w:proofErr w:type="spellStart"/>
+      <w:r>
+        <w:rPr>
+          <w:rFonts w:ascii="Arial" w:hAnsi="Arial" w:cs="Arial"/>
+          <w:sz w:val="30"/>
+          <w:szCs w:val="30"/>
+        </w:rPr>
+        <w:t>sort</w:t>
+      </w:r>
+      <w:proofErr w:type="spellEnd"/>
+      <w:r>
+        <w:rPr>
+          <w:rFonts w:ascii="Arial" w:hAnsi="Arial" w:cs="Arial"/>
+          <w:sz w:val="30"/>
+          <w:szCs w:val="30"/>
+        </w:rPr>
+        <w:t xml:space="preserve"> é um recurso que nos permite organizar dados de um </w:t>
+      </w:r>
+      <w:proofErr w:type="spellStart"/>
+      <w:r>
+        <w:rPr>
+          <w:rFonts w:ascii="Arial" w:hAnsi="Arial" w:cs="Arial"/>
+          <w:sz w:val="30"/>
+          <w:szCs w:val="30"/>
+        </w:rPr>
+        <w:t>array</w:t>
+      </w:r>
+      <w:proofErr w:type="spellEnd"/>
+      <w:r>
+        <w:rPr>
+          <w:rFonts w:ascii="Arial" w:hAnsi="Arial" w:cs="Arial"/>
+          <w:sz w:val="30"/>
+          <w:szCs w:val="30"/>
+        </w:rPr>
+        <w:t xml:space="preserve"> de uma forma simples e rápida através de funções padrão que determinam as regras de ordenação do </w:t>
+      </w:r>
+      <w:proofErr w:type="spellStart"/>
+      <w:r>
+        <w:rPr>
+          <w:rFonts w:ascii="Arial" w:hAnsi="Arial" w:cs="Arial"/>
+          <w:sz w:val="30"/>
+          <w:szCs w:val="30"/>
+        </w:rPr>
+        <w:t>array</w:t>
+      </w:r>
+      <w:proofErr w:type="spellEnd"/>
+      <w:r>
+        <w:rPr>
+          <w:rFonts w:ascii="Arial" w:hAnsi="Arial" w:cs="Arial"/>
+          <w:sz w:val="30"/>
+          <w:szCs w:val="30"/>
+        </w:rPr>
+        <w:t>. Por exemplo:</w:t>
+      </w:r>
+    </w:p>
+    <w:p>
+      <w:pPr>
+        <w:rPr>
+          <w:rFonts w:ascii="Arial" w:hAnsi="Arial" w:cs="Arial"/>
+          <w:sz w:val="30"/>
+          <w:szCs w:val="30"/>
+        </w:rPr>
+      </w:pPr>
+    </w:p>
+    <w:p>
+      <w:pPr>
+        <w:rPr>
+          <w:rFonts w:ascii="Arial" w:hAnsi="Arial" w:cs="Arial"/>
+          <w:sz w:val="30"/>
+          <w:szCs w:val="30"/>
+          <w:lang w:val="en-US"/>
+        </w:rPr>
+      </w:pPr>
+      <w:r>
+        <w:rPr>
+          <w:rFonts w:ascii="Arial" w:hAnsi="Arial" w:cs="Arial"/>
+          <w:sz w:val="30"/>
+          <w:szCs w:val="30"/>
+          <w:lang w:val="en-US"/>
+        </w:rPr>
+        <w:t xml:space="preserve">let </w:t>
+      </w:r>
+      <w:proofErr w:type="spellStart"/>
+      <w:r>
+        <w:rPr>
+          <w:rFonts w:ascii="Arial" w:hAnsi="Arial" w:cs="Arial"/>
+          <w:sz w:val="30"/>
+          <w:szCs w:val="30"/>
+          <w:lang w:val="en-US"/>
+        </w:rPr>
+        <w:t>numeros</w:t>
+      </w:r>
+      <w:proofErr w:type="spellEnd"/>
+      <w:r>
+        <w:rPr>
+          <w:rFonts w:ascii="Arial" w:hAnsi="Arial" w:cs="Arial"/>
+          <w:sz w:val="30"/>
+          <w:szCs w:val="30"/>
+          <w:lang w:val="en-US"/>
+        </w:rPr>
+        <w:t xml:space="preserve"> = [10, 5, 1, 4</w:t>
+      </w:r>
+      <w:proofErr w:type="gramStart"/>
+      <w:r>
+        <w:rPr>
+          <w:rFonts w:ascii="Arial" w:hAnsi="Arial" w:cs="Arial"/>
+          <w:sz w:val="30"/>
+          <w:szCs w:val="30"/>
+          <w:lang w:val="en-US"/>
+        </w:rPr>
+        <w:t>];</w:t>
+      </w:r>
+      <w:proofErr w:type="gramEnd"/>
+    </w:p>
+    <w:p>
+      <w:pPr>
+        <w:rPr>
+          <w:rFonts w:ascii="Arial" w:hAnsi="Arial" w:cs="Arial"/>
+          <w:sz w:val="30"/>
+          <w:szCs w:val="30"/>
+          <w:lang w:val="en-US"/>
+        </w:rPr>
+      </w:pPr>
+    </w:p>
+    <w:p>
+      <w:pPr>
+        <w:rPr>
+          <w:rFonts w:ascii="Arial" w:hAnsi="Arial" w:cs="Arial"/>
+          <w:sz w:val="30"/>
+          <w:szCs w:val="30"/>
+          <w:lang w:val="en-US"/>
+        </w:rPr>
+      </w:pPr>
+      <w:r>
+        <w:rPr>
+          <w:rFonts w:ascii="Arial" w:hAnsi="Arial" w:cs="Arial"/>
+          <w:sz w:val="30"/>
+          <w:szCs w:val="30"/>
+          <w:lang w:val="en-US"/>
+        </w:rPr>
+        <w:t xml:space="preserve">function </w:t>
+      </w:r>
+      <w:proofErr w:type="spellStart"/>
+      <w:proofErr w:type="gramStart"/>
+      <w:r>
+        <w:rPr>
+          <w:rFonts w:ascii="Arial" w:hAnsi="Arial" w:cs="Arial"/>
+          <w:sz w:val="30"/>
+          <w:szCs w:val="30"/>
+          <w:lang w:val="en-US"/>
+        </w:rPr>
+        <w:t>ordenaCrescente</w:t>
+      </w:r>
+      <w:proofErr w:type="spellEnd"/>
+      <w:r>
+        <w:rPr>
+          <w:rFonts w:ascii="Arial" w:hAnsi="Arial" w:cs="Arial"/>
+          <w:sz w:val="30"/>
+          <w:szCs w:val="30"/>
+          <w:lang w:val="en-US"/>
+        </w:rPr>
+        <w:t>(</w:t>
+      </w:r>
+      <w:proofErr w:type="gramEnd"/>
+      <w:r>
+        <w:rPr>
+          <w:rFonts w:ascii="Arial" w:hAnsi="Arial" w:cs="Arial"/>
+          <w:sz w:val="30"/>
+          <w:szCs w:val="30"/>
+          <w:lang w:val="en-US"/>
+        </w:rPr>
+        <w:t>a, b)</w:t>
+      </w:r>
+    </w:p>
+    <w:p>
+      <w:pPr>
+        <w:rPr>
+          <w:rFonts w:ascii="Arial" w:hAnsi="Arial" w:cs="Arial"/>
+          <w:sz w:val="30"/>
+          <w:szCs w:val="30"/>
+          <w:lang w:val="en-US"/>
+        </w:rPr>
+      </w:pPr>
+      <w:r>
+        <w:rPr>
+          <w:rFonts w:ascii="Arial" w:hAnsi="Arial" w:cs="Arial"/>
+          <w:sz w:val="30"/>
+          <w:szCs w:val="30"/>
+          <w:lang w:val="en-US"/>
+        </w:rPr>
+        <w:t>{</w:t>
+      </w:r>
+    </w:p>
+    <w:p>
+      <w:pPr>
+        <w:rPr>
+          <w:rFonts w:ascii="Arial" w:hAnsi="Arial" w:cs="Arial"/>
+          <w:sz w:val="30"/>
+          <w:szCs w:val="30"/>
+        </w:rPr>
+      </w:pPr>
+      <w:proofErr w:type="spellStart"/>
+      <w:r>
+        <w:rPr>
+          <w:rFonts w:ascii="Arial" w:hAnsi="Arial" w:cs="Arial"/>
+          <w:sz w:val="30"/>
+          <w:szCs w:val="30"/>
+        </w:rPr>
+        <w:t>return</w:t>
+      </w:r>
+      <w:proofErr w:type="spellEnd"/>
+      <w:r>
+        <w:rPr>
+          <w:rFonts w:ascii="Arial" w:hAnsi="Arial" w:cs="Arial"/>
+          <w:sz w:val="30"/>
+          <w:szCs w:val="30"/>
+        </w:rPr>
+        <w:t xml:space="preserve"> a - b;</w:t>
+      </w:r>
+    </w:p>
+    <w:p>
+      <w:pPr>
+        <w:rPr>
+          <w:rFonts w:ascii="Arial" w:hAnsi="Arial" w:cs="Arial"/>
+          <w:sz w:val="30"/>
+          <w:szCs w:val="30"/>
+        </w:rPr>
+      </w:pPr>
+      <w:r>
+        <w:rPr>
+          <w:rFonts w:ascii="Arial" w:hAnsi="Arial" w:cs="Arial"/>
+          <w:sz w:val="30"/>
+          <w:szCs w:val="30"/>
+        </w:rPr>
+        <w:t>}</w:t>
+      </w:r>
+    </w:p>
+    <w:p>
+      <w:pPr>
+        <w:rPr>
+          <w:rFonts w:ascii="Arial" w:hAnsi="Arial" w:cs="Arial"/>
+          <w:sz w:val="30"/>
+          <w:szCs w:val="30"/>
+        </w:rPr>
+      </w:pPr>
+    </w:p>
+    <w:p>
+      <w:pPr>
+        <w:rPr>
+          <w:rFonts w:ascii="Arial" w:hAnsi="Arial" w:cs="Arial"/>
+          <w:sz w:val="30"/>
+          <w:szCs w:val="30"/>
+        </w:rPr>
+      </w:pPr>
+      <w:proofErr w:type="spellStart"/>
+      <w:proofErr w:type="gramStart"/>
+      <w:r>
+        <w:rPr>
+          <w:rFonts w:ascii="Arial" w:hAnsi="Arial" w:cs="Arial"/>
+          <w:sz w:val="30"/>
+          <w:szCs w:val="30"/>
+        </w:rPr>
+        <w:t>numeros.sort</w:t>
+      </w:r>
+      <w:proofErr w:type="spellEnd"/>
+      <w:proofErr w:type="gramEnd"/>
+      <w:r>
+        <w:rPr>
+          <w:rFonts w:ascii="Arial" w:hAnsi="Arial" w:cs="Arial"/>
+          <w:sz w:val="30"/>
+          <w:szCs w:val="30"/>
+        </w:rPr>
+        <w:t>(</w:t>
+      </w:r>
+      <w:proofErr w:type="spellStart"/>
+      <w:r>
+        <w:rPr>
+          <w:rFonts w:ascii="Arial" w:hAnsi="Arial" w:cs="Arial"/>
+          <w:sz w:val="30"/>
+          <w:szCs w:val="30"/>
+        </w:rPr>
+        <w:t>ordenaCrescente</w:t>
+      </w:r>
+      <w:proofErr w:type="spellEnd"/>
+      <w:r>
+        <w:rPr>
+          <w:rFonts w:ascii="Arial" w:hAnsi="Arial" w:cs="Arial"/>
+          <w:sz w:val="30"/>
+          <w:szCs w:val="30"/>
+        </w:rPr>
+        <w:t>);</w:t>
+      </w:r>
+    </w:p>
+    <w:p>
+      <w:pPr>
+        <w:rPr>
+          <w:rFonts w:ascii="Arial" w:hAnsi="Arial" w:cs="Arial"/>
+          <w:sz w:val="30"/>
+          <w:szCs w:val="30"/>
+        </w:rPr>
+      </w:pPr>
     </w:p>
     <w:p>
       <w:pPr>
@@ -12576,8 +14378,18 @@
           <w:sz w:val="30"/>
           <w:szCs w:val="30"/>
         </w:rPr>
-        <w:t>.pop</w:t>
-      </w:r>
+        <w:t>.</w:t>
+      </w:r>
+      <w:proofErr w:type="spellStart"/>
+      <w:r>
+        <w:rPr>
+          <w:rFonts w:ascii="Arial" w:hAnsi="Arial" w:cs="Arial"/>
+          <w:sz w:val="30"/>
+          <w:szCs w:val="30"/>
+        </w:rPr>
+        <w:t>every</w:t>
+      </w:r>
+      <w:proofErr w:type="spellEnd"/>
       <w:proofErr w:type="gramEnd"/>
       <w:r>
         <w:rPr>
@@ -12585,595 +14397,33 @@
           <w:sz w:val="30"/>
           <w:szCs w:val="30"/>
         </w:rPr>
-        <w:t>();</w:t>
-      </w:r>
-    </w:p>
-    <w:p>
-      <w:pPr>
-        <w:rPr>
-          <w:rFonts w:ascii="Arial" w:hAnsi="Arial" w:cs="Arial"/>
-          <w:sz w:val="30"/>
-          <w:szCs w:val="30"/>
-        </w:rPr>
-      </w:pPr>
-      <w:r>
-        <w:rPr>
-          <w:rFonts w:ascii="Arial" w:hAnsi="Arial" w:cs="Arial"/>
-          <w:sz w:val="30"/>
-          <w:szCs w:val="30"/>
-        </w:rPr>
-        <w:t>remove o primeiro elemento.</w:t>
-      </w:r>
-    </w:p>
-    <w:p>
-      <w:pPr>
-        <w:rPr>
-          <w:rFonts w:ascii="Arial" w:hAnsi="Arial" w:cs="Arial"/>
-          <w:sz w:val="30"/>
-          <w:szCs w:val="30"/>
-        </w:rPr>
-      </w:pPr>
-      <w:r>
-        <w:rPr>
-          <w:rFonts w:ascii="Arial" w:hAnsi="Arial" w:cs="Arial"/>
-          <w:sz w:val="30"/>
-          <w:szCs w:val="30"/>
-        </w:rPr>
-        <w:tab/>
-      </w:r>
-      <w:proofErr w:type="gramStart"/>
-      <w:r>
-        <w:rPr>
-          <w:rFonts w:ascii="Arial" w:hAnsi="Arial" w:cs="Arial"/>
-          <w:sz w:val="30"/>
-          <w:szCs w:val="30"/>
-        </w:rPr>
-        <w:t>.shift</w:t>
-      </w:r>
-      <w:proofErr w:type="gramEnd"/>
-      <w:r>
-        <w:rPr>
-          <w:rFonts w:ascii="Arial" w:hAnsi="Arial" w:cs="Arial"/>
-          <w:sz w:val="30"/>
-          <w:szCs w:val="30"/>
-        </w:rPr>
-        <w:t>();</w:t>
-      </w:r>
-    </w:p>
-    <w:p>
-      <w:pPr>
-        <w:rPr>
-          <w:rFonts w:ascii="Arial" w:hAnsi="Arial" w:cs="Arial"/>
-          <w:sz w:val="30"/>
-          <w:szCs w:val="30"/>
-        </w:rPr>
-      </w:pPr>
-      <w:r>
-        <w:rPr>
-          <w:rFonts w:ascii="Arial" w:hAnsi="Arial" w:cs="Arial"/>
-          <w:sz w:val="30"/>
-          <w:szCs w:val="30"/>
-        </w:rPr>
-        <w:t xml:space="preserve">remove o </w:t>
-      </w:r>
-      <w:proofErr w:type="gramStart"/>
-      <w:r>
-        <w:rPr>
-          <w:rFonts w:ascii="Arial" w:hAnsi="Arial" w:cs="Arial"/>
-          <w:sz w:val="30"/>
-          <w:szCs w:val="30"/>
-        </w:rPr>
-        <w:t>ultimo</w:t>
-      </w:r>
-      <w:proofErr w:type="gramEnd"/>
-      <w:r>
-        <w:rPr>
-          <w:rFonts w:ascii="Arial" w:hAnsi="Arial" w:cs="Arial"/>
-          <w:sz w:val="30"/>
-          <w:szCs w:val="30"/>
-        </w:rPr>
-        <w:t xml:space="preserve"> elemento</w:t>
-      </w:r>
-    </w:p>
-    <w:p>
-      <w:pPr>
-        <w:rPr>
-          <w:rFonts w:ascii="Arial" w:hAnsi="Arial" w:cs="Arial"/>
-          <w:sz w:val="30"/>
-          <w:szCs w:val="30"/>
-        </w:rPr>
-      </w:pPr>
-      <w:r>
-        <w:rPr>
-          <w:rFonts w:ascii="Arial" w:hAnsi="Arial" w:cs="Arial"/>
-          <w:sz w:val="30"/>
-          <w:szCs w:val="30"/>
-        </w:rPr>
-        <w:tab/>
-      </w:r>
-      <w:proofErr w:type="gramStart"/>
-      <w:r>
-        <w:rPr>
-          <w:rFonts w:ascii="Arial" w:hAnsi="Arial" w:cs="Arial"/>
-          <w:sz w:val="30"/>
-          <w:szCs w:val="30"/>
-        </w:rPr>
-        <w:t>.</w:t>
-      </w:r>
-      <w:proofErr w:type="spellStart"/>
-      <w:r>
-        <w:rPr>
-          <w:rFonts w:ascii="Arial" w:hAnsi="Arial" w:cs="Arial"/>
-          <w:sz w:val="30"/>
-          <w:szCs w:val="30"/>
-        </w:rPr>
-        <w:t>forEach</w:t>
-      </w:r>
-      <w:proofErr w:type="spellEnd"/>
-      <w:proofErr w:type="gramEnd"/>
-      <w:r>
-        <w:rPr>
-          <w:rFonts w:ascii="Arial" w:hAnsi="Arial" w:cs="Arial"/>
-          <w:sz w:val="30"/>
-          <w:szCs w:val="30"/>
-        </w:rPr>
-        <w:t>();</w:t>
-      </w:r>
-    </w:p>
-    <w:p>
-      <w:pPr>
-        <w:rPr>
-          <w:rFonts w:ascii="Arial" w:hAnsi="Arial" w:cs="Arial"/>
-          <w:sz w:val="30"/>
-          <w:szCs w:val="30"/>
-        </w:rPr>
-      </w:pPr>
-      <w:r>
-        <w:rPr>
-          <w:rFonts w:ascii="Arial" w:hAnsi="Arial" w:cs="Arial"/>
-          <w:sz w:val="30"/>
-          <w:szCs w:val="30"/>
-        </w:rPr>
-        <w:t xml:space="preserve">Percorre todos os elementos da coleção e </w:t>
-      </w:r>
-      <w:proofErr w:type="spellStart"/>
-      <w:r>
-        <w:rPr>
-          <w:rFonts w:ascii="Arial" w:hAnsi="Arial" w:cs="Arial"/>
-          <w:sz w:val="30"/>
-          <w:szCs w:val="30"/>
-        </w:rPr>
-        <w:t>exuculta</w:t>
-      </w:r>
-      <w:proofErr w:type="spellEnd"/>
-      <w:r>
-        <w:rPr>
-          <w:rFonts w:ascii="Arial" w:hAnsi="Arial" w:cs="Arial"/>
-          <w:sz w:val="30"/>
-          <w:szCs w:val="30"/>
-        </w:rPr>
-        <w:t xml:space="preserve"> uma função.,</w:t>
-      </w:r>
-    </w:p>
-    <w:p>
-      <w:pPr>
-        <w:rPr>
-          <w:rFonts w:ascii="Arial" w:hAnsi="Arial" w:cs="Arial"/>
-          <w:sz w:val="30"/>
-          <w:szCs w:val="30"/>
-        </w:rPr>
-      </w:pPr>
-      <w:r>
-        <w:rPr>
-          <w:rFonts w:ascii="Arial" w:hAnsi="Arial" w:cs="Arial"/>
-          <w:sz w:val="30"/>
-          <w:szCs w:val="30"/>
-        </w:rPr>
-        <w:lastRenderedPageBreak/>
-        <w:t xml:space="preserve">tem 2 </w:t>
-      </w:r>
-      <w:proofErr w:type="spellStart"/>
-      <w:proofErr w:type="gramStart"/>
-      <w:r>
-        <w:rPr>
-          <w:rFonts w:ascii="Arial" w:hAnsi="Arial" w:cs="Arial"/>
-          <w:sz w:val="30"/>
-          <w:szCs w:val="30"/>
-        </w:rPr>
-        <w:t>parametros</w:t>
-      </w:r>
-      <w:proofErr w:type="spellEnd"/>
-      <w:r>
-        <w:rPr>
-          <w:rFonts w:ascii="Arial" w:hAnsi="Arial" w:cs="Arial"/>
-          <w:sz w:val="30"/>
-          <w:szCs w:val="30"/>
-        </w:rPr>
-        <w:t>(</w:t>
-      </w:r>
-      <w:proofErr w:type="gramEnd"/>
-      <w:r>
-        <w:rPr>
-          <w:rFonts w:ascii="Arial" w:hAnsi="Arial" w:cs="Arial"/>
-          <w:sz w:val="30"/>
-          <w:szCs w:val="30"/>
-        </w:rPr>
-        <w:t xml:space="preserve">um </w:t>
-      </w:r>
-      <w:proofErr w:type="spellStart"/>
-      <w:r>
-        <w:rPr>
-          <w:rFonts w:ascii="Arial" w:hAnsi="Arial" w:cs="Arial"/>
-          <w:sz w:val="30"/>
-          <w:szCs w:val="30"/>
-        </w:rPr>
-        <w:t>obrigatorio</w:t>
-      </w:r>
-      <w:proofErr w:type="spellEnd"/>
-      <w:r>
-        <w:rPr>
-          <w:rFonts w:ascii="Arial" w:hAnsi="Arial" w:cs="Arial"/>
-          <w:sz w:val="30"/>
-          <w:szCs w:val="30"/>
-        </w:rPr>
-        <w:t xml:space="preserve"> - que será usado para armazenar os dados em cada iteração, e outro opcional - chamado index que armazena o </w:t>
-      </w:r>
-      <w:proofErr w:type="spellStart"/>
-      <w:r>
-        <w:rPr>
-          <w:rFonts w:ascii="Arial" w:hAnsi="Arial" w:cs="Arial"/>
-          <w:sz w:val="30"/>
-          <w:szCs w:val="30"/>
-        </w:rPr>
-        <w:t>numero</w:t>
-      </w:r>
-      <w:proofErr w:type="spellEnd"/>
-      <w:r>
-        <w:rPr>
-          <w:rFonts w:ascii="Arial" w:hAnsi="Arial" w:cs="Arial"/>
-          <w:sz w:val="30"/>
-          <w:szCs w:val="30"/>
-        </w:rPr>
-        <w:t xml:space="preserve"> de </w:t>
-      </w:r>
-      <w:proofErr w:type="spellStart"/>
-      <w:r>
-        <w:rPr>
-          <w:rFonts w:ascii="Arial" w:hAnsi="Arial" w:cs="Arial"/>
-          <w:sz w:val="30"/>
-          <w:szCs w:val="30"/>
-        </w:rPr>
-        <w:t>indice</w:t>
-      </w:r>
-      <w:proofErr w:type="spellEnd"/>
-      <w:r>
-        <w:rPr>
-          <w:rFonts w:ascii="Arial" w:hAnsi="Arial" w:cs="Arial"/>
-          <w:sz w:val="30"/>
-          <w:szCs w:val="30"/>
-        </w:rPr>
-        <w:t xml:space="preserve"> do objeto ou elemento).</w:t>
-      </w:r>
-    </w:p>
-    <w:p>
-      <w:pPr>
-        <w:rPr>
-          <w:rFonts w:ascii="Arial" w:hAnsi="Arial" w:cs="Arial"/>
-          <w:sz w:val="30"/>
-          <w:szCs w:val="30"/>
-        </w:rPr>
-      </w:pPr>
-      <w:r>
-        <w:rPr>
-          <w:rFonts w:ascii="Arial" w:hAnsi="Arial" w:cs="Arial"/>
-          <w:sz w:val="30"/>
-          <w:szCs w:val="30"/>
-        </w:rPr>
-        <w:tab/>
-      </w:r>
-      <w:proofErr w:type="gramStart"/>
-      <w:r>
-        <w:rPr>
-          <w:rFonts w:ascii="Arial" w:hAnsi="Arial" w:cs="Arial"/>
-          <w:sz w:val="30"/>
-          <w:szCs w:val="30"/>
-        </w:rPr>
-        <w:t>.</w:t>
-      </w:r>
-      <w:proofErr w:type="spellStart"/>
-      <w:r>
-        <w:rPr>
-          <w:rFonts w:ascii="Arial" w:hAnsi="Arial" w:cs="Arial"/>
-          <w:sz w:val="30"/>
-          <w:szCs w:val="30"/>
-        </w:rPr>
-        <w:t>map</w:t>
-      </w:r>
-      <w:proofErr w:type="spellEnd"/>
-      <w:proofErr w:type="gramEnd"/>
-      <w:r>
-        <w:rPr>
-          <w:rFonts w:ascii="Arial" w:hAnsi="Arial" w:cs="Arial"/>
-          <w:sz w:val="30"/>
-          <w:szCs w:val="30"/>
-        </w:rPr>
-        <w:t>();</w:t>
-      </w:r>
-    </w:p>
-    <w:p>
-      <w:pPr>
-        <w:rPr>
-          <w:rFonts w:ascii="Arial" w:hAnsi="Arial" w:cs="Arial"/>
-          <w:sz w:val="30"/>
-          <w:szCs w:val="30"/>
-        </w:rPr>
-      </w:pPr>
-      <w:r>
-        <w:rPr>
-          <w:rFonts w:ascii="Arial" w:hAnsi="Arial" w:cs="Arial"/>
-          <w:sz w:val="30"/>
-          <w:szCs w:val="30"/>
-        </w:rPr>
-        <w:t xml:space="preserve">A função nativa (método) </w:t>
-      </w:r>
-      <w:proofErr w:type="spellStart"/>
-      <w:r>
-        <w:rPr>
-          <w:rFonts w:ascii="Arial" w:hAnsi="Arial" w:cs="Arial"/>
-          <w:sz w:val="30"/>
-          <w:szCs w:val="30"/>
-        </w:rPr>
-        <w:t>map</w:t>
-      </w:r>
-      <w:proofErr w:type="spellEnd"/>
-      <w:r>
-        <w:rPr>
-          <w:rFonts w:ascii="Arial" w:hAnsi="Arial" w:cs="Arial"/>
-          <w:sz w:val="30"/>
-          <w:szCs w:val="30"/>
-        </w:rPr>
-        <w:t xml:space="preserve"> é muito utilizada quando queremos criar um </w:t>
-      </w:r>
-      <w:proofErr w:type="spellStart"/>
-      <w:r>
-        <w:rPr>
-          <w:rFonts w:ascii="Arial" w:hAnsi="Arial" w:cs="Arial"/>
-          <w:sz w:val="30"/>
-          <w:szCs w:val="30"/>
-        </w:rPr>
-        <w:t>array</w:t>
-      </w:r>
-      <w:proofErr w:type="spellEnd"/>
-      <w:r>
-        <w:rPr>
-          <w:rFonts w:ascii="Arial" w:hAnsi="Arial" w:cs="Arial"/>
-          <w:sz w:val="30"/>
-          <w:szCs w:val="30"/>
-        </w:rPr>
-        <w:t xml:space="preserve"> a partir de outro.</w:t>
-      </w:r>
-    </w:p>
-    <w:p>
-      <w:pPr>
-        <w:rPr>
-          <w:rFonts w:ascii="Arial" w:hAnsi="Arial" w:cs="Arial"/>
-          <w:sz w:val="30"/>
-          <w:szCs w:val="30"/>
-        </w:rPr>
-      </w:pPr>
-      <w:r>
-        <w:rPr>
-          <w:rFonts w:ascii="Arial" w:hAnsi="Arial" w:cs="Arial"/>
-          <w:sz w:val="30"/>
-          <w:szCs w:val="30"/>
-        </w:rPr>
-        <w:t xml:space="preserve">Esse novo </w:t>
-      </w:r>
-      <w:proofErr w:type="spellStart"/>
-      <w:r>
-        <w:rPr>
-          <w:rFonts w:ascii="Arial" w:hAnsi="Arial" w:cs="Arial"/>
-          <w:sz w:val="30"/>
-          <w:szCs w:val="30"/>
-        </w:rPr>
-        <w:t>array</w:t>
-      </w:r>
-      <w:proofErr w:type="spellEnd"/>
-      <w:r>
-        <w:rPr>
-          <w:rFonts w:ascii="Arial" w:hAnsi="Arial" w:cs="Arial"/>
-          <w:sz w:val="30"/>
-          <w:szCs w:val="30"/>
-        </w:rPr>
-        <w:t xml:space="preserve"> possui a mesma quantidade de elementos, porém o valor do elemento será diferente do original.</w:t>
-      </w:r>
-    </w:p>
-    <w:p>
-      <w:pPr>
-        <w:rPr>
-          <w:rFonts w:ascii="Arial" w:hAnsi="Arial" w:cs="Arial"/>
-          <w:sz w:val="30"/>
-          <w:szCs w:val="30"/>
-        </w:rPr>
-      </w:pPr>
-      <w:r>
-        <w:rPr>
-          <w:rFonts w:ascii="Arial" w:hAnsi="Arial" w:cs="Arial"/>
-          <w:sz w:val="30"/>
-          <w:szCs w:val="30"/>
-        </w:rPr>
-        <w:t>exemplo e conversão de moeda.</w:t>
-      </w:r>
-    </w:p>
-    <w:p>
-      <w:pPr>
-        <w:rPr>
-          <w:rFonts w:ascii="Arial" w:hAnsi="Arial" w:cs="Arial"/>
-          <w:sz w:val="30"/>
-          <w:szCs w:val="30"/>
-        </w:rPr>
-      </w:pPr>
-      <w:r>
-        <w:rPr>
-          <w:rFonts w:ascii="Arial" w:hAnsi="Arial" w:cs="Arial"/>
-          <w:sz w:val="30"/>
-          <w:szCs w:val="30"/>
-        </w:rPr>
-        <w:t xml:space="preserve">ela </w:t>
-      </w:r>
-      <w:proofErr w:type="gramStart"/>
-      <w:r>
-        <w:rPr>
-          <w:rFonts w:ascii="Arial" w:hAnsi="Arial" w:cs="Arial"/>
-          <w:sz w:val="30"/>
-          <w:szCs w:val="30"/>
-        </w:rPr>
-        <w:t>cria uma nova</w:t>
-      </w:r>
-      <w:proofErr w:type="gramEnd"/>
-      <w:r>
-        <w:rPr>
-          <w:rFonts w:ascii="Arial" w:hAnsi="Arial" w:cs="Arial"/>
-          <w:sz w:val="30"/>
-          <w:szCs w:val="30"/>
-        </w:rPr>
-        <w:t xml:space="preserve"> coleção de dados sem alterar a original.</w:t>
-      </w:r>
-    </w:p>
-    <w:p>
-      <w:pPr>
-        <w:rPr>
-          <w:rFonts w:ascii="Arial" w:hAnsi="Arial" w:cs="Arial"/>
-          <w:sz w:val="30"/>
-          <w:szCs w:val="30"/>
-        </w:rPr>
-      </w:pPr>
-      <w:r>
-        <w:rPr>
-          <w:rFonts w:ascii="Arial" w:hAnsi="Arial" w:cs="Arial"/>
-          <w:sz w:val="30"/>
-          <w:szCs w:val="30"/>
-        </w:rPr>
-        <w:t xml:space="preserve">ela trabalha com </w:t>
-      </w:r>
-      <w:proofErr w:type="spellStart"/>
-      <w:proofErr w:type="gramStart"/>
-      <w:r>
-        <w:rPr>
-          <w:rFonts w:ascii="Arial" w:hAnsi="Arial" w:cs="Arial"/>
-          <w:sz w:val="30"/>
-          <w:szCs w:val="30"/>
-        </w:rPr>
-        <w:t>ate</w:t>
-      </w:r>
-      <w:proofErr w:type="spellEnd"/>
-      <w:proofErr w:type="gramEnd"/>
-      <w:r>
-        <w:rPr>
-          <w:rFonts w:ascii="Arial" w:hAnsi="Arial" w:cs="Arial"/>
-          <w:sz w:val="30"/>
-          <w:szCs w:val="30"/>
-        </w:rPr>
-        <w:t xml:space="preserve"> 3 </w:t>
-      </w:r>
-      <w:proofErr w:type="spellStart"/>
-      <w:r>
-        <w:rPr>
-          <w:rFonts w:ascii="Arial" w:hAnsi="Arial" w:cs="Arial"/>
-          <w:sz w:val="30"/>
-          <w:szCs w:val="30"/>
-        </w:rPr>
-        <w:t>parametros</w:t>
-      </w:r>
-      <w:proofErr w:type="spellEnd"/>
-      <w:r>
-        <w:rPr>
-          <w:rFonts w:ascii="Arial" w:hAnsi="Arial" w:cs="Arial"/>
-          <w:sz w:val="30"/>
-          <w:szCs w:val="30"/>
-        </w:rPr>
-        <w:t xml:space="preserve">, com nomes escolhidos pelo </w:t>
-      </w:r>
-      <w:proofErr w:type="spellStart"/>
-      <w:r>
-        <w:rPr>
-          <w:rFonts w:ascii="Arial" w:hAnsi="Arial" w:cs="Arial"/>
-          <w:sz w:val="30"/>
-          <w:szCs w:val="30"/>
-        </w:rPr>
-        <w:t>dev</w:t>
-      </w:r>
-      <w:proofErr w:type="spellEnd"/>
-      <w:r>
-        <w:rPr>
-          <w:rFonts w:ascii="Arial" w:hAnsi="Arial" w:cs="Arial"/>
-          <w:sz w:val="30"/>
-          <w:szCs w:val="30"/>
-        </w:rPr>
-        <w:t xml:space="preserve"> onde o param n1 recebera os elementos da coleção, o param n2 recebera o </w:t>
-      </w:r>
-      <w:proofErr w:type="spellStart"/>
-      <w:r>
-        <w:rPr>
-          <w:rFonts w:ascii="Arial" w:hAnsi="Arial" w:cs="Arial"/>
-          <w:sz w:val="30"/>
-          <w:szCs w:val="30"/>
-        </w:rPr>
-        <w:t>numeor</w:t>
-      </w:r>
-      <w:proofErr w:type="spellEnd"/>
-      <w:r>
-        <w:rPr>
-          <w:rFonts w:ascii="Arial" w:hAnsi="Arial" w:cs="Arial"/>
-          <w:sz w:val="30"/>
-          <w:szCs w:val="30"/>
-        </w:rPr>
-        <w:t xml:space="preserve"> de </w:t>
-      </w:r>
-      <w:proofErr w:type="spellStart"/>
-      <w:r>
-        <w:rPr>
-          <w:rFonts w:ascii="Arial" w:hAnsi="Arial" w:cs="Arial"/>
-          <w:sz w:val="30"/>
-          <w:szCs w:val="30"/>
-        </w:rPr>
-        <w:t>indice</w:t>
-      </w:r>
-      <w:proofErr w:type="spellEnd"/>
-      <w:r>
-        <w:rPr>
-          <w:rFonts w:ascii="Arial" w:hAnsi="Arial" w:cs="Arial"/>
-          <w:sz w:val="30"/>
-          <w:szCs w:val="30"/>
-        </w:rPr>
-        <w:t xml:space="preserve"> desse elemento e param n3 </w:t>
-      </w:r>
-      <w:proofErr w:type="spellStart"/>
-      <w:r>
-        <w:rPr>
-          <w:rFonts w:ascii="Arial" w:hAnsi="Arial" w:cs="Arial"/>
-          <w:sz w:val="30"/>
-          <w:szCs w:val="30"/>
-        </w:rPr>
-        <w:t>rebece</w:t>
-      </w:r>
-      <w:proofErr w:type="spellEnd"/>
-      <w:r>
-        <w:rPr>
-          <w:rFonts w:ascii="Arial" w:hAnsi="Arial" w:cs="Arial"/>
-          <w:sz w:val="30"/>
-          <w:szCs w:val="30"/>
-        </w:rPr>
-        <w:t xml:space="preserve"> o </w:t>
-      </w:r>
-      <w:proofErr w:type="spellStart"/>
-      <w:r>
-        <w:rPr>
-          <w:rFonts w:ascii="Arial" w:hAnsi="Arial" w:cs="Arial"/>
-          <w:sz w:val="30"/>
-          <w:szCs w:val="30"/>
-        </w:rPr>
-        <w:t>proprio</w:t>
+        <w:t>()</w:t>
+      </w:r>
+    </w:p>
+    <w:p>
+      <w:pPr>
+        <w:rPr>
+          <w:rFonts w:ascii="Arial" w:hAnsi="Arial" w:cs="Arial"/>
+          <w:sz w:val="30"/>
+          <w:szCs w:val="30"/>
+        </w:rPr>
+      </w:pPr>
+      <w:r>
+        <w:rPr>
+          <w:rFonts w:ascii="Arial" w:hAnsi="Arial" w:cs="Arial"/>
+          <w:sz w:val="30"/>
+          <w:szCs w:val="30"/>
+        </w:rPr>
+        <w:t xml:space="preserve">verifica se todos os elementos da coleção passam ou atendem a uma determinada condição. ele retorna os valores </w:t>
+      </w:r>
+      <w:proofErr w:type="spellStart"/>
+      <w:r>
+        <w:rPr>
+          <w:rFonts w:ascii="Arial" w:hAnsi="Arial" w:cs="Arial"/>
+          <w:sz w:val="30"/>
+          <w:szCs w:val="30"/>
+        </w:rPr>
+        <w:t>true</w:t>
       </w:r>
       <w:proofErr w:type="spellEnd"/>
       <w:r>
@@ -13191,1209 +14441,6 @@
           <w:sz w:val="30"/>
           <w:szCs w:val="30"/>
         </w:rPr>
-        <w:t>arrey</w:t>
-      </w:r>
-      <w:proofErr w:type="spellEnd"/>
-      <w:r>
-        <w:rPr>
-          <w:rFonts w:ascii="Arial" w:hAnsi="Arial" w:cs="Arial"/>
-          <w:sz w:val="30"/>
-          <w:szCs w:val="30"/>
-        </w:rPr>
-        <w:t>.</w:t>
-      </w:r>
-    </w:p>
-    <w:p>
-      <w:pPr>
-        <w:rPr>
-          <w:rFonts w:ascii="Arial" w:hAnsi="Arial" w:cs="Arial"/>
-          <w:sz w:val="30"/>
-          <w:szCs w:val="30"/>
-        </w:rPr>
-      </w:pPr>
-    </w:p>
-    <w:p>
-      <w:pPr>
-        <w:rPr>
-          <w:rFonts w:ascii="Arial" w:hAnsi="Arial" w:cs="Arial"/>
-          <w:sz w:val="30"/>
-          <w:szCs w:val="30"/>
-        </w:rPr>
-      </w:pPr>
-      <w:r>
-        <w:rPr>
-          <w:rFonts w:ascii="Arial" w:hAnsi="Arial" w:cs="Arial"/>
-          <w:sz w:val="30"/>
-          <w:szCs w:val="30"/>
-        </w:rPr>
-        <w:tab/>
-      </w:r>
-      <w:proofErr w:type="gramStart"/>
-      <w:r>
-        <w:rPr>
-          <w:rFonts w:ascii="Arial" w:hAnsi="Arial" w:cs="Arial"/>
-          <w:sz w:val="30"/>
-          <w:szCs w:val="30"/>
-        </w:rPr>
-        <w:t>.</w:t>
-      </w:r>
-      <w:proofErr w:type="spellStart"/>
-      <w:r>
-        <w:rPr>
-          <w:rFonts w:ascii="Arial" w:hAnsi="Arial" w:cs="Arial"/>
-          <w:sz w:val="30"/>
-          <w:szCs w:val="30"/>
-        </w:rPr>
-        <w:t>filter</w:t>
-      </w:r>
-      <w:proofErr w:type="spellEnd"/>
-      <w:proofErr w:type="gramEnd"/>
-      <w:r>
-        <w:rPr>
-          <w:rFonts w:ascii="Arial" w:hAnsi="Arial" w:cs="Arial"/>
-          <w:sz w:val="30"/>
-          <w:szCs w:val="30"/>
-        </w:rPr>
-        <w:t>();</w:t>
-      </w:r>
-    </w:p>
-    <w:p>
-      <w:pPr>
-        <w:rPr>
-          <w:rFonts w:ascii="Arial" w:hAnsi="Arial" w:cs="Arial"/>
-          <w:sz w:val="30"/>
-          <w:szCs w:val="30"/>
-        </w:rPr>
-      </w:pPr>
-      <w:r>
-        <w:rPr>
-          <w:rFonts w:ascii="Arial" w:hAnsi="Arial" w:cs="Arial"/>
-          <w:sz w:val="30"/>
-          <w:szCs w:val="30"/>
-        </w:rPr>
-        <w:t xml:space="preserve">cria uma nova </w:t>
-      </w:r>
-      <w:proofErr w:type="gramStart"/>
-      <w:r>
-        <w:rPr>
-          <w:rFonts w:ascii="Arial" w:hAnsi="Arial" w:cs="Arial"/>
-          <w:sz w:val="30"/>
-          <w:szCs w:val="30"/>
-        </w:rPr>
-        <w:t>colesão</w:t>
-      </w:r>
-      <w:proofErr w:type="gramEnd"/>
-      <w:r>
-        <w:rPr>
-          <w:rFonts w:ascii="Arial" w:hAnsi="Arial" w:cs="Arial"/>
-          <w:sz w:val="30"/>
-          <w:szCs w:val="30"/>
-        </w:rPr>
-        <w:t xml:space="preserve"> mas sem alterar os dados originais. ele copia os objetos ou elementos para a nova varial se estes atenderem a uma condição. se o retorno da função for </w:t>
-      </w:r>
-      <w:proofErr w:type="spellStart"/>
-      <w:r>
-        <w:rPr>
-          <w:rFonts w:ascii="Arial" w:hAnsi="Arial" w:cs="Arial"/>
-          <w:sz w:val="30"/>
-          <w:szCs w:val="30"/>
-        </w:rPr>
-        <w:t>true</w:t>
-      </w:r>
-      <w:proofErr w:type="spellEnd"/>
-      <w:r>
-        <w:rPr>
-          <w:rFonts w:ascii="Arial" w:hAnsi="Arial" w:cs="Arial"/>
-          <w:sz w:val="30"/>
-          <w:szCs w:val="30"/>
-        </w:rPr>
-        <w:t xml:space="preserve"> ele copia o objeto inteiro ou o elemento, agora se o retorno da função for false ele ignora o objeto ou elemento e passa para o </w:t>
-      </w:r>
-      <w:proofErr w:type="spellStart"/>
-      <w:r>
-        <w:rPr>
-          <w:rFonts w:ascii="Arial" w:hAnsi="Arial" w:cs="Arial"/>
-          <w:sz w:val="30"/>
-          <w:szCs w:val="30"/>
-        </w:rPr>
-        <w:t>proximo</w:t>
-      </w:r>
-      <w:proofErr w:type="spellEnd"/>
-      <w:r>
-        <w:rPr>
-          <w:rFonts w:ascii="Arial" w:hAnsi="Arial" w:cs="Arial"/>
-          <w:sz w:val="30"/>
-          <w:szCs w:val="30"/>
-        </w:rPr>
-        <w:t xml:space="preserve"> como se fosse um continue.</w:t>
-      </w:r>
-    </w:p>
-    <w:p>
-      <w:pPr>
-        <w:rPr>
-          <w:rFonts w:ascii="Arial" w:hAnsi="Arial" w:cs="Arial"/>
-          <w:sz w:val="30"/>
-          <w:szCs w:val="30"/>
-        </w:rPr>
-      </w:pPr>
-    </w:p>
-    <w:p>
-      <w:pPr>
-        <w:rPr>
-          <w:rFonts w:ascii="Arial" w:hAnsi="Arial" w:cs="Arial"/>
-          <w:sz w:val="30"/>
-          <w:szCs w:val="30"/>
-        </w:rPr>
-      </w:pPr>
-      <w:r>
-        <w:rPr>
-          <w:rFonts w:ascii="Arial" w:hAnsi="Arial" w:cs="Arial"/>
-          <w:sz w:val="30"/>
-          <w:szCs w:val="30"/>
-        </w:rPr>
-        <w:tab/>
-      </w:r>
-      <w:proofErr w:type="spellStart"/>
-      <w:proofErr w:type="gramStart"/>
-      <w:r>
-        <w:rPr>
-          <w:rFonts w:ascii="Arial" w:hAnsi="Arial" w:cs="Arial"/>
-          <w:sz w:val="30"/>
-          <w:szCs w:val="30"/>
-        </w:rPr>
-        <w:t>reduce</w:t>
-      </w:r>
-      <w:proofErr w:type="spellEnd"/>
-      <w:r>
-        <w:rPr>
-          <w:rFonts w:ascii="Arial" w:hAnsi="Arial" w:cs="Arial"/>
-          <w:sz w:val="30"/>
-          <w:szCs w:val="30"/>
-        </w:rPr>
-        <w:t>;,</w:t>
-      </w:r>
-      <w:proofErr w:type="gramEnd"/>
-    </w:p>
-    <w:p>
-      <w:pPr>
-        <w:rPr>
-          <w:rFonts w:ascii="Arial" w:hAnsi="Arial" w:cs="Arial"/>
-          <w:sz w:val="30"/>
-          <w:szCs w:val="30"/>
-        </w:rPr>
-      </w:pPr>
-      <w:r>
-        <w:rPr>
-          <w:rFonts w:ascii="Arial" w:hAnsi="Arial" w:cs="Arial"/>
-          <w:sz w:val="30"/>
-          <w:szCs w:val="30"/>
-        </w:rPr>
-        <w:t xml:space="preserve">A função nativa (método) </w:t>
-      </w:r>
-      <w:proofErr w:type="spellStart"/>
-      <w:r>
-        <w:rPr>
-          <w:rFonts w:ascii="Arial" w:hAnsi="Arial" w:cs="Arial"/>
-          <w:sz w:val="30"/>
-          <w:szCs w:val="30"/>
-        </w:rPr>
-        <w:t>reduce</w:t>
-      </w:r>
-      <w:proofErr w:type="spellEnd"/>
-      <w:r>
-        <w:rPr>
-          <w:rFonts w:ascii="Arial" w:hAnsi="Arial" w:cs="Arial"/>
-          <w:sz w:val="30"/>
-          <w:szCs w:val="30"/>
-        </w:rPr>
-        <w:t xml:space="preserve"> é utilizada para reduzir um </w:t>
-      </w:r>
-      <w:proofErr w:type="spellStart"/>
-      <w:r>
-        <w:rPr>
-          <w:rFonts w:ascii="Arial" w:hAnsi="Arial" w:cs="Arial"/>
-          <w:sz w:val="30"/>
-          <w:szCs w:val="30"/>
-        </w:rPr>
-        <w:t>array</w:t>
-      </w:r>
-      <w:proofErr w:type="spellEnd"/>
-      <w:r>
-        <w:rPr>
-          <w:rFonts w:ascii="Arial" w:hAnsi="Arial" w:cs="Arial"/>
-          <w:sz w:val="30"/>
-          <w:szCs w:val="30"/>
-        </w:rPr>
-        <w:t xml:space="preserve"> a um único valor. Esse valor reduzido pode ser um número, uma </w:t>
-      </w:r>
-      <w:proofErr w:type="spellStart"/>
-      <w:r>
-        <w:rPr>
-          <w:rFonts w:ascii="Arial" w:hAnsi="Arial" w:cs="Arial"/>
-          <w:sz w:val="30"/>
-          <w:szCs w:val="30"/>
-        </w:rPr>
-        <w:t>string</w:t>
-      </w:r>
-      <w:proofErr w:type="spellEnd"/>
-      <w:r>
-        <w:rPr>
-          <w:rFonts w:ascii="Arial" w:hAnsi="Arial" w:cs="Arial"/>
-          <w:sz w:val="30"/>
-          <w:szCs w:val="30"/>
-        </w:rPr>
-        <w:t xml:space="preserve">, um </w:t>
-      </w:r>
-      <w:proofErr w:type="spellStart"/>
-      <w:r>
-        <w:rPr>
-          <w:rFonts w:ascii="Arial" w:hAnsi="Arial" w:cs="Arial"/>
-          <w:sz w:val="30"/>
-          <w:szCs w:val="30"/>
-        </w:rPr>
-        <w:t>array</w:t>
-      </w:r>
-      <w:proofErr w:type="spellEnd"/>
-      <w:r>
-        <w:rPr>
-          <w:rFonts w:ascii="Arial" w:hAnsi="Arial" w:cs="Arial"/>
-          <w:sz w:val="30"/>
-          <w:szCs w:val="30"/>
-        </w:rPr>
-        <w:t xml:space="preserve"> ou um objeto.</w:t>
-      </w:r>
-    </w:p>
-    <w:p>
-      <w:pPr>
-        <w:rPr>
-          <w:rFonts w:ascii="Arial" w:hAnsi="Arial" w:cs="Arial"/>
-          <w:sz w:val="30"/>
-          <w:szCs w:val="30"/>
-        </w:rPr>
-      </w:pPr>
-      <w:proofErr w:type="spellStart"/>
-      <w:proofErr w:type="gramStart"/>
-      <w:r>
-        <w:rPr>
-          <w:rFonts w:ascii="Arial" w:hAnsi="Arial" w:cs="Arial"/>
-          <w:sz w:val="30"/>
-          <w:szCs w:val="30"/>
-        </w:rPr>
-        <w:t>exemplo.reduce</w:t>
-      </w:r>
-      <w:proofErr w:type="spellEnd"/>
-      <w:proofErr w:type="gramEnd"/>
-      <w:r>
-        <w:rPr>
-          <w:rFonts w:ascii="Arial" w:hAnsi="Arial" w:cs="Arial"/>
-          <w:sz w:val="30"/>
-          <w:szCs w:val="30"/>
-        </w:rPr>
-        <w:t xml:space="preserve">(*função que será </w:t>
-      </w:r>
-      <w:proofErr w:type="spellStart"/>
-      <w:r>
-        <w:rPr>
-          <w:rFonts w:ascii="Arial" w:hAnsi="Arial" w:cs="Arial"/>
-          <w:sz w:val="30"/>
-          <w:szCs w:val="30"/>
-        </w:rPr>
-        <w:t>execultada</w:t>
-      </w:r>
-      <w:proofErr w:type="spellEnd"/>
-      <w:r>
-        <w:rPr>
-          <w:rFonts w:ascii="Arial" w:hAnsi="Arial" w:cs="Arial"/>
-          <w:sz w:val="30"/>
-          <w:szCs w:val="30"/>
-        </w:rPr>
-        <w:t>*, valor inicial que será somado);</w:t>
-      </w:r>
-    </w:p>
-    <w:p>
-      <w:pPr>
-        <w:rPr>
-          <w:rFonts w:ascii="Arial" w:hAnsi="Arial" w:cs="Arial"/>
-          <w:sz w:val="30"/>
-          <w:szCs w:val="30"/>
-        </w:rPr>
-      </w:pPr>
-      <w:proofErr w:type="spellStart"/>
-      <w:r>
-        <w:rPr>
-          <w:rFonts w:ascii="Arial" w:hAnsi="Arial" w:cs="Arial"/>
-          <w:sz w:val="30"/>
-          <w:szCs w:val="30"/>
-        </w:rPr>
-        <w:t>function</w:t>
-      </w:r>
-      <w:proofErr w:type="spellEnd"/>
-      <w:r>
-        <w:rPr>
-          <w:rFonts w:ascii="Arial" w:hAnsi="Arial" w:cs="Arial"/>
-          <w:sz w:val="30"/>
-          <w:szCs w:val="30"/>
-        </w:rPr>
-        <w:t xml:space="preserve"> teste (</w:t>
-      </w:r>
-      <w:proofErr w:type="gramStart"/>
-      <w:r>
-        <w:rPr>
-          <w:rFonts w:ascii="Arial" w:hAnsi="Arial" w:cs="Arial"/>
-          <w:sz w:val="30"/>
-          <w:szCs w:val="30"/>
-        </w:rPr>
-        <w:t>nomes(</w:t>
-      </w:r>
-      <w:proofErr w:type="gramEnd"/>
-      <w:r>
-        <w:rPr>
-          <w:rFonts w:ascii="Arial" w:hAnsi="Arial" w:cs="Arial"/>
-          <w:sz w:val="30"/>
-          <w:szCs w:val="30"/>
-        </w:rPr>
-        <w:t xml:space="preserve">valor que </w:t>
-      </w:r>
-      <w:proofErr w:type="spellStart"/>
-      <w:r>
-        <w:rPr>
-          <w:rFonts w:ascii="Arial" w:hAnsi="Arial" w:cs="Arial"/>
-          <w:sz w:val="30"/>
-          <w:szCs w:val="30"/>
-        </w:rPr>
-        <w:t>esta</w:t>
-      </w:r>
-      <w:proofErr w:type="spellEnd"/>
-      <w:r>
-        <w:rPr>
-          <w:rFonts w:ascii="Arial" w:hAnsi="Arial" w:cs="Arial"/>
-          <w:sz w:val="30"/>
-          <w:szCs w:val="30"/>
-        </w:rPr>
-        <w:t xml:space="preserve"> sendo </w:t>
-      </w:r>
-      <w:proofErr w:type="spellStart"/>
-      <w:r>
-        <w:rPr>
-          <w:rFonts w:ascii="Arial" w:hAnsi="Arial" w:cs="Arial"/>
-          <w:sz w:val="30"/>
-          <w:szCs w:val="30"/>
-        </w:rPr>
-        <w:t>concatenato</w:t>
-      </w:r>
-      <w:proofErr w:type="spellEnd"/>
-      <w:r>
-        <w:rPr>
-          <w:rFonts w:ascii="Arial" w:hAnsi="Arial" w:cs="Arial"/>
-          <w:sz w:val="30"/>
-          <w:szCs w:val="30"/>
-        </w:rPr>
-        <w:t xml:space="preserve">), jogo(o elemento do </w:t>
-      </w:r>
-      <w:proofErr w:type="spellStart"/>
-      <w:r>
-        <w:rPr>
-          <w:rFonts w:ascii="Arial" w:hAnsi="Arial" w:cs="Arial"/>
-          <w:sz w:val="30"/>
-          <w:szCs w:val="30"/>
-        </w:rPr>
-        <w:t>arrey</w:t>
-      </w:r>
-      <w:proofErr w:type="spellEnd"/>
-      <w:r>
-        <w:rPr>
-          <w:rFonts w:ascii="Arial" w:hAnsi="Arial" w:cs="Arial"/>
-          <w:sz w:val="30"/>
-          <w:szCs w:val="30"/>
-        </w:rPr>
-        <w:t xml:space="preserve"> que </w:t>
-      </w:r>
-      <w:proofErr w:type="spellStart"/>
-      <w:r>
-        <w:rPr>
-          <w:rFonts w:ascii="Arial" w:hAnsi="Arial" w:cs="Arial"/>
-          <w:sz w:val="30"/>
-          <w:szCs w:val="30"/>
-        </w:rPr>
-        <w:t>esta</w:t>
-      </w:r>
-      <w:proofErr w:type="spellEnd"/>
-      <w:r>
-        <w:rPr>
-          <w:rFonts w:ascii="Arial" w:hAnsi="Arial" w:cs="Arial"/>
-          <w:sz w:val="30"/>
-          <w:szCs w:val="30"/>
-        </w:rPr>
-        <w:t xml:space="preserve"> sendo iterado));</w:t>
-      </w:r>
-    </w:p>
-    <w:p>
-      <w:pPr>
-        <w:rPr>
-          <w:rFonts w:ascii="Arial" w:hAnsi="Arial" w:cs="Arial"/>
-          <w:sz w:val="30"/>
-          <w:szCs w:val="30"/>
-        </w:rPr>
-      </w:pPr>
-      <w:r>
-        <w:rPr>
-          <w:rFonts w:ascii="Arial" w:hAnsi="Arial" w:cs="Arial"/>
-          <w:sz w:val="30"/>
-          <w:szCs w:val="30"/>
-        </w:rPr>
-        <w:t xml:space="preserve">a primeira varial nomes é </w:t>
-      </w:r>
-      <w:proofErr w:type="spellStart"/>
-      <w:r>
-        <w:rPr>
-          <w:rFonts w:ascii="Arial" w:hAnsi="Arial" w:cs="Arial"/>
-          <w:sz w:val="30"/>
-          <w:szCs w:val="30"/>
-        </w:rPr>
-        <w:t>responsavel</w:t>
-      </w:r>
-      <w:proofErr w:type="spellEnd"/>
-      <w:r>
-        <w:rPr>
-          <w:rFonts w:ascii="Arial" w:hAnsi="Arial" w:cs="Arial"/>
-          <w:sz w:val="30"/>
-          <w:szCs w:val="30"/>
-        </w:rPr>
-        <w:t xml:space="preserve"> por </w:t>
-      </w:r>
-      <w:proofErr w:type="spellStart"/>
-      <w:r>
-        <w:rPr>
-          <w:rFonts w:ascii="Arial" w:hAnsi="Arial" w:cs="Arial"/>
-          <w:sz w:val="30"/>
-          <w:szCs w:val="30"/>
-        </w:rPr>
-        <w:t>armarenar</w:t>
-      </w:r>
-      <w:proofErr w:type="spellEnd"/>
-      <w:r>
-        <w:rPr>
-          <w:rFonts w:ascii="Arial" w:hAnsi="Arial" w:cs="Arial"/>
-          <w:sz w:val="30"/>
-          <w:szCs w:val="30"/>
-        </w:rPr>
-        <w:t xml:space="preserve"> os valores que estão sendo somados. a cada iteração ele traz o valor acumulado e soma ao valor do elemento ne </w:t>
-      </w:r>
-      <w:proofErr w:type="gramStart"/>
-      <w:r>
-        <w:rPr>
-          <w:rFonts w:ascii="Arial" w:hAnsi="Arial" w:cs="Arial"/>
-          <w:sz w:val="30"/>
-          <w:szCs w:val="30"/>
-        </w:rPr>
-        <w:t>iteração(</w:t>
-      </w:r>
-      <w:proofErr w:type="gramEnd"/>
-      <w:r>
-        <w:rPr>
-          <w:rFonts w:ascii="Arial" w:hAnsi="Arial" w:cs="Arial"/>
-          <w:sz w:val="30"/>
-          <w:szCs w:val="30"/>
-        </w:rPr>
-        <w:t xml:space="preserve">nome += valor da </w:t>
-      </w:r>
-      <w:proofErr w:type="spellStart"/>
-      <w:r>
-        <w:rPr>
-          <w:rFonts w:ascii="Arial" w:hAnsi="Arial" w:cs="Arial"/>
-          <w:sz w:val="30"/>
-          <w:szCs w:val="30"/>
-        </w:rPr>
-        <w:t>variavel</w:t>
-      </w:r>
-      <w:proofErr w:type="spellEnd"/>
-      <w:r>
-        <w:rPr>
-          <w:rFonts w:ascii="Arial" w:hAnsi="Arial" w:cs="Arial"/>
-          <w:sz w:val="30"/>
-          <w:szCs w:val="30"/>
-        </w:rPr>
-        <w:t xml:space="preserve"> na iteração);</w:t>
-      </w:r>
-    </w:p>
-    <w:p>
-      <w:pPr>
-        <w:rPr>
-          <w:rFonts w:ascii="Arial" w:hAnsi="Arial" w:cs="Arial"/>
-          <w:sz w:val="30"/>
-          <w:szCs w:val="30"/>
-        </w:rPr>
-      </w:pPr>
-    </w:p>
-    <w:p>
-      <w:pPr>
-        <w:rPr>
-          <w:rFonts w:ascii="Arial" w:hAnsi="Arial" w:cs="Arial"/>
-          <w:sz w:val="30"/>
-          <w:szCs w:val="30"/>
-        </w:rPr>
-      </w:pPr>
-      <w:r>
-        <w:rPr>
-          <w:rFonts w:ascii="Arial" w:hAnsi="Arial" w:cs="Arial"/>
-          <w:sz w:val="30"/>
-          <w:szCs w:val="30"/>
-        </w:rPr>
-        <w:tab/>
-      </w:r>
-      <w:proofErr w:type="spellStart"/>
-      <w:r>
-        <w:rPr>
-          <w:rFonts w:ascii="Arial" w:hAnsi="Arial" w:cs="Arial"/>
-          <w:sz w:val="30"/>
-          <w:szCs w:val="30"/>
-        </w:rPr>
-        <w:t>sort</w:t>
-      </w:r>
-      <w:proofErr w:type="spellEnd"/>
-      <w:r>
-        <w:rPr>
-          <w:rFonts w:ascii="Arial" w:hAnsi="Arial" w:cs="Arial"/>
-          <w:sz w:val="30"/>
-          <w:szCs w:val="30"/>
-        </w:rPr>
-        <w:t>;</w:t>
-      </w:r>
-    </w:p>
-    <w:p>
-      <w:pPr>
-        <w:rPr>
-          <w:rFonts w:ascii="Arial" w:hAnsi="Arial" w:cs="Arial"/>
-          <w:sz w:val="30"/>
-          <w:szCs w:val="30"/>
-        </w:rPr>
-      </w:pPr>
-      <w:r>
-        <w:rPr>
-          <w:rFonts w:ascii="Arial" w:hAnsi="Arial" w:cs="Arial"/>
-          <w:sz w:val="30"/>
-          <w:szCs w:val="30"/>
-        </w:rPr>
-        <w:t xml:space="preserve">A função nativa (método) </w:t>
-      </w:r>
-      <w:proofErr w:type="spellStart"/>
-      <w:r>
-        <w:rPr>
-          <w:rFonts w:ascii="Arial" w:hAnsi="Arial" w:cs="Arial"/>
-          <w:sz w:val="30"/>
-          <w:szCs w:val="30"/>
-        </w:rPr>
-        <w:t>sort</w:t>
-      </w:r>
-      <w:proofErr w:type="spellEnd"/>
-      <w:r>
-        <w:rPr>
-          <w:rFonts w:ascii="Arial" w:hAnsi="Arial" w:cs="Arial"/>
-          <w:sz w:val="30"/>
-          <w:szCs w:val="30"/>
-        </w:rPr>
-        <w:t xml:space="preserve"> é utilizada para alterar a ordenação dos itens de um </w:t>
-      </w:r>
-      <w:proofErr w:type="spellStart"/>
-      <w:r>
-        <w:rPr>
-          <w:rFonts w:ascii="Arial" w:hAnsi="Arial" w:cs="Arial"/>
-          <w:sz w:val="30"/>
-          <w:szCs w:val="30"/>
-        </w:rPr>
-        <w:t>array</w:t>
-      </w:r>
-      <w:proofErr w:type="spellEnd"/>
-      <w:r>
-        <w:rPr>
-          <w:rFonts w:ascii="Arial" w:hAnsi="Arial" w:cs="Arial"/>
-          <w:sz w:val="30"/>
-          <w:szCs w:val="30"/>
-        </w:rPr>
-        <w:t>.</w:t>
-      </w:r>
-    </w:p>
-    <w:p>
-      <w:pPr>
-        <w:rPr>
-          <w:rFonts w:ascii="Arial" w:hAnsi="Arial" w:cs="Arial"/>
-          <w:sz w:val="30"/>
-          <w:szCs w:val="30"/>
-        </w:rPr>
-      </w:pPr>
-      <w:r>
-        <w:rPr>
-          <w:rFonts w:ascii="Arial" w:hAnsi="Arial" w:cs="Arial"/>
-          <w:sz w:val="30"/>
-          <w:szCs w:val="30"/>
-        </w:rPr>
-        <w:t xml:space="preserve">Essa função ordena o </w:t>
-      </w:r>
-      <w:proofErr w:type="spellStart"/>
-      <w:r>
-        <w:rPr>
-          <w:rFonts w:ascii="Arial" w:hAnsi="Arial" w:cs="Arial"/>
-          <w:sz w:val="30"/>
-          <w:szCs w:val="30"/>
-        </w:rPr>
-        <w:t>array</w:t>
-      </w:r>
-      <w:proofErr w:type="spellEnd"/>
-      <w:r>
-        <w:rPr>
-          <w:rFonts w:ascii="Arial" w:hAnsi="Arial" w:cs="Arial"/>
-          <w:sz w:val="30"/>
-          <w:szCs w:val="30"/>
-        </w:rPr>
-        <w:t xml:space="preserve"> com base em uma função de comparação e em seguida retorna o </w:t>
-      </w:r>
-      <w:proofErr w:type="spellStart"/>
-      <w:r>
-        <w:rPr>
-          <w:rFonts w:ascii="Arial" w:hAnsi="Arial" w:cs="Arial"/>
-          <w:sz w:val="30"/>
-          <w:szCs w:val="30"/>
-        </w:rPr>
-        <w:t>array</w:t>
-      </w:r>
-      <w:proofErr w:type="spellEnd"/>
-      <w:r>
-        <w:rPr>
-          <w:rFonts w:ascii="Arial" w:hAnsi="Arial" w:cs="Arial"/>
-          <w:sz w:val="30"/>
-          <w:szCs w:val="30"/>
-        </w:rPr>
-        <w:t xml:space="preserve"> ordenado.</w:t>
-      </w:r>
-    </w:p>
-    <w:p>
-      <w:pPr>
-        <w:rPr>
-          <w:rFonts w:ascii="Arial" w:hAnsi="Arial" w:cs="Arial"/>
-          <w:sz w:val="30"/>
-          <w:szCs w:val="30"/>
-        </w:rPr>
-      </w:pPr>
-      <w:r>
-        <w:rPr>
-          <w:rFonts w:ascii="Arial" w:hAnsi="Arial" w:cs="Arial"/>
-          <w:sz w:val="30"/>
-          <w:szCs w:val="30"/>
-        </w:rPr>
-        <w:t xml:space="preserve">ela retorna o mesmo </w:t>
-      </w:r>
-      <w:proofErr w:type="spellStart"/>
-      <w:r>
-        <w:rPr>
-          <w:rFonts w:ascii="Arial" w:hAnsi="Arial" w:cs="Arial"/>
-          <w:sz w:val="30"/>
-          <w:szCs w:val="30"/>
-        </w:rPr>
-        <w:t>arrey</w:t>
-      </w:r>
-      <w:proofErr w:type="spellEnd"/>
-      <w:r>
-        <w:rPr>
-          <w:rFonts w:ascii="Arial" w:hAnsi="Arial" w:cs="Arial"/>
-          <w:sz w:val="30"/>
-          <w:szCs w:val="30"/>
-        </w:rPr>
-        <w:t xml:space="preserve"> com a mesma quantidade e mesmos valores soque em ordem diferente (</w:t>
-      </w:r>
-      <w:proofErr w:type="spellStart"/>
-      <w:r>
-        <w:rPr>
-          <w:rFonts w:ascii="Arial" w:hAnsi="Arial" w:cs="Arial"/>
-          <w:sz w:val="30"/>
-          <w:szCs w:val="30"/>
-        </w:rPr>
-        <w:t>numerica</w:t>
-      </w:r>
-      <w:proofErr w:type="spellEnd"/>
-      <w:r>
-        <w:rPr>
-          <w:rFonts w:ascii="Arial" w:hAnsi="Arial" w:cs="Arial"/>
-          <w:sz w:val="30"/>
-          <w:szCs w:val="30"/>
-        </w:rPr>
-        <w:t xml:space="preserve"> ou </w:t>
-      </w:r>
-      <w:proofErr w:type="spellStart"/>
-      <w:r>
-        <w:rPr>
-          <w:rFonts w:ascii="Arial" w:hAnsi="Arial" w:cs="Arial"/>
-          <w:sz w:val="30"/>
-          <w:szCs w:val="30"/>
-        </w:rPr>
-        <w:t>alfabetica</w:t>
-      </w:r>
-      <w:proofErr w:type="spellEnd"/>
-      <w:r>
-        <w:rPr>
-          <w:rFonts w:ascii="Arial" w:hAnsi="Arial" w:cs="Arial"/>
-          <w:sz w:val="30"/>
-          <w:szCs w:val="30"/>
-        </w:rPr>
-        <w:t>)</w:t>
-      </w:r>
-    </w:p>
-    <w:p>
-      <w:pPr>
-        <w:rPr>
-          <w:rFonts w:ascii="Arial" w:hAnsi="Arial" w:cs="Arial"/>
-          <w:sz w:val="30"/>
-          <w:szCs w:val="30"/>
-        </w:rPr>
-      </w:pPr>
-      <w:r>
-        <w:rPr>
-          <w:rFonts w:ascii="Arial" w:hAnsi="Arial" w:cs="Arial"/>
-          <w:sz w:val="30"/>
-          <w:szCs w:val="30"/>
-        </w:rPr>
-        <w:t xml:space="preserve">Lembre-se: O método </w:t>
-      </w:r>
-      <w:proofErr w:type="spellStart"/>
-      <w:r>
-        <w:rPr>
-          <w:rFonts w:ascii="Arial" w:hAnsi="Arial" w:cs="Arial"/>
-          <w:sz w:val="30"/>
-          <w:szCs w:val="30"/>
-        </w:rPr>
-        <w:t>sort</w:t>
-      </w:r>
-      <w:proofErr w:type="spellEnd"/>
-      <w:r>
-        <w:rPr>
-          <w:rFonts w:ascii="Arial" w:hAnsi="Arial" w:cs="Arial"/>
-          <w:sz w:val="30"/>
-          <w:szCs w:val="30"/>
-        </w:rPr>
-        <w:t xml:space="preserve"> vai comparar todos os itens do </w:t>
-      </w:r>
-      <w:proofErr w:type="spellStart"/>
-      <w:r>
-        <w:rPr>
-          <w:rFonts w:ascii="Arial" w:hAnsi="Arial" w:cs="Arial"/>
-          <w:sz w:val="30"/>
-          <w:szCs w:val="30"/>
-        </w:rPr>
-        <w:t>array</w:t>
-      </w:r>
-      <w:proofErr w:type="spellEnd"/>
-      <w:r>
-        <w:rPr>
-          <w:rFonts w:ascii="Arial" w:hAnsi="Arial" w:cs="Arial"/>
-          <w:sz w:val="30"/>
-          <w:szCs w:val="30"/>
-        </w:rPr>
-        <w:t xml:space="preserve"> aplicando a regra de ordenação definida</w:t>
-      </w:r>
-    </w:p>
-    <w:p>
-      <w:pPr>
-        <w:rPr>
-          <w:rFonts w:ascii="Arial" w:hAnsi="Arial" w:cs="Arial"/>
-          <w:sz w:val="30"/>
-          <w:szCs w:val="30"/>
-        </w:rPr>
-      </w:pPr>
-      <w:r>
-        <w:rPr>
-          <w:rFonts w:ascii="Arial" w:hAnsi="Arial" w:cs="Arial"/>
-          <w:sz w:val="30"/>
-          <w:szCs w:val="30"/>
-        </w:rPr>
-        <w:t xml:space="preserve">O </w:t>
-      </w:r>
-      <w:proofErr w:type="spellStart"/>
-      <w:r>
-        <w:rPr>
-          <w:rFonts w:ascii="Arial" w:hAnsi="Arial" w:cs="Arial"/>
-          <w:sz w:val="30"/>
-          <w:szCs w:val="30"/>
-        </w:rPr>
-        <w:t>sort</w:t>
-      </w:r>
-      <w:proofErr w:type="spellEnd"/>
-      <w:r>
-        <w:rPr>
-          <w:rFonts w:ascii="Arial" w:hAnsi="Arial" w:cs="Arial"/>
-          <w:sz w:val="30"/>
-          <w:szCs w:val="30"/>
-        </w:rPr>
-        <w:t xml:space="preserve"> é um recurso que nos permite organizar dados de um </w:t>
-      </w:r>
-      <w:proofErr w:type="spellStart"/>
-      <w:r>
-        <w:rPr>
-          <w:rFonts w:ascii="Arial" w:hAnsi="Arial" w:cs="Arial"/>
-          <w:sz w:val="30"/>
-          <w:szCs w:val="30"/>
-        </w:rPr>
-        <w:t>array</w:t>
-      </w:r>
-      <w:proofErr w:type="spellEnd"/>
-      <w:r>
-        <w:rPr>
-          <w:rFonts w:ascii="Arial" w:hAnsi="Arial" w:cs="Arial"/>
-          <w:sz w:val="30"/>
-          <w:szCs w:val="30"/>
-        </w:rPr>
-        <w:t xml:space="preserve"> de uma forma simples e rápida através de funções padrão que determinam as regras de ordenação do </w:t>
-      </w:r>
-      <w:proofErr w:type="spellStart"/>
-      <w:r>
-        <w:rPr>
-          <w:rFonts w:ascii="Arial" w:hAnsi="Arial" w:cs="Arial"/>
-          <w:sz w:val="30"/>
-          <w:szCs w:val="30"/>
-        </w:rPr>
-        <w:t>array</w:t>
-      </w:r>
-      <w:proofErr w:type="spellEnd"/>
-      <w:r>
-        <w:rPr>
-          <w:rFonts w:ascii="Arial" w:hAnsi="Arial" w:cs="Arial"/>
-          <w:sz w:val="30"/>
-          <w:szCs w:val="30"/>
-        </w:rPr>
-        <w:t>. Por exemplo:</w:t>
-      </w:r>
-    </w:p>
-    <w:p>
-      <w:pPr>
-        <w:rPr>
-          <w:rFonts w:ascii="Arial" w:hAnsi="Arial" w:cs="Arial"/>
-          <w:sz w:val="30"/>
-          <w:szCs w:val="30"/>
-        </w:rPr>
-      </w:pPr>
-    </w:p>
-    <w:p>
-      <w:pPr>
-        <w:rPr>
-          <w:rFonts w:ascii="Arial" w:hAnsi="Arial" w:cs="Arial"/>
-          <w:sz w:val="30"/>
-          <w:szCs w:val="30"/>
-          <w:lang w:val="en-US"/>
-        </w:rPr>
-      </w:pPr>
-      <w:r>
-        <w:rPr>
-          <w:rFonts w:ascii="Arial" w:hAnsi="Arial" w:cs="Arial"/>
-          <w:sz w:val="30"/>
-          <w:szCs w:val="30"/>
-          <w:lang w:val="en-US"/>
-        </w:rPr>
-        <w:t xml:space="preserve">let </w:t>
-      </w:r>
-      <w:proofErr w:type="spellStart"/>
-      <w:r>
-        <w:rPr>
-          <w:rFonts w:ascii="Arial" w:hAnsi="Arial" w:cs="Arial"/>
-          <w:sz w:val="30"/>
-          <w:szCs w:val="30"/>
-          <w:lang w:val="en-US"/>
-        </w:rPr>
-        <w:t>numeros</w:t>
-      </w:r>
-      <w:proofErr w:type="spellEnd"/>
-      <w:r>
-        <w:rPr>
-          <w:rFonts w:ascii="Arial" w:hAnsi="Arial" w:cs="Arial"/>
-          <w:sz w:val="30"/>
-          <w:szCs w:val="30"/>
-          <w:lang w:val="en-US"/>
-        </w:rPr>
-        <w:t xml:space="preserve"> = [10, 5, 1, 4</w:t>
-      </w:r>
-      <w:proofErr w:type="gramStart"/>
-      <w:r>
-        <w:rPr>
-          <w:rFonts w:ascii="Arial" w:hAnsi="Arial" w:cs="Arial"/>
-          <w:sz w:val="30"/>
-          <w:szCs w:val="30"/>
-          <w:lang w:val="en-US"/>
-        </w:rPr>
-        <w:t>];</w:t>
-      </w:r>
-      <w:proofErr w:type="gramEnd"/>
-    </w:p>
-    <w:p>
-      <w:pPr>
-        <w:rPr>
-          <w:rFonts w:ascii="Arial" w:hAnsi="Arial" w:cs="Arial"/>
-          <w:sz w:val="30"/>
-          <w:szCs w:val="30"/>
-          <w:lang w:val="en-US"/>
-        </w:rPr>
-      </w:pPr>
-    </w:p>
-    <w:p>
-      <w:pPr>
-        <w:rPr>
-          <w:rFonts w:ascii="Arial" w:hAnsi="Arial" w:cs="Arial"/>
-          <w:sz w:val="30"/>
-          <w:szCs w:val="30"/>
-          <w:lang w:val="en-US"/>
-        </w:rPr>
-      </w:pPr>
-      <w:r>
-        <w:rPr>
-          <w:rFonts w:ascii="Arial" w:hAnsi="Arial" w:cs="Arial"/>
-          <w:sz w:val="30"/>
-          <w:szCs w:val="30"/>
-          <w:lang w:val="en-US"/>
-        </w:rPr>
-        <w:t xml:space="preserve">function </w:t>
-      </w:r>
-      <w:proofErr w:type="spellStart"/>
-      <w:proofErr w:type="gramStart"/>
-      <w:r>
-        <w:rPr>
-          <w:rFonts w:ascii="Arial" w:hAnsi="Arial" w:cs="Arial"/>
-          <w:sz w:val="30"/>
-          <w:szCs w:val="30"/>
-          <w:lang w:val="en-US"/>
-        </w:rPr>
-        <w:t>ordenaCrescente</w:t>
-      </w:r>
-      <w:proofErr w:type="spellEnd"/>
-      <w:r>
-        <w:rPr>
-          <w:rFonts w:ascii="Arial" w:hAnsi="Arial" w:cs="Arial"/>
-          <w:sz w:val="30"/>
-          <w:szCs w:val="30"/>
-          <w:lang w:val="en-US"/>
-        </w:rPr>
-        <w:t>(</w:t>
-      </w:r>
-      <w:proofErr w:type="gramEnd"/>
-      <w:r>
-        <w:rPr>
-          <w:rFonts w:ascii="Arial" w:hAnsi="Arial" w:cs="Arial"/>
-          <w:sz w:val="30"/>
-          <w:szCs w:val="30"/>
-          <w:lang w:val="en-US"/>
-        </w:rPr>
-        <w:t>a, b)</w:t>
-      </w:r>
-    </w:p>
-    <w:p>
-      <w:pPr>
-        <w:rPr>
-          <w:rFonts w:ascii="Arial" w:hAnsi="Arial" w:cs="Arial"/>
-          <w:sz w:val="30"/>
-          <w:szCs w:val="30"/>
-          <w:lang w:val="en-US"/>
-        </w:rPr>
-      </w:pPr>
-      <w:r>
-        <w:rPr>
-          <w:rFonts w:ascii="Arial" w:hAnsi="Arial" w:cs="Arial"/>
-          <w:sz w:val="30"/>
-          <w:szCs w:val="30"/>
-          <w:lang w:val="en-US"/>
-        </w:rPr>
-        <w:t>{</w:t>
-      </w:r>
-    </w:p>
-    <w:p>
-      <w:pPr>
-        <w:rPr>
-          <w:rFonts w:ascii="Arial" w:hAnsi="Arial" w:cs="Arial"/>
-          <w:sz w:val="30"/>
-          <w:szCs w:val="30"/>
-        </w:rPr>
-      </w:pPr>
-      <w:proofErr w:type="spellStart"/>
-      <w:r>
-        <w:rPr>
-          <w:rFonts w:ascii="Arial" w:hAnsi="Arial" w:cs="Arial"/>
-          <w:sz w:val="30"/>
-          <w:szCs w:val="30"/>
-        </w:rPr>
-        <w:t>return</w:t>
-      </w:r>
-      <w:proofErr w:type="spellEnd"/>
-      <w:r>
-        <w:rPr>
-          <w:rFonts w:ascii="Arial" w:hAnsi="Arial" w:cs="Arial"/>
-          <w:sz w:val="30"/>
-          <w:szCs w:val="30"/>
-        </w:rPr>
-        <w:t xml:space="preserve"> a - b;</w:t>
-      </w:r>
-    </w:p>
-    <w:p>
-      <w:pPr>
-        <w:rPr>
-          <w:rFonts w:ascii="Arial" w:hAnsi="Arial" w:cs="Arial"/>
-          <w:sz w:val="30"/>
-          <w:szCs w:val="30"/>
-        </w:rPr>
-      </w:pPr>
-      <w:r>
-        <w:rPr>
-          <w:rFonts w:ascii="Arial" w:hAnsi="Arial" w:cs="Arial"/>
-          <w:sz w:val="30"/>
-          <w:szCs w:val="30"/>
-        </w:rPr>
-        <w:t>}</w:t>
-      </w:r>
-    </w:p>
-    <w:p>
-      <w:pPr>
-        <w:rPr>
-          <w:rFonts w:ascii="Arial" w:hAnsi="Arial" w:cs="Arial"/>
-          <w:sz w:val="30"/>
-          <w:szCs w:val="30"/>
-        </w:rPr>
-      </w:pPr>
-    </w:p>
-    <w:p>
-      <w:pPr>
-        <w:rPr>
-          <w:rFonts w:ascii="Arial" w:hAnsi="Arial" w:cs="Arial"/>
-          <w:sz w:val="30"/>
-          <w:szCs w:val="30"/>
-        </w:rPr>
-      </w:pPr>
-      <w:proofErr w:type="spellStart"/>
-      <w:proofErr w:type="gramStart"/>
-      <w:r>
-        <w:rPr>
-          <w:rFonts w:ascii="Arial" w:hAnsi="Arial" w:cs="Arial"/>
-          <w:sz w:val="30"/>
-          <w:szCs w:val="30"/>
-        </w:rPr>
-        <w:t>numeros.sort</w:t>
-      </w:r>
-      <w:proofErr w:type="spellEnd"/>
-      <w:proofErr w:type="gramEnd"/>
-      <w:r>
-        <w:rPr>
-          <w:rFonts w:ascii="Arial" w:hAnsi="Arial" w:cs="Arial"/>
-          <w:sz w:val="30"/>
-          <w:szCs w:val="30"/>
-        </w:rPr>
-        <w:t>(</w:t>
-      </w:r>
-      <w:proofErr w:type="spellStart"/>
-      <w:r>
-        <w:rPr>
-          <w:rFonts w:ascii="Arial" w:hAnsi="Arial" w:cs="Arial"/>
-          <w:sz w:val="30"/>
-          <w:szCs w:val="30"/>
-        </w:rPr>
-        <w:t>ordenaCrescente</w:t>
-      </w:r>
-      <w:proofErr w:type="spellEnd"/>
-      <w:r>
-        <w:rPr>
-          <w:rFonts w:ascii="Arial" w:hAnsi="Arial" w:cs="Arial"/>
-          <w:sz w:val="30"/>
-          <w:szCs w:val="30"/>
-        </w:rPr>
-        <w:t>);</w:t>
-      </w:r>
-    </w:p>
-    <w:p>
-      <w:pPr>
-        <w:rPr>
-          <w:rFonts w:ascii="Arial" w:hAnsi="Arial" w:cs="Arial"/>
-          <w:sz w:val="30"/>
-          <w:szCs w:val="30"/>
-        </w:rPr>
-      </w:pPr>
-    </w:p>
-    <w:p>
-      <w:pPr>
-        <w:rPr>
-          <w:rFonts w:ascii="Arial" w:hAnsi="Arial" w:cs="Arial"/>
-          <w:sz w:val="30"/>
-          <w:szCs w:val="30"/>
-        </w:rPr>
-      </w:pPr>
-      <w:r>
-        <w:rPr>
-          <w:rFonts w:ascii="Arial" w:hAnsi="Arial" w:cs="Arial"/>
-          <w:sz w:val="30"/>
-          <w:szCs w:val="30"/>
-        </w:rPr>
-        <w:tab/>
-      </w:r>
-      <w:proofErr w:type="gramStart"/>
-      <w:r>
-        <w:rPr>
-          <w:rFonts w:ascii="Arial" w:hAnsi="Arial" w:cs="Arial"/>
-          <w:sz w:val="30"/>
-          <w:szCs w:val="30"/>
-        </w:rPr>
-        <w:t>.</w:t>
-      </w:r>
-      <w:proofErr w:type="spellStart"/>
-      <w:r>
-        <w:rPr>
-          <w:rFonts w:ascii="Arial" w:hAnsi="Arial" w:cs="Arial"/>
-          <w:sz w:val="30"/>
-          <w:szCs w:val="30"/>
-        </w:rPr>
-        <w:t>every</w:t>
-      </w:r>
-      <w:proofErr w:type="spellEnd"/>
-      <w:proofErr w:type="gramEnd"/>
-      <w:r>
-        <w:rPr>
-          <w:rFonts w:ascii="Arial" w:hAnsi="Arial" w:cs="Arial"/>
-          <w:sz w:val="30"/>
-          <w:szCs w:val="30"/>
-        </w:rPr>
-        <w:t>()</w:t>
-      </w:r>
-    </w:p>
-    <w:p>
-      <w:pPr>
-        <w:rPr>
-          <w:rFonts w:ascii="Arial" w:hAnsi="Arial" w:cs="Arial"/>
-          <w:sz w:val="30"/>
-          <w:szCs w:val="30"/>
-        </w:rPr>
-      </w:pPr>
-      <w:r>
-        <w:rPr>
-          <w:rFonts w:ascii="Arial" w:hAnsi="Arial" w:cs="Arial"/>
-          <w:sz w:val="30"/>
-          <w:szCs w:val="30"/>
-        </w:rPr>
-        <w:t xml:space="preserve">verifica se todos os elementos da coleção passam ou atendem a uma determinada condição. ele retorna os valores </w:t>
-      </w:r>
-      <w:proofErr w:type="spellStart"/>
-      <w:r>
-        <w:rPr>
-          <w:rFonts w:ascii="Arial" w:hAnsi="Arial" w:cs="Arial"/>
-          <w:sz w:val="30"/>
-          <w:szCs w:val="30"/>
-        </w:rPr>
-        <w:t>true</w:t>
-      </w:r>
-      <w:proofErr w:type="spellEnd"/>
-      <w:r>
-        <w:rPr>
-          <w:rFonts w:ascii="Arial" w:hAnsi="Arial" w:cs="Arial"/>
-          <w:sz w:val="30"/>
-          <w:szCs w:val="30"/>
-        </w:rPr>
-        <w:t xml:space="preserve"> </w:t>
-      </w:r>
-      <w:proofErr w:type="spellStart"/>
-      <w:r>
-        <w:rPr>
-          <w:rFonts w:ascii="Arial" w:hAnsi="Arial" w:cs="Arial"/>
-          <w:sz w:val="30"/>
-          <w:szCs w:val="30"/>
-        </w:rPr>
         <w:t>or</w:t>
       </w:r>
       <w:proofErr w:type="spellEnd"/>
@@ -14404,76 +14451,6 @@
           <w:szCs w:val="30"/>
         </w:rPr>
         <w:t xml:space="preserve"> false.</w:t>
-      </w:r>
-    </w:p>
-    <w:p>
-      <w:pPr>
-        <w:rPr>
-          <w:rFonts w:ascii="Arial" w:hAnsi="Arial" w:cs="Arial"/>
-          <w:sz w:val="30"/>
-          <w:szCs w:val="30"/>
-        </w:rPr>
-      </w:pPr>
-      <w:r>
-        <w:rPr>
-          <w:rFonts w:ascii="Arial" w:hAnsi="Arial" w:cs="Arial"/>
-          <w:sz w:val="30"/>
-          <w:szCs w:val="30"/>
-        </w:rPr>
-        <w:tab/>
-      </w:r>
-      <w:proofErr w:type="gramStart"/>
-      <w:r>
-        <w:rPr>
-          <w:rFonts w:ascii="Arial" w:hAnsi="Arial" w:cs="Arial"/>
-          <w:sz w:val="30"/>
-          <w:szCs w:val="30"/>
-        </w:rPr>
-        <w:t>.some</w:t>
-      </w:r>
-      <w:proofErr w:type="gramEnd"/>
-      <w:r>
-        <w:rPr>
-          <w:rFonts w:ascii="Arial" w:hAnsi="Arial" w:cs="Arial"/>
-          <w:sz w:val="30"/>
-          <w:szCs w:val="30"/>
-        </w:rPr>
-        <w:t>()</w:t>
-      </w:r>
-    </w:p>
-    <w:p>
-      <w:pPr>
-        <w:rPr>
-          <w:rFonts w:ascii="Arial" w:hAnsi="Arial" w:cs="Arial"/>
-          <w:sz w:val="30"/>
-          <w:szCs w:val="30"/>
-        </w:rPr>
-      </w:pPr>
-      <w:r>
-        <w:rPr>
-          <w:rFonts w:ascii="Arial" w:hAnsi="Arial" w:cs="Arial"/>
-          <w:sz w:val="30"/>
-          <w:szCs w:val="30"/>
-        </w:rPr>
-        <w:t xml:space="preserve">verifica se </w:t>
-      </w:r>
-      <w:proofErr w:type="spellStart"/>
-      <w:r>
-        <w:rPr>
-          <w:rFonts w:ascii="Arial" w:hAnsi="Arial" w:cs="Arial"/>
-          <w:sz w:val="30"/>
-          <w:szCs w:val="30"/>
-        </w:rPr>
-        <w:t>pelomenos</w:t>
-      </w:r>
-      <w:proofErr w:type="spellEnd"/>
-      <w:r>
-        <w:rPr>
-          <w:rFonts w:ascii="Arial" w:hAnsi="Arial" w:cs="Arial"/>
-          <w:sz w:val="30"/>
-          <w:szCs w:val="30"/>
-        </w:rPr>
-        <w:t xml:space="preserve"> 1 elemento da coleção atende a uma condição</w:t>
       </w:r>
     </w:p>
     <w:p>
@@ -14500,6 +14477,76 @@
           <w:sz w:val="30"/>
           <w:szCs w:val="30"/>
         </w:rPr>
+        <w:t>.some</w:t>
+      </w:r>
+      <w:proofErr w:type="gramEnd"/>
+      <w:r>
+        <w:rPr>
+          <w:rFonts w:ascii="Arial" w:hAnsi="Arial" w:cs="Arial"/>
+          <w:sz w:val="30"/>
+          <w:szCs w:val="30"/>
+        </w:rPr>
+        <w:t>()</w:t>
+      </w:r>
+    </w:p>
+    <w:p>
+      <w:pPr>
+        <w:rPr>
+          <w:rFonts w:ascii="Arial" w:hAnsi="Arial" w:cs="Arial"/>
+          <w:sz w:val="30"/>
+          <w:szCs w:val="30"/>
+        </w:rPr>
+      </w:pPr>
+      <w:r>
+        <w:rPr>
+          <w:rFonts w:ascii="Arial" w:hAnsi="Arial" w:cs="Arial"/>
+          <w:sz w:val="30"/>
+          <w:szCs w:val="30"/>
+        </w:rPr>
+        <w:t xml:space="preserve">verifica se </w:t>
+      </w:r>
+      <w:proofErr w:type="spellStart"/>
+      <w:r>
+        <w:rPr>
+          <w:rFonts w:ascii="Arial" w:hAnsi="Arial" w:cs="Arial"/>
+          <w:sz w:val="30"/>
+          <w:szCs w:val="30"/>
+        </w:rPr>
+        <w:t>pelomenos</w:t>
+      </w:r>
+      <w:proofErr w:type="spellEnd"/>
+      <w:r>
+        <w:rPr>
+          <w:rFonts w:ascii="Arial" w:hAnsi="Arial" w:cs="Arial"/>
+          <w:sz w:val="30"/>
+          <w:szCs w:val="30"/>
+        </w:rPr>
+        <w:t xml:space="preserve"> 1 elemento da coleção atende a uma condição</w:t>
+      </w:r>
+    </w:p>
+    <w:p>
+      <w:pPr>
+        <w:rPr>
+          <w:rFonts w:ascii="Arial" w:hAnsi="Arial" w:cs="Arial"/>
+          <w:sz w:val="30"/>
+          <w:szCs w:val="30"/>
+        </w:rPr>
+      </w:pPr>
+      <w:r>
+        <w:rPr>
+          <w:rFonts w:ascii="Arial" w:hAnsi="Arial" w:cs="Arial"/>
+          <w:sz w:val="30"/>
+          <w:szCs w:val="30"/>
+        </w:rPr>
+        <w:tab/>
+      </w:r>
+      <w:proofErr w:type="gramStart"/>
+      <w:r>
+        <w:rPr>
+          <w:rFonts w:ascii="Arial" w:hAnsi="Arial" w:cs="Arial"/>
+          <w:sz w:val="30"/>
+          <w:szCs w:val="30"/>
+        </w:rPr>
         <w:t>.</w:t>
       </w:r>
       <w:proofErr w:type="spellStart"/>
@@ -15095,6 +15142,7 @@
           <w:sz w:val="30"/>
           <w:szCs w:val="30"/>
         </w:rPr>
+        <w:lastRenderedPageBreak/>
         <w:t xml:space="preserve">Com os comandos </w:t>
       </w:r>
       <w:proofErr w:type="spellStart"/>
@@ -15714,6 +15762,7 @@
           <w:sz w:val="30"/>
           <w:szCs w:val="30"/>
         </w:rPr>
+        <w:lastRenderedPageBreak/>
         <w:t xml:space="preserve">Ao exportar múltiplos recursos por módulo é necessário colocá-los dentro de chaves após o comando </w:t>
       </w:r>
       <w:proofErr w:type="spellStart"/>
@@ -15794,371 +15843,397 @@
           <w:sz w:val="30"/>
           <w:szCs w:val="30"/>
         </w:rPr>
+        <w:t xml:space="preserve">Para importar múltiplos recursos por módulo é necessário colocá-los dentro de chaves após o comando </w:t>
+      </w:r>
+      <w:proofErr w:type="spellStart"/>
+      <w:r>
+        <w:rPr>
+          <w:rFonts w:ascii="Arial" w:hAnsi="Arial" w:cs="Arial"/>
+          <w:sz w:val="30"/>
+          <w:szCs w:val="30"/>
+        </w:rPr>
+        <w:t>import</w:t>
+      </w:r>
+      <w:proofErr w:type="spellEnd"/>
+      <w:r>
+        <w:rPr>
+          <w:rFonts w:ascii="Arial" w:hAnsi="Arial" w:cs="Arial"/>
+          <w:sz w:val="30"/>
+          <w:szCs w:val="30"/>
+        </w:rPr>
+        <w:t>:</w:t>
+      </w:r>
+    </w:p>
+    <w:p>
+      <w:pPr>
+        <w:rPr>
+          <w:rFonts w:ascii="Arial" w:hAnsi="Arial" w:cs="Arial"/>
+          <w:sz w:val="30"/>
+          <w:szCs w:val="30"/>
+        </w:rPr>
+      </w:pPr>
+    </w:p>
+    <w:p>
+      <w:pPr>
+        <w:rPr>
+          <w:rFonts w:ascii="Arial" w:hAnsi="Arial" w:cs="Arial"/>
+          <w:sz w:val="30"/>
+          <w:szCs w:val="30"/>
+        </w:rPr>
+      </w:pPr>
+      <w:proofErr w:type="spellStart"/>
+      <w:r>
+        <w:rPr>
+          <w:rFonts w:ascii="Arial" w:hAnsi="Arial" w:cs="Arial"/>
+          <w:sz w:val="30"/>
+          <w:szCs w:val="30"/>
+        </w:rPr>
+        <w:t>import</w:t>
+      </w:r>
+      <w:proofErr w:type="spellEnd"/>
+      <w:r>
+        <w:rPr>
+          <w:rFonts w:ascii="Arial" w:hAnsi="Arial" w:cs="Arial"/>
+          <w:sz w:val="30"/>
+          <w:szCs w:val="30"/>
+        </w:rPr>
+        <w:t xml:space="preserve"> </w:t>
+      </w:r>
+      <w:proofErr w:type="gramStart"/>
+      <w:r>
+        <w:rPr>
+          <w:rFonts w:ascii="Arial" w:hAnsi="Arial" w:cs="Arial"/>
+          <w:sz w:val="30"/>
+          <w:szCs w:val="30"/>
+        </w:rPr>
+        <w:t>{ recurso</w:t>
+      </w:r>
+      <w:proofErr w:type="gramEnd"/>
+      <w:r>
+        <w:rPr>
+          <w:rFonts w:ascii="Arial" w:hAnsi="Arial" w:cs="Arial"/>
+          <w:sz w:val="30"/>
+          <w:szCs w:val="30"/>
+        </w:rPr>
+        <w:t xml:space="preserve">_1, recurso_2 } </w:t>
+      </w:r>
+      <w:proofErr w:type="spellStart"/>
+      <w:r>
+        <w:rPr>
+          <w:rFonts w:ascii="Arial" w:hAnsi="Arial" w:cs="Arial"/>
+          <w:sz w:val="30"/>
+          <w:szCs w:val="30"/>
+        </w:rPr>
+        <w:t>from</w:t>
+      </w:r>
+      <w:proofErr w:type="spellEnd"/>
+      <w:r>
+        <w:rPr>
+          <w:rFonts w:ascii="Arial" w:hAnsi="Arial" w:cs="Arial"/>
+          <w:sz w:val="30"/>
+          <w:szCs w:val="30"/>
+        </w:rPr>
+        <w:t xml:space="preserve"> modulo</w:t>
+      </w:r>
+    </w:p>
+    <w:p>
+      <w:pPr>
+        <w:rPr>
+          <w:rFonts w:ascii="Arial" w:hAnsi="Arial" w:cs="Arial"/>
+          <w:sz w:val="30"/>
+          <w:szCs w:val="30"/>
+        </w:rPr>
+      </w:pPr>
+    </w:p>
+    <w:p>
+      <w:pPr>
+        <w:rPr>
+          <w:rFonts w:ascii="Arial" w:hAnsi="Arial" w:cs="Arial"/>
+          <w:sz w:val="30"/>
+          <w:szCs w:val="30"/>
+        </w:rPr>
+      </w:pPr>
+      <w:r>
+        <w:rPr>
+          <w:rFonts w:ascii="Arial" w:hAnsi="Arial" w:cs="Arial"/>
+          <w:sz w:val="30"/>
+          <w:szCs w:val="30"/>
+        </w:rPr>
+        <w:t>Quando trabalhamos com require, devemos exportar os recursos conforme o Código 1.</w:t>
+      </w:r>
+    </w:p>
+    <w:p>
+      <w:pPr>
+        <w:rPr>
+          <w:rFonts w:ascii="Arial" w:hAnsi="Arial" w:cs="Arial"/>
+          <w:sz w:val="30"/>
+          <w:szCs w:val="30"/>
+        </w:rPr>
+      </w:pPr>
+      <w:proofErr w:type="spellStart"/>
+      <w:proofErr w:type="gramStart"/>
+      <w:r>
+        <w:rPr>
+          <w:rFonts w:ascii="Arial" w:hAnsi="Arial" w:cs="Arial"/>
+          <w:sz w:val="30"/>
+          <w:szCs w:val="30"/>
+        </w:rPr>
+        <w:t>module.exports</w:t>
+      </w:r>
+      <w:proofErr w:type="spellEnd"/>
+      <w:proofErr w:type="gramEnd"/>
+      <w:r>
+        <w:rPr>
+          <w:rFonts w:ascii="Arial" w:hAnsi="Arial" w:cs="Arial"/>
+          <w:sz w:val="30"/>
+          <w:szCs w:val="30"/>
+        </w:rPr>
+        <w:t xml:space="preserve"> = {</w:t>
+      </w:r>
+    </w:p>
+    <w:p>
+      <w:pPr>
+        <w:rPr>
+          <w:rFonts w:ascii="Arial" w:hAnsi="Arial" w:cs="Arial"/>
+          <w:sz w:val="30"/>
+          <w:szCs w:val="30"/>
+        </w:rPr>
+      </w:pPr>
+      <w:r>
+        <w:rPr>
+          <w:rFonts w:ascii="Arial" w:hAnsi="Arial" w:cs="Arial"/>
+          <w:sz w:val="30"/>
+          <w:szCs w:val="30"/>
+        </w:rPr>
+        <w:t xml:space="preserve">    </w:t>
+      </w:r>
+      <w:proofErr w:type="spellStart"/>
+      <w:r>
+        <w:rPr>
+          <w:rFonts w:ascii="Arial" w:hAnsi="Arial" w:cs="Arial"/>
+          <w:sz w:val="30"/>
+          <w:szCs w:val="30"/>
+        </w:rPr>
+        <w:t>colecao_signos</w:t>
+      </w:r>
+      <w:proofErr w:type="spellEnd"/>
+    </w:p>
+    <w:p>
+      <w:pPr>
+        <w:rPr>
+          <w:rFonts w:ascii="Arial" w:hAnsi="Arial" w:cs="Arial"/>
+          <w:sz w:val="30"/>
+          <w:szCs w:val="30"/>
+        </w:rPr>
+      </w:pPr>
+      <w:r>
+        <w:rPr>
+          <w:rFonts w:ascii="Arial" w:hAnsi="Arial" w:cs="Arial"/>
+          <w:sz w:val="30"/>
+          <w:szCs w:val="30"/>
+        </w:rPr>
+        <w:t>}</w:t>
+      </w:r>
+    </w:p>
+    <w:p>
+      <w:pPr>
+        <w:rPr>
+          <w:rFonts w:ascii="Arial" w:hAnsi="Arial" w:cs="Arial"/>
+          <w:sz w:val="30"/>
+          <w:szCs w:val="30"/>
+        </w:rPr>
+      </w:pPr>
+      <w:r>
+        <w:rPr>
+          <w:rFonts w:ascii="Arial" w:hAnsi="Arial" w:cs="Arial"/>
+          <w:sz w:val="30"/>
+          <w:szCs w:val="30"/>
+        </w:rPr>
+        <w:t>Código 1. Exportação de recursos</w:t>
+      </w:r>
+    </w:p>
+    <w:p>
+      <w:pPr>
+        <w:rPr>
+          <w:rFonts w:ascii="Arial" w:hAnsi="Arial" w:cs="Arial"/>
+          <w:sz w:val="30"/>
+          <w:szCs w:val="30"/>
+        </w:rPr>
+      </w:pPr>
+      <w:r>
+        <w:rPr>
+          <w:rFonts w:ascii="Arial" w:hAnsi="Arial" w:cs="Arial"/>
+          <w:sz w:val="30"/>
+          <w:szCs w:val="30"/>
+        </w:rPr>
+        <w:t>E para importar esses recursos, fazemos como na Código 2.</w:t>
+      </w:r>
+    </w:p>
+    <w:p>
+      <w:pPr>
+        <w:rPr>
+          <w:rFonts w:ascii="Arial" w:hAnsi="Arial" w:cs="Arial"/>
+          <w:sz w:val="30"/>
+          <w:szCs w:val="30"/>
+        </w:rPr>
+      </w:pPr>
+    </w:p>
+    <w:p>
+      <w:pPr>
+        <w:rPr>
+          <w:rFonts w:ascii="Arial" w:hAnsi="Arial" w:cs="Arial"/>
+          <w:sz w:val="30"/>
+          <w:szCs w:val="30"/>
+        </w:rPr>
+      </w:pPr>
+      <w:proofErr w:type="spellStart"/>
+      <w:r>
+        <w:rPr>
+          <w:rFonts w:ascii="Arial" w:hAnsi="Arial" w:cs="Arial"/>
+          <w:sz w:val="30"/>
+          <w:szCs w:val="30"/>
+        </w:rPr>
+        <w:t>const</w:t>
+      </w:r>
+      <w:proofErr w:type="spellEnd"/>
+      <w:r>
+        <w:rPr>
+          <w:rFonts w:ascii="Arial" w:hAnsi="Arial" w:cs="Arial"/>
+          <w:sz w:val="30"/>
+          <w:szCs w:val="30"/>
+        </w:rPr>
+        <w:t xml:space="preserve"> dados = require('./data/dados.js');</w:t>
+      </w:r>
+    </w:p>
+    <w:p>
+      <w:pPr>
+        <w:rPr>
+          <w:rFonts w:ascii="Arial" w:hAnsi="Arial" w:cs="Arial"/>
+          <w:sz w:val="30"/>
+          <w:szCs w:val="30"/>
+        </w:rPr>
+      </w:pPr>
+    </w:p>
+    <w:p>
+      <w:pPr>
+        <w:rPr>
+          <w:rFonts w:ascii="Arial" w:hAnsi="Arial" w:cs="Arial"/>
+          <w:sz w:val="30"/>
+          <w:szCs w:val="30"/>
+        </w:rPr>
+      </w:pPr>
+      <w:r>
+        <w:rPr>
+          <w:rFonts w:ascii="Arial" w:hAnsi="Arial" w:cs="Arial"/>
+          <w:sz w:val="30"/>
+          <w:szCs w:val="30"/>
+        </w:rPr>
+        <w:t xml:space="preserve">Se uma função só é usada localmente (no mesmo arquivo) não há a necessidade </w:t>
+      </w:r>
+      <w:proofErr w:type="gramStart"/>
+      <w:r>
+        <w:rPr>
+          <w:rFonts w:ascii="Arial" w:hAnsi="Arial" w:cs="Arial"/>
+          <w:sz w:val="30"/>
+          <w:szCs w:val="30"/>
+        </w:rPr>
+        <w:t>dela</w:t>
+      </w:r>
+      <w:proofErr w:type="gramEnd"/>
+      <w:r>
+        <w:rPr>
+          <w:rFonts w:ascii="Arial" w:hAnsi="Arial" w:cs="Arial"/>
+          <w:sz w:val="30"/>
+          <w:szCs w:val="30"/>
+        </w:rPr>
+        <w:t xml:space="preserve"> ser exportada.</w:t>
+      </w:r>
+    </w:p>
+    <w:p>
+      <w:pPr>
+        <w:rPr>
+          <w:rFonts w:ascii="Arial" w:hAnsi="Arial" w:cs="Arial"/>
+          <w:sz w:val="30"/>
+          <w:szCs w:val="30"/>
+        </w:rPr>
+      </w:pPr>
+    </w:p>
+    <w:p>
+      <w:pPr>
+        <w:rPr>
+          <w:rFonts w:ascii="Arial" w:hAnsi="Arial" w:cs="Arial"/>
+          <w:sz w:val="30"/>
+          <w:szCs w:val="30"/>
+        </w:rPr>
+      </w:pPr>
+      <w:r>
+        <w:rPr>
+          <w:rFonts w:ascii="Arial" w:hAnsi="Arial" w:cs="Arial"/>
+          <w:sz w:val="30"/>
+          <w:szCs w:val="30"/>
+        </w:rPr>
+        <w:t>------------------------------------</w:t>
+      </w:r>
+    </w:p>
+    <w:p>
+      <w:pPr>
+        <w:rPr>
+          <w:rFonts w:ascii="Arial" w:hAnsi="Arial" w:cs="Arial"/>
+          <w:sz w:val="30"/>
+          <w:szCs w:val="30"/>
+        </w:rPr>
+      </w:pPr>
+    </w:p>
+    <w:p>
+      <w:pPr>
+        <w:rPr>
+          <w:rFonts w:ascii="Arial" w:hAnsi="Arial" w:cs="Arial"/>
+          <w:sz w:val="30"/>
+          <w:szCs w:val="30"/>
+        </w:rPr>
+      </w:pPr>
+      <w:r>
+        <w:rPr>
+          <w:rFonts w:ascii="Arial" w:hAnsi="Arial" w:cs="Arial"/>
+          <w:sz w:val="30"/>
+          <w:szCs w:val="30"/>
+        </w:rPr>
+        <w:t xml:space="preserve">Aplicação em camadas </w:t>
+      </w:r>
+    </w:p>
+    <w:p>
+      <w:pPr>
+        <w:rPr>
+          <w:rFonts w:ascii="Arial" w:hAnsi="Arial" w:cs="Arial"/>
+          <w:sz w:val="30"/>
+          <w:szCs w:val="30"/>
+        </w:rPr>
+      </w:pPr>
+    </w:p>
+    <w:p>
+      <w:pPr>
+        <w:rPr>
+          <w:rFonts w:ascii="Arial" w:hAnsi="Arial" w:cs="Arial"/>
+          <w:sz w:val="30"/>
+          <w:szCs w:val="30"/>
+        </w:rPr>
+      </w:pPr>
+      <w:r>
+        <w:rPr>
+          <w:rFonts w:ascii="Arial" w:hAnsi="Arial" w:cs="Arial"/>
+          <w:sz w:val="30"/>
+          <w:szCs w:val="30"/>
+        </w:rPr>
+        <w:t xml:space="preserve">A separação de uma aplicação em camadas ajuda não apenas deixar seu código mais organizado e profissional, como também permite uma </w:t>
+      </w:r>
+      <w:r>
+        <w:rPr>
+          <w:rFonts w:ascii="Arial" w:hAnsi="Arial" w:cs="Arial"/>
+          <w:sz w:val="30"/>
+          <w:szCs w:val="30"/>
+        </w:rPr>
         <w:lastRenderedPageBreak/>
-        <w:t xml:space="preserve">Para importar múltiplos recursos por módulo é necessário colocá-los dentro de chaves após o comando </w:t>
-      </w:r>
-      <w:proofErr w:type="spellStart"/>
-      <w:r>
-        <w:rPr>
-          <w:rFonts w:ascii="Arial" w:hAnsi="Arial" w:cs="Arial"/>
-          <w:sz w:val="30"/>
-          <w:szCs w:val="30"/>
-        </w:rPr>
-        <w:t>import</w:t>
-      </w:r>
-      <w:proofErr w:type="spellEnd"/>
-      <w:r>
-        <w:rPr>
-          <w:rFonts w:ascii="Arial" w:hAnsi="Arial" w:cs="Arial"/>
-          <w:sz w:val="30"/>
-          <w:szCs w:val="30"/>
-        </w:rPr>
-        <w:t>:</w:t>
-      </w:r>
-    </w:p>
-    <w:p>
-      <w:pPr>
-        <w:rPr>
-          <w:rFonts w:ascii="Arial" w:hAnsi="Arial" w:cs="Arial"/>
-          <w:sz w:val="30"/>
-          <w:szCs w:val="30"/>
-        </w:rPr>
-      </w:pPr>
-    </w:p>
-    <w:p>
-      <w:pPr>
-        <w:rPr>
-          <w:rFonts w:ascii="Arial" w:hAnsi="Arial" w:cs="Arial"/>
-          <w:sz w:val="30"/>
-          <w:szCs w:val="30"/>
-        </w:rPr>
-      </w:pPr>
-      <w:proofErr w:type="spellStart"/>
-      <w:r>
-        <w:rPr>
-          <w:rFonts w:ascii="Arial" w:hAnsi="Arial" w:cs="Arial"/>
-          <w:sz w:val="30"/>
-          <w:szCs w:val="30"/>
-        </w:rPr>
-        <w:t>import</w:t>
-      </w:r>
-      <w:proofErr w:type="spellEnd"/>
-      <w:r>
-        <w:rPr>
-          <w:rFonts w:ascii="Arial" w:hAnsi="Arial" w:cs="Arial"/>
-          <w:sz w:val="30"/>
-          <w:szCs w:val="30"/>
-        </w:rPr>
-        <w:t xml:space="preserve"> </w:t>
-      </w:r>
-      <w:proofErr w:type="gramStart"/>
-      <w:r>
-        <w:rPr>
-          <w:rFonts w:ascii="Arial" w:hAnsi="Arial" w:cs="Arial"/>
-          <w:sz w:val="30"/>
-          <w:szCs w:val="30"/>
-        </w:rPr>
-        <w:t>{ recurso</w:t>
-      </w:r>
-      <w:proofErr w:type="gramEnd"/>
-      <w:r>
-        <w:rPr>
-          <w:rFonts w:ascii="Arial" w:hAnsi="Arial" w:cs="Arial"/>
-          <w:sz w:val="30"/>
-          <w:szCs w:val="30"/>
-        </w:rPr>
-        <w:t xml:space="preserve">_1, recurso_2 } </w:t>
-      </w:r>
-      <w:proofErr w:type="spellStart"/>
-      <w:r>
-        <w:rPr>
-          <w:rFonts w:ascii="Arial" w:hAnsi="Arial" w:cs="Arial"/>
-          <w:sz w:val="30"/>
-          <w:szCs w:val="30"/>
-        </w:rPr>
-        <w:t>from</w:t>
-      </w:r>
-      <w:proofErr w:type="spellEnd"/>
-      <w:r>
-        <w:rPr>
-          <w:rFonts w:ascii="Arial" w:hAnsi="Arial" w:cs="Arial"/>
-          <w:sz w:val="30"/>
-          <w:szCs w:val="30"/>
-        </w:rPr>
-        <w:t xml:space="preserve"> modulo</w:t>
-      </w:r>
-    </w:p>
-    <w:p>
-      <w:pPr>
-        <w:rPr>
-          <w:rFonts w:ascii="Arial" w:hAnsi="Arial" w:cs="Arial"/>
-          <w:sz w:val="30"/>
-          <w:szCs w:val="30"/>
-        </w:rPr>
-      </w:pPr>
-    </w:p>
-    <w:p>
-      <w:pPr>
-        <w:rPr>
-          <w:rFonts w:ascii="Arial" w:hAnsi="Arial" w:cs="Arial"/>
-          <w:sz w:val="30"/>
-          <w:szCs w:val="30"/>
-        </w:rPr>
-      </w:pPr>
-      <w:r>
-        <w:rPr>
-          <w:rFonts w:ascii="Arial" w:hAnsi="Arial" w:cs="Arial"/>
-          <w:sz w:val="30"/>
-          <w:szCs w:val="30"/>
-        </w:rPr>
-        <w:t>Quando trabalhamos com require, devemos exportar os recursos conforme o Código 1.</w:t>
-      </w:r>
-    </w:p>
-    <w:p>
-      <w:pPr>
-        <w:rPr>
-          <w:rFonts w:ascii="Arial" w:hAnsi="Arial" w:cs="Arial"/>
-          <w:sz w:val="30"/>
-          <w:szCs w:val="30"/>
-        </w:rPr>
-      </w:pPr>
-      <w:proofErr w:type="spellStart"/>
-      <w:proofErr w:type="gramStart"/>
-      <w:r>
-        <w:rPr>
-          <w:rFonts w:ascii="Arial" w:hAnsi="Arial" w:cs="Arial"/>
-          <w:sz w:val="30"/>
-          <w:szCs w:val="30"/>
-        </w:rPr>
-        <w:t>module.exports</w:t>
-      </w:r>
-      <w:proofErr w:type="spellEnd"/>
-      <w:proofErr w:type="gramEnd"/>
-      <w:r>
-        <w:rPr>
-          <w:rFonts w:ascii="Arial" w:hAnsi="Arial" w:cs="Arial"/>
-          <w:sz w:val="30"/>
-          <w:szCs w:val="30"/>
-        </w:rPr>
-        <w:t xml:space="preserve"> = {</w:t>
-      </w:r>
-    </w:p>
-    <w:p>
-      <w:pPr>
-        <w:rPr>
-          <w:rFonts w:ascii="Arial" w:hAnsi="Arial" w:cs="Arial"/>
-          <w:sz w:val="30"/>
-          <w:szCs w:val="30"/>
-        </w:rPr>
-      </w:pPr>
-      <w:r>
-        <w:rPr>
-          <w:rFonts w:ascii="Arial" w:hAnsi="Arial" w:cs="Arial"/>
-          <w:sz w:val="30"/>
-          <w:szCs w:val="30"/>
-        </w:rPr>
-        <w:t xml:space="preserve">    </w:t>
-      </w:r>
-      <w:proofErr w:type="spellStart"/>
-      <w:r>
-        <w:rPr>
-          <w:rFonts w:ascii="Arial" w:hAnsi="Arial" w:cs="Arial"/>
-          <w:sz w:val="30"/>
-          <w:szCs w:val="30"/>
-        </w:rPr>
-        <w:t>colecao_signos</w:t>
-      </w:r>
-      <w:proofErr w:type="spellEnd"/>
-    </w:p>
-    <w:p>
-      <w:pPr>
-        <w:rPr>
-          <w:rFonts w:ascii="Arial" w:hAnsi="Arial" w:cs="Arial"/>
-          <w:sz w:val="30"/>
-          <w:szCs w:val="30"/>
-        </w:rPr>
-      </w:pPr>
-      <w:r>
-        <w:rPr>
-          <w:rFonts w:ascii="Arial" w:hAnsi="Arial" w:cs="Arial"/>
-          <w:sz w:val="30"/>
-          <w:szCs w:val="30"/>
-        </w:rPr>
-        <w:t>}</w:t>
-      </w:r>
-    </w:p>
-    <w:p>
-      <w:pPr>
-        <w:rPr>
-          <w:rFonts w:ascii="Arial" w:hAnsi="Arial" w:cs="Arial"/>
-          <w:sz w:val="30"/>
-          <w:szCs w:val="30"/>
-        </w:rPr>
-      </w:pPr>
-      <w:r>
-        <w:rPr>
-          <w:rFonts w:ascii="Arial" w:hAnsi="Arial" w:cs="Arial"/>
-          <w:sz w:val="30"/>
-          <w:szCs w:val="30"/>
-        </w:rPr>
-        <w:t>Código 1. Exportação de recursos</w:t>
-      </w:r>
-    </w:p>
-    <w:p>
-      <w:pPr>
-        <w:rPr>
-          <w:rFonts w:ascii="Arial" w:hAnsi="Arial" w:cs="Arial"/>
-          <w:sz w:val="30"/>
-          <w:szCs w:val="30"/>
-        </w:rPr>
-      </w:pPr>
-      <w:r>
-        <w:rPr>
-          <w:rFonts w:ascii="Arial" w:hAnsi="Arial" w:cs="Arial"/>
-          <w:sz w:val="30"/>
-          <w:szCs w:val="30"/>
-        </w:rPr>
-        <w:t>E para importar esses recursos, fazemos como na Código 2.</w:t>
-      </w:r>
-    </w:p>
-    <w:p>
-      <w:pPr>
-        <w:rPr>
-          <w:rFonts w:ascii="Arial" w:hAnsi="Arial" w:cs="Arial"/>
-          <w:sz w:val="30"/>
-          <w:szCs w:val="30"/>
-        </w:rPr>
-      </w:pPr>
-    </w:p>
-    <w:p>
-      <w:pPr>
-        <w:rPr>
-          <w:rFonts w:ascii="Arial" w:hAnsi="Arial" w:cs="Arial"/>
-          <w:sz w:val="30"/>
-          <w:szCs w:val="30"/>
-        </w:rPr>
-      </w:pPr>
-      <w:proofErr w:type="spellStart"/>
-      <w:r>
-        <w:rPr>
-          <w:rFonts w:ascii="Arial" w:hAnsi="Arial" w:cs="Arial"/>
-          <w:sz w:val="30"/>
-          <w:szCs w:val="30"/>
-        </w:rPr>
-        <w:t>const</w:t>
-      </w:r>
-      <w:proofErr w:type="spellEnd"/>
-      <w:r>
-        <w:rPr>
-          <w:rFonts w:ascii="Arial" w:hAnsi="Arial" w:cs="Arial"/>
-          <w:sz w:val="30"/>
-          <w:szCs w:val="30"/>
-        </w:rPr>
-        <w:t xml:space="preserve"> dados = require('./data/dados.js');</w:t>
-      </w:r>
-    </w:p>
-    <w:p>
-      <w:pPr>
-        <w:rPr>
-          <w:rFonts w:ascii="Arial" w:hAnsi="Arial" w:cs="Arial"/>
-          <w:sz w:val="30"/>
-          <w:szCs w:val="30"/>
-        </w:rPr>
-      </w:pPr>
-    </w:p>
-    <w:p>
-      <w:pPr>
-        <w:rPr>
-          <w:rFonts w:ascii="Arial" w:hAnsi="Arial" w:cs="Arial"/>
-          <w:sz w:val="30"/>
-          <w:szCs w:val="30"/>
-        </w:rPr>
-      </w:pPr>
-      <w:r>
-        <w:rPr>
-          <w:rFonts w:ascii="Arial" w:hAnsi="Arial" w:cs="Arial"/>
-          <w:sz w:val="30"/>
-          <w:szCs w:val="30"/>
-        </w:rPr>
-        <w:t>Se uma função só é usada localmente (no mesmo arquivo) não há a necessidade de ela ser exportada.</w:t>
-      </w:r>
-    </w:p>
-    <w:p>
-      <w:pPr>
-        <w:rPr>
-          <w:rFonts w:ascii="Arial" w:hAnsi="Arial" w:cs="Arial"/>
-          <w:sz w:val="30"/>
-          <w:szCs w:val="30"/>
-        </w:rPr>
-      </w:pPr>
-    </w:p>
-    <w:p>
-      <w:pPr>
-        <w:rPr>
-          <w:rFonts w:ascii="Arial" w:hAnsi="Arial" w:cs="Arial"/>
-          <w:sz w:val="30"/>
-          <w:szCs w:val="30"/>
-        </w:rPr>
-      </w:pPr>
-      <w:r>
-        <w:rPr>
-          <w:rFonts w:ascii="Arial" w:hAnsi="Arial" w:cs="Arial"/>
-          <w:sz w:val="30"/>
-          <w:szCs w:val="30"/>
-        </w:rPr>
-        <w:t>------------------------------------</w:t>
-      </w:r>
-    </w:p>
-    <w:p>
-      <w:pPr>
-        <w:rPr>
-          <w:rFonts w:ascii="Arial" w:hAnsi="Arial" w:cs="Arial"/>
-          <w:sz w:val="30"/>
-          <w:szCs w:val="30"/>
-        </w:rPr>
-      </w:pPr>
-    </w:p>
-    <w:p>
-      <w:pPr>
-        <w:rPr>
-          <w:rFonts w:ascii="Arial" w:hAnsi="Arial" w:cs="Arial"/>
-          <w:sz w:val="30"/>
-          <w:szCs w:val="30"/>
-        </w:rPr>
-      </w:pPr>
-      <w:r>
-        <w:rPr>
-          <w:rFonts w:ascii="Arial" w:hAnsi="Arial" w:cs="Arial"/>
-          <w:sz w:val="30"/>
-          <w:szCs w:val="30"/>
-        </w:rPr>
-        <w:t xml:space="preserve">Aplicação em camadas </w:t>
-      </w:r>
-    </w:p>
-    <w:p>
-      <w:pPr>
-        <w:rPr>
-          <w:rFonts w:ascii="Arial" w:hAnsi="Arial" w:cs="Arial"/>
-          <w:sz w:val="30"/>
-          <w:szCs w:val="30"/>
-        </w:rPr>
-      </w:pPr>
-    </w:p>
-    <w:p>
-      <w:pPr>
-        <w:rPr>
-          <w:rFonts w:ascii="Arial" w:hAnsi="Arial" w:cs="Arial"/>
-          <w:sz w:val="30"/>
-          <w:szCs w:val="30"/>
-        </w:rPr>
-      </w:pPr>
-      <w:r>
-        <w:rPr>
-          <w:rFonts w:ascii="Arial" w:hAnsi="Arial" w:cs="Arial"/>
-          <w:sz w:val="30"/>
-          <w:szCs w:val="30"/>
-        </w:rPr>
-        <w:t>A separação de uma aplicação em camadas ajuda não apenas deixar seu código mais organizado e profissional, como também permite uma manutenção mais rápida e, em alguns casos, diminui as chances de erro humano durante uma manutenção ou implementação do código</w:t>
+        <w:t>manutenção mais rápida e, em alguns casos, diminui as chances de erro humano durante uma manutenção ou implementação do código</w:t>
       </w:r>
     </w:p>
     <w:p>
@@ -16210,7 +16285,24 @@
           <w:sz w:val="30"/>
           <w:szCs w:val="30"/>
         </w:rPr>
-        <w:t>A técnica de refatoração será essencial não apenas na divisão de camadas, mas também durante toda sua carreira como programador. Um código organizado demonstra profissionalismo e é através da refatoração que a organização do código é alcançada. E lembre-se: a refatoração é um ciclo e você deve sempre buscar melhorar o código da sua aplicação</w:t>
+        <w:t xml:space="preserve">A técnica de refatoração será essencial não apenas na divisão de camadas, mas também durante toda sua carreira como programador. </w:t>
+      </w:r>
+    </w:p>
+    <w:p>
+      <w:pPr>
+        <w:rPr>
+          <w:rFonts w:ascii="Arial" w:hAnsi="Arial" w:cs="Arial"/>
+          <w:sz w:val="30"/>
+          <w:szCs w:val="30"/>
+        </w:rPr>
+      </w:pPr>
+      <w:r>
+        <w:rPr>
+          <w:rFonts w:ascii="Arial" w:hAnsi="Arial" w:cs="Arial"/>
+          <w:sz w:val="30"/>
+          <w:szCs w:val="30"/>
+        </w:rPr>
+        <w:t>Um código organizado demonstra profissionalismo e é através da refatoração que a organização do código é alcançada. E lembre-se: a refatoração é um ciclo e você deve sempre buscar melhorar o código da sua aplicação</w:t>
       </w:r>
     </w:p>
     <w:p>
@@ -16488,6 +16580,7 @@
           <w:sz w:val="30"/>
           <w:szCs w:val="30"/>
         </w:rPr>
+        <w:lastRenderedPageBreak/>
         <w:t>setInterval</w:t>
       </w:r>
       <w:proofErr w:type="spellEnd"/>
